--- a/Design/SRS.docx
+++ b/Design/SRS.docx
@@ -260,53 +260,25 @@
         <w:rPr>
           <w:lang w:val="en-GB"/>
         </w:rPr>
-        <w:t>The goal</w:t>
+        <w:t>Traffic Control International Inc.</w:t>
       </w:r>
       <w:r>
         <w:rPr>
           <w:lang w:val="en-GB"/>
         </w:rPr>
-        <w:t xml:space="preserve"> of this p</w:t>
+        <w:t xml:space="preserve"> (TLI)</w:t>
       </w:r>
       <w:r>
         <w:rPr>
           <w:lang w:val="en-GB"/>
         </w:rPr>
-        <w:t xml:space="preserve">roject is to develop a software </w:t>
-      </w:r>
-      <w:proofErr w:type="gramStart"/>
+        <w:t xml:space="preserve"> </w:t>
+      </w:r>
       <w:r>
         <w:rPr>
           <w:lang w:val="en-GB"/>
         </w:rPr>
-        <w:t>that’s</w:t>
-      </w:r>
-      <w:proofErr w:type="gramEnd"/>
-      <w:r>
-        <w:rPr>
-          <w:lang w:val="en-GB"/>
-        </w:rPr>
-        <w:t xml:space="preserve"> managing all possible sorts of traffic light present on an intersection. </w:t>
-      </w:r>
-      <w:proofErr w:type="gramStart"/>
-      <w:r>
-        <w:rPr>
-          <w:lang w:val="en-GB"/>
-        </w:rPr>
-        <w:t>Furthermore</w:t>
-      </w:r>
-      <w:proofErr w:type="gramEnd"/>
-      <w:r>
-        <w:rPr>
-          <w:lang w:val="en-GB"/>
-        </w:rPr>
-        <w:t xml:space="preserve"> intersections are able to communicate with each other to implement behaviour over multiple intersections.</w:t>
-      </w:r>
-      <w:r>
-        <w:rPr>
-          <w:lang w:val="en-GB"/>
-        </w:rPr>
-        <w:t xml:space="preserve"> The intersection should adapt to the last.</w:t>
+        <w:t>wants to develop a traffic lights management system for intersections. This project is about developing such software. The revolution in the traffic light market TLI is aiming for, lays using already in place equipment and implementing behaviour over multiple intersections.</w:t>
       </w:r>
     </w:p>
     <w:p>
@@ -319,6 +291,202 @@
       </w:pPr>
       <w:r>
         <w:t>Scope</w:t>
+      </w:r>
+    </w:p>
+    <w:p>
+      <w:pPr>
+        <w:rPr>
+          <w:lang w:val="en-GB"/>
+        </w:rPr>
+      </w:pPr>
+      <w:r>
+        <w:rPr>
+          <w:lang w:val="en-GB"/>
+        </w:rPr>
+        <w:t xml:space="preserve">This project is about </w:t>
+      </w:r>
+      <w:r>
+        <w:rPr>
+          <w:lang w:val="en-GB"/>
+        </w:rPr>
+        <w:t xml:space="preserve">delivering a software to manage traffic lights at an intersection. </w:t>
+      </w:r>
+      <w:r>
+        <w:rPr>
+          <w:lang w:val="en-GB"/>
+        </w:rPr>
+        <w:t>The goal of this p</w:t>
+      </w:r>
+      <w:r>
+        <w:rPr>
+          <w:lang w:val="en-GB"/>
+        </w:rPr>
+        <w:t xml:space="preserve">roject is to develop a software </w:t>
+      </w:r>
+      <w:r>
+        <w:rPr>
+          <w:lang w:val="en-GB"/>
+        </w:rPr>
+        <w:t>that is</w:t>
+      </w:r>
+      <w:r>
+        <w:rPr>
+          <w:lang w:val="en-GB"/>
+        </w:rPr>
+        <w:t xml:space="preserve"> managing all possible sorts of traffic light present on an intersection.</w:t>
+      </w:r>
+      <w:r>
+        <w:rPr>
+          <w:lang w:val="en-GB"/>
+        </w:rPr>
+        <w:t xml:space="preserve"> But its not part of the project to apply its functionalities to the intersection’s hardware.</w:t>
+      </w:r>
+      <w:r>
+        <w:rPr>
+          <w:lang w:val="en-GB"/>
+        </w:rPr>
+        <w:t xml:space="preserve"> </w:t>
+      </w:r>
+      <w:r>
+        <w:rPr>
+          <w:lang w:val="en-GB"/>
+        </w:rPr>
+        <w:t xml:space="preserve">The Netherlands and Germany are the targeted markets for the system. </w:t>
+      </w:r>
+      <w:r>
+        <w:rPr>
+          <w:lang w:val="en-GB"/>
+        </w:rPr>
+        <w:t>Therefore,</w:t>
+      </w:r>
+      <w:r>
+        <w:rPr>
+          <w:lang w:val="en-GB"/>
+        </w:rPr>
+        <w:t xml:space="preserve"> thy system should apply the traffic light logic of both countries. After this project is finished, other countries should get extended. The system </w:t>
+      </w:r>
+      <w:r>
+        <w:rPr>
+          <w:lang w:val="en-GB"/>
+        </w:rPr>
+        <w:t xml:space="preserve">therefore </w:t>
+      </w:r>
+      <w:proofErr w:type="gramStart"/>
+      <w:r>
+        <w:rPr>
+          <w:lang w:val="en-GB"/>
+        </w:rPr>
+        <w:t>has to</w:t>
+      </w:r>
+      <w:proofErr w:type="gramEnd"/>
+      <w:r>
+        <w:rPr>
+          <w:lang w:val="en-GB"/>
+        </w:rPr>
+        <w:t xml:space="preserve"> be </w:t>
+      </w:r>
+      <w:r>
+        <w:rPr>
+          <w:lang w:val="en-GB"/>
+        </w:rPr>
+        <w:t xml:space="preserve">extendable. </w:t>
+      </w:r>
+      <w:r>
+        <w:rPr>
+          <w:lang w:val="en-GB"/>
+        </w:rPr>
+        <w:t>Because only the basic functionalities of the software are planned right now, the system must be open to changes and adapt to new features. Because of that maintenance is needed frequently. Therefore, the system should have the option to do that.</w:t>
+      </w:r>
+      <w:r>
+        <w:rPr>
+          <w:lang w:val="en-GB"/>
+        </w:rPr>
+        <w:t xml:space="preserve"> </w:t>
+      </w:r>
+      <w:r>
+        <w:rPr>
+          <w:lang w:val="en-GB"/>
+        </w:rPr>
+        <w:t xml:space="preserve">The intersection consists of two different traffic light types. One for cars and one for pedestrians. </w:t>
+      </w:r>
+      <w:r>
+        <w:rPr>
+          <w:lang w:val="en-GB"/>
+        </w:rPr>
+        <w:t>Both</w:t>
+      </w:r>
+      <w:r>
+        <w:rPr>
+          <w:lang w:val="en-GB"/>
+        </w:rPr>
+        <w:t xml:space="preserve"> should not be able to allow passing at the same time on the same lane. </w:t>
+      </w:r>
+      <w:r>
+        <w:rPr>
+          <w:lang w:val="en-GB"/>
+        </w:rPr>
+        <w:t xml:space="preserve"> </w:t>
+      </w:r>
+      <w:r>
+        <w:rPr>
+          <w:lang w:val="en-GB"/>
+        </w:rPr>
+        <w:t>The</w:t>
+      </w:r>
+      <w:r>
+        <w:rPr>
+          <w:lang w:val="en-GB"/>
+        </w:rPr>
+        <w:t xml:space="preserve"> intersections </w:t>
+      </w:r>
+      <w:r>
+        <w:rPr>
+          <w:lang w:val="en-GB"/>
+        </w:rPr>
+        <w:t>should be</w:t>
+      </w:r>
+      <w:r>
+        <w:rPr>
+          <w:lang w:val="en-GB"/>
+        </w:rPr>
+        <w:t xml:space="preserve"> able to communicate with each other to implement behaviour over multiple intersections. </w:t>
+      </w:r>
+      <w:r>
+        <w:rPr>
+          <w:lang w:val="en-GB"/>
+        </w:rPr>
+        <w:t xml:space="preserve">To lower the risk of accidents the intersections, the traffic should </w:t>
+      </w:r>
+      <w:r>
+        <w:rPr>
+          <w:lang w:val="en-GB"/>
+        </w:rPr>
+        <w:t xml:space="preserve">be failsafe. </w:t>
+      </w:r>
+      <w:r>
+        <w:rPr>
+          <w:highlight w:val="yellow"/>
+          <w:lang w:val="en-GB"/>
+        </w:rPr>
+        <w:t>Crossings over two different lanes should be minimized</w:t>
+      </w:r>
+      <w:r>
+        <w:rPr>
+          <w:lang w:val="en-GB"/>
+        </w:rPr>
+        <w:t xml:space="preserve"> to reduce the </w:t>
+      </w:r>
+      <w:r>
+        <w:rPr>
+          <w:lang w:val="en-GB"/>
+        </w:rPr>
+        <w:t>risk</w:t>
+      </w:r>
+      <w:r>
+        <w:rPr>
+          <w:lang w:val="en-GB"/>
+        </w:rPr>
+        <w:t xml:space="preserve"> of accidents. </w:t>
       </w:r>
     </w:p>
     <w:p>
@@ -3048,8 +3216,8 @@
     <w:compatSetting w:name="useWord2013TrackBottomHyphenation" w:uri="http://schemas.microsoft.com/office/word" w:val="0"/>
   </w:compat>
   <w:rsids>
-    <w:rsidRoot w:val="007C542E"/>
-    <w:rsid w:val="007C542E"/>
+    <w:rsidRoot w:val="000F4313"/>
+    <w:rsid w:val="000F4313"/>
   </w:rsids>
   <m:mathPr>
     <m:mathFont m:val="Cambria Math"/>

--- a/Design/SRS.docx
+++ b/Design/SRS.docx
@@ -315,25 +315,25 @@
         <w:rPr>
           <w:lang w:val="en-GB"/>
         </w:rPr>
-        <w:t>The goal of this p</w:t>
+        <w:t>All the possible</w:t>
       </w:r>
       <w:r>
         <w:rPr>
           <w:lang w:val="en-GB"/>
         </w:rPr>
-        <w:t xml:space="preserve">roject is to develop a software </w:t>
+        <w:t xml:space="preserve"> sorts of traffic light present on an intersection</w:t>
       </w:r>
       <w:r>
         <w:rPr>
           <w:lang w:val="en-GB"/>
         </w:rPr>
-        <w:t>that is</w:t>
+        <w:t>, should get managed by the system</w:t>
       </w:r>
       <w:r>
         <w:rPr>
           <w:lang w:val="en-GB"/>
         </w:rPr>
-        <w:t xml:space="preserve"> managing all possible sorts of traffic light present on an intersection.</w:t>
+        <w:t>.</w:t>
       </w:r>
       <w:r>
         <w:rPr>
@@ -363,99 +363,111 @@
         <w:rPr>
           <w:lang w:val="en-GB"/>
         </w:rPr>
-        <w:t xml:space="preserve"> thy system should apply the traffic light logic of both countries. After this project is finished, other countries should get extended. The system </w:t>
+        <w:t xml:space="preserve"> thy system should apply the traffic light logic of both countries. After this project is finished</w:t>
       </w:r>
       <w:r>
         <w:rPr>
           <w:lang w:val="en-GB"/>
         </w:rPr>
+        <w:t>, the logic of other countries should get added</w:t>
+      </w:r>
+      <w:r>
+        <w:rPr>
+          <w:lang w:val="en-GB"/>
+        </w:rPr>
+        <w:t xml:space="preserve">. The system </w:t>
+      </w:r>
+      <w:r>
+        <w:rPr>
+          <w:lang w:val="en-GB"/>
+        </w:rPr>
         <w:t xml:space="preserve">therefore </w:t>
       </w:r>
+      <w:r>
+        <w:rPr>
+          <w:lang w:val="en-GB"/>
+        </w:rPr>
+        <w:t>needs</w:t>
+      </w:r>
+      <w:r>
+        <w:rPr>
+          <w:lang w:val="en-GB"/>
+        </w:rPr>
+        <w:t xml:space="preserve"> to be </w:t>
+      </w:r>
+      <w:r>
+        <w:rPr>
+          <w:lang w:val="en-GB"/>
+        </w:rPr>
+        <w:t>extendable.</w:t>
+      </w:r>
+      <w:r>
+        <w:rPr>
+          <w:lang w:val="en-GB"/>
+        </w:rPr>
+        <w:t xml:space="preserve"> Because of that maintenance is needed frequently. Therefore, the system should have the option to do that.</w:t>
+      </w:r>
+      <w:r>
+        <w:rPr>
+          <w:lang w:val="en-GB"/>
+        </w:rPr>
+        <w:t xml:space="preserve"> </w:t>
+      </w:r>
+      <w:r>
+        <w:rPr>
+          <w:lang w:val="en-GB"/>
+        </w:rPr>
+        <w:t xml:space="preserve">The intersection consists of two different traffic light types. One for cars and one for pedestrians. </w:t>
+      </w:r>
+      <w:r>
+        <w:rPr>
+          <w:lang w:val="en-GB"/>
+        </w:rPr>
+        <w:t>Both</w:t>
+      </w:r>
+      <w:r>
+        <w:rPr>
+          <w:lang w:val="en-GB"/>
+        </w:rPr>
+        <w:t xml:space="preserve"> should not be able to allow passing at the same time on the same lane.</w:t>
+      </w:r>
+      <w:r>
+        <w:rPr>
+          <w:lang w:val="en-GB"/>
+        </w:rPr>
+        <w:t xml:space="preserve"> A lane should be able to determine how much traffic is there. </w:t>
+      </w:r>
       <w:proofErr w:type="gramStart"/>
       <w:r>
         <w:rPr>
           <w:lang w:val="en-GB"/>
         </w:rPr>
-        <w:t>has to</w:t>
+        <w:t>So</w:t>
       </w:r>
       <w:proofErr w:type="gramEnd"/>
       <w:r>
         <w:rPr>
           <w:lang w:val="en-GB"/>
         </w:rPr>
-        <w:t xml:space="preserve"> be </w:t>
+        <w:t xml:space="preserve"> the intersection can adjust timing accordingly.</w:t>
       </w:r>
       <w:r>
         <w:rPr>
           <w:lang w:val="en-GB"/>
         </w:rPr>
-        <w:t xml:space="preserve">extendable. </w:t>
+        <w:t xml:space="preserve"> </w:t>
       </w:r>
       <w:r>
         <w:rPr>
           <w:lang w:val="en-GB"/>
         </w:rPr>
-        <w:t>Because only the basic functionalities of the software are planned right now, the system must be open to changes and adapt to new features. Because of that maintenance is needed frequently. Therefore, the system should have the option to do that.</w:t>
+        <w:t>The</w:t>
       </w:r>
       <w:r>
         <w:rPr>
           <w:lang w:val="en-GB"/>
         </w:rPr>
-        <w:t xml:space="preserve"> </w:t>
-      </w:r>
-      <w:r>
-        <w:rPr>
-          <w:lang w:val="en-GB"/>
-        </w:rPr>
-        <w:t xml:space="preserve">The intersection consists of two different traffic light types. One for cars and one for pedestrians. </w:t>
-      </w:r>
-      <w:r>
-        <w:rPr>
-          <w:lang w:val="en-GB"/>
-        </w:rPr>
-        <w:t>Both</w:t>
-      </w:r>
-      <w:r>
-        <w:rPr>
-          <w:lang w:val="en-GB"/>
-        </w:rPr>
-        <w:t xml:space="preserve"> should not be able to allow passing at the same time on the same lane. </w:t>
-      </w:r>
-      <w:r>
-        <w:rPr>
-          <w:lang w:val="en-GB"/>
-        </w:rPr>
-        <w:t xml:space="preserve"> </w:t>
-      </w:r>
-      <w:r>
-        <w:rPr>
-          <w:lang w:val="en-GB"/>
-        </w:rPr>
-        <w:t>The</w:t>
-      </w:r>
-      <w:r>
-        <w:rPr>
-          <w:lang w:val="en-GB"/>
-        </w:rPr>
-        <w:t xml:space="preserve"> intersections </w:t>
-      </w:r>
-      <w:r>
-        <w:rPr>
-          <w:lang w:val="en-GB"/>
-        </w:rPr>
-        <w:t>should be</w:t>
-      </w:r>
-      <w:r>
-        <w:rPr>
-          <w:lang w:val="en-GB"/>
-        </w:rPr>
-        <w:t xml:space="preserve"> able to communicate with each other to implement behaviour over multiple intersections. </w:t>
-      </w:r>
-      <w:r>
-        <w:rPr>
-          <w:lang w:val="en-GB"/>
-        </w:rPr>
-        <w:t xml:space="preserve">To lower the risk of accidents the intersections, the traffic should </w:t>
+        <w:t xml:space="preserve"> intersections should be able to communicate with each other to implement behaviour over multiple intersections. To lower the risk of accidents the intersections, the traffic should </w:t>
       </w:r>
       <w:r>
         <w:rPr>
@@ -573,6 +585,157 @@
         <w:t>Assumptions and Dependencies</w:t>
       </w:r>
     </w:p>
+    <w:p/>
+    <w:p/>
+    <w:p>
+      <w:r>
+        <w:lastRenderedPageBreak/>
+        <w:t>Use Cases</w:t>
+      </w:r>
+    </w:p>
+    <w:tbl>
+      <w:tblPr>
+        <w:tblStyle w:val="Tabellenraster"/>
+        <w:tblW w:w="0" w:type="auto"/>
+        <w:tblLook w:val="04A0" w:firstRow="1" w:lastRow="0" w:firstColumn="1" w:lastColumn="0" w:noHBand="0" w:noVBand="1"/>
+      </w:tblPr>
+      <w:tblGrid>
+        <w:gridCol w:w="1457"/>
+        <w:gridCol w:w="6839"/>
+      </w:tblGrid>
+      <w:tr>
+        <w:tc>
+          <w:tcPr>
+            <w:tcW w:w="1457" w:type="dxa"/>
+          </w:tcPr>
+          <w:p>
+            <w:r>
+              <w:t>Name</w:t>
+            </w:r>
+          </w:p>
+        </w:tc>
+        <w:tc>
+          <w:tcPr>
+            <w:tcW w:w="6839" w:type="dxa"/>
+          </w:tcPr>
+          <w:p/>
+        </w:tc>
+      </w:tr>
+      <w:tr>
+        <w:tc>
+          <w:tcPr>
+            <w:tcW w:w="1457" w:type="dxa"/>
+          </w:tcPr>
+          <w:p>
+            <w:r>
+              <w:t>Actor</w:t>
+            </w:r>
+          </w:p>
+        </w:tc>
+        <w:tc>
+          <w:tcPr>
+            <w:tcW w:w="6839" w:type="dxa"/>
+          </w:tcPr>
+          <w:p/>
+        </w:tc>
+      </w:tr>
+      <w:tr>
+        <w:tc>
+          <w:tcPr>
+            <w:tcW w:w="1457" w:type="dxa"/>
+          </w:tcPr>
+          <w:p>
+            <w:r>
+              <w:t>Description</w:t>
+            </w:r>
+          </w:p>
+        </w:tc>
+        <w:tc>
+          <w:tcPr>
+            <w:tcW w:w="6839" w:type="dxa"/>
+          </w:tcPr>
+          <w:p/>
+        </w:tc>
+      </w:tr>
+      <w:tr>
+        <w:tc>
+          <w:tcPr>
+            <w:tcW w:w="1457" w:type="dxa"/>
+          </w:tcPr>
+          <w:p>
+            <w:proofErr w:type="spellStart"/>
+            <w:r>
+              <w:t>Precondition</w:t>
+            </w:r>
+            <w:proofErr w:type="spellEnd"/>
+          </w:p>
+        </w:tc>
+        <w:tc>
+          <w:tcPr>
+            <w:tcW w:w="6839" w:type="dxa"/>
+          </w:tcPr>
+          <w:p/>
+        </w:tc>
+      </w:tr>
+      <w:tr>
+        <w:tc>
+          <w:tcPr>
+            <w:tcW w:w="1457" w:type="dxa"/>
+          </w:tcPr>
+          <w:p>
+            <w:r>
+              <w:t>Scenario</w:t>
+            </w:r>
+          </w:p>
+        </w:tc>
+        <w:tc>
+          <w:tcPr>
+            <w:tcW w:w="6839" w:type="dxa"/>
+          </w:tcPr>
+          <w:p/>
+        </w:tc>
+      </w:tr>
+      <w:tr>
+        <w:tc>
+          <w:tcPr>
+            <w:tcW w:w="1457" w:type="dxa"/>
+          </w:tcPr>
+          <w:p>
+            <w:proofErr w:type="spellStart"/>
+            <w:r>
+              <w:t>Exception</w:t>
+            </w:r>
+            <w:proofErr w:type="spellEnd"/>
+          </w:p>
+        </w:tc>
+        <w:tc>
+          <w:tcPr>
+            <w:tcW w:w="6839" w:type="dxa"/>
+          </w:tcPr>
+          <w:p/>
+        </w:tc>
+      </w:tr>
+      <w:tr>
+        <w:tc>
+          <w:tcPr>
+            <w:tcW w:w="1457" w:type="dxa"/>
+          </w:tcPr>
+          <w:p>
+            <w:proofErr w:type="spellStart"/>
+            <w:r>
+              <w:t>Result</w:t>
+            </w:r>
+            <w:proofErr w:type="spellEnd"/>
+          </w:p>
+        </w:tc>
+        <w:tc>
+          <w:tcPr>
+            <w:tcW w:w="6839" w:type="dxa"/>
+          </w:tcPr>
+          <w:p/>
+        </w:tc>
+      </w:tr>
+    </w:tbl>
     <w:p/>
     <w:sectPr>
       <w:footerReference w:type="default" r:id="rId8"/>
@@ -2950,6 +3113,25 @@
       <w:contextualSpacing/>
     </w:pPr>
   </w:style>
+  <w:style w:type="table" w:styleId="Tabellenraster">
+    <w:name w:val="Table Grid"/>
+    <w:basedOn w:val="NormaleTabelle"/>
+    <w:uiPriority w:val="39"/>
+    <w:rsid w:val="00632104"/>
+    <w:pPr>
+      <w:spacing w:before="0" w:after="0" w:line="240" w:lineRule="auto"/>
+    </w:pPr>
+    <w:tblPr>
+      <w:tblBorders>
+        <w:top w:val="single" w:sz="4" w:space="0" w:color="auto"/>
+        <w:left w:val="single" w:sz="4" w:space="0" w:color="auto"/>
+        <w:bottom w:val="single" w:sz="4" w:space="0" w:color="auto"/>
+        <w:right w:val="single" w:sz="4" w:space="0" w:color="auto"/>
+        <w:insideH w:val="single" w:sz="4" w:space="0" w:color="auto"/>
+        <w:insideV w:val="single" w:sz="4" w:space="0" w:color="auto"/>
+      </w:tblBorders>
+    </w:tblPr>
+  </w:style>
 </w:styles>
 </file>
 
@@ -3218,6 +3400,8 @@
   <w:rsids>
     <w:rsidRoot w:val="000F4313"/>
     <w:rsid w:val="000F4313"/>
+    <w:rsid w:val="0015794C"/>
+    <w:rsid w:val="00A90EC0"/>
   </w:rsids>
   <m:mathPr>
     <m:mathFont m:val="Cambria Math"/>
@@ -3681,12 +3865,6 @@
   <w:style w:type="paragraph" w:customStyle="1" w:styleId="F04BE290AFE64245B67D8342468125EB">
     <w:name w:val="F04BE290AFE64245B67D8342468125EB"/>
   </w:style>
-  <w:style w:type="paragraph" w:customStyle="1" w:styleId="967F9EFE75904247BDA5D316EAF7F8FA">
-    <w:name w:val="967F9EFE75904247BDA5D316EAF7F8FA"/>
-  </w:style>
-  <w:style w:type="paragraph" w:customStyle="1" w:styleId="C53696D92059456697353968F69D389A">
-    <w:name w:val="C53696D92059456697353968F69D389A"/>
-  </w:style>
   <w:style w:type="paragraph" w:styleId="Aufzhlungszeichen">
     <w:name w:val="List Bullet"/>
     <w:basedOn w:val="Standard"/>
@@ -3704,15 +3882,6 @@
       <w:color w:val="595959" w:themeColor="text1" w:themeTint="A6"/>
       <w:lang w:eastAsia="en-US"/>
     </w:rPr>
-  </w:style>
-  <w:style w:type="paragraph" w:customStyle="1" w:styleId="02302D9CD7224914AFEE04CE82AA45AF">
-    <w:name w:val="02302D9CD7224914AFEE04CE82AA45AF"/>
-  </w:style>
-  <w:style w:type="paragraph" w:customStyle="1" w:styleId="CFED665D223A488781A84AAB15181DEF">
-    <w:name w:val="CFED665D223A488781A84AAB15181DEF"/>
-  </w:style>
-  <w:style w:type="paragraph" w:customStyle="1" w:styleId="A770940C42D74128A8EAB7BBB7B00598">
-    <w:name w:val="A770940C42D74128A8EAB7BBB7B00598"/>
   </w:style>
 </w:styles>
 </file>

--- a/Design/SRS.docx
+++ b/Design/SRS.docx
@@ -63,7 +63,7 @@
     </w:p>
     <w:p>
       <w:pPr>
-        <w:pStyle w:val="Titel"/>
+        <w:pStyle w:val="Title"/>
       </w:pPr>
       <w:sdt>
         <w:sdtPr>
@@ -90,7 +90,7 @@
     </w:p>
     <w:p>
       <w:pPr>
-        <w:pStyle w:val="Untertitel"/>
+        <w:pStyle w:val="Subtitle"/>
       </w:pPr>
       <w:sdt>
         <w:sdtPr>
@@ -206,18 +206,16 @@
     </w:p>
     <w:p>
       <w:pPr>
-        <w:pStyle w:val="berschrift1"/>
+        <w:pStyle w:val="Heading1"/>
         <w:numPr>
           <w:ilvl w:val="0"/>
           <w:numId w:val="18"/>
         </w:numPr>
       </w:pPr>
-      <w:proofErr w:type="spellStart"/>
       <w:r>
         <w:lastRenderedPageBreak/>
         <w:t>Introduction</w:t>
       </w:r>
-      <w:proofErr w:type="spellEnd"/>
     </w:p>
     <w:p>
       <w:pPr>
@@ -240,7 +238,7 @@
     </w:p>
     <w:p>
       <w:pPr>
-        <w:pStyle w:val="berschrift2"/>
+        <w:pStyle w:val="Heading2"/>
         <w:numPr>
           <w:ilvl w:val="1"/>
           <w:numId w:val="18"/>
@@ -283,7 +281,7 @@
     </w:p>
     <w:p>
       <w:pPr>
-        <w:pStyle w:val="berschrift2"/>
+        <w:pStyle w:val="Heading2"/>
         <w:numPr>
           <w:ilvl w:val="1"/>
           <w:numId w:val="18"/>
@@ -363,7 +361,31 @@
         <w:rPr>
           <w:lang w:val="en-GB"/>
         </w:rPr>
-        <w:t xml:space="preserve"> thy system should apply the traffic light logic of both countries. After this project is finished</w:t>
+        <w:t xml:space="preserve"> th</w:t>
+      </w:r>
+      <w:r>
+        <w:rPr>
+          <w:lang w:val="en-GB"/>
+        </w:rPr>
+        <w:t>e</w:t>
+      </w:r>
+      <w:r>
+        <w:rPr>
+          <w:lang w:val="en-GB"/>
+        </w:rPr>
+        <w:t xml:space="preserve"> system should apply </w:t>
+      </w:r>
+      <w:r>
+        <w:rPr>
+          <w:lang w:val="en-GB"/>
+        </w:rPr>
+        <w:t>a</w:t>
+      </w:r>
+      <w:r>
+        <w:rPr>
+          <w:lang w:val="en-GB"/>
+        </w:rPr>
+        <w:t xml:space="preserve"> traffic light logic of both countries. After this project is finished</w:t>
       </w:r>
       <w:r>
         <w:rPr>
@@ -437,14 +459,12 @@
         </w:rPr>
         <w:t xml:space="preserve"> A lane should be able to determine how much traffic is there. </w:t>
       </w:r>
-      <w:proofErr w:type="gramStart"/>
-      <w:r>
-        <w:rPr>
-          <w:lang w:val="en-GB"/>
-        </w:rPr>
-        <w:t>So</w:t>
-      </w:r>
-      <w:proofErr w:type="gramEnd"/>
+      <w:r>
+        <w:rPr>
+          <w:lang w:val="en-GB"/>
+        </w:rPr>
+        <w:t>So,</w:t>
+      </w:r>
       <w:r>
         <w:rPr>
           <w:lang w:val="en-GB"/>
@@ -503,7 +523,7 @@
     </w:p>
     <w:p>
       <w:pPr>
-        <w:pStyle w:val="berschrift2"/>
+        <w:pStyle w:val="Heading2"/>
         <w:numPr>
           <w:ilvl w:val="1"/>
           <w:numId w:val="18"/>
@@ -515,7 +535,7 @@
     </w:p>
     <w:p>
       <w:pPr>
-        <w:pStyle w:val="berschrift2"/>
+        <w:pStyle w:val="Heading2"/>
         <w:numPr>
           <w:ilvl w:val="1"/>
           <w:numId w:val="18"/>
@@ -527,7 +547,7 @@
     </w:p>
     <w:p>
       <w:pPr>
-        <w:pStyle w:val="berschrift1"/>
+        <w:pStyle w:val="Heading1"/>
         <w:numPr>
           <w:ilvl w:val="0"/>
           <w:numId w:val="18"/>
@@ -539,7 +559,7 @@
     </w:p>
     <w:p>
       <w:pPr>
-        <w:pStyle w:val="berschrift2"/>
+        <w:pStyle w:val="Heading2"/>
         <w:numPr>
           <w:ilvl w:val="1"/>
           <w:numId w:val="18"/>
@@ -551,7 +571,7 @@
     </w:p>
     <w:p>
       <w:pPr>
-        <w:pStyle w:val="berschrift2"/>
+        <w:pStyle w:val="Heading2"/>
         <w:numPr>
           <w:ilvl w:val="1"/>
           <w:numId w:val="18"/>
@@ -561,21 +581,366 @@
         <w:t>Product functions</w:t>
       </w:r>
     </w:p>
+    <w:p/>
     <w:p>
       <w:pPr>
-        <w:pStyle w:val="berschrift2"/>
+        <w:pStyle w:val="Heading2"/>
         <w:numPr>
           <w:ilvl w:val="1"/>
           <w:numId w:val="18"/>
         </w:numPr>
       </w:pPr>
       <w:r>
+        <w:lastRenderedPageBreak/>
         <w:t>Constraints</w:t>
       </w:r>
     </w:p>
     <w:p>
       <w:pPr>
-        <w:pStyle w:val="berschrift2"/>
+        <w:pStyle w:val="Heading3"/>
+        <w:numPr>
+          <w:ilvl w:val="2"/>
+          <w:numId w:val="18"/>
+        </w:numPr>
+      </w:pPr>
+      <w:r>
+        <w:t xml:space="preserve">Design </w:t>
+      </w:r>
+      <w:r>
+        <w:t>Constraints</w:t>
+      </w:r>
+    </w:p>
+    <w:p>
+      <w:pPr>
+        <w:pStyle w:val="ListParagraph"/>
+        <w:numPr>
+          <w:ilvl w:val="0"/>
+          <w:numId w:val="21"/>
+        </w:numPr>
+        <w:rPr>
+          <w:lang w:val="en-GB"/>
+        </w:rPr>
+      </w:pPr>
+      <w:r>
+        <w:rPr>
+          <w:lang w:val="en-GB"/>
+        </w:rPr>
+        <w:t xml:space="preserve">The system shall be designed with respect to the European Union laws when used in </w:t>
+      </w:r>
+      <w:r>
+        <w:rPr>
+          <w:lang w:val="en-GB"/>
+        </w:rPr>
+        <w:t xml:space="preserve">the </w:t>
+      </w:r>
+      <w:r>
+        <w:rPr>
+          <w:lang w:val="en-GB"/>
+        </w:rPr>
+        <w:t>EU.</w:t>
+      </w:r>
+    </w:p>
+    <w:p>
+      <w:pPr>
+        <w:pStyle w:val="ListParagraph"/>
+        <w:numPr>
+          <w:ilvl w:val="0"/>
+          <w:numId w:val="20"/>
+        </w:numPr>
+        <w:rPr>
+          <w:lang w:val="en-GB"/>
+        </w:rPr>
+      </w:pPr>
+      <w:r>
+        <w:rPr>
+          <w:lang w:val="en-GB"/>
+        </w:rPr>
+        <w:t>The system shall be designed with respect to the Dutch laws when used in the Netherlands.</w:t>
+      </w:r>
+    </w:p>
+    <w:p>
+      <w:pPr>
+        <w:pStyle w:val="ListParagraph"/>
+        <w:numPr>
+          <w:ilvl w:val="0"/>
+          <w:numId w:val="20"/>
+        </w:numPr>
+        <w:rPr>
+          <w:lang w:val="en-GB"/>
+        </w:rPr>
+      </w:pPr>
+      <w:r>
+        <w:rPr>
+          <w:lang w:val="en-GB"/>
+        </w:rPr>
+        <w:t>The system shall be designed with respect to the German laws when used in Germany.</w:t>
+      </w:r>
+    </w:p>
+    <w:p>
+      <w:pPr>
+        <w:pStyle w:val="ListParagraph"/>
+        <w:numPr>
+          <w:ilvl w:val="0"/>
+          <w:numId w:val="20"/>
+        </w:numPr>
+        <w:rPr>
+          <w:lang w:val="en-GB"/>
+        </w:rPr>
+      </w:pPr>
+      <w:r>
+        <w:rPr>
+          <w:lang w:val="en-GB"/>
+        </w:rPr>
+        <w:t>A detailed class diagram shall be created displaying the expected design of the system.</w:t>
+      </w:r>
+    </w:p>
+    <w:p>
+      <w:pPr>
+        <w:pStyle w:val="Heading3"/>
+        <w:numPr>
+          <w:ilvl w:val="2"/>
+          <w:numId w:val="18"/>
+        </w:numPr>
+        <w:rPr>
+          <w:lang w:val="en-GB"/>
+        </w:rPr>
+      </w:pPr>
+      <w:r>
+        <w:rPr>
+          <w:lang w:val="en-GB"/>
+        </w:rPr>
+        <w:t>Software Constraints</w:t>
+      </w:r>
+    </w:p>
+    <w:p>
+      <w:pPr>
+        <w:pStyle w:val="ListParagraph"/>
+        <w:numPr>
+          <w:ilvl w:val="0"/>
+          <w:numId w:val="21"/>
+        </w:numPr>
+        <w:rPr>
+          <w:lang w:val="en-GB"/>
+        </w:rPr>
+      </w:pPr>
+      <w:r>
+        <w:rPr>
+          <w:lang w:val="en-GB"/>
+        </w:rPr>
+        <w:t>CamelCase naming convention shall be used for naming variables, classes, interfaces etc.</w:t>
+      </w:r>
+    </w:p>
+    <w:p>
+      <w:pPr>
+        <w:pStyle w:val="ListParagraph"/>
+        <w:numPr>
+          <w:ilvl w:val="0"/>
+          <w:numId w:val="21"/>
+        </w:numPr>
+        <w:rPr>
+          <w:lang w:val="en-GB"/>
+        </w:rPr>
+      </w:pPr>
+      <w:r>
+        <w:rPr>
+          <w:lang w:val="en-GB"/>
+        </w:rPr>
+        <w:t>The system shall be written in Java Programming Language</w:t>
+      </w:r>
+      <w:r>
+        <w:rPr>
+          <w:lang w:val="en-GB"/>
+        </w:rPr>
+        <w:t>.</w:t>
+      </w:r>
+    </w:p>
+    <w:p>
+      <w:pPr>
+        <w:pStyle w:val="ListParagraph"/>
+        <w:numPr>
+          <w:ilvl w:val="0"/>
+          <w:numId w:val="21"/>
+        </w:numPr>
+        <w:rPr>
+          <w:lang w:val="en-GB"/>
+        </w:rPr>
+      </w:pPr>
+      <w:r>
+        <w:rPr>
+          <w:lang w:val="en-GB"/>
+        </w:rPr>
+        <w:t>The system may have a user interface or may accept input via console, the developers shall decide.</w:t>
+      </w:r>
+    </w:p>
+    <w:p>
+      <w:pPr>
+        <w:pStyle w:val="ListParagraph"/>
+        <w:numPr>
+          <w:ilvl w:val="0"/>
+          <w:numId w:val="21"/>
+        </w:numPr>
+        <w:rPr>
+          <w:lang w:val="en-GB"/>
+        </w:rPr>
+      </w:pPr>
+      <w:r>
+        <w:rPr>
+          <w:lang w:val="en-GB"/>
+        </w:rPr>
+        <w:t xml:space="preserve">The system </w:t>
+      </w:r>
+      <w:r>
+        <w:rPr>
+          <w:lang w:val="en-GB"/>
+        </w:rPr>
+        <w:t>shall</w:t>
+      </w:r>
+      <w:r>
+        <w:rPr>
+          <w:lang w:val="en-GB"/>
+        </w:rPr>
+        <w:t xml:space="preserve"> </w:t>
+      </w:r>
+      <w:r>
+        <w:rPr>
+          <w:b/>
+          <w:bCs/>
+          <w:lang w:val="en-GB"/>
+        </w:rPr>
+        <w:t>not</w:t>
+      </w:r>
+      <w:r>
+        <w:rPr>
+          <w:lang w:val="en-GB"/>
+        </w:rPr>
+        <w:t xml:space="preserve"> </w:t>
+      </w:r>
+      <w:r>
+        <w:rPr>
+          <w:lang w:val="en-GB"/>
+        </w:rPr>
+        <w:t xml:space="preserve">have </w:t>
+      </w:r>
+      <w:r>
+        <w:rPr>
+          <w:lang w:val="en-GB"/>
+        </w:rPr>
+        <w:t>a Database.</w:t>
+      </w:r>
+    </w:p>
+    <w:p>
+      <w:pPr>
+        <w:pStyle w:val="ListParagraph"/>
+        <w:numPr>
+          <w:ilvl w:val="0"/>
+          <w:numId w:val="21"/>
+        </w:numPr>
+        <w:rPr>
+          <w:lang w:val="en-GB"/>
+        </w:rPr>
+      </w:pPr>
+      <w:r>
+        <w:rPr>
+          <w:lang w:val="en-GB"/>
+        </w:rPr>
+        <w:t xml:space="preserve">The business logic of the system shall be tested </w:t>
+      </w:r>
+      <w:r>
+        <w:rPr>
+          <w:lang w:val="en-GB"/>
+        </w:rPr>
+        <w:t>with</w:t>
+      </w:r>
+      <w:r>
+        <w:rPr>
+          <w:lang w:val="en-GB"/>
+        </w:rPr>
+        <w:t xml:space="preserve"> unit tests.</w:t>
+      </w:r>
+    </w:p>
+    <w:p>
+      <w:pPr>
+        <w:pStyle w:val="ListParagraph"/>
+        <w:numPr>
+          <w:ilvl w:val="0"/>
+          <w:numId w:val="21"/>
+        </w:numPr>
+        <w:rPr>
+          <w:lang w:val="en-GB"/>
+        </w:rPr>
+      </w:pPr>
+      <w:r>
+        <w:rPr>
+          <w:lang w:val="en-GB"/>
+        </w:rPr>
+        <w:t xml:space="preserve">Mocking code packages shall be used for complex business logic </w:t>
+      </w:r>
+      <w:r>
+        <w:rPr>
+          <w:lang w:val="en-GB"/>
+        </w:rPr>
+        <w:t>testing</w:t>
+      </w:r>
+      <w:r>
+        <w:rPr>
+          <w:lang w:val="en-GB"/>
+        </w:rPr>
+        <w:t>.</w:t>
+      </w:r>
+    </w:p>
+    <w:p>
+      <w:pPr>
+        <w:pStyle w:val="Heading3"/>
+        <w:numPr>
+          <w:ilvl w:val="2"/>
+          <w:numId w:val="37"/>
+        </w:numPr>
+      </w:pPr>
+      <w:r>
+        <w:t>Hardware Constraints</w:t>
+      </w:r>
+    </w:p>
+    <w:p>
+      <w:r>
+        <w:t>The system shall be a simulation of an intelligent traffic lights control system, therefore no external hardware is required.</w:t>
+      </w:r>
+    </w:p>
+    <w:p>
+      <w:pPr>
+        <w:pStyle w:val="ListParagraph"/>
+        <w:numPr>
+          <w:ilvl w:val="0"/>
+          <w:numId w:val="38"/>
+        </w:numPr>
+      </w:pPr>
+      <w:r>
+        <w:t xml:space="preserve">The system </w:t>
+      </w:r>
+      <w:r>
+        <w:t>shall</w:t>
+      </w:r>
+      <w:r>
+        <w:t xml:space="preserve"> be </w:t>
+      </w:r>
+      <w:r>
+        <w:rPr>
+          <w:noProof/>
+        </w:rPr>
+        <w:t>runnable</w:t>
+      </w:r>
+      <w:r>
+        <w:t xml:space="preserve"> on most </w:t>
+      </w:r>
+      <w:r>
+        <w:t xml:space="preserve">used </w:t>
+      </w:r>
+      <w:r>
+        <w:t>OS (Windows, Linux, Mac).</w:t>
+      </w:r>
+    </w:p>
+    <w:p>
+      <w:pPr>
+        <w:pStyle w:val="Heading2"/>
         <w:numPr>
           <w:ilvl w:val="1"/>
           <w:numId w:val="18"/>
@@ -587,15 +952,15 @@
     </w:p>
     <w:p/>
     <w:p/>
+    <w:p/>
     <w:p>
       <w:r>
-        <w:lastRenderedPageBreak/>
         <w:t>Use Cases</w:t>
       </w:r>
     </w:p>
     <w:tbl>
       <w:tblPr>
-        <w:tblStyle w:val="Tabellenraster"/>
+        <w:tblStyle w:val="TableGrid"/>
         <w:tblW w:w="0" w:type="auto"/>
         <w:tblLook w:val="04A0" w:firstRow="1" w:lastRow="0" w:firstColumn="1" w:lastColumn="0" w:noHBand="0" w:noVBand="1"/>
       </w:tblPr>
@@ -663,11 +1028,9 @@
             <w:tcW w:w="1457" w:type="dxa"/>
           </w:tcPr>
           <w:p>
-            <w:proofErr w:type="spellStart"/>
             <w:r>
               <w:t>Precondition</w:t>
             </w:r>
-            <w:proofErr w:type="spellEnd"/>
           </w:p>
         </w:tc>
         <w:tc>
@@ -701,11 +1064,9 @@
             <w:tcW w:w="1457" w:type="dxa"/>
           </w:tcPr>
           <w:p>
-            <w:proofErr w:type="spellStart"/>
             <w:r>
               <w:t>Exception</w:t>
             </w:r>
-            <w:proofErr w:type="spellEnd"/>
           </w:p>
         </w:tc>
         <w:tc>
@@ -721,11 +1082,9 @@
             <w:tcW w:w="1457" w:type="dxa"/>
           </w:tcPr>
           <w:p>
-            <w:proofErr w:type="spellStart"/>
             <w:r>
               <w:t>Result</w:t>
             </w:r>
-            <w:proofErr w:type="spellEnd"/>
           </w:p>
         </w:tc>
         <w:tc>
@@ -779,7 +1138,7 @@
 <w:ftr xmlns:wpc="http://schemas.microsoft.com/office/word/2010/wordprocessingCanvas" xmlns:cx="http://schemas.microsoft.com/office/drawing/2014/chartex" xmlns:cx1="http://schemas.microsoft.com/office/drawing/2015/9/8/chartex" xmlns:cx2="http://schemas.microsoft.com/office/drawing/2015/10/21/chartex" xmlns:cx3="http://schemas.microsoft.com/office/drawing/2016/5/9/chartex" xmlns:cx4="http://schemas.microsoft.com/office/drawing/2016/5/10/chartex" xmlns:cx5="http://schemas.microsoft.com/office/drawing/2016/5/11/chartex" xmlns:cx6="http://schemas.microsoft.com/office/drawing/2016/5/12/chartex" xmlns:cx7="http://schemas.microsoft.com/office/drawing/2016/5/13/chartex" xmlns:cx8="http://schemas.microsoft.com/office/drawing/2016/5/14/chartex" xmlns:mc="http://schemas.openxmlformats.org/markup-compatibility/2006" xmlns:aink="http://schemas.microsoft.com/office/drawing/2016/ink" xmlns:am3d="http://schemas.microsoft.com/office/drawing/2017/model3d" xmlns:o="urn:schemas-microsoft-com:office:office" xmlns:r="http://schemas.openxmlformats.org/officeDocument/2006/relationships" xmlns:m="http://schemas.openxmlformats.org/officeDocument/2006/math" xmlns:v="urn:schemas-microsoft-com:vml" xmlns:wp14="http://schemas.microsoft.com/office/word/2010/wordprocessingDrawing" xmlns:wp="http://schemas.openxmlformats.org/drawingml/2006/wordprocessingDrawing" xmlns:w10="urn:schemas-microsoft-com:office:word" xmlns:w="http://schemas.openxmlformats.org/wordprocessingml/2006/main" xmlns:w14="http://schemas.microsoft.com/office/word/2010/wordml" xmlns:w15="http://schemas.microsoft.com/office/word/2012/wordml" xmlns:w16cex="http://schemas.microsoft.com/office/word/2018/wordml/cex" xmlns:w16cid="http://schemas.microsoft.com/office/word/2016/wordml/cid" xmlns:w16="http://schemas.microsoft.com/office/word/2018/wordml" xmlns:w16se="http://schemas.microsoft.com/office/word/2015/wordml/symex" xmlns:wpg="http://schemas.microsoft.com/office/word/2010/wordprocessingGroup" xmlns:wpi="http://schemas.microsoft.com/office/word/2010/wordprocessingInk" xmlns:wne="http://schemas.microsoft.com/office/word/2006/wordml" xmlns:wps="http://schemas.microsoft.com/office/word/2010/wordprocessingShape" mc:Ignorable="w14 w15 w16se w16cid w16 w16cex wp14">
   <w:p>
     <w:pPr>
-      <w:pStyle w:val="Fuzeile"/>
+      <w:pStyle w:val="Footer"/>
     </w:pPr>
     <w:r>
       <w:rPr>
@@ -1004,7 +1363,7 @@
     <w:lvl w:ilvl="0">
       <w:start w:val="1"/>
       <w:numFmt w:val="decimal"/>
-      <w:pStyle w:val="Listennummer"/>
+      <w:pStyle w:val="ListNumber"/>
       <w:lvlText w:val="%1."/>
       <w:lvlJc w:val="left"/>
       <w:pPr>
@@ -1022,7 +1381,7 @@
     <w:lvl w:ilvl="0">
       <w:start w:val="1"/>
       <w:numFmt w:val="bullet"/>
-      <w:pStyle w:val="Aufzhlungszeichen"/>
+      <w:pStyle w:val="ListBullet"/>
       <w:lvlText w:val="−"/>
       <w:lvlJc w:val="left"/>
       <w:pPr>
@@ -1121,6 +1480,361 @@
     </w:lvl>
   </w:abstractNum>
   <w:abstractNum w:abstractNumId="11" w15:restartNumberingAfterBreak="0">
+    <w:nsid w:val="02122832"/>
+    <w:multiLevelType w:val="multilevel"/>
+    <w:tmpl w:val="6680C2A6"/>
+    <w:lvl w:ilvl="0">
+      <w:start w:val="1"/>
+      <w:numFmt w:val="bullet"/>
+      <w:lvlText w:val=""/>
+      <w:lvlJc w:val="left"/>
+      <w:pPr>
+        <w:ind w:left="720" w:hanging="360"/>
+      </w:pPr>
+      <w:rPr>
+        <w:rFonts w:ascii="Symbol" w:hAnsi="Symbol" w:hint="default"/>
+      </w:rPr>
+    </w:lvl>
+    <w:lvl w:ilvl="1">
+      <w:start w:val="1"/>
+      <w:numFmt w:val="decimal"/>
+      <w:isLgl/>
+      <w:lvlText w:val="%1.%2."/>
+      <w:lvlJc w:val="left"/>
+      <w:pPr>
+        <w:ind w:left="1080" w:hanging="720"/>
+      </w:pPr>
+      <w:rPr>
+        <w:rFonts w:hint="default"/>
+      </w:rPr>
+    </w:lvl>
+    <w:lvl w:ilvl="2">
+      <w:start w:val="1"/>
+      <w:numFmt w:val="decimal"/>
+      <w:isLgl/>
+      <w:lvlText w:val="%1.%2.%3."/>
+      <w:lvlJc w:val="left"/>
+      <w:pPr>
+        <w:ind w:left="1080" w:hanging="720"/>
+      </w:pPr>
+      <w:rPr>
+        <w:rFonts w:hint="default"/>
+      </w:rPr>
+    </w:lvl>
+    <w:lvl w:ilvl="3">
+      <w:start w:val="1"/>
+      <w:numFmt w:val="decimal"/>
+      <w:isLgl/>
+      <w:lvlText w:val="%1.%2.%3.%4."/>
+      <w:lvlJc w:val="left"/>
+      <w:pPr>
+        <w:ind w:left="1440" w:hanging="1080"/>
+      </w:pPr>
+      <w:rPr>
+        <w:rFonts w:hint="default"/>
+      </w:rPr>
+    </w:lvl>
+    <w:lvl w:ilvl="4">
+      <w:start w:val="1"/>
+      <w:numFmt w:val="decimal"/>
+      <w:isLgl/>
+      <w:lvlText w:val="%1.%2.%3.%4.%5."/>
+      <w:lvlJc w:val="left"/>
+      <w:pPr>
+        <w:ind w:left="1440" w:hanging="1080"/>
+      </w:pPr>
+      <w:rPr>
+        <w:rFonts w:hint="default"/>
+      </w:rPr>
+    </w:lvl>
+    <w:lvl w:ilvl="5">
+      <w:start w:val="1"/>
+      <w:numFmt w:val="decimal"/>
+      <w:isLgl/>
+      <w:lvlText w:val="%1.%2.%3.%4.%5.%6."/>
+      <w:lvlJc w:val="left"/>
+      <w:pPr>
+        <w:ind w:left="1800" w:hanging="1440"/>
+      </w:pPr>
+      <w:rPr>
+        <w:rFonts w:hint="default"/>
+      </w:rPr>
+    </w:lvl>
+    <w:lvl w:ilvl="6">
+      <w:start w:val="1"/>
+      <w:numFmt w:val="decimal"/>
+      <w:isLgl/>
+      <w:lvlText w:val="%1.%2.%3.%4.%5.%6.%7."/>
+      <w:lvlJc w:val="left"/>
+      <w:pPr>
+        <w:ind w:left="1800" w:hanging="1440"/>
+      </w:pPr>
+      <w:rPr>
+        <w:rFonts w:hint="default"/>
+      </w:rPr>
+    </w:lvl>
+    <w:lvl w:ilvl="7">
+      <w:start w:val="1"/>
+      <w:numFmt w:val="decimal"/>
+      <w:isLgl/>
+      <w:lvlText w:val="%1.%2.%3.%4.%5.%6.%7.%8."/>
+      <w:lvlJc w:val="left"/>
+      <w:pPr>
+        <w:ind w:left="2160" w:hanging="1800"/>
+      </w:pPr>
+      <w:rPr>
+        <w:rFonts w:hint="default"/>
+      </w:rPr>
+    </w:lvl>
+    <w:lvl w:ilvl="8">
+      <w:start w:val="1"/>
+      <w:numFmt w:val="decimal"/>
+      <w:isLgl/>
+      <w:lvlText w:val="%1.%2.%3.%4.%5.%6.%7.%8.%9."/>
+      <w:lvlJc w:val="left"/>
+      <w:pPr>
+        <w:ind w:left="2160" w:hanging="1800"/>
+      </w:pPr>
+      <w:rPr>
+        <w:rFonts w:hint="default"/>
+      </w:rPr>
+    </w:lvl>
+  </w:abstractNum>
+  <w:abstractNum w:abstractNumId="12" w15:restartNumberingAfterBreak="0">
+    <w:nsid w:val="05F70AA8"/>
+    <w:multiLevelType w:val="multilevel"/>
+    <w:tmpl w:val="6680C2A6"/>
+    <w:lvl w:ilvl="0">
+      <w:start w:val="1"/>
+      <w:numFmt w:val="bullet"/>
+      <w:lvlText w:val=""/>
+      <w:lvlJc w:val="left"/>
+      <w:pPr>
+        <w:ind w:left="720" w:hanging="360"/>
+      </w:pPr>
+      <w:rPr>
+        <w:rFonts w:ascii="Symbol" w:hAnsi="Symbol" w:hint="default"/>
+      </w:rPr>
+    </w:lvl>
+    <w:lvl w:ilvl="1">
+      <w:start w:val="1"/>
+      <w:numFmt w:val="decimal"/>
+      <w:isLgl/>
+      <w:lvlText w:val="%1.%2."/>
+      <w:lvlJc w:val="left"/>
+      <w:pPr>
+        <w:ind w:left="1080" w:hanging="720"/>
+      </w:pPr>
+      <w:rPr>
+        <w:rFonts w:hint="default"/>
+      </w:rPr>
+    </w:lvl>
+    <w:lvl w:ilvl="2">
+      <w:start w:val="1"/>
+      <w:numFmt w:val="decimal"/>
+      <w:isLgl/>
+      <w:lvlText w:val="%1.%2.%3."/>
+      <w:lvlJc w:val="left"/>
+      <w:pPr>
+        <w:ind w:left="1080" w:hanging="720"/>
+      </w:pPr>
+      <w:rPr>
+        <w:rFonts w:hint="default"/>
+      </w:rPr>
+    </w:lvl>
+    <w:lvl w:ilvl="3">
+      <w:start w:val="1"/>
+      <w:numFmt w:val="decimal"/>
+      <w:isLgl/>
+      <w:lvlText w:val="%1.%2.%3.%4."/>
+      <w:lvlJc w:val="left"/>
+      <w:pPr>
+        <w:ind w:left="1440" w:hanging="1080"/>
+      </w:pPr>
+      <w:rPr>
+        <w:rFonts w:hint="default"/>
+      </w:rPr>
+    </w:lvl>
+    <w:lvl w:ilvl="4">
+      <w:start w:val="1"/>
+      <w:numFmt w:val="decimal"/>
+      <w:isLgl/>
+      <w:lvlText w:val="%1.%2.%3.%4.%5."/>
+      <w:lvlJc w:val="left"/>
+      <w:pPr>
+        <w:ind w:left="1440" w:hanging="1080"/>
+      </w:pPr>
+      <w:rPr>
+        <w:rFonts w:hint="default"/>
+      </w:rPr>
+    </w:lvl>
+    <w:lvl w:ilvl="5">
+      <w:start w:val="1"/>
+      <w:numFmt w:val="decimal"/>
+      <w:isLgl/>
+      <w:lvlText w:val="%1.%2.%3.%4.%5.%6."/>
+      <w:lvlJc w:val="left"/>
+      <w:pPr>
+        <w:ind w:left="1800" w:hanging="1440"/>
+      </w:pPr>
+      <w:rPr>
+        <w:rFonts w:hint="default"/>
+      </w:rPr>
+    </w:lvl>
+    <w:lvl w:ilvl="6">
+      <w:start w:val="1"/>
+      <w:numFmt w:val="decimal"/>
+      <w:isLgl/>
+      <w:lvlText w:val="%1.%2.%3.%4.%5.%6.%7."/>
+      <w:lvlJc w:val="left"/>
+      <w:pPr>
+        <w:ind w:left="1800" w:hanging="1440"/>
+      </w:pPr>
+      <w:rPr>
+        <w:rFonts w:hint="default"/>
+      </w:rPr>
+    </w:lvl>
+    <w:lvl w:ilvl="7">
+      <w:start w:val="1"/>
+      <w:numFmt w:val="decimal"/>
+      <w:isLgl/>
+      <w:lvlText w:val="%1.%2.%3.%4.%5.%6.%7.%8."/>
+      <w:lvlJc w:val="left"/>
+      <w:pPr>
+        <w:ind w:left="2160" w:hanging="1800"/>
+      </w:pPr>
+      <w:rPr>
+        <w:rFonts w:hint="default"/>
+      </w:rPr>
+    </w:lvl>
+    <w:lvl w:ilvl="8">
+      <w:start w:val="1"/>
+      <w:numFmt w:val="decimal"/>
+      <w:isLgl/>
+      <w:lvlText w:val="%1.%2.%3.%4.%5.%6.%7.%8.%9."/>
+      <w:lvlJc w:val="left"/>
+      <w:pPr>
+        <w:ind w:left="2160" w:hanging="1800"/>
+      </w:pPr>
+      <w:rPr>
+        <w:rFonts w:hint="default"/>
+      </w:rPr>
+    </w:lvl>
+  </w:abstractNum>
+  <w:abstractNum w:abstractNumId="13" w15:restartNumberingAfterBreak="0">
+    <w:nsid w:val="072F3AC3"/>
+    <w:multiLevelType w:val="multilevel"/>
+    <w:tmpl w:val="7ACE9A76"/>
+    <w:lvl w:ilvl="0">
+      <w:start w:val="2"/>
+      <w:numFmt w:val="decimal"/>
+      <w:lvlText w:val="%1"/>
+      <w:lvlJc w:val="left"/>
+      <w:pPr>
+        <w:ind w:left="465" w:hanging="465"/>
+      </w:pPr>
+      <w:rPr>
+        <w:rFonts w:hint="default"/>
+      </w:rPr>
+    </w:lvl>
+    <w:lvl w:ilvl="1">
+      <w:start w:val="3"/>
+      <w:numFmt w:val="decimal"/>
+      <w:lvlText w:val="%1.%2"/>
+      <w:lvlJc w:val="left"/>
+      <w:pPr>
+        <w:ind w:left="465" w:hanging="465"/>
+      </w:pPr>
+      <w:rPr>
+        <w:rFonts w:hint="default"/>
+      </w:rPr>
+    </w:lvl>
+    <w:lvl w:ilvl="2">
+      <w:start w:val="2"/>
+      <w:numFmt w:val="decimal"/>
+      <w:lvlText w:val="%1.%2.%3"/>
+      <w:lvlJc w:val="left"/>
+      <w:pPr>
+        <w:ind w:left="720" w:hanging="720"/>
+      </w:pPr>
+      <w:rPr>
+        <w:rFonts w:hint="default"/>
+      </w:rPr>
+    </w:lvl>
+    <w:lvl w:ilvl="3">
+      <w:start w:val="1"/>
+      <w:numFmt w:val="decimal"/>
+      <w:lvlText w:val="%1.%2.%3.%4"/>
+      <w:lvlJc w:val="left"/>
+      <w:pPr>
+        <w:ind w:left="720" w:hanging="720"/>
+      </w:pPr>
+      <w:rPr>
+        <w:rFonts w:hint="default"/>
+      </w:rPr>
+    </w:lvl>
+    <w:lvl w:ilvl="4">
+      <w:start w:val="1"/>
+      <w:numFmt w:val="decimal"/>
+      <w:lvlText w:val="%1.%2.%3.%4.%5"/>
+      <w:lvlJc w:val="left"/>
+      <w:pPr>
+        <w:ind w:left="1080" w:hanging="1080"/>
+      </w:pPr>
+      <w:rPr>
+        <w:rFonts w:hint="default"/>
+      </w:rPr>
+    </w:lvl>
+    <w:lvl w:ilvl="5">
+      <w:start w:val="1"/>
+      <w:numFmt w:val="decimal"/>
+      <w:lvlText w:val="%1.%2.%3.%4.%5.%6"/>
+      <w:lvlJc w:val="left"/>
+      <w:pPr>
+        <w:ind w:left="1440" w:hanging="1440"/>
+      </w:pPr>
+      <w:rPr>
+        <w:rFonts w:hint="default"/>
+      </w:rPr>
+    </w:lvl>
+    <w:lvl w:ilvl="6">
+      <w:start w:val="1"/>
+      <w:numFmt w:val="decimal"/>
+      <w:lvlText w:val="%1.%2.%3.%4.%5.%6.%7"/>
+      <w:lvlJc w:val="left"/>
+      <w:pPr>
+        <w:ind w:left="1440" w:hanging="1440"/>
+      </w:pPr>
+      <w:rPr>
+        <w:rFonts w:hint="default"/>
+      </w:rPr>
+    </w:lvl>
+    <w:lvl w:ilvl="7">
+      <w:start w:val="1"/>
+      <w:numFmt w:val="decimal"/>
+      <w:lvlText w:val="%1.%2.%3.%4.%5.%6.%7.%8"/>
+      <w:lvlJc w:val="left"/>
+      <w:pPr>
+        <w:ind w:left="1800" w:hanging="1800"/>
+      </w:pPr>
+      <w:rPr>
+        <w:rFonts w:hint="default"/>
+      </w:rPr>
+    </w:lvl>
+    <w:lvl w:ilvl="8">
+      <w:start w:val="1"/>
+      <w:numFmt w:val="decimal"/>
+      <w:lvlText w:val="%1.%2.%3.%4.%5.%6.%7.%8.%9"/>
+      <w:lvlJc w:val="left"/>
+      <w:pPr>
+        <w:ind w:left="1800" w:hanging="1800"/>
+      </w:pPr>
+      <w:rPr>
+        <w:rFonts w:hint="default"/>
+      </w:rPr>
+    </w:lvl>
+  </w:abstractNum>
+  <w:abstractNum w:abstractNumId="14" w15:restartNumberingAfterBreak="0">
     <w:nsid w:val="0D483622"/>
     <w:multiLevelType w:val="multilevel"/>
     <w:tmpl w:val="04090023"/>
@@ -1207,7 +1921,346 @@
       </w:pPr>
     </w:lvl>
   </w:abstractNum>
-  <w:abstractNum w:abstractNumId="12" w15:restartNumberingAfterBreak="0">
+  <w:abstractNum w:abstractNumId="15" w15:restartNumberingAfterBreak="0">
+    <w:nsid w:val="205F1625"/>
+    <w:multiLevelType w:val="multilevel"/>
+    <w:tmpl w:val="7ACE9A76"/>
+    <w:lvl w:ilvl="0">
+      <w:start w:val="2"/>
+      <w:numFmt w:val="decimal"/>
+      <w:lvlText w:val="%1"/>
+      <w:lvlJc w:val="left"/>
+      <w:pPr>
+        <w:ind w:left="465" w:hanging="465"/>
+      </w:pPr>
+      <w:rPr>
+        <w:rFonts w:hint="default"/>
+      </w:rPr>
+    </w:lvl>
+    <w:lvl w:ilvl="1">
+      <w:start w:val="3"/>
+      <w:numFmt w:val="decimal"/>
+      <w:lvlText w:val="%1.%2"/>
+      <w:lvlJc w:val="left"/>
+      <w:pPr>
+        <w:ind w:left="465" w:hanging="465"/>
+      </w:pPr>
+      <w:rPr>
+        <w:rFonts w:hint="default"/>
+      </w:rPr>
+    </w:lvl>
+    <w:lvl w:ilvl="2">
+      <w:start w:val="2"/>
+      <w:numFmt w:val="decimal"/>
+      <w:lvlText w:val="%1.%2.%3"/>
+      <w:lvlJc w:val="left"/>
+      <w:pPr>
+        <w:ind w:left="720" w:hanging="720"/>
+      </w:pPr>
+      <w:rPr>
+        <w:rFonts w:hint="default"/>
+      </w:rPr>
+    </w:lvl>
+    <w:lvl w:ilvl="3">
+      <w:start w:val="1"/>
+      <w:numFmt w:val="decimal"/>
+      <w:lvlText w:val="%1.%2.%3.%4"/>
+      <w:lvlJc w:val="left"/>
+      <w:pPr>
+        <w:ind w:left="720" w:hanging="720"/>
+      </w:pPr>
+      <w:rPr>
+        <w:rFonts w:hint="default"/>
+      </w:rPr>
+    </w:lvl>
+    <w:lvl w:ilvl="4">
+      <w:start w:val="1"/>
+      <w:numFmt w:val="decimal"/>
+      <w:lvlText w:val="%1.%2.%3.%4.%5"/>
+      <w:lvlJc w:val="left"/>
+      <w:pPr>
+        <w:ind w:left="1080" w:hanging="1080"/>
+      </w:pPr>
+      <w:rPr>
+        <w:rFonts w:hint="default"/>
+      </w:rPr>
+    </w:lvl>
+    <w:lvl w:ilvl="5">
+      <w:start w:val="1"/>
+      <w:numFmt w:val="decimal"/>
+      <w:lvlText w:val="%1.%2.%3.%4.%5.%6"/>
+      <w:lvlJc w:val="left"/>
+      <w:pPr>
+        <w:ind w:left="1440" w:hanging="1440"/>
+      </w:pPr>
+      <w:rPr>
+        <w:rFonts w:hint="default"/>
+      </w:rPr>
+    </w:lvl>
+    <w:lvl w:ilvl="6">
+      <w:start w:val="1"/>
+      <w:numFmt w:val="decimal"/>
+      <w:lvlText w:val="%1.%2.%3.%4.%5.%6.%7"/>
+      <w:lvlJc w:val="left"/>
+      <w:pPr>
+        <w:ind w:left="1440" w:hanging="1440"/>
+      </w:pPr>
+      <w:rPr>
+        <w:rFonts w:hint="default"/>
+      </w:rPr>
+    </w:lvl>
+    <w:lvl w:ilvl="7">
+      <w:start w:val="1"/>
+      <w:numFmt w:val="decimal"/>
+      <w:lvlText w:val="%1.%2.%3.%4.%5.%6.%7.%8"/>
+      <w:lvlJc w:val="left"/>
+      <w:pPr>
+        <w:ind w:left="1800" w:hanging="1800"/>
+      </w:pPr>
+      <w:rPr>
+        <w:rFonts w:hint="default"/>
+      </w:rPr>
+    </w:lvl>
+    <w:lvl w:ilvl="8">
+      <w:start w:val="1"/>
+      <w:numFmt w:val="decimal"/>
+      <w:lvlText w:val="%1.%2.%3.%4.%5.%6.%7.%8.%9"/>
+      <w:lvlJc w:val="left"/>
+      <w:pPr>
+        <w:ind w:left="1800" w:hanging="1800"/>
+      </w:pPr>
+      <w:rPr>
+        <w:rFonts w:hint="default"/>
+      </w:rPr>
+    </w:lvl>
+  </w:abstractNum>
+  <w:abstractNum w:abstractNumId="16" w15:restartNumberingAfterBreak="0">
+    <w:nsid w:val="26E606D4"/>
+    <w:multiLevelType w:val="multilevel"/>
+    <w:tmpl w:val="43EE52AC"/>
+    <w:lvl w:ilvl="0">
+      <w:start w:val="2"/>
+      <w:numFmt w:val="decimal"/>
+      <w:lvlText w:val="%1"/>
+      <w:lvlJc w:val="left"/>
+      <w:pPr>
+        <w:ind w:left="450" w:hanging="450"/>
+      </w:pPr>
+      <w:rPr>
+        <w:rFonts w:hint="default"/>
+      </w:rPr>
+    </w:lvl>
+    <w:lvl w:ilvl="1">
+      <w:start w:val="3"/>
+      <w:numFmt w:val="decimal"/>
+      <w:lvlText w:val="%1.%2"/>
+      <w:lvlJc w:val="left"/>
+      <w:pPr>
+        <w:ind w:left="450" w:hanging="450"/>
+      </w:pPr>
+      <w:rPr>
+        <w:rFonts w:hint="default"/>
+      </w:rPr>
+    </w:lvl>
+    <w:lvl w:ilvl="2">
+      <w:start w:val="3"/>
+      <w:numFmt w:val="decimal"/>
+      <w:lvlText w:val="%1.%2.%3"/>
+      <w:lvlJc w:val="left"/>
+      <w:pPr>
+        <w:ind w:left="720" w:hanging="720"/>
+      </w:pPr>
+      <w:rPr>
+        <w:rFonts w:hint="default"/>
+      </w:rPr>
+    </w:lvl>
+    <w:lvl w:ilvl="3">
+      <w:start w:val="1"/>
+      <w:numFmt w:val="decimal"/>
+      <w:lvlText w:val="%1.%2.%3.%4"/>
+      <w:lvlJc w:val="left"/>
+      <w:pPr>
+        <w:ind w:left="720" w:hanging="720"/>
+      </w:pPr>
+      <w:rPr>
+        <w:rFonts w:hint="default"/>
+      </w:rPr>
+    </w:lvl>
+    <w:lvl w:ilvl="4">
+      <w:start w:val="1"/>
+      <w:numFmt w:val="decimal"/>
+      <w:lvlText w:val="%1.%2.%3.%4.%5"/>
+      <w:lvlJc w:val="left"/>
+      <w:pPr>
+        <w:ind w:left="1080" w:hanging="1080"/>
+      </w:pPr>
+      <w:rPr>
+        <w:rFonts w:hint="default"/>
+      </w:rPr>
+    </w:lvl>
+    <w:lvl w:ilvl="5">
+      <w:start w:val="1"/>
+      <w:numFmt w:val="decimal"/>
+      <w:lvlText w:val="%1.%2.%3.%4.%5.%6"/>
+      <w:lvlJc w:val="left"/>
+      <w:pPr>
+        <w:ind w:left="1440" w:hanging="1440"/>
+      </w:pPr>
+      <w:rPr>
+        <w:rFonts w:hint="default"/>
+      </w:rPr>
+    </w:lvl>
+    <w:lvl w:ilvl="6">
+      <w:start w:val="1"/>
+      <w:numFmt w:val="decimal"/>
+      <w:lvlText w:val="%1.%2.%3.%4.%5.%6.%7"/>
+      <w:lvlJc w:val="left"/>
+      <w:pPr>
+        <w:ind w:left="1440" w:hanging="1440"/>
+      </w:pPr>
+      <w:rPr>
+        <w:rFonts w:hint="default"/>
+      </w:rPr>
+    </w:lvl>
+    <w:lvl w:ilvl="7">
+      <w:start w:val="1"/>
+      <w:numFmt w:val="decimal"/>
+      <w:lvlText w:val="%1.%2.%3.%4.%5.%6.%7.%8"/>
+      <w:lvlJc w:val="left"/>
+      <w:pPr>
+        <w:ind w:left="1800" w:hanging="1800"/>
+      </w:pPr>
+      <w:rPr>
+        <w:rFonts w:hint="default"/>
+      </w:rPr>
+    </w:lvl>
+    <w:lvl w:ilvl="8">
+      <w:start w:val="1"/>
+      <w:numFmt w:val="decimal"/>
+      <w:lvlText w:val="%1.%2.%3.%4.%5.%6.%7.%8.%9"/>
+      <w:lvlJc w:val="left"/>
+      <w:pPr>
+        <w:ind w:left="1800" w:hanging="1800"/>
+      </w:pPr>
+      <w:rPr>
+        <w:rFonts w:hint="default"/>
+      </w:rPr>
+    </w:lvl>
+  </w:abstractNum>
+  <w:abstractNum w:abstractNumId="17" w15:restartNumberingAfterBreak="0">
+    <w:nsid w:val="28766F79"/>
+    <w:multiLevelType w:val="multilevel"/>
+    <w:tmpl w:val="0A047B22"/>
+    <w:lvl w:ilvl="0">
+      <w:start w:val="2"/>
+      <w:numFmt w:val="decimal"/>
+      <w:lvlText w:val="%1"/>
+      <w:lvlJc w:val="left"/>
+      <w:pPr>
+        <w:ind w:left="465" w:hanging="465"/>
+      </w:pPr>
+      <w:rPr>
+        <w:rFonts w:hint="default"/>
+      </w:rPr>
+    </w:lvl>
+    <w:lvl w:ilvl="1">
+      <w:start w:val="3"/>
+      <w:numFmt w:val="decimal"/>
+      <w:lvlText w:val="%1.%2"/>
+      <w:lvlJc w:val="left"/>
+      <w:pPr>
+        <w:ind w:left="645" w:hanging="465"/>
+      </w:pPr>
+      <w:rPr>
+        <w:rFonts w:hint="default"/>
+      </w:rPr>
+    </w:lvl>
+    <w:lvl w:ilvl="2">
+      <w:start w:val="2"/>
+      <w:numFmt w:val="decimal"/>
+      <w:lvlText w:val="%1.%2.%3"/>
+      <w:lvlJc w:val="left"/>
+      <w:pPr>
+        <w:ind w:left="1080" w:hanging="720"/>
+      </w:pPr>
+      <w:rPr>
+        <w:rFonts w:hint="default"/>
+      </w:rPr>
+    </w:lvl>
+    <w:lvl w:ilvl="3">
+      <w:start w:val="1"/>
+      <w:numFmt w:val="decimal"/>
+      <w:lvlText w:val="%1.%2.%3.%4"/>
+      <w:lvlJc w:val="left"/>
+      <w:pPr>
+        <w:ind w:left="1260" w:hanging="720"/>
+      </w:pPr>
+      <w:rPr>
+        <w:rFonts w:hint="default"/>
+      </w:rPr>
+    </w:lvl>
+    <w:lvl w:ilvl="4">
+      <w:start w:val="1"/>
+      <w:numFmt w:val="decimal"/>
+      <w:lvlText w:val="%1.%2.%3.%4.%5"/>
+      <w:lvlJc w:val="left"/>
+      <w:pPr>
+        <w:ind w:left="1800" w:hanging="1080"/>
+      </w:pPr>
+      <w:rPr>
+        <w:rFonts w:hint="default"/>
+      </w:rPr>
+    </w:lvl>
+    <w:lvl w:ilvl="5">
+      <w:start w:val="1"/>
+      <w:numFmt w:val="decimal"/>
+      <w:lvlText w:val="%1.%2.%3.%4.%5.%6"/>
+      <w:lvlJc w:val="left"/>
+      <w:pPr>
+        <w:ind w:left="2340" w:hanging="1440"/>
+      </w:pPr>
+      <w:rPr>
+        <w:rFonts w:hint="default"/>
+      </w:rPr>
+    </w:lvl>
+    <w:lvl w:ilvl="6">
+      <w:start w:val="1"/>
+      <w:numFmt w:val="decimal"/>
+      <w:lvlText w:val="%1.%2.%3.%4.%5.%6.%7"/>
+      <w:lvlJc w:val="left"/>
+      <w:pPr>
+        <w:ind w:left="2520" w:hanging="1440"/>
+      </w:pPr>
+      <w:rPr>
+        <w:rFonts w:hint="default"/>
+      </w:rPr>
+    </w:lvl>
+    <w:lvl w:ilvl="7">
+      <w:start w:val="1"/>
+      <w:numFmt w:val="decimal"/>
+      <w:lvlText w:val="%1.%2.%3.%4.%5.%6.%7.%8"/>
+      <w:lvlJc w:val="left"/>
+      <w:pPr>
+        <w:ind w:left="3060" w:hanging="1800"/>
+      </w:pPr>
+      <w:rPr>
+        <w:rFonts w:hint="default"/>
+      </w:rPr>
+    </w:lvl>
+    <w:lvl w:ilvl="8">
+      <w:start w:val="1"/>
+      <w:numFmt w:val="decimal"/>
+      <w:lvlText w:val="%1.%2.%3.%4.%5.%6.%7.%8.%9"/>
+      <w:lvlJc w:val="left"/>
+      <w:pPr>
+        <w:ind w:left="3240" w:hanging="1800"/>
+      </w:pPr>
+      <w:rPr>
+        <w:rFonts w:hint="default"/>
+      </w:rPr>
+    </w:lvl>
+  </w:abstractNum>
+  <w:abstractNum w:abstractNumId="18" w15:restartNumberingAfterBreak="0">
     <w:nsid w:val="2C2E2893"/>
     <w:multiLevelType w:val="hybridMultilevel"/>
     <w:tmpl w:val="0140716C"/>
@@ -1296,7 +2349,709 @@
       </w:pPr>
     </w:lvl>
   </w:abstractNum>
-  <w:abstractNum w:abstractNumId="13" w15:restartNumberingAfterBreak="0">
+  <w:abstractNum w:abstractNumId="19" w15:restartNumberingAfterBreak="0">
+    <w:nsid w:val="2CBD7999"/>
+    <w:multiLevelType w:val="multilevel"/>
+    <w:tmpl w:val="5740BFFA"/>
+    <w:lvl w:ilvl="0">
+      <w:start w:val="1"/>
+      <w:numFmt w:val="decimal"/>
+      <w:lvlText w:val="%1."/>
+      <w:lvlJc w:val="left"/>
+      <w:pPr>
+        <w:ind w:left="720" w:hanging="360"/>
+      </w:pPr>
+      <w:rPr>
+        <w:rFonts w:hint="default"/>
+      </w:rPr>
+    </w:lvl>
+    <w:lvl w:ilvl="1">
+      <w:start w:val="1"/>
+      <w:numFmt w:val="decimal"/>
+      <w:isLgl/>
+      <w:lvlText w:val="%1.%2."/>
+      <w:lvlJc w:val="left"/>
+      <w:pPr>
+        <w:ind w:left="1080" w:hanging="720"/>
+      </w:pPr>
+      <w:rPr>
+        <w:rFonts w:hint="default"/>
+      </w:rPr>
+    </w:lvl>
+    <w:lvl w:ilvl="2">
+      <w:start w:val="1"/>
+      <w:numFmt w:val="decimal"/>
+      <w:isLgl/>
+      <w:lvlText w:val="%1.%2.%3."/>
+      <w:lvlJc w:val="left"/>
+      <w:pPr>
+        <w:ind w:left="1080" w:hanging="720"/>
+      </w:pPr>
+      <w:rPr>
+        <w:rFonts w:hint="default"/>
+      </w:rPr>
+    </w:lvl>
+    <w:lvl w:ilvl="3">
+      <w:start w:val="1"/>
+      <w:numFmt w:val="decimal"/>
+      <w:isLgl/>
+      <w:lvlText w:val="%1.%2.%3.%4."/>
+      <w:lvlJc w:val="left"/>
+      <w:pPr>
+        <w:ind w:left="1440" w:hanging="1080"/>
+      </w:pPr>
+      <w:rPr>
+        <w:rFonts w:hint="default"/>
+      </w:rPr>
+    </w:lvl>
+    <w:lvl w:ilvl="4">
+      <w:start w:val="1"/>
+      <w:numFmt w:val="decimal"/>
+      <w:isLgl/>
+      <w:lvlText w:val="%1.%2.%3.%4.%5."/>
+      <w:lvlJc w:val="left"/>
+      <w:pPr>
+        <w:ind w:left="1440" w:hanging="1080"/>
+      </w:pPr>
+      <w:rPr>
+        <w:rFonts w:hint="default"/>
+      </w:rPr>
+    </w:lvl>
+    <w:lvl w:ilvl="5">
+      <w:start w:val="1"/>
+      <w:numFmt w:val="decimal"/>
+      <w:isLgl/>
+      <w:lvlText w:val="%1.%2.%3.%4.%5.%6."/>
+      <w:lvlJc w:val="left"/>
+      <w:pPr>
+        <w:ind w:left="1800" w:hanging="1440"/>
+      </w:pPr>
+      <w:rPr>
+        <w:rFonts w:hint="default"/>
+      </w:rPr>
+    </w:lvl>
+    <w:lvl w:ilvl="6">
+      <w:start w:val="1"/>
+      <w:numFmt w:val="decimal"/>
+      <w:isLgl/>
+      <w:lvlText w:val="%1.%2.%3.%4.%5.%6.%7."/>
+      <w:lvlJc w:val="left"/>
+      <w:pPr>
+        <w:ind w:left="1800" w:hanging="1440"/>
+      </w:pPr>
+      <w:rPr>
+        <w:rFonts w:hint="default"/>
+      </w:rPr>
+    </w:lvl>
+    <w:lvl w:ilvl="7">
+      <w:start w:val="1"/>
+      <w:numFmt w:val="decimal"/>
+      <w:isLgl/>
+      <w:lvlText w:val="%1.%2.%3.%4.%5.%6.%7.%8."/>
+      <w:lvlJc w:val="left"/>
+      <w:pPr>
+        <w:ind w:left="2160" w:hanging="1800"/>
+      </w:pPr>
+      <w:rPr>
+        <w:rFonts w:hint="default"/>
+      </w:rPr>
+    </w:lvl>
+    <w:lvl w:ilvl="8">
+      <w:start w:val="1"/>
+      <w:numFmt w:val="decimal"/>
+      <w:isLgl/>
+      <w:lvlText w:val="%1.%2.%3.%4.%5.%6.%7.%8.%9."/>
+      <w:lvlJc w:val="left"/>
+      <w:pPr>
+        <w:ind w:left="2160" w:hanging="1800"/>
+      </w:pPr>
+      <w:rPr>
+        <w:rFonts w:hint="default"/>
+      </w:rPr>
+    </w:lvl>
+  </w:abstractNum>
+  <w:abstractNum w:abstractNumId="20" w15:restartNumberingAfterBreak="0">
+    <w:nsid w:val="2FD529A1"/>
+    <w:multiLevelType w:val="multilevel"/>
+    <w:tmpl w:val="0A047B22"/>
+    <w:lvl w:ilvl="0">
+      <w:start w:val="2"/>
+      <w:numFmt w:val="decimal"/>
+      <w:lvlText w:val="%1"/>
+      <w:lvlJc w:val="left"/>
+      <w:pPr>
+        <w:ind w:left="465" w:hanging="465"/>
+      </w:pPr>
+      <w:rPr>
+        <w:rFonts w:hint="default"/>
+      </w:rPr>
+    </w:lvl>
+    <w:lvl w:ilvl="1">
+      <w:start w:val="3"/>
+      <w:numFmt w:val="decimal"/>
+      <w:lvlText w:val="%1.%2"/>
+      <w:lvlJc w:val="left"/>
+      <w:pPr>
+        <w:ind w:left="645" w:hanging="465"/>
+      </w:pPr>
+      <w:rPr>
+        <w:rFonts w:hint="default"/>
+      </w:rPr>
+    </w:lvl>
+    <w:lvl w:ilvl="2">
+      <w:start w:val="2"/>
+      <w:numFmt w:val="decimal"/>
+      <w:lvlText w:val="%1.%2.%3"/>
+      <w:lvlJc w:val="left"/>
+      <w:pPr>
+        <w:ind w:left="1080" w:hanging="720"/>
+      </w:pPr>
+      <w:rPr>
+        <w:rFonts w:hint="default"/>
+      </w:rPr>
+    </w:lvl>
+    <w:lvl w:ilvl="3">
+      <w:start w:val="1"/>
+      <w:numFmt w:val="decimal"/>
+      <w:lvlText w:val="%1.%2.%3.%4"/>
+      <w:lvlJc w:val="left"/>
+      <w:pPr>
+        <w:ind w:left="1260" w:hanging="720"/>
+      </w:pPr>
+      <w:rPr>
+        <w:rFonts w:hint="default"/>
+      </w:rPr>
+    </w:lvl>
+    <w:lvl w:ilvl="4">
+      <w:start w:val="1"/>
+      <w:numFmt w:val="decimal"/>
+      <w:lvlText w:val="%1.%2.%3.%4.%5"/>
+      <w:lvlJc w:val="left"/>
+      <w:pPr>
+        <w:ind w:left="1800" w:hanging="1080"/>
+      </w:pPr>
+      <w:rPr>
+        <w:rFonts w:hint="default"/>
+      </w:rPr>
+    </w:lvl>
+    <w:lvl w:ilvl="5">
+      <w:start w:val="1"/>
+      <w:numFmt w:val="decimal"/>
+      <w:lvlText w:val="%1.%2.%3.%4.%5.%6"/>
+      <w:lvlJc w:val="left"/>
+      <w:pPr>
+        <w:ind w:left="2340" w:hanging="1440"/>
+      </w:pPr>
+      <w:rPr>
+        <w:rFonts w:hint="default"/>
+      </w:rPr>
+    </w:lvl>
+    <w:lvl w:ilvl="6">
+      <w:start w:val="1"/>
+      <w:numFmt w:val="decimal"/>
+      <w:lvlText w:val="%1.%2.%3.%4.%5.%6.%7"/>
+      <w:lvlJc w:val="left"/>
+      <w:pPr>
+        <w:ind w:left="2520" w:hanging="1440"/>
+      </w:pPr>
+      <w:rPr>
+        <w:rFonts w:hint="default"/>
+      </w:rPr>
+    </w:lvl>
+    <w:lvl w:ilvl="7">
+      <w:start w:val="1"/>
+      <w:numFmt w:val="decimal"/>
+      <w:lvlText w:val="%1.%2.%3.%4.%5.%6.%7.%8"/>
+      <w:lvlJc w:val="left"/>
+      <w:pPr>
+        <w:ind w:left="3060" w:hanging="1800"/>
+      </w:pPr>
+      <w:rPr>
+        <w:rFonts w:hint="default"/>
+      </w:rPr>
+    </w:lvl>
+    <w:lvl w:ilvl="8">
+      <w:start w:val="1"/>
+      <w:numFmt w:val="decimal"/>
+      <w:lvlText w:val="%1.%2.%3.%4.%5.%6.%7.%8.%9"/>
+      <w:lvlJc w:val="left"/>
+      <w:pPr>
+        <w:ind w:left="3240" w:hanging="1800"/>
+      </w:pPr>
+      <w:rPr>
+        <w:rFonts w:hint="default"/>
+      </w:rPr>
+    </w:lvl>
+  </w:abstractNum>
+  <w:abstractNum w:abstractNumId="21" w15:restartNumberingAfterBreak="0">
+    <w:nsid w:val="303816BD"/>
+    <w:multiLevelType w:val="multilevel"/>
+    <w:tmpl w:val="0A047B22"/>
+    <w:lvl w:ilvl="0">
+      <w:start w:val="2"/>
+      <w:numFmt w:val="decimal"/>
+      <w:lvlText w:val="%1"/>
+      <w:lvlJc w:val="left"/>
+      <w:pPr>
+        <w:ind w:left="465" w:hanging="465"/>
+      </w:pPr>
+      <w:rPr>
+        <w:rFonts w:hint="default"/>
+      </w:rPr>
+    </w:lvl>
+    <w:lvl w:ilvl="1">
+      <w:start w:val="3"/>
+      <w:numFmt w:val="decimal"/>
+      <w:lvlText w:val="%1.%2"/>
+      <w:lvlJc w:val="left"/>
+      <w:pPr>
+        <w:ind w:left="645" w:hanging="465"/>
+      </w:pPr>
+      <w:rPr>
+        <w:rFonts w:hint="default"/>
+      </w:rPr>
+    </w:lvl>
+    <w:lvl w:ilvl="2">
+      <w:start w:val="2"/>
+      <w:numFmt w:val="decimal"/>
+      <w:lvlText w:val="%1.%2.%3"/>
+      <w:lvlJc w:val="left"/>
+      <w:pPr>
+        <w:ind w:left="1080" w:hanging="720"/>
+      </w:pPr>
+      <w:rPr>
+        <w:rFonts w:hint="default"/>
+      </w:rPr>
+    </w:lvl>
+    <w:lvl w:ilvl="3">
+      <w:start w:val="1"/>
+      <w:numFmt w:val="decimal"/>
+      <w:lvlText w:val="%1.%2.%3.%4"/>
+      <w:lvlJc w:val="left"/>
+      <w:pPr>
+        <w:ind w:left="1260" w:hanging="720"/>
+      </w:pPr>
+      <w:rPr>
+        <w:rFonts w:hint="default"/>
+      </w:rPr>
+    </w:lvl>
+    <w:lvl w:ilvl="4">
+      <w:start w:val="1"/>
+      <w:numFmt w:val="decimal"/>
+      <w:lvlText w:val="%1.%2.%3.%4.%5"/>
+      <w:lvlJc w:val="left"/>
+      <w:pPr>
+        <w:ind w:left="1800" w:hanging="1080"/>
+      </w:pPr>
+      <w:rPr>
+        <w:rFonts w:hint="default"/>
+      </w:rPr>
+    </w:lvl>
+    <w:lvl w:ilvl="5">
+      <w:start w:val="1"/>
+      <w:numFmt w:val="decimal"/>
+      <w:lvlText w:val="%1.%2.%3.%4.%5.%6"/>
+      <w:lvlJc w:val="left"/>
+      <w:pPr>
+        <w:ind w:left="2340" w:hanging="1440"/>
+      </w:pPr>
+      <w:rPr>
+        <w:rFonts w:hint="default"/>
+      </w:rPr>
+    </w:lvl>
+    <w:lvl w:ilvl="6">
+      <w:start w:val="1"/>
+      <w:numFmt w:val="decimal"/>
+      <w:lvlText w:val="%1.%2.%3.%4.%5.%6.%7"/>
+      <w:lvlJc w:val="left"/>
+      <w:pPr>
+        <w:ind w:left="2520" w:hanging="1440"/>
+      </w:pPr>
+      <w:rPr>
+        <w:rFonts w:hint="default"/>
+      </w:rPr>
+    </w:lvl>
+    <w:lvl w:ilvl="7">
+      <w:start w:val="1"/>
+      <w:numFmt w:val="decimal"/>
+      <w:lvlText w:val="%1.%2.%3.%4.%5.%6.%7.%8"/>
+      <w:lvlJc w:val="left"/>
+      <w:pPr>
+        <w:ind w:left="3060" w:hanging="1800"/>
+      </w:pPr>
+      <w:rPr>
+        <w:rFonts w:hint="default"/>
+      </w:rPr>
+    </w:lvl>
+    <w:lvl w:ilvl="8">
+      <w:start w:val="1"/>
+      <w:numFmt w:val="decimal"/>
+      <w:lvlText w:val="%1.%2.%3.%4.%5.%6.%7.%8.%9"/>
+      <w:lvlJc w:val="left"/>
+      <w:pPr>
+        <w:ind w:left="3240" w:hanging="1800"/>
+      </w:pPr>
+      <w:rPr>
+        <w:rFonts w:hint="default"/>
+      </w:rPr>
+    </w:lvl>
+  </w:abstractNum>
+  <w:abstractNum w:abstractNumId="22" w15:restartNumberingAfterBreak="0">
+    <w:nsid w:val="33783F40"/>
+    <w:multiLevelType w:val="multilevel"/>
+    <w:tmpl w:val="5740BFFA"/>
+    <w:lvl w:ilvl="0">
+      <w:start w:val="1"/>
+      <w:numFmt w:val="decimal"/>
+      <w:lvlText w:val="%1."/>
+      <w:lvlJc w:val="left"/>
+      <w:pPr>
+        <w:ind w:left="720" w:hanging="360"/>
+      </w:pPr>
+      <w:rPr>
+        <w:rFonts w:hint="default"/>
+      </w:rPr>
+    </w:lvl>
+    <w:lvl w:ilvl="1">
+      <w:start w:val="1"/>
+      <w:numFmt w:val="decimal"/>
+      <w:isLgl/>
+      <w:lvlText w:val="%1.%2."/>
+      <w:lvlJc w:val="left"/>
+      <w:pPr>
+        <w:ind w:left="1080" w:hanging="720"/>
+      </w:pPr>
+      <w:rPr>
+        <w:rFonts w:hint="default"/>
+      </w:rPr>
+    </w:lvl>
+    <w:lvl w:ilvl="2">
+      <w:start w:val="1"/>
+      <w:numFmt w:val="decimal"/>
+      <w:isLgl/>
+      <w:lvlText w:val="%1.%2.%3."/>
+      <w:lvlJc w:val="left"/>
+      <w:pPr>
+        <w:ind w:left="1080" w:hanging="720"/>
+      </w:pPr>
+      <w:rPr>
+        <w:rFonts w:hint="default"/>
+      </w:rPr>
+    </w:lvl>
+    <w:lvl w:ilvl="3">
+      <w:start w:val="1"/>
+      <w:numFmt w:val="decimal"/>
+      <w:isLgl/>
+      <w:lvlText w:val="%1.%2.%3.%4."/>
+      <w:lvlJc w:val="left"/>
+      <w:pPr>
+        <w:ind w:left="1440" w:hanging="1080"/>
+      </w:pPr>
+      <w:rPr>
+        <w:rFonts w:hint="default"/>
+      </w:rPr>
+    </w:lvl>
+    <w:lvl w:ilvl="4">
+      <w:start w:val="1"/>
+      <w:numFmt w:val="decimal"/>
+      <w:isLgl/>
+      <w:lvlText w:val="%1.%2.%3.%4.%5."/>
+      <w:lvlJc w:val="left"/>
+      <w:pPr>
+        <w:ind w:left="1440" w:hanging="1080"/>
+      </w:pPr>
+      <w:rPr>
+        <w:rFonts w:hint="default"/>
+      </w:rPr>
+    </w:lvl>
+    <w:lvl w:ilvl="5">
+      <w:start w:val="1"/>
+      <w:numFmt w:val="decimal"/>
+      <w:isLgl/>
+      <w:lvlText w:val="%1.%2.%3.%4.%5.%6."/>
+      <w:lvlJc w:val="left"/>
+      <w:pPr>
+        <w:ind w:left="1800" w:hanging="1440"/>
+      </w:pPr>
+      <w:rPr>
+        <w:rFonts w:hint="default"/>
+      </w:rPr>
+    </w:lvl>
+    <w:lvl w:ilvl="6">
+      <w:start w:val="1"/>
+      <w:numFmt w:val="decimal"/>
+      <w:isLgl/>
+      <w:lvlText w:val="%1.%2.%3.%4.%5.%6.%7."/>
+      <w:lvlJc w:val="left"/>
+      <w:pPr>
+        <w:ind w:left="1800" w:hanging="1440"/>
+      </w:pPr>
+      <w:rPr>
+        <w:rFonts w:hint="default"/>
+      </w:rPr>
+    </w:lvl>
+    <w:lvl w:ilvl="7">
+      <w:start w:val="1"/>
+      <w:numFmt w:val="decimal"/>
+      <w:isLgl/>
+      <w:lvlText w:val="%1.%2.%3.%4.%5.%6.%7.%8."/>
+      <w:lvlJc w:val="left"/>
+      <w:pPr>
+        <w:ind w:left="2160" w:hanging="1800"/>
+      </w:pPr>
+      <w:rPr>
+        <w:rFonts w:hint="default"/>
+      </w:rPr>
+    </w:lvl>
+    <w:lvl w:ilvl="8">
+      <w:start w:val="1"/>
+      <w:numFmt w:val="decimal"/>
+      <w:isLgl/>
+      <w:lvlText w:val="%1.%2.%3.%4.%5.%6.%7.%8.%9."/>
+      <w:lvlJc w:val="left"/>
+      <w:pPr>
+        <w:ind w:left="2160" w:hanging="1800"/>
+      </w:pPr>
+      <w:rPr>
+        <w:rFonts w:hint="default"/>
+      </w:rPr>
+    </w:lvl>
+  </w:abstractNum>
+  <w:abstractNum w:abstractNumId="23" w15:restartNumberingAfterBreak="0">
+    <w:nsid w:val="38501C1A"/>
+    <w:multiLevelType w:val="multilevel"/>
+    <w:tmpl w:val="5740BFFA"/>
+    <w:lvl w:ilvl="0">
+      <w:start w:val="1"/>
+      <w:numFmt w:val="decimal"/>
+      <w:lvlText w:val="%1."/>
+      <w:lvlJc w:val="left"/>
+      <w:pPr>
+        <w:ind w:left="720" w:hanging="360"/>
+      </w:pPr>
+      <w:rPr>
+        <w:rFonts w:hint="default"/>
+      </w:rPr>
+    </w:lvl>
+    <w:lvl w:ilvl="1">
+      <w:start w:val="1"/>
+      <w:numFmt w:val="decimal"/>
+      <w:isLgl/>
+      <w:lvlText w:val="%1.%2."/>
+      <w:lvlJc w:val="left"/>
+      <w:pPr>
+        <w:ind w:left="1080" w:hanging="720"/>
+      </w:pPr>
+      <w:rPr>
+        <w:rFonts w:hint="default"/>
+      </w:rPr>
+    </w:lvl>
+    <w:lvl w:ilvl="2">
+      <w:start w:val="1"/>
+      <w:numFmt w:val="decimal"/>
+      <w:isLgl/>
+      <w:lvlText w:val="%1.%2.%3."/>
+      <w:lvlJc w:val="left"/>
+      <w:pPr>
+        <w:ind w:left="1080" w:hanging="720"/>
+      </w:pPr>
+      <w:rPr>
+        <w:rFonts w:hint="default"/>
+      </w:rPr>
+    </w:lvl>
+    <w:lvl w:ilvl="3">
+      <w:start w:val="1"/>
+      <w:numFmt w:val="decimal"/>
+      <w:isLgl/>
+      <w:lvlText w:val="%1.%2.%3.%4."/>
+      <w:lvlJc w:val="left"/>
+      <w:pPr>
+        <w:ind w:left="1440" w:hanging="1080"/>
+      </w:pPr>
+      <w:rPr>
+        <w:rFonts w:hint="default"/>
+      </w:rPr>
+    </w:lvl>
+    <w:lvl w:ilvl="4">
+      <w:start w:val="1"/>
+      <w:numFmt w:val="decimal"/>
+      <w:isLgl/>
+      <w:lvlText w:val="%1.%2.%3.%4.%5."/>
+      <w:lvlJc w:val="left"/>
+      <w:pPr>
+        <w:ind w:left="1440" w:hanging="1080"/>
+      </w:pPr>
+      <w:rPr>
+        <w:rFonts w:hint="default"/>
+      </w:rPr>
+    </w:lvl>
+    <w:lvl w:ilvl="5">
+      <w:start w:val="1"/>
+      <w:numFmt w:val="decimal"/>
+      <w:isLgl/>
+      <w:lvlText w:val="%1.%2.%3.%4.%5.%6."/>
+      <w:lvlJc w:val="left"/>
+      <w:pPr>
+        <w:ind w:left="1800" w:hanging="1440"/>
+      </w:pPr>
+      <w:rPr>
+        <w:rFonts w:hint="default"/>
+      </w:rPr>
+    </w:lvl>
+    <w:lvl w:ilvl="6">
+      <w:start w:val="1"/>
+      <w:numFmt w:val="decimal"/>
+      <w:isLgl/>
+      <w:lvlText w:val="%1.%2.%3.%4.%5.%6.%7."/>
+      <w:lvlJc w:val="left"/>
+      <w:pPr>
+        <w:ind w:left="1800" w:hanging="1440"/>
+      </w:pPr>
+      <w:rPr>
+        <w:rFonts w:hint="default"/>
+      </w:rPr>
+    </w:lvl>
+    <w:lvl w:ilvl="7">
+      <w:start w:val="1"/>
+      <w:numFmt w:val="decimal"/>
+      <w:isLgl/>
+      <w:lvlText w:val="%1.%2.%3.%4.%5.%6.%7.%8."/>
+      <w:lvlJc w:val="left"/>
+      <w:pPr>
+        <w:ind w:left="2160" w:hanging="1800"/>
+      </w:pPr>
+      <w:rPr>
+        <w:rFonts w:hint="default"/>
+      </w:rPr>
+    </w:lvl>
+    <w:lvl w:ilvl="8">
+      <w:start w:val="1"/>
+      <w:numFmt w:val="decimal"/>
+      <w:isLgl/>
+      <w:lvlText w:val="%1.%2.%3.%4.%5.%6.%7.%8.%9."/>
+      <w:lvlJc w:val="left"/>
+      <w:pPr>
+        <w:ind w:left="2160" w:hanging="1800"/>
+      </w:pPr>
+      <w:rPr>
+        <w:rFonts w:hint="default"/>
+      </w:rPr>
+    </w:lvl>
+  </w:abstractNum>
+  <w:abstractNum w:abstractNumId="24" w15:restartNumberingAfterBreak="0">
+    <w:nsid w:val="40B65726"/>
+    <w:multiLevelType w:val="hybridMultilevel"/>
+    <w:tmpl w:val="0888BD48"/>
+    <w:lvl w:ilvl="0" w:tplc="08090001">
+      <w:start w:val="1"/>
+      <w:numFmt w:val="bullet"/>
+      <w:lvlText w:val=""/>
+      <w:lvlJc w:val="left"/>
+      <w:pPr>
+        <w:ind w:left="720" w:hanging="360"/>
+      </w:pPr>
+      <w:rPr>
+        <w:rFonts w:ascii="Symbol" w:hAnsi="Symbol" w:hint="default"/>
+      </w:rPr>
+    </w:lvl>
+    <w:lvl w:ilvl="1" w:tplc="08090003" w:tentative="1">
+      <w:start w:val="1"/>
+      <w:numFmt w:val="bullet"/>
+      <w:lvlText w:val="o"/>
+      <w:lvlJc w:val="left"/>
+      <w:pPr>
+        <w:ind w:left="1440" w:hanging="360"/>
+      </w:pPr>
+      <w:rPr>
+        <w:rFonts w:ascii="Courier New" w:hAnsi="Courier New" w:cs="Courier New" w:hint="default"/>
+      </w:rPr>
+    </w:lvl>
+    <w:lvl w:ilvl="2" w:tplc="08090005" w:tentative="1">
+      <w:start w:val="1"/>
+      <w:numFmt w:val="bullet"/>
+      <w:lvlText w:val=""/>
+      <w:lvlJc w:val="left"/>
+      <w:pPr>
+        <w:ind w:left="2160" w:hanging="360"/>
+      </w:pPr>
+      <w:rPr>
+        <w:rFonts w:ascii="Wingdings" w:hAnsi="Wingdings" w:hint="default"/>
+      </w:rPr>
+    </w:lvl>
+    <w:lvl w:ilvl="3" w:tplc="08090001" w:tentative="1">
+      <w:start w:val="1"/>
+      <w:numFmt w:val="bullet"/>
+      <w:lvlText w:val=""/>
+      <w:lvlJc w:val="left"/>
+      <w:pPr>
+        <w:ind w:left="2880" w:hanging="360"/>
+      </w:pPr>
+      <w:rPr>
+        <w:rFonts w:ascii="Symbol" w:hAnsi="Symbol" w:hint="default"/>
+      </w:rPr>
+    </w:lvl>
+    <w:lvl w:ilvl="4" w:tplc="08090003" w:tentative="1">
+      <w:start w:val="1"/>
+      <w:numFmt w:val="bullet"/>
+      <w:lvlText w:val="o"/>
+      <w:lvlJc w:val="left"/>
+      <w:pPr>
+        <w:ind w:left="3600" w:hanging="360"/>
+      </w:pPr>
+      <w:rPr>
+        <w:rFonts w:ascii="Courier New" w:hAnsi="Courier New" w:cs="Courier New" w:hint="default"/>
+      </w:rPr>
+    </w:lvl>
+    <w:lvl w:ilvl="5" w:tplc="08090005" w:tentative="1">
+      <w:start w:val="1"/>
+      <w:numFmt w:val="bullet"/>
+      <w:lvlText w:val=""/>
+      <w:lvlJc w:val="left"/>
+      <w:pPr>
+        <w:ind w:left="4320" w:hanging="360"/>
+      </w:pPr>
+      <w:rPr>
+        <w:rFonts w:ascii="Wingdings" w:hAnsi="Wingdings" w:hint="default"/>
+      </w:rPr>
+    </w:lvl>
+    <w:lvl w:ilvl="6" w:tplc="08090001" w:tentative="1">
+      <w:start w:val="1"/>
+      <w:numFmt w:val="bullet"/>
+      <w:lvlText w:val=""/>
+      <w:lvlJc w:val="left"/>
+      <w:pPr>
+        <w:ind w:left="5040" w:hanging="360"/>
+      </w:pPr>
+      <w:rPr>
+        <w:rFonts w:ascii="Symbol" w:hAnsi="Symbol" w:hint="default"/>
+      </w:rPr>
+    </w:lvl>
+    <w:lvl w:ilvl="7" w:tplc="08090003" w:tentative="1">
+      <w:start w:val="1"/>
+      <w:numFmt w:val="bullet"/>
+      <w:lvlText w:val="o"/>
+      <w:lvlJc w:val="left"/>
+      <w:pPr>
+        <w:ind w:left="5760" w:hanging="360"/>
+      </w:pPr>
+      <w:rPr>
+        <w:rFonts w:ascii="Courier New" w:hAnsi="Courier New" w:cs="Courier New" w:hint="default"/>
+      </w:rPr>
+    </w:lvl>
+    <w:lvl w:ilvl="8" w:tplc="08090005" w:tentative="1">
+      <w:start w:val="1"/>
+      <w:numFmt w:val="bullet"/>
+      <w:lvlText w:val=""/>
+      <w:lvlJc w:val="left"/>
+      <w:pPr>
+        <w:ind w:left="6480" w:hanging="360"/>
+      </w:pPr>
+      <w:rPr>
+        <w:rFonts w:ascii="Wingdings" w:hAnsi="Wingdings" w:hint="default"/>
+      </w:rPr>
+    </w:lvl>
+  </w:abstractNum>
+  <w:abstractNum w:abstractNumId="25" w15:restartNumberingAfterBreak="0">
     <w:nsid w:val="42BE3E9F"/>
     <w:multiLevelType w:val="multilevel"/>
     <w:tmpl w:val="5740BFFA"/>
@@ -1417,7 +3172,7 @@
       </w:rPr>
     </w:lvl>
   </w:abstractNum>
-  <w:abstractNum w:abstractNumId="14" w15:restartNumberingAfterBreak="0">
+  <w:abstractNum w:abstractNumId="26" w15:restartNumberingAfterBreak="0">
     <w:nsid w:val="47164D09"/>
     <w:multiLevelType w:val="multilevel"/>
     <w:tmpl w:val="0409001F"/>
@@ -1503,7 +3258,233 @@
       </w:pPr>
     </w:lvl>
   </w:abstractNum>
-  <w:abstractNum w:abstractNumId="15" w15:restartNumberingAfterBreak="0">
+  <w:abstractNum w:abstractNumId="27" w15:restartNumberingAfterBreak="0">
+    <w:nsid w:val="4DAF71EB"/>
+    <w:multiLevelType w:val="multilevel"/>
+    <w:tmpl w:val="0A047B22"/>
+    <w:lvl w:ilvl="0">
+      <w:start w:val="2"/>
+      <w:numFmt w:val="decimal"/>
+      <w:lvlText w:val="%1"/>
+      <w:lvlJc w:val="left"/>
+      <w:pPr>
+        <w:ind w:left="465" w:hanging="465"/>
+      </w:pPr>
+      <w:rPr>
+        <w:rFonts w:hint="default"/>
+      </w:rPr>
+    </w:lvl>
+    <w:lvl w:ilvl="1">
+      <w:start w:val="3"/>
+      <w:numFmt w:val="decimal"/>
+      <w:lvlText w:val="%1.%2"/>
+      <w:lvlJc w:val="left"/>
+      <w:pPr>
+        <w:ind w:left="645" w:hanging="465"/>
+      </w:pPr>
+      <w:rPr>
+        <w:rFonts w:hint="default"/>
+      </w:rPr>
+    </w:lvl>
+    <w:lvl w:ilvl="2">
+      <w:start w:val="2"/>
+      <w:numFmt w:val="decimal"/>
+      <w:lvlText w:val="%1.%2.%3"/>
+      <w:lvlJc w:val="left"/>
+      <w:pPr>
+        <w:ind w:left="1080" w:hanging="720"/>
+      </w:pPr>
+      <w:rPr>
+        <w:rFonts w:hint="default"/>
+      </w:rPr>
+    </w:lvl>
+    <w:lvl w:ilvl="3">
+      <w:start w:val="1"/>
+      <w:numFmt w:val="decimal"/>
+      <w:lvlText w:val="%1.%2.%3.%4"/>
+      <w:lvlJc w:val="left"/>
+      <w:pPr>
+        <w:ind w:left="1260" w:hanging="720"/>
+      </w:pPr>
+      <w:rPr>
+        <w:rFonts w:hint="default"/>
+      </w:rPr>
+    </w:lvl>
+    <w:lvl w:ilvl="4">
+      <w:start w:val="1"/>
+      <w:numFmt w:val="decimal"/>
+      <w:lvlText w:val="%1.%2.%3.%4.%5"/>
+      <w:lvlJc w:val="left"/>
+      <w:pPr>
+        <w:ind w:left="1800" w:hanging="1080"/>
+      </w:pPr>
+      <w:rPr>
+        <w:rFonts w:hint="default"/>
+      </w:rPr>
+    </w:lvl>
+    <w:lvl w:ilvl="5">
+      <w:start w:val="1"/>
+      <w:numFmt w:val="decimal"/>
+      <w:lvlText w:val="%1.%2.%3.%4.%5.%6"/>
+      <w:lvlJc w:val="left"/>
+      <w:pPr>
+        <w:ind w:left="2340" w:hanging="1440"/>
+      </w:pPr>
+      <w:rPr>
+        <w:rFonts w:hint="default"/>
+      </w:rPr>
+    </w:lvl>
+    <w:lvl w:ilvl="6">
+      <w:start w:val="1"/>
+      <w:numFmt w:val="decimal"/>
+      <w:lvlText w:val="%1.%2.%3.%4.%5.%6.%7"/>
+      <w:lvlJc w:val="left"/>
+      <w:pPr>
+        <w:ind w:left="2520" w:hanging="1440"/>
+      </w:pPr>
+      <w:rPr>
+        <w:rFonts w:hint="default"/>
+      </w:rPr>
+    </w:lvl>
+    <w:lvl w:ilvl="7">
+      <w:start w:val="1"/>
+      <w:numFmt w:val="decimal"/>
+      <w:lvlText w:val="%1.%2.%3.%4.%5.%6.%7.%8"/>
+      <w:lvlJc w:val="left"/>
+      <w:pPr>
+        <w:ind w:left="3060" w:hanging="1800"/>
+      </w:pPr>
+      <w:rPr>
+        <w:rFonts w:hint="default"/>
+      </w:rPr>
+    </w:lvl>
+    <w:lvl w:ilvl="8">
+      <w:start w:val="1"/>
+      <w:numFmt w:val="decimal"/>
+      <w:lvlText w:val="%1.%2.%3.%4.%5.%6.%7.%8.%9"/>
+      <w:lvlJc w:val="left"/>
+      <w:pPr>
+        <w:ind w:left="3240" w:hanging="1800"/>
+      </w:pPr>
+      <w:rPr>
+        <w:rFonts w:hint="default"/>
+      </w:rPr>
+    </w:lvl>
+  </w:abstractNum>
+  <w:abstractNum w:abstractNumId="28" w15:restartNumberingAfterBreak="0">
+    <w:nsid w:val="4FDC7F9B"/>
+    <w:multiLevelType w:val="multilevel"/>
+    <w:tmpl w:val="7ACE9A76"/>
+    <w:lvl w:ilvl="0">
+      <w:start w:val="2"/>
+      <w:numFmt w:val="decimal"/>
+      <w:lvlText w:val="%1"/>
+      <w:lvlJc w:val="left"/>
+      <w:pPr>
+        <w:ind w:left="465" w:hanging="465"/>
+      </w:pPr>
+      <w:rPr>
+        <w:rFonts w:hint="default"/>
+      </w:rPr>
+    </w:lvl>
+    <w:lvl w:ilvl="1">
+      <w:start w:val="3"/>
+      <w:numFmt w:val="decimal"/>
+      <w:lvlText w:val="%1.%2"/>
+      <w:lvlJc w:val="left"/>
+      <w:pPr>
+        <w:ind w:left="465" w:hanging="465"/>
+      </w:pPr>
+      <w:rPr>
+        <w:rFonts w:hint="default"/>
+      </w:rPr>
+    </w:lvl>
+    <w:lvl w:ilvl="2">
+      <w:start w:val="2"/>
+      <w:numFmt w:val="decimal"/>
+      <w:lvlText w:val="%1.%2.%3"/>
+      <w:lvlJc w:val="left"/>
+      <w:pPr>
+        <w:ind w:left="720" w:hanging="720"/>
+      </w:pPr>
+      <w:rPr>
+        <w:rFonts w:hint="default"/>
+      </w:rPr>
+    </w:lvl>
+    <w:lvl w:ilvl="3">
+      <w:start w:val="1"/>
+      <w:numFmt w:val="decimal"/>
+      <w:lvlText w:val="%1.%2.%3.%4"/>
+      <w:lvlJc w:val="left"/>
+      <w:pPr>
+        <w:ind w:left="720" w:hanging="720"/>
+      </w:pPr>
+      <w:rPr>
+        <w:rFonts w:hint="default"/>
+      </w:rPr>
+    </w:lvl>
+    <w:lvl w:ilvl="4">
+      <w:start w:val="1"/>
+      <w:numFmt w:val="decimal"/>
+      <w:lvlText w:val="%1.%2.%3.%4.%5"/>
+      <w:lvlJc w:val="left"/>
+      <w:pPr>
+        <w:ind w:left="1080" w:hanging="1080"/>
+      </w:pPr>
+      <w:rPr>
+        <w:rFonts w:hint="default"/>
+      </w:rPr>
+    </w:lvl>
+    <w:lvl w:ilvl="5">
+      <w:start w:val="1"/>
+      <w:numFmt w:val="decimal"/>
+      <w:lvlText w:val="%1.%2.%3.%4.%5.%6"/>
+      <w:lvlJc w:val="left"/>
+      <w:pPr>
+        <w:ind w:left="1440" w:hanging="1440"/>
+      </w:pPr>
+      <w:rPr>
+        <w:rFonts w:hint="default"/>
+      </w:rPr>
+    </w:lvl>
+    <w:lvl w:ilvl="6">
+      <w:start w:val="1"/>
+      <w:numFmt w:val="decimal"/>
+      <w:lvlText w:val="%1.%2.%3.%4.%5.%6.%7"/>
+      <w:lvlJc w:val="left"/>
+      <w:pPr>
+        <w:ind w:left="1440" w:hanging="1440"/>
+      </w:pPr>
+      <w:rPr>
+        <w:rFonts w:hint="default"/>
+      </w:rPr>
+    </w:lvl>
+    <w:lvl w:ilvl="7">
+      <w:start w:val="1"/>
+      <w:numFmt w:val="decimal"/>
+      <w:lvlText w:val="%1.%2.%3.%4.%5.%6.%7.%8"/>
+      <w:lvlJc w:val="left"/>
+      <w:pPr>
+        <w:ind w:left="1800" w:hanging="1800"/>
+      </w:pPr>
+      <w:rPr>
+        <w:rFonts w:hint="default"/>
+      </w:rPr>
+    </w:lvl>
+    <w:lvl w:ilvl="8">
+      <w:start w:val="1"/>
+      <w:numFmt w:val="decimal"/>
+      <w:lvlText w:val="%1.%2.%3.%4.%5.%6.%7.%8.%9"/>
+      <w:lvlJc w:val="left"/>
+      <w:pPr>
+        <w:ind w:left="1800" w:hanging="1800"/>
+      </w:pPr>
+      <w:rPr>
+        <w:rFonts w:hint="default"/>
+      </w:rPr>
+    </w:lvl>
+  </w:abstractNum>
+  <w:abstractNum w:abstractNumId="29" w15:restartNumberingAfterBreak="0">
     <w:nsid w:val="5819014E"/>
     <w:multiLevelType w:val="hybridMultilevel"/>
     <w:tmpl w:val="1332CD7A"/>
@@ -1592,7 +3573,120 @@
       </w:pPr>
     </w:lvl>
   </w:abstractNum>
-  <w:abstractNum w:abstractNumId="16" w15:restartNumberingAfterBreak="0">
+  <w:abstractNum w:abstractNumId="30" w15:restartNumberingAfterBreak="0">
+    <w:nsid w:val="5B3128C6"/>
+    <w:multiLevelType w:val="multilevel"/>
+    <w:tmpl w:val="7ACE9A76"/>
+    <w:lvl w:ilvl="0">
+      <w:start w:val="2"/>
+      <w:numFmt w:val="decimal"/>
+      <w:lvlText w:val="%1"/>
+      <w:lvlJc w:val="left"/>
+      <w:pPr>
+        <w:ind w:left="465" w:hanging="465"/>
+      </w:pPr>
+      <w:rPr>
+        <w:rFonts w:hint="default"/>
+      </w:rPr>
+    </w:lvl>
+    <w:lvl w:ilvl="1">
+      <w:start w:val="3"/>
+      <w:numFmt w:val="decimal"/>
+      <w:lvlText w:val="%1.%2"/>
+      <w:lvlJc w:val="left"/>
+      <w:pPr>
+        <w:ind w:left="465" w:hanging="465"/>
+      </w:pPr>
+      <w:rPr>
+        <w:rFonts w:hint="default"/>
+      </w:rPr>
+    </w:lvl>
+    <w:lvl w:ilvl="2">
+      <w:start w:val="2"/>
+      <w:numFmt w:val="decimal"/>
+      <w:lvlText w:val="%1.%2.%3"/>
+      <w:lvlJc w:val="left"/>
+      <w:pPr>
+        <w:ind w:left="720" w:hanging="720"/>
+      </w:pPr>
+      <w:rPr>
+        <w:rFonts w:hint="default"/>
+      </w:rPr>
+    </w:lvl>
+    <w:lvl w:ilvl="3">
+      <w:start w:val="1"/>
+      <w:numFmt w:val="decimal"/>
+      <w:lvlText w:val="%1.%2.%3.%4"/>
+      <w:lvlJc w:val="left"/>
+      <w:pPr>
+        <w:ind w:left="720" w:hanging="720"/>
+      </w:pPr>
+      <w:rPr>
+        <w:rFonts w:hint="default"/>
+      </w:rPr>
+    </w:lvl>
+    <w:lvl w:ilvl="4">
+      <w:start w:val="1"/>
+      <w:numFmt w:val="decimal"/>
+      <w:lvlText w:val="%1.%2.%3.%4.%5"/>
+      <w:lvlJc w:val="left"/>
+      <w:pPr>
+        <w:ind w:left="1080" w:hanging="1080"/>
+      </w:pPr>
+      <w:rPr>
+        <w:rFonts w:hint="default"/>
+      </w:rPr>
+    </w:lvl>
+    <w:lvl w:ilvl="5">
+      <w:start w:val="1"/>
+      <w:numFmt w:val="decimal"/>
+      <w:lvlText w:val="%1.%2.%3.%4.%5.%6"/>
+      <w:lvlJc w:val="left"/>
+      <w:pPr>
+        <w:ind w:left="1440" w:hanging="1440"/>
+      </w:pPr>
+      <w:rPr>
+        <w:rFonts w:hint="default"/>
+      </w:rPr>
+    </w:lvl>
+    <w:lvl w:ilvl="6">
+      <w:start w:val="1"/>
+      <w:numFmt w:val="decimal"/>
+      <w:lvlText w:val="%1.%2.%3.%4.%5.%6.%7"/>
+      <w:lvlJc w:val="left"/>
+      <w:pPr>
+        <w:ind w:left="1440" w:hanging="1440"/>
+      </w:pPr>
+      <w:rPr>
+        <w:rFonts w:hint="default"/>
+      </w:rPr>
+    </w:lvl>
+    <w:lvl w:ilvl="7">
+      <w:start w:val="1"/>
+      <w:numFmt w:val="decimal"/>
+      <w:lvlText w:val="%1.%2.%3.%4.%5.%6.%7.%8"/>
+      <w:lvlJc w:val="left"/>
+      <w:pPr>
+        <w:ind w:left="1800" w:hanging="1800"/>
+      </w:pPr>
+      <w:rPr>
+        <w:rFonts w:hint="default"/>
+      </w:rPr>
+    </w:lvl>
+    <w:lvl w:ilvl="8">
+      <w:start w:val="1"/>
+      <w:numFmt w:val="decimal"/>
+      <w:lvlText w:val="%1.%2.%3.%4.%5.%6.%7.%8.%9"/>
+      <w:lvlJc w:val="left"/>
+      <w:pPr>
+        <w:ind w:left="1800" w:hanging="1800"/>
+      </w:pPr>
+      <w:rPr>
+        <w:rFonts w:hint="default"/>
+      </w:rPr>
+    </w:lvl>
+  </w:abstractNum>
+  <w:abstractNum w:abstractNumId="31" w15:restartNumberingAfterBreak="0">
     <w:nsid w:val="63063901"/>
     <w:multiLevelType w:val="hybridMultilevel"/>
     <w:tmpl w:val="D368FA4C"/>
@@ -1679,6 +3773,474 @@
       <w:pPr>
         <w:ind w:left="6480" w:hanging="180"/>
       </w:pPr>
+    </w:lvl>
+  </w:abstractNum>
+  <w:abstractNum w:abstractNumId="32" w15:restartNumberingAfterBreak="0">
+    <w:nsid w:val="649F6B2E"/>
+    <w:multiLevelType w:val="multilevel"/>
+    <w:tmpl w:val="5740BFFA"/>
+    <w:lvl w:ilvl="0">
+      <w:start w:val="1"/>
+      <w:numFmt w:val="decimal"/>
+      <w:lvlText w:val="%1."/>
+      <w:lvlJc w:val="left"/>
+      <w:pPr>
+        <w:ind w:left="720" w:hanging="360"/>
+      </w:pPr>
+      <w:rPr>
+        <w:rFonts w:hint="default"/>
+      </w:rPr>
+    </w:lvl>
+    <w:lvl w:ilvl="1">
+      <w:start w:val="1"/>
+      <w:numFmt w:val="decimal"/>
+      <w:isLgl/>
+      <w:lvlText w:val="%1.%2."/>
+      <w:lvlJc w:val="left"/>
+      <w:pPr>
+        <w:ind w:left="1080" w:hanging="720"/>
+      </w:pPr>
+      <w:rPr>
+        <w:rFonts w:hint="default"/>
+      </w:rPr>
+    </w:lvl>
+    <w:lvl w:ilvl="2">
+      <w:start w:val="1"/>
+      <w:numFmt w:val="decimal"/>
+      <w:isLgl/>
+      <w:lvlText w:val="%1.%2.%3."/>
+      <w:lvlJc w:val="left"/>
+      <w:pPr>
+        <w:ind w:left="1080" w:hanging="720"/>
+      </w:pPr>
+      <w:rPr>
+        <w:rFonts w:hint="default"/>
+      </w:rPr>
+    </w:lvl>
+    <w:lvl w:ilvl="3">
+      <w:start w:val="1"/>
+      <w:numFmt w:val="decimal"/>
+      <w:isLgl/>
+      <w:lvlText w:val="%1.%2.%3.%4."/>
+      <w:lvlJc w:val="left"/>
+      <w:pPr>
+        <w:ind w:left="1440" w:hanging="1080"/>
+      </w:pPr>
+      <w:rPr>
+        <w:rFonts w:hint="default"/>
+      </w:rPr>
+    </w:lvl>
+    <w:lvl w:ilvl="4">
+      <w:start w:val="1"/>
+      <w:numFmt w:val="decimal"/>
+      <w:isLgl/>
+      <w:lvlText w:val="%1.%2.%3.%4.%5."/>
+      <w:lvlJc w:val="left"/>
+      <w:pPr>
+        <w:ind w:left="1440" w:hanging="1080"/>
+      </w:pPr>
+      <w:rPr>
+        <w:rFonts w:hint="default"/>
+      </w:rPr>
+    </w:lvl>
+    <w:lvl w:ilvl="5">
+      <w:start w:val="1"/>
+      <w:numFmt w:val="decimal"/>
+      <w:isLgl/>
+      <w:lvlText w:val="%1.%2.%3.%4.%5.%6."/>
+      <w:lvlJc w:val="left"/>
+      <w:pPr>
+        <w:ind w:left="1800" w:hanging="1440"/>
+      </w:pPr>
+      <w:rPr>
+        <w:rFonts w:hint="default"/>
+      </w:rPr>
+    </w:lvl>
+    <w:lvl w:ilvl="6">
+      <w:start w:val="1"/>
+      <w:numFmt w:val="decimal"/>
+      <w:isLgl/>
+      <w:lvlText w:val="%1.%2.%3.%4.%5.%6.%7."/>
+      <w:lvlJc w:val="left"/>
+      <w:pPr>
+        <w:ind w:left="1800" w:hanging="1440"/>
+      </w:pPr>
+      <w:rPr>
+        <w:rFonts w:hint="default"/>
+      </w:rPr>
+    </w:lvl>
+    <w:lvl w:ilvl="7">
+      <w:start w:val="1"/>
+      <w:numFmt w:val="decimal"/>
+      <w:isLgl/>
+      <w:lvlText w:val="%1.%2.%3.%4.%5.%6.%7.%8."/>
+      <w:lvlJc w:val="left"/>
+      <w:pPr>
+        <w:ind w:left="2160" w:hanging="1800"/>
+      </w:pPr>
+      <w:rPr>
+        <w:rFonts w:hint="default"/>
+      </w:rPr>
+    </w:lvl>
+    <w:lvl w:ilvl="8">
+      <w:start w:val="1"/>
+      <w:numFmt w:val="decimal"/>
+      <w:isLgl/>
+      <w:lvlText w:val="%1.%2.%3.%4.%5.%6.%7.%8.%9."/>
+      <w:lvlJc w:val="left"/>
+      <w:pPr>
+        <w:ind w:left="2160" w:hanging="1800"/>
+      </w:pPr>
+      <w:rPr>
+        <w:rFonts w:hint="default"/>
+      </w:rPr>
+    </w:lvl>
+  </w:abstractNum>
+  <w:abstractNum w:abstractNumId="33" w15:restartNumberingAfterBreak="0">
+    <w:nsid w:val="6FB82E06"/>
+    <w:multiLevelType w:val="multilevel"/>
+    <w:tmpl w:val="0A047B22"/>
+    <w:lvl w:ilvl="0">
+      <w:start w:val="2"/>
+      <w:numFmt w:val="decimal"/>
+      <w:lvlText w:val="%1"/>
+      <w:lvlJc w:val="left"/>
+      <w:pPr>
+        <w:ind w:left="465" w:hanging="465"/>
+      </w:pPr>
+      <w:rPr>
+        <w:rFonts w:hint="default"/>
+      </w:rPr>
+    </w:lvl>
+    <w:lvl w:ilvl="1">
+      <w:start w:val="3"/>
+      <w:numFmt w:val="decimal"/>
+      <w:lvlText w:val="%1.%2"/>
+      <w:lvlJc w:val="left"/>
+      <w:pPr>
+        <w:ind w:left="645" w:hanging="465"/>
+      </w:pPr>
+      <w:rPr>
+        <w:rFonts w:hint="default"/>
+      </w:rPr>
+    </w:lvl>
+    <w:lvl w:ilvl="2">
+      <w:start w:val="2"/>
+      <w:numFmt w:val="decimal"/>
+      <w:lvlText w:val="%1.%2.%3"/>
+      <w:lvlJc w:val="left"/>
+      <w:pPr>
+        <w:ind w:left="1080" w:hanging="720"/>
+      </w:pPr>
+      <w:rPr>
+        <w:rFonts w:hint="default"/>
+      </w:rPr>
+    </w:lvl>
+    <w:lvl w:ilvl="3">
+      <w:start w:val="1"/>
+      <w:numFmt w:val="decimal"/>
+      <w:lvlText w:val="%1.%2.%3.%4"/>
+      <w:lvlJc w:val="left"/>
+      <w:pPr>
+        <w:ind w:left="1260" w:hanging="720"/>
+      </w:pPr>
+      <w:rPr>
+        <w:rFonts w:hint="default"/>
+      </w:rPr>
+    </w:lvl>
+    <w:lvl w:ilvl="4">
+      <w:start w:val="1"/>
+      <w:numFmt w:val="decimal"/>
+      <w:lvlText w:val="%1.%2.%3.%4.%5"/>
+      <w:lvlJc w:val="left"/>
+      <w:pPr>
+        <w:ind w:left="1800" w:hanging="1080"/>
+      </w:pPr>
+      <w:rPr>
+        <w:rFonts w:hint="default"/>
+      </w:rPr>
+    </w:lvl>
+    <w:lvl w:ilvl="5">
+      <w:start w:val="1"/>
+      <w:numFmt w:val="decimal"/>
+      <w:lvlText w:val="%1.%2.%3.%4.%5.%6"/>
+      <w:lvlJc w:val="left"/>
+      <w:pPr>
+        <w:ind w:left="2340" w:hanging="1440"/>
+      </w:pPr>
+      <w:rPr>
+        <w:rFonts w:hint="default"/>
+      </w:rPr>
+    </w:lvl>
+    <w:lvl w:ilvl="6">
+      <w:start w:val="1"/>
+      <w:numFmt w:val="decimal"/>
+      <w:lvlText w:val="%1.%2.%3.%4.%5.%6.%7"/>
+      <w:lvlJc w:val="left"/>
+      <w:pPr>
+        <w:ind w:left="2520" w:hanging="1440"/>
+      </w:pPr>
+      <w:rPr>
+        <w:rFonts w:hint="default"/>
+      </w:rPr>
+    </w:lvl>
+    <w:lvl w:ilvl="7">
+      <w:start w:val="1"/>
+      <w:numFmt w:val="decimal"/>
+      <w:lvlText w:val="%1.%2.%3.%4.%5.%6.%7.%8"/>
+      <w:lvlJc w:val="left"/>
+      <w:pPr>
+        <w:ind w:left="3060" w:hanging="1800"/>
+      </w:pPr>
+      <w:rPr>
+        <w:rFonts w:hint="default"/>
+      </w:rPr>
+    </w:lvl>
+    <w:lvl w:ilvl="8">
+      <w:start w:val="1"/>
+      <w:numFmt w:val="decimal"/>
+      <w:lvlText w:val="%1.%2.%3.%4.%5.%6.%7.%8.%9"/>
+      <w:lvlJc w:val="left"/>
+      <w:pPr>
+        <w:ind w:left="3240" w:hanging="1800"/>
+      </w:pPr>
+      <w:rPr>
+        <w:rFonts w:hint="default"/>
+      </w:rPr>
+    </w:lvl>
+  </w:abstractNum>
+  <w:abstractNum w:abstractNumId="34" w15:restartNumberingAfterBreak="0">
+    <w:nsid w:val="77A53CBE"/>
+    <w:multiLevelType w:val="multilevel"/>
+    <w:tmpl w:val="43EE52AC"/>
+    <w:lvl w:ilvl="0">
+      <w:start w:val="2"/>
+      <w:numFmt w:val="decimal"/>
+      <w:lvlText w:val="%1"/>
+      <w:lvlJc w:val="left"/>
+      <w:pPr>
+        <w:ind w:left="450" w:hanging="450"/>
+      </w:pPr>
+      <w:rPr>
+        <w:rFonts w:hint="default"/>
+      </w:rPr>
+    </w:lvl>
+    <w:lvl w:ilvl="1">
+      <w:start w:val="3"/>
+      <w:numFmt w:val="decimal"/>
+      <w:lvlText w:val="%1.%2"/>
+      <w:lvlJc w:val="left"/>
+      <w:pPr>
+        <w:ind w:left="450" w:hanging="450"/>
+      </w:pPr>
+      <w:rPr>
+        <w:rFonts w:hint="default"/>
+      </w:rPr>
+    </w:lvl>
+    <w:lvl w:ilvl="2">
+      <w:start w:val="3"/>
+      <w:numFmt w:val="decimal"/>
+      <w:lvlText w:val="%1.%2.%3"/>
+      <w:lvlJc w:val="left"/>
+      <w:pPr>
+        <w:ind w:left="1145" w:hanging="720"/>
+      </w:pPr>
+      <w:rPr>
+        <w:rFonts w:hint="default"/>
+      </w:rPr>
+    </w:lvl>
+    <w:lvl w:ilvl="3">
+      <w:start w:val="1"/>
+      <w:numFmt w:val="decimal"/>
+      <w:lvlText w:val="%1.%2.%3.%4"/>
+      <w:lvlJc w:val="left"/>
+      <w:pPr>
+        <w:ind w:left="720" w:hanging="720"/>
+      </w:pPr>
+      <w:rPr>
+        <w:rFonts w:hint="default"/>
+      </w:rPr>
+    </w:lvl>
+    <w:lvl w:ilvl="4">
+      <w:start w:val="1"/>
+      <w:numFmt w:val="decimal"/>
+      <w:lvlText w:val="%1.%2.%3.%4.%5"/>
+      <w:lvlJc w:val="left"/>
+      <w:pPr>
+        <w:ind w:left="1080" w:hanging="1080"/>
+      </w:pPr>
+      <w:rPr>
+        <w:rFonts w:hint="default"/>
+      </w:rPr>
+    </w:lvl>
+    <w:lvl w:ilvl="5">
+      <w:start w:val="1"/>
+      <w:numFmt w:val="decimal"/>
+      <w:lvlText w:val="%1.%2.%3.%4.%5.%6"/>
+      <w:lvlJc w:val="left"/>
+      <w:pPr>
+        <w:ind w:left="1440" w:hanging="1440"/>
+      </w:pPr>
+      <w:rPr>
+        <w:rFonts w:hint="default"/>
+      </w:rPr>
+    </w:lvl>
+    <w:lvl w:ilvl="6">
+      <w:start w:val="1"/>
+      <w:numFmt w:val="decimal"/>
+      <w:lvlText w:val="%1.%2.%3.%4.%5.%6.%7"/>
+      <w:lvlJc w:val="left"/>
+      <w:pPr>
+        <w:ind w:left="1440" w:hanging="1440"/>
+      </w:pPr>
+      <w:rPr>
+        <w:rFonts w:hint="default"/>
+      </w:rPr>
+    </w:lvl>
+    <w:lvl w:ilvl="7">
+      <w:start w:val="1"/>
+      <w:numFmt w:val="decimal"/>
+      <w:lvlText w:val="%1.%2.%3.%4.%5.%6.%7.%8"/>
+      <w:lvlJc w:val="left"/>
+      <w:pPr>
+        <w:ind w:left="1800" w:hanging="1800"/>
+      </w:pPr>
+      <w:rPr>
+        <w:rFonts w:hint="default"/>
+      </w:rPr>
+    </w:lvl>
+    <w:lvl w:ilvl="8">
+      <w:start w:val="1"/>
+      <w:numFmt w:val="decimal"/>
+      <w:lvlText w:val="%1.%2.%3.%4.%5.%6.%7.%8.%9"/>
+      <w:lvlJc w:val="left"/>
+      <w:pPr>
+        <w:ind w:left="1800" w:hanging="1800"/>
+      </w:pPr>
+      <w:rPr>
+        <w:rFonts w:hint="default"/>
+      </w:rPr>
+    </w:lvl>
+  </w:abstractNum>
+  <w:abstractNum w:abstractNumId="35" w15:restartNumberingAfterBreak="0">
+    <w:nsid w:val="7EBC4DCF"/>
+    <w:multiLevelType w:val="multilevel"/>
+    <w:tmpl w:val="5740BFFA"/>
+    <w:lvl w:ilvl="0">
+      <w:start w:val="1"/>
+      <w:numFmt w:val="decimal"/>
+      <w:lvlText w:val="%1."/>
+      <w:lvlJc w:val="left"/>
+      <w:pPr>
+        <w:ind w:left="720" w:hanging="360"/>
+      </w:pPr>
+      <w:rPr>
+        <w:rFonts w:hint="default"/>
+      </w:rPr>
+    </w:lvl>
+    <w:lvl w:ilvl="1">
+      <w:start w:val="1"/>
+      <w:numFmt w:val="decimal"/>
+      <w:isLgl/>
+      <w:lvlText w:val="%1.%2."/>
+      <w:lvlJc w:val="left"/>
+      <w:pPr>
+        <w:ind w:left="1080" w:hanging="720"/>
+      </w:pPr>
+      <w:rPr>
+        <w:rFonts w:hint="default"/>
+      </w:rPr>
+    </w:lvl>
+    <w:lvl w:ilvl="2">
+      <w:start w:val="1"/>
+      <w:numFmt w:val="decimal"/>
+      <w:isLgl/>
+      <w:lvlText w:val="%1.%2.%3."/>
+      <w:lvlJc w:val="left"/>
+      <w:pPr>
+        <w:ind w:left="1080" w:hanging="720"/>
+      </w:pPr>
+      <w:rPr>
+        <w:rFonts w:hint="default"/>
+      </w:rPr>
+    </w:lvl>
+    <w:lvl w:ilvl="3">
+      <w:start w:val="1"/>
+      <w:numFmt w:val="decimal"/>
+      <w:isLgl/>
+      <w:lvlText w:val="%1.%2.%3.%4."/>
+      <w:lvlJc w:val="left"/>
+      <w:pPr>
+        <w:ind w:left="1440" w:hanging="1080"/>
+      </w:pPr>
+      <w:rPr>
+        <w:rFonts w:hint="default"/>
+      </w:rPr>
+    </w:lvl>
+    <w:lvl w:ilvl="4">
+      <w:start w:val="1"/>
+      <w:numFmt w:val="decimal"/>
+      <w:isLgl/>
+      <w:lvlText w:val="%1.%2.%3.%4.%5."/>
+      <w:lvlJc w:val="left"/>
+      <w:pPr>
+        <w:ind w:left="1440" w:hanging="1080"/>
+      </w:pPr>
+      <w:rPr>
+        <w:rFonts w:hint="default"/>
+      </w:rPr>
+    </w:lvl>
+    <w:lvl w:ilvl="5">
+      <w:start w:val="1"/>
+      <w:numFmt w:val="decimal"/>
+      <w:isLgl/>
+      <w:lvlText w:val="%1.%2.%3.%4.%5.%6."/>
+      <w:lvlJc w:val="left"/>
+      <w:pPr>
+        <w:ind w:left="1800" w:hanging="1440"/>
+      </w:pPr>
+      <w:rPr>
+        <w:rFonts w:hint="default"/>
+      </w:rPr>
+    </w:lvl>
+    <w:lvl w:ilvl="6">
+      <w:start w:val="1"/>
+      <w:numFmt w:val="decimal"/>
+      <w:isLgl/>
+      <w:lvlText w:val="%1.%2.%3.%4.%5.%6.%7."/>
+      <w:lvlJc w:val="left"/>
+      <w:pPr>
+        <w:ind w:left="1800" w:hanging="1440"/>
+      </w:pPr>
+      <w:rPr>
+        <w:rFonts w:hint="default"/>
+      </w:rPr>
+    </w:lvl>
+    <w:lvl w:ilvl="7">
+      <w:start w:val="1"/>
+      <w:numFmt w:val="decimal"/>
+      <w:isLgl/>
+      <w:lvlText w:val="%1.%2.%3.%4.%5.%6.%7.%8."/>
+      <w:lvlJc w:val="left"/>
+      <w:pPr>
+        <w:ind w:left="2160" w:hanging="1800"/>
+      </w:pPr>
+      <w:rPr>
+        <w:rFonts w:hint="default"/>
+      </w:rPr>
+    </w:lvl>
+    <w:lvl w:ilvl="8">
+      <w:start w:val="1"/>
+      <w:numFmt w:val="decimal"/>
+      <w:isLgl/>
+      <w:lvlText w:val="%1.%2.%3.%4.%5.%6.%7.%8.%9."/>
+      <w:lvlJc w:val="left"/>
+      <w:pPr>
+        <w:ind w:left="2160" w:hanging="1800"/>
+      </w:pPr>
+      <w:rPr>
+        <w:rFonts w:hint="default"/>
+      </w:rPr>
     </w:lvl>
   </w:abstractNum>
   <w:num w:numId="1">
@@ -1694,13 +4256,13 @@
     <w:abstractNumId w:val="9"/>
   </w:num>
   <w:num w:numId="5">
-    <w:abstractNumId w:val="14"/>
+    <w:abstractNumId w:val="26"/>
   </w:num>
   <w:num w:numId="6">
     <w:abstractNumId w:val="10"/>
   </w:num>
   <w:num w:numId="7">
-    <w:abstractNumId w:val="11"/>
+    <w:abstractNumId w:val="14"/>
   </w:num>
   <w:num w:numId="8">
     <w:abstractNumId w:val="7"/>
@@ -1727,16 +4289,73 @@
     <w:abstractNumId w:val="0"/>
   </w:num>
   <w:num w:numId="16">
-    <w:abstractNumId w:val="12"/>
+    <w:abstractNumId w:val="18"/>
   </w:num>
   <w:num w:numId="17">
+    <w:abstractNumId w:val="29"/>
+  </w:num>
+  <w:num w:numId="18">
+    <w:abstractNumId w:val="25"/>
+  </w:num>
+  <w:num w:numId="19">
+    <w:abstractNumId w:val="31"/>
+  </w:num>
+  <w:num w:numId="20">
+    <w:abstractNumId w:val="24"/>
+  </w:num>
+  <w:num w:numId="21">
+    <w:abstractNumId w:val="11"/>
+  </w:num>
+  <w:num w:numId="22">
+    <w:abstractNumId w:val="32"/>
+  </w:num>
+  <w:num w:numId="23">
+    <w:abstractNumId w:val="21"/>
+  </w:num>
+  <w:num w:numId="24">
+    <w:abstractNumId w:val="27"/>
+  </w:num>
+  <w:num w:numId="25">
+    <w:abstractNumId w:val="33"/>
+  </w:num>
+  <w:num w:numId="26">
+    <w:abstractNumId w:val="17"/>
+  </w:num>
+  <w:num w:numId="27">
+    <w:abstractNumId w:val="20"/>
+  </w:num>
+  <w:num w:numId="28">
+    <w:abstractNumId w:val="28"/>
+  </w:num>
+  <w:num w:numId="29">
+    <w:abstractNumId w:val="13"/>
+  </w:num>
+  <w:num w:numId="30">
+    <w:abstractNumId w:val="30"/>
+  </w:num>
+  <w:num w:numId="31">
     <w:abstractNumId w:val="15"/>
   </w:num>
-  <w:num w:numId="18">
-    <w:abstractNumId w:val="13"/>
+  <w:num w:numId="32">
+    <w:abstractNumId w:val="19"/>
   </w:num>
-  <w:num w:numId="19">
+  <w:num w:numId="33">
+    <w:abstractNumId w:val="22"/>
+  </w:num>
+  <w:num w:numId="34">
+    <w:abstractNumId w:val="35"/>
+  </w:num>
+  <w:num w:numId="35">
+    <w:abstractNumId w:val="23"/>
+  </w:num>
+  <w:num w:numId="36">
     <w:abstractNumId w:val="16"/>
+  </w:num>
+  <w:num w:numId="37">
+    <w:abstractNumId w:val="34"/>
+  </w:num>
+  <w:num w:numId="38">
+    <w:abstractNumId w:val="12"/>
   </w:num>
 </w:numbering>
 </file>
@@ -2137,16 +4756,16 @@
     <w:lsdException w:name="Unresolved Mention" w:semiHidden="1" w:unhideWhenUsed="1"/>
     <w:lsdException w:name="Smart Link" w:semiHidden="1" w:unhideWhenUsed="1"/>
   </w:latentStyles>
-  <w:style w:type="paragraph" w:default="1" w:styleId="Standard">
+  <w:style w:type="paragraph" w:default="1" w:styleId="Normal">
     <w:name w:val="Normal"/>
     <w:qFormat/>
     <w:rsid w:val="00333D0D"/>
   </w:style>
-  <w:style w:type="paragraph" w:styleId="berschrift1">
+  <w:style w:type="paragraph" w:styleId="Heading1">
     <w:name w:val="heading 1"/>
-    <w:basedOn w:val="Standard"/>
-    <w:next w:val="Standard"/>
-    <w:link w:val="berschrift1Zchn"/>
+    <w:basedOn w:val="Normal"/>
+    <w:next w:val="Normal"/>
+    <w:link w:val="Heading1Char"/>
     <w:uiPriority w:val="9"/>
     <w:qFormat/>
     <w:rsid w:val="00333D0D"/>
@@ -2163,11 +4782,11 @@
       <w:sz w:val="32"/>
     </w:rPr>
   </w:style>
-  <w:style w:type="paragraph" w:styleId="berschrift2">
+  <w:style w:type="paragraph" w:styleId="Heading2">
     <w:name w:val="heading 2"/>
-    <w:basedOn w:val="Standard"/>
-    <w:next w:val="Standard"/>
-    <w:link w:val="berschrift2Zchn"/>
+    <w:basedOn w:val="Normal"/>
+    <w:next w:val="Normal"/>
+    <w:link w:val="Heading2Char"/>
     <w:uiPriority w:val="9"/>
     <w:unhideWhenUsed/>
     <w:qFormat/>
@@ -2186,11 +4805,11 @@
       <w:sz w:val="24"/>
     </w:rPr>
   </w:style>
-  <w:style w:type="paragraph" w:styleId="berschrift3">
+  <w:style w:type="paragraph" w:styleId="Heading3">
     <w:name w:val="heading 3"/>
-    <w:basedOn w:val="Standard"/>
-    <w:next w:val="Standard"/>
-    <w:link w:val="berschrift3Zchn"/>
+    <w:basedOn w:val="Normal"/>
+    <w:next w:val="Normal"/>
+    <w:link w:val="Heading3Char"/>
     <w:uiPriority w:val="9"/>
     <w:unhideWhenUsed/>
     <w:qFormat/>
@@ -2208,11 +4827,53 @@
       <w:szCs w:val="24"/>
     </w:rPr>
   </w:style>
-  <w:style w:type="paragraph" w:styleId="berschrift6">
+  <w:style w:type="paragraph" w:styleId="Heading4">
+    <w:name w:val="heading 4"/>
+    <w:basedOn w:val="Normal"/>
+    <w:next w:val="Normal"/>
+    <w:link w:val="Heading4Char"/>
+    <w:uiPriority w:val="9"/>
+    <w:unhideWhenUsed/>
+    <w:qFormat/>
+    <w:rsid w:val="00FB0F5A"/>
+    <w:pPr>
+      <w:keepNext/>
+      <w:keepLines/>
+      <w:spacing w:before="40" w:after="0"/>
+      <w:outlineLvl w:val="3"/>
+    </w:pPr>
+    <w:rPr>
+      <w:rFonts w:asciiTheme="majorHAnsi" w:eastAsiaTheme="majorEastAsia" w:hAnsiTheme="majorHAnsi" w:cstheme="majorBidi"/>
+      <w:i/>
+      <w:iCs/>
+      <w:color w:val="007789" w:themeColor="accent1" w:themeShade="BF"/>
+    </w:rPr>
+  </w:style>
+  <w:style w:type="paragraph" w:styleId="Heading5">
+    <w:name w:val="heading 5"/>
+    <w:basedOn w:val="Normal"/>
+    <w:next w:val="Normal"/>
+    <w:link w:val="Heading5Char"/>
+    <w:uiPriority w:val="9"/>
+    <w:unhideWhenUsed/>
+    <w:qFormat/>
+    <w:rsid w:val="00011A87"/>
+    <w:pPr>
+      <w:keepNext/>
+      <w:keepLines/>
+      <w:spacing w:before="40" w:after="0"/>
+      <w:outlineLvl w:val="4"/>
+    </w:pPr>
+    <w:rPr>
+      <w:rFonts w:asciiTheme="majorHAnsi" w:eastAsiaTheme="majorEastAsia" w:hAnsiTheme="majorHAnsi" w:cstheme="majorBidi"/>
+      <w:color w:val="007789" w:themeColor="accent1" w:themeShade="BF"/>
+    </w:rPr>
+  </w:style>
+  <w:style w:type="paragraph" w:styleId="Heading6">
     <w:name w:val="heading 6"/>
-    <w:basedOn w:val="Standard"/>
-    <w:next w:val="Standard"/>
-    <w:link w:val="berschrift6Zchn"/>
+    <w:basedOn w:val="Normal"/>
+    <w:next w:val="Normal"/>
+    <w:link w:val="Heading6Char"/>
     <w:uiPriority w:val="9"/>
     <w:semiHidden/>
     <w:unhideWhenUsed/>
@@ -2229,11 +4890,11 @@
       <w:color w:val="004F5B" w:themeColor="accent1" w:themeShade="7F"/>
     </w:rPr>
   </w:style>
-  <w:style w:type="paragraph" w:styleId="berschrift7">
+  <w:style w:type="paragraph" w:styleId="Heading7">
     <w:name w:val="heading 7"/>
-    <w:basedOn w:val="Standard"/>
-    <w:next w:val="Standard"/>
-    <w:link w:val="berschrift7Zchn"/>
+    <w:basedOn w:val="Normal"/>
+    <w:next w:val="Normal"/>
+    <w:link w:val="Heading7Char"/>
     <w:uiPriority w:val="9"/>
     <w:semiHidden/>
     <w:unhideWhenUsed/>
@@ -2252,11 +4913,11 @@
       <w:color w:val="004F5B" w:themeColor="accent1" w:themeShade="7F"/>
     </w:rPr>
   </w:style>
-  <w:style w:type="paragraph" w:styleId="berschrift8">
+  <w:style w:type="paragraph" w:styleId="Heading8">
     <w:name w:val="heading 8"/>
-    <w:basedOn w:val="Standard"/>
-    <w:next w:val="Standard"/>
-    <w:link w:val="berschrift8Zchn"/>
+    <w:basedOn w:val="Normal"/>
+    <w:next w:val="Normal"/>
+    <w:link w:val="Heading8Char"/>
     <w:uiPriority w:val="9"/>
     <w:semiHidden/>
     <w:unhideWhenUsed/>
@@ -2274,11 +4935,11 @@
       <w:szCs w:val="21"/>
     </w:rPr>
   </w:style>
-  <w:style w:type="paragraph" w:styleId="berschrift9">
+  <w:style w:type="paragraph" w:styleId="Heading9">
     <w:name w:val="heading 9"/>
-    <w:basedOn w:val="Standard"/>
-    <w:next w:val="Standard"/>
-    <w:link w:val="berschrift9Zchn"/>
+    <w:basedOn w:val="Normal"/>
+    <w:next w:val="Normal"/>
+    <w:link w:val="Heading9Char"/>
     <w:uiPriority w:val="9"/>
     <w:semiHidden/>
     <w:unhideWhenUsed/>
@@ -2298,13 +4959,13 @@
       <w:szCs w:val="21"/>
     </w:rPr>
   </w:style>
-  <w:style w:type="character" w:default="1" w:styleId="Absatz-Standardschriftart">
+  <w:style w:type="character" w:default="1" w:styleId="DefaultParagraphFont">
     <w:name w:val="Default Paragraph Font"/>
     <w:uiPriority w:val="1"/>
     <w:semiHidden/>
     <w:unhideWhenUsed/>
   </w:style>
-  <w:style w:type="table" w:default="1" w:styleId="NormaleTabelle">
+  <w:style w:type="table" w:default="1" w:styleId="TableNormal">
     <w:name w:val="Normal Table"/>
     <w:uiPriority w:val="99"/>
     <w:semiHidden/>
@@ -2319,16 +4980,16 @@
       </w:tblCellMar>
     </w:tblPr>
   </w:style>
-  <w:style w:type="numbering" w:default="1" w:styleId="KeineListe">
+  <w:style w:type="numbering" w:default="1" w:styleId="NoList">
     <w:name w:val="No List"/>
     <w:uiPriority w:val="99"/>
     <w:semiHidden/>
     <w:unhideWhenUsed/>
   </w:style>
-  <w:style w:type="character" w:customStyle="1" w:styleId="berschrift1Zchn">
-    <w:name w:val="Überschrift 1 Zchn"/>
-    <w:basedOn w:val="Absatz-Standardschriftart"/>
-    <w:link w:val="berschrift1"/>
+  <w:style w:type="character" w:customStyle="1" w:styleId="Heading1Char">
+    <w:name w:val="Heading 1 Char"/>
+    <w:basedOn w:val="DefaultParagraphFont"/>
+    <w:link w:val="Heading1"/>
     <w:uiPriority w:val="9"/>
     <w:rsid w:val="00333D0D"/>
     <w:rPr>
@@ -2337,10 +4998,10 @@
       <w:sz w:val="32"/>
     </w:rPr>
   </w:style>
-  <w:style w:type="character" w:customStyle="1" w:styleId="berschrift2Zchn">
-    <w:name w:val="Überschrift 2 Zchn"/>
-    <w:basedOn w:val="Absatz-Standardschriftart"/>
-    <w:link w:val="berschrift2"/>
+  <w:style w:type="character" w:customStyle="1" w:styleId="Heading2Char">
+    <w:name w:val="Heading 2 Char"/>
+    <w:basedOn w:val="DefaultParagraphFont"/>
+    <w:link w:val="Heading2"/>
     <w:uiPriority w:val="9"/>
     <w:rsid w:val="00333D0D"/>
     <w:rPr>
@@ -2352,7 +5013,7 @@
   </w:style>
   <w:style w:type="paragraph" w:customStyle="1" w:styleId="Kontaktinfos">
     <w:name w:val="Kontaktinfos"/>
-    <w:basedOn w:val="Standard"/>
+    <w:basedOn w:val="Normal"/>
     <w:uiPriority w:val="4"/>
     <w:qFormat/>
     <w:rsid w:val="00C6554A"/>
@@ -2361,9 +5022,9 @@
       <w:jc w:val="center"/>
     </w:pPr>
   </w:style>
-  <w:style w:type="paragraph" w:styleId="Aufzhlungszeichen">
+  <w:style w:type="paragraph" w:styleId="ListBullet">
     <w:name w:val="List Bullet"/>
-    <w:basedOn w:val="Standard"/>
+    <w:basedOn w:val="Normal"/>
     <w:uiPriority w:val="10"/>
     <w:unhideWhenUsed/>
     <w:qFormat/>
@@ -2374,10 +5035,10 @@
       </w:numPr>
     </w:pPr>
   </w:style>
-  <w:style w:type="paragraph" w:styleId="Titel">
+  <w:style w:type="paragraph" w:styleId="Title">
     <w:name w:val="Title"/>
-    <w:basedOn w:val="Standard"/>
-    <w:link w:val="TitelZchn"/>
+    <w:basedOn w:val="Normal"/>
+    <w:link w:val="TitleChar"/>
     <w:uiPriority w:val="2"/>
     <w:unhideWhenUsed/>
     <w:qFormat/>
@@ -2394,10 +5055,10 @@
       <w:sz w:val="60"/>
     </w:rPr>
   </w:style>
-  <w:style w:type="character" w:customStyle="1" w:styleId="TitelZchn">
-    <w:name w:val="Titel Zchn"/>
-    <w:basedOn w:val="Absatz-Standardschriftart"/>
-    <w:link w:val="Titel"/>
+  <w:style w:type="character" w:customStyle="1" w:styleId="TitleChar">
+    <w:name w:val="Title Char"/>
+    <w:basedOn w:val="DefaultParagraphFont"/>
+    <w:link w:val="Title"/>
     <w:uiPriority w:val="2"/>
     <w:rsid w:val="00333D0D"/>
     <w:rPr>
@@ -2407,10 +5068,10 @@
       <w:sz w:val="60"/>
     </w:rPr>
   </w:style>
-  <w:style w:type="paragraph" w:styleId="Untertitel">
+  <w:style w:type="paragraph" w:styleId="Subtitle">
     <w:name w:val="Subtitle"/>
-    <w:basedOn w:val="Standard"/>
-    <w:link w:val="UntertitelZchn"/>
+    <w:basedOn w:val="Normal"/>
+    <w:link w:val="SubtitleChar"/>
     <w:uiPriority w:val="3"/>
     <w:unhideWhenUsed/>
     <w:qFormat/>
@@ -2429,10 +5090,10 @@
       <w:sz w:val="26"/>
     </w:rPr>
   </w:style>
-  <w:style w:type="character" w:customStyle="1" w:styleId="UntertitelZchn">
-    <w:name w:val="Untertitel Zchn"/>
-    <w:basedOn w:val="Absatz-Standardschriftart"/>
-    <w:link w:val="Untertitel"/>
+  <w:style w:type="character" w:customStyle="1" w:styleId="SubtitleChar">
+    <w:name w:val="Subtitle Char"/>
+    <w:basedOn w:val="DefaultParagraphFont"/>
+    <w:link w:val="Subtitle"/>
     <w:uiPriority w:val="3"/>
     <w:rsid w:val="00333D0D"/>
     <w:rPr>
@@ -2441,10 +5102,10 @@
       <w:sz w:val="26"/>
     </w:rPr>
   </w:style>
-  <w:style w:type="paragraph" w:styleId="Fuzeile">
+  <w:style w:type="paragraph" w:styleId="Footer">
     <w:name w:val="footer"/>
-    <w:basedOn w:val="Standard"/>
-    <w:link w:val="FuzeileZchn"/>
+    <w:basedOn w:val="Normal"/>
+    <w:link w:val="FooterChar"/>
     <w:uiPriority w:val="99"/>
     <w:unhideWhenUsed/>
     <w:rsid w:val="00C6554A"/>
@@ -2456,10 +5117,10 @@
       <w:caps/>
     </w:rPr>
   </w:style>
-  <w:style w:type="character" w:customStyle="1" w:styleId="FuzeileZchn">
-    <w:name w:val="Fußzeile Zchn"/>
-    <w:basedOn w:val="Absatz-Standardschriftart"/>
-    <w:link w:val="Fuzeile"/>
+  <w:style w:type="character" w:customStyle="1" w:styleId="FooterChar">
+    <w:name w:val="Footer Char"/>
+    <w:basedOn w:val="DefaultParagraphFont"/>
+    <w:link w:val="Footer"/>
     <w:uiPriority w:val="99"/>
     <w:rsid w:val="00C6554A"/>
     <w:rPr>
@@ -2468,7 +5129,7 @@
   </w:style>
   <w:style w:type="paragraph" w:customStyle="1" w:styleId="Foto">
     <w:name w:val="Foto"/>
-    <w:basedOn w:val="Standard"/>
+    <w:basedOn w:val="Normal"/>
     <w:uiPriority w:val="1"/>
     <w:qFormat/>
     <w:rsid w:val="00C6554A"/>
@@ -2477,10 +5138,10 @@
       <w:jc w:val="center"/>
     </w:pPr>
   </w:style>
-  <w:style w:type="paragraph" w:styleId="Kopfzeile">
+  <w:style w:type="paragraph" w:styleId="Header">
     <w:name w:val="header"/>
-    <w:basedOn w:val="Standard"/>
-    <w:link w:val="KopfzeileZchn"/>
+    <w:basedOn w:val="Normal"/>
+    <w:link w:val="HeaderChar"/>
     <w:uiPriority w:val="99"/>
     <w:unhideWhenUsed/>
     <w:rsid w:val="00C6554A"/>
@@ -2488,10 +5149,10 @@
       <w:spacing w:before="0" w:after="0" w:line="240" w:lineRule="auto"/>
     </w:pPr>
   </w:style>
-  <w:style w:type="character" w:customStyle="1" w:styleId="KopfzeileZchn">
-    <w:name w:val="Kopfzeile Zchn"/>
-    <w:basedOn w:val="Absatz-Standardschriftart"/>
-    <w:link w:val="Kopfzeile"/>
+  <w:style w:type="character" w:customStyle="1" w:styleId="HeaderChar">
+    <w:name w:val="Header Char"/>
+    <w:basedOn w:val="DefaultParagraphFont"/>
+    <w:link w:val="Header"/>
     <w:uiPriority w:val="99"/>
     <w:rsid w:val="00C6554A"/>
     <w:rPr>
@@ -2501,9 +5162,9 @@
       <w:lang w:eastAsia="ja-JP"/>
     </w:rPr>
   </w:style>
-  <w:style w:type="paragraph" w:styleId="Listennummer">
+  <w:style w:type="paragraph" w:styleId="ListNumber">
     <w:name w:val="List Number"/>
-    <w:basedOn w:val="Standard"/>
+    <w:basedOn w:val="Normal"/>
     <w:uiPriority w:val="11"/>
     <w:unhideWhenUsed/>
     <w:qFormat/>
@@ -2515,10 +5176,10 @@
       <w:contextualSpacing/>
     </w:pPr>
   </w:style>
-  <w:style w:type="character" w:customStyle="1" w:styleId="berschrift3Zchn">
-    <w:name w:val="Überschrift 3 Zchn"/>
-    <w:basedOn w:val="Absatz-Standardschriftart"/>
-    <w:link w:val="berschrift3"/>
+  <w:style w:type="character" w:customStyle="1" w:styleId="Heading3Char">
+    <w:name w:val="Heading 3 Char"/>
+    <w:basedOn w:val="DefaultParagraphFont"/>
+    <w:link w:val="Heading3"/>
     <w:uiPriority w:val="9"/>
     <w:rsid w:val="00C6554A"/>
     <w:rPr>
@@ -2528,10 +5189,10 @@
       <w:szCs w:val="24"/>
     </w:rPr>
   </w:style>
-  <w:style w:type="character" w:customStyle="1" w:styleId="berschrift8Zchn">
-    <w:name w:val="Überschrift 8 Zchn"/>
-    <w:basedOn w:val="Absatz-Standardschriftart"/>
-    <w:link w:val="berschrift8"/>
+  <w:style w:type="character" w:customStyle="1" w:styleId="Heading8Char">
+    <w:name w:val="Heading 8 Char"/>
+    <w:basedOn w:val="DefaultParagraphFont"/>
+    <w:link w:val="Heading8"/>
     <w:uiPriority w:val="9"/>
     <w:semiHidden/>
     <w:rsid w:val="00C6554A"/>
@@ -2541,10 +5202,10 @@
       <w:szCs w:val="21"/>
     </w:rPr>
   </w:style>
-  <w:style w:type="character" w:customStyle="1" w:styleId="berschrift9Zchn">
-    <w:name w:val="Überschrift 9 Zchn"/>
-    <w:basedOn w:val="Absatz-Standardschriftart"/>
-    <w:link w:val="berschrift9"/>
+  <w:style w:type="character" w:customStyle="1" w:styleId="Heading9Char">
+    <w:name w:val="Heading 9 Char"/>
+    <w:basedOn w:val="DefaultParagraphFont"/>
+    <w:link w:val="Heading9"/>
     <w:uiPriority w:val="9"/>
     <w:semiHidden/>
     <w:rsid w:val="00C6554A"/>
@@ -2556,9 +5217,9 @@
       <w:szCs w:val="21"/>
     </w:rPr>
   </w:style>
-  <w:style w:type="character" w:styleId="IntensiveHervorhebung">
+  <w:style w:type="character" w:styleId="IntenseEmphasis">
     <w:name w:val="Intense Emphasis"/>
-    <w:basedOn w:val="Absatz-Standardschriftart"/>
+    <w:basedOn w:val="DefaultParagraphFont"/>
     <w:uiPriority w:val="21"/>
     <w:semiHidden/>
     <w:unhideWhenUsed/>
@@ -2570,11 +5231,11 @@
       <w:color w:val="007789" w:themeColor="accent1" w:themeShade="BF"/>
     </w:rPr>
   </w:style>
-  <w:style w:type="paragraph" w:styleId="IntensivesZitat">
+  <w:style w:type="paragraph" w:styleId="IntenseQuote">
     <w:name w:val="Intense Quote"/>
-    <w:basedOn w:val="Standard"/>
-    <w:next w:val="Standard"/>
-    <w:link w:val="IntensivesZitatZchn"/>
+    <w:basedOn w:val="Normal"/>
+    <w:next w:val="Normal"/>
+    <w:link w:val="IntenseQuoteChar"/>
     <w:uiPriority w:val="30"/>
     <w:semiHidden/>
     <w:unhideWhenUsed/>
@@ -2595,10 +5256,10 @@
       <w:color w:val="007789" w:themeColor="accent1" w:themeShade="BF"/>
     </w:rPr>
   </w:style>
-  <w:style w:type="character" w:customStyle="1" w:styleId="IntensivesZitatZchn">
-    <w:name w:val="Intensives Zitat Zchn"/>
-    <w:basedOn w:val="Absatz-Standardschriftart"/>
-    <w:link w:val="IntensivesZitat"/>
+  <w:style w:type="character" w:customStyle="1" w:styleId="IntenseQuoteChar">
+    <w:name w:val="Intense Quote Char"/>
+    <w:basedOn w:val="DefaultParagraphFont"/>
+    <w:link w:val="IntenseQuote"/>
     <w:uiPriority w:val="30"/>
     <w:semiHidden/>
     <w:rsid w:val="00C6554A"/>
@@ -2608,9 +5269,9 @@
       <w:color w:val="007789" w:themeColor="accent1" w:themeShade="BF"/>
     </w:rPr>
   </w:style>
-  <w:style w:type="character" w:styleId="IntensiverVerweis">
+  <w:style w:type="character" w:styleId="IntenseReference">
     <w:name w:val="Intense Reference"/>
-    <w:basedOn w:val="Absatz-Standardschriftart"/>
+    <w:basedOn w:val="DefaultParagraphFont"/>
     <w:uiPriority w:val="32"/>
     <w:semiHidden/>
     <w:unhideWhenUsed/>
@@ -2625,10 +5286,10 @@
       <w:spacing w:val="5"/>
     </w:rPr>
   </w:style>
-  <w:style w:type="paragraph" w:styleId="Beschriftung">
+  <w:style w:type="paragraph" w:styleId="Caption">
     <w:name w:val="caption"/>
-    <w:basedOn w:val="Standard"/>
-    <w:next w:val="Standard"/>
+    <w:basedOn w:val="Normal"/>
+    <w:next w:val="Normal"/>
     <w:uiPriority w:val="35"/>
     <w:semiHidden/>
     <w:unhideWhenUsed/>
@@ -2644,10 +5305,10 @@
       <w:szCs w:val="18"/>
     </w:rPr>
   </w:style>
-  <w:style w:type="paragraph" w:styleId="Sprechblasentext">
+  <w:style w:type="paragraph" w:styleId="BalloonText">
     <w:name w:val="Balloon Text"/>
-    <w:basedOn w:val="Standard"/>
-    <w:link w:val="SprechblasentextZchn"/>
+    <w:basedOn w:val="Normal"/>
+    <w:link w:val="BalloonTextChar"/>
     <w:uiPriority w:val="99"/>
     <w:semiHidden/>
     <w:unhideWhenUsed/>
@@ -2660,10 +5321,10 @@
       <w:szCs w:val="18"/>
     </w:rPr>
   </w:style>
-  <w:style w:type="character" w:customStyle="1" w:styleId="SprechblasentextZchn">
-    <w:name w:val="Sprechblasentext Zchn"/>
-    <w:basedOn w:val="Absatz-Standardschriftart"/>
-    <w:link w:val="Sprechblasentext"/>
+  <w:style w:type="character" w:customStyle="1" w:styleId="BalloonTextChar">
+    <w:name w:val="Balloon Text Char"/>
+    <w:basedOn w:val="DefaultParagraphFont"/>
+    <w:link w:val="BalloonText"/>
     <w:uiPriority w:val="99"/>
     <w:semiHidden/>
     <w:rsid w:val="00C6554A"/>
@@ -2672,9 +5333,9 @@
       <w:szCs w:val="18"/>
     </w:rPr>
   </w:style>
-  <w:style w:type="paragraph" w:styleId="Blocktext">
+  <w:style w:type="paragraph" w:styleId="BlockText">
     <w:name w:val="Block Text"/>
-    <w:basedOn w:val="Standard"/>
+    <w:basedOn w:val="Normal"/>
     <w:uiPriority w:val="99"/>
     <w:semiHidden/>
     <w:unhideWhenUsed/>
@@ -2695,10 +5356,10 @@
       <w:color w:val="007789" w:themeColor="accent1" w:themeShade="BF"/>
     </w:rPr>
   </w:style>
-  <w:style w:type="paragraph" w:styleId="Textkrper3">
+  <w:style w:type="paragraph" w:styleId="BodyText3">
     <w:name w:val="Body Text 3"/>
-    <w:basedOn w:val="Standard"/>
-    <w:link w:val="Textkrper3Zchn"/>
+    <w:basedOn w:val="Normal"/>
+    <w:link w:val="BodyText3Char"/>
     <w:uiPriority w:val="99"/>
     <w:semiHidden/>
     <w:unhideWhenUsed/>
@@ -2710,10 +5371,10 @@
       <w:szCs w:val="16"/>
     </w:rPr>
   </w:style>
-  <w:style w:type="character" w:customStyle="1" w:styleId="Textkrper3Zchn">
-    <w:name w:val="Textkörper 3 Zchn"/>
-    <w:basedOn w:val="Absatz-Standardschriftart"/>
-    <w:link w:val="Textkrper3"/>
+  <w:style w:type="character" w:customStyle="1" w:styleId="BodyText3Char">
+    <w:name w:val="Body Text 3 Char"/>
+    <w:basedOn w:val="DefaultParagraphFont"/>
+    <w:link w:val="BodyText3"/>
     <w:uiPriority w:val="99"/>
     <w:semiHidden/>
     <w:rsid w:val="00C6554A"/>
@@ -2721,10 +5382,10 @@
       <w:szCs w:val="16"/>
     </w:rPr>
   </w:style>
-  <w:style w:type="paragraph" w:styleId="Textkrper-Einzug3">
+  <w:style w:type="paragraph" w:styleId="BodyTextIndent3">
     <w:name w:val="Body Text Indent 3"/>
-    <w:basedOn w:val="Standard"/>
-    <w:link w:val="Textkrper-Einzug3Zchn"/>
+    <w:basedOn w:val="Normal"/>
+    <w:link w:val="BodyTextIndent3Char"/>
     <w:uiPriority w:val="99"/>
     <w:semiHidden/>
     <w:unhideWhenUsed/>
@@ -2737,10 +5398,10 @@
       <w:szCs w:val="16"/>
     </w:rPr>
   </w:style>
-  <w:style w:type="character" w:customStyle="1" w:styleId="Textkrper-Einzug3Zchn">
-    <w:name w:val="Textkörper-Einzug 3 Zchn"/>
-    <w:basedOn w:val="Absatz-Standardschriftart"/>
-    <w:link w:val="Textkrper-Einzug3"/>
+  <w:style w:type="character" w:customStyle="1" w:styleId="BodyTextIndent3Char">
+    <w:name w:val="Body Text Indent 3 Char"/>
+    <w:basedOn w:val="DefaultParagraphFont"/>
+    <w:link w:val="BodyTextIndent3"/>
     <w:uiPriority w:val="99"/>
     <w:semiHidden/>
     <w:rsid w:val="00C6554A"/>
@@ -2748,9 +5409,9 @@
       <w:szCs w:val="16"/>
     </w:rPr>
   </w:style>
-  <w:style w:type="character" w:styleId="Kommentarzeichen">
+  <w:style w:type="character" w:styleId="CommentReference">
     <w:name w:val="annotation reference"/>
-    <w:basedOn w:val="Absatz-Standardschriftart"/>
+    <w:basedOn w:val="DefaultParagraphFont"/>
     <w:uiPriority w:val="99"/>
     <w:semiHidden/>
     <w:unhideWhenUsed/>
@@ -2760,10 +5421,10 @@
       <w:szCs w:val="16"/>
     </w:rPr>
   </w:style>
-  <w:style w:type="paragraph" w:styleId="Kommentartext">
+  <w:style w:type="paragraph" w:styleId="CommentText">
     <w:name w:val="annotation text"/>
-    <w:basedOn w:val="Standard"/>
-    <w:link w:val="KommentartextZchn"/>
+    <w:basedOn w:val="Normal"/>
+    <w:link w:val="CommentTextChar"/>
     <w:uiPriority w:val="99"/>
     <w:semiHidden/>
     <w:unhideWhenUsed/>
@@ -2775,10 +5436,10 @@
       <w:szCs w:val="20"/>
     </w:rPr>
   </w:style>
-  <w:style w:type="character" w:customStyle="1" w:styleId="KommentartextZchn">
-    <w:name w:val="Kommentartext Zchn"/>
-    <w:basedOn w:val="Absatz-Standardschriftart"/>
-    <w:link w:val="Kommentartext"/>
+  <w:style w:type="character" w:customStyle="1" w:styleId="CommentTextChar">
+    <w:name w:val="Comment Text Char"/>
+    <w:basedOn w:val="DefaultParagraphFont"/>
+    <w:link w:val="CommentText"/>
     <w:uiPriority w:val="99"/>
     <w:semiHidden/>
     <w:rsid w:val="00C6554A"/>
@@ -2786,11 +5447,11 @@
       <w:szCs w:val="20"/>
     </w:rPr>
   </w:style>
-  <w:style w:type="paragraph" w:styleId="Kommentarthema">
+  <w:style w:type="paragraph" w:styleId="CommentSubject">
     <w:name w:val="annotation subject"/>
-    <w:basedOn w:val="Kommentartext"/>
-    <w:next w:val="Kommentartext"/>
-    <w:link w:val="KommentarthemaZchn"/>
+    <w:basedOn w:val="CommentText"/>
+    <w:next w:val="CommentText"/>
+    <w:link w:val="CommentSubjectChar"/>
     <w:uiPriority w:val="99"/>
     <w:semiHidden/>
     <w:unhideWhenUsed/>
@@ -2800,10 +5461,10 @@
       <w:bCs/>
     </w:rPr>
   </w:style>
-  <w:style w:type="character" w:customStyle="1" w:styleId="KommentarthemaZchn">
-    <w:name w:val="Kommentarthema Zchn"/>
-    <w:basedOn w:val="KommentartextZchn"/>
-    <w:link w:val="Kommentarthema"/>
+  <w:style w:type="character" w:customStyle="1" w:styleId="CommentSubjectChar">
+    <w:name w:val="Comment Subject Char"/>
+    <w:basedOn w:val="CommentTextChar"/>
+    <w:link w:val="CommentSubject"/>
     <w:uiPriority w:val="99"/>
     <w:semiHidden/>
     <w:rsid w:val="00C6554A"/>
@@ -2813,10 +5474,10 @@
       <w:szCs w:val="20"/>
     </w:rPr>
   </w:style>
-  <w:style w:type="paragraph" w:styleId="Dokumentstruktur">
+  <w:style w:type="paragraph" w:styleId="DocumentMap">
     <w:name w:val="Document Map"/>
-    <w:basedOn w:val="Standard"/>
-    <w:link w:val="DokumentstrukturZchn"/>
+    <w:basedOn w:val="Normal"/>
+    <w:link w:val="DocumentMapChar"/>
     <w:uiPriority w:val="99"/>
     <w:semiHidden/>
     <w:unhideWhenUsed/>
@@ -2829,10 +5490,10 @@
       <w:szCs w:val="16"/>
     </w:rPr>
   </w:style>
-  <w:style w:type="character" w:customStyle="1" w:styleId="DokumentstrukturZchn">
-    <w:name w:val="Dokumentstruktur Zchn"/>
-    <w:basedOn w:val="Absatz-Standardschriftart"/>
-    <w:link w:val="Dokumentstruktur"/>
+  <w:style w:type="character" w:customStyle="1" w:styleId="DocumentMapChar">
+    <w:name w:val="Document Map Char"/>
+    <w:basedOn w:val="DefaultParagraphFont"/>
+    <w:link w:val="DocumentMap"/>
     <w:uiPriority w:val="99"/>
     <w:semiHidden/>
     <w:rsid w:val="00C6554A"/>
@@ -2841,10 +5502,10 @@
       <w:szCs w:val="16"/>
     </w:rPr>
   </w:style>
-  <w:style w:type="paragraph" w:styleId="Endnotentext">
+  <w:style w:type="paragraph" w:styleId="EndnoteText">
     <w:name w:val="endnote text"/>
-    <w:basedOn w:val="Standard"/>
-    <w:link w:val="EndnotentextZchn"/>
+    <w:basedOn w:val="Normal"/>
+    <w:link w:val="EndnoteTextChar"/>
     <w:uiPriority w:val="99"/>
     <w:semiHidden/>
     <w:unhideWhenUsed/>
@@ -2856,10 +5517,10 @@
       <w:szCs w:val="20"/>
     </w:rPr>
   </w:style>
-  <w:style w:type="character" w:customStyle="1" w:styleId="EndnotentextZchn">
-    <w:name w:val="Endnotentext Zchn"/>
-    <w:basedOn w:val="Absatz-Standardschriftart"/>
-    <w:link w:val="Endnotentext"/>
+  <w:style w:type="character" w:customStyle="1" w:styleId="EndnoteTextChar">
+    <w:name w:val="Endnote Text Char"/>
+    <w:basedOn w:val="DefaultParagraphFont"/>
+    <w:link w:val="EndnoteText"/>
     <w:uiPriority w:val="99"/>
     <w:semiHidden/>
     <w:rsid w:val="00C6554A"/>
@@ -2867,9 +5528,9 @@
       <w:szCs w:val="20"/>
     </w:rPr>
   </w:style>
-  <w:style w:type="paragraph" w:styleId="Umschlagabsenderadresse">
+  <w:style w:type="paragraph" w:styleId="EnvelopeReturn">
     <w:name w:val="envelope return"/>
-    <w:basedOn w:val="Standard"/>
+    <w:basedOn w:val="Normal"/>
     <w:uiPriority w:val="99"/>
     <w:semiHidden/>
     <w:unhideWhenUsed/>
@@ -2882,9 +5543,9 @@
       <w:szCs w:val="20"/>
     </w:rPr>
   </w:style>
-  <w:style w:type="character" w:styleId="BesuchterLink">
+  <w:style w:type="character" w:styleId="FollowedHyperlink">
     <w:name w:val="FollowedHyperlink"/>
-    <w:basedOn w:val="Absatz-Standardschriftart"/>
+    <w:basedOn w:val="DefaultParagraphFont"/>
     <w:uiPriority w:val="99"/>
     <w:semiHidden/>
     <w:unhideWhenUsed/>
@@ -2894,10 +5555,10 @@
       <w:u w:val="single"/>
     </w:rPr>
   </w:style>
-  <w:style w:type="paragraph" w:styleId="Funotentext">
+  <w:style w:type="paragraph" w:styleId="FootnoteText">
     <w:name w:val="footnote text"/>
-    <w:basedOn w:val="Standard"/>
-    <w:link w:val="FunotentextZchn"/>
+    <w:basedOn w:val="Normal"/>
+    <w:link w:val="FootnoteTextChar"/>
     <w:uiPriority w:val="99"/>
     <w:semiHidden/>
     <w:unhideWhenUsed/>
@@ -2909,10 +5570,10 @@
       <w:szCs w:val="20"/>
     </w:rPr>
   </w:style>
-  <w:style w:type="character" w:customStyle="1" w:styleId="FunotentextZchn">
-    <w:name w:val="Fußnotentext Zchn"/>
-    <w:basedOn w:val="Absatz-Standardschriftart"/>
-    <w:link w:val="Funotentext"/>
+  <w:style w:type="character" w:customStyle="1" w:styleId="FootnoteTextChar">
+    <w:name w:val="Footnote Text Char"/>
+    <w:basedOn w:val="DefaultParagraphFont"/>
+    <w:link w:val="FootnoteText"/>
     <w:uiPriority w:val="99"/>
     <w:semiHidden/>
     <w:rsid w:val="00C6554A"/>
@@ -2922,7 +5583,7 @@
   </w:style>
   <w:style w:type="character" w:styleId="HTMLCode">
     <w:name w:val="HTML Code"/>
-    <w:basedOn w:val="Absatz-Standardschriftart"/>
+    <w:basedOn w:val="DefaultParagraphFont"/>
     <w:uiPriority w:val="99"/>
     <w:semiHidden/>
     <w:unhideWhenUsed/>
@@ -2933,9 +5594,9 @@
       <w:szCs w:val="20"/>
     </w:rPr>
   </w:style>
-  <w:style w:type="character" w:styleId="HTMLTastatur">
+  <w:style w:type="character" w:styleId="HTMLKeyboard">
     <w:name w:val="HTML Keyboard"/>
-    <w:basedOn w:val="Absatz-Standardschriftart"/>
+    <w:basedOn w:val="DefaultParagraphFont"/>
     <w:uiPriority w:val="99"/>
     <w:semiHidden/>
     <w:unhideWhenUsed/>
@@ -2946,10 +5607,10 @@
       <w:szCs w:val="20"/>
     </w:rPr>
   </w:style>
-  <w:style w:type="paragraph" w:styleId="HTMLVorformatiert">
+  <w:style w:type="paragraph" w:styleId="HTMLPreformatted">
     <w:name w:val="HTML Preformatted"/>
-    <w:basedOn w:val="Standard"/>
-    <w:link w:val="HTMLVorformatiertZchn"/>
+    <w:basedOn w:val="Normal"/>
+    <w:link w:val="HTMLPreformattedChar"/>
     <w:uiPriority w:val="99"/>
     <w:semiHidden/>
     <w:unhideWhenUsed/>
@@ -2962,10 +5623,10 @@
       <w:szCs w:val="20"/>
     </w:rPr>
   </w:style>
-  <w:style w:type="character" w:customStyle="1" w:styleId="HTMLVorformatiertZchn">
-    <w:name w:val="HTML Vorformatiert Zchn"/>
-    <w:basedOn w:val="Absatz-Standardschriftart"/>
-    <w:link w:val="HTMLVorformatiert"/>
+  <w:style w:type="character" w:customStyle="1" w:styleId="HTMLPreformattedChar">
+    <w:name w:val="HTML Preformatted Char"/>
+    <w:basedOn w:val="DefaultParagraphFont"/>
+    <w:link w:val="HTMLPreformatted"/>
     <w:uiPriority w:val="99"/>
     <w:semiHidden/>
     <w:rsid w:val="00C6554A"/>
@@ -2974,9 +5635,9 @@
       <w:szCs w:val="20"/>
     </w:rPr>
   </w:style>
-  <w:style w:type="character" w:styleId="HTMLSchreibmaschine">
+  <w:style w:type="character" w:styleId="HTMLTypewriter">
     <w:name w:val="HTML Typewriter"/>
-    <w:basedOn w:val="Absatz-Standardschriftart"/>
+    <w:basedOn w:val="DefaultParagraphFont"/>
     <w:uiPriority w:val="99"/>
     <w:semiHidden/>
     <w:unhideWhenUsed/>
@@ -2989,7 +5650,7 @@
   </w:style>
   <w:style w:type="character" w:styleId="Hyperlink">
     <w:name w:val="Hyperlink"/>
-    <w:basedOn w:val="Absatz-Standardschriftart"/>
+    <w:basedOn w:val="DefaultParagraphFont"/>
     <w:uiPriority w:val="99"/>
     <w:semiHidden/>
     <w:unhideWhenUsed/>
@@ -2999,9 +5660,9 @@
       <w:u w:val="single"/>
     </w:rPr>
   </w:style>
-  <w:style w:type="paragraph" w:styleId="Makrotext">
+  <w:style w:type="paragraph" w:styleId="MacroText">
     <w:name w:val="macro"/>
-    <w:link w:val="MakrotextZchn"/>
+    <w:link w:val="MacroTextChar"/>
     <w:uiPriority w:val="99"/>
     <w:semiHidden/>
     <w:unhideWhenUsed/>
@@ -3025,10 +5686,10 @@
       <w:szCs w:val="20"/>
     </w:rPr>
   </w:style>
-  <w:style w:type="character" w:customStyle="1" w:styleId="MakrotextZchn">
-    <w:name w:val="Makrotext Zchn"/>
-    <w:basedOn w:val="Absatz-Standardschriftart"/>
-    <w:link w:val="Makrotext"/>
+  <w:style w:type="character" w:customStyle="1" w:styleId="MacroTextChar">
+    <w:name w:val="Macro Text Char"/>
+    <w:basedOn w:val="DefaultParagraphFont"/>
+    <w:link w:val="MacroText"/>
     <w:uiPriority w:val="99"/>
     <w:semiHidden/>
     <w:rsid w:val="00C6554A"/>
@@ -3037,9 +5698,9 @@
       <w:szCs w:val="20"/>
     </w:rPr>
   </w:style>
-  <w:style w:type="character" w:styleId="Platzhaltertext">
+  <w:style w:type="character" w:styleId="PlaceholderText">
     <w:name w:val="Placeholder Text"/>
-    <w:basedOn w:val="Absatz-Standardschriftart"/>
+    <w:basedOn w:val="DefaultParagraphFont"/>
     <w:uiPriority w:val="99"/>
     <w:semiHidden/>
     <w:rsid w:val="00C6554A"/>
@@ -3047,10 +5708,10 @@
       <w:color w:val="595959" w:themeColor="text1" w:themeTint="A6"/>
     </w:rPr>
   </w:style>
-  <w:style w:type="paragraph" w:styleId="NurText">
+  <w:style w:type="paragraph" w:styleId="PlainText">
     <w:name w:val="Plain Text"/>
-    <w:basedOn w:val="Standard"/>
-    <w:link w:val="NurTextZchn"/>
+    <w:basedOn w:val="Normal"/>
+    <w:link w:val="PlainTextChar"/>
     <w:uiPriority w:val="99"/>
     <w:semiHidden/>
     <w:unhideWhenUsed/>
@@ -3063,10 +5724,10 @@
       <w:szCs w:val="21"/>
     </w:rPr>
   </w:style>
-  <w:style w:type="character" w:customStyle="1" w:styleId="NurTextZchn">
-    <w:name w:val="Nur Text Zchn"/>
-    <w:basedOn w:val="Absatz-Standardschriftart"/>
-    <w:link w:val="NurText"/>
+  <w:style w:type="character" w:customStyle="1" w:styleId="PlainTextChar">
+    <w:name w:val="Plain Text Char"/>
+    <w:basedOn w:val="DefaultParagraphFont"/>
+    <w:link w:val="PlainText"/>
     <w:uiPriority w:val="99"/>
     <w:semiHidden/>
     <w:rsid w:val="00C6554A"/>
@@ -3075,10 +5736,10 @@
       <w:szCs w:val="21"/>
     </w:rPr>
   </w:style>
-  <w:style w:type="character" w:customStyle="1" w:styleId="berschrift7Zchn">
-    <w:name w:val="Überschrift 7 Zchn"/>
-    <w:basedOn w:val="Absatz-Standardschriftart"/>
-    <w:link w:val="berschrift7"/>
+  <w:style w:type="character" w:customStyle="1" w:styleId="Heading7Char">
+    <w:name w:val="Heading 7 Char"/>
+    <w:basedOn w:val="DefaultParagraphFont"/>
+    <w:link w:val="Heading7"/>
     <w:uiPriority w:val="9"/>
     <w:semiHidden/>
     <w:rsid w:val="002554CD"/>
@@ -3089,10 +5750,10 @@
       <w:color w:val="004F5B" w:themeColor="accent1" w:themeShade="7F"/>
     </w:rPr>
   </w:style>
-  <w:style w:type="character" w:customStyle="1" w:styleId="berschrift6Zchn">
-    <w:name w:val="Überschrift 6 Zchn"/>
-    <w:basedOn w:val="Absatz-Standardschriftart"/>
-    <w:link w:val="berschrift6"/>
+  <w:style w:type="character" w:customStyle="1" w:styleId="Heading6Char">
+    <w:name w:val="Heading 6 Char"/>
+    <w:basedOn w:val="DefaultParagraphFont"/>
+    <w:link w:val="Heading6"/>
     <w:uiPriority w:val="9"/>
     <w:semiHidden/>
     <w:rsid w:val="002554CD"/>
@@ -3101,9 +5762,9 @@
       <w:color w:val="004F5B" w:themeColor="accent1" w:themeShade="7F"/>
     </w:rPr>
   </w:style>
-  <w:style w:type="paragraph" w:styleId="Listenabsatz">
+  <w:style w:type="paragraph" w:styleId="ListParagraph">
     <w:name w:val="List Paragraph"/>
-    <w:basedOn w:val="Standard"/>
+    <w:basedOn w:val="Normal"/>
     <w:uiPriority w:val="34"/>
     <w:unhideWhenUsed/>
     <w:qFormat/>
@@ -3113,9 +5774,9 @@
       <w:contextualSpacing/>
     </w:pPr>
   </w:style>
-  <w:style w:type="table" w:styleId="Tabellenraster">
+  <w:style w:type="table" w:styleId="TableGrid">
     <w:name w:val="Table Grid"/>
-    <w:basedOn w:val="NormaleTabelle"/>
+    <w:basedOn w:val="TableNormal"/>
     <w:uiPriority w:val="39"/>
     <w:rsid w:val="00632104"/>
     <w:pPr>
@@ -3131,6 +5792,30 @@
         <w:insideV w:val="single" w:sz="4" w:space="0" w:color="auto"/>
       </w:tblBorders>
     </w:tblPr>
+  </w:style>
+  <w:style w:type="character" w:customStyle="1" w:styleId="Heading4Char">
+    <w:name w:val="Heading 4 Char"/>
+    <w:basedOn w:val="DefaultParagraphFont"/>
+    <w:link w:val="Heading4"/>
+    <w:uiPriority w:val="9"/>
+    <w:rsid w:val="00FB0F5A"/>
+    <w:rPr>
+      <w:rFonts w:asciiTheme="majorHAnsi" w:eastAsiaTheme="majorEastAsia" w:hAnsiTheme="majorHAnsi" w:cstheme="majorBidi"/>
+      <w:i/>
+      <w:iCs/>
+      <w:color w:val="007789" w:themeColor="accent1" w:themeShade="BF"/>
+    </w:rPr>
+  </w:style>
+  <w:style w:type="character" w:customStyle="1" w:styleId="Heading5Char">
+    <w:name w:val="Heading 5 Char"/>
+    <w:basedOn w:val="DefaultParagraphFont"/>
+    <w:link w:val="Heading5"/>
+    <w:uiPriority w:val="9"/>
+    <w:rsid w:val="00011A87"/>
+    <w:rPr>
+      <w:rFonts w:asciiTheme="majorHAnsi" w:eastAsiaTheme="majorEastAsia" w:hAnsiTheme="majorHAnsi" w:cstheme="majorBidi"/>
+      <w:color w:val="007789" w:themeColor="accent1" w:themeShade="BF"/>
+    </w:rPr>
   </w:style>
 </w:styles>
 </file>
@@ -3310,6 +5995,20 @@
     <w:pitch w:val="variable"/>
     <w:sig w:usb0="00000287" w:usb1="00000000" w:usb2="00000000" w:usb3="00000000" w:csb0="0000009F" w:csb1="00000000"/>
   </w:font>
+  <w:font w:name="Courier New">
+    <w:panose1 w:val="02070309020205020404"/>
+    <w:charset w:val="00"/>
+    <w:family w:val="modern"/>
+    <w:pitch w:val="fixed"/>
+    <w:sig w:usb0="E0002EFF" w:usb1="C0007843" w:usb2="00000009" w:usb3="00000000" w:csb0="000001FF" w:csb1="00000000"/>
+  </w:font>
+  <w:font w:name="Wingdings">
+    <w:panose1 w:val="05000000000000000000"/>
+    <w:charset w:val="02"/>
+    <w:family w:val="auto"/>
+    <w:pitch w:val="variable"/>
+    <w:sig w:usb0="00000000" w:usb1="10000000" w:usb2="00000000" w:usb3="00000000" w:csb0="80000000" w:csb1="00000000"/>
+  </w:font>
   <w:font w:name="Constantia">
     <w:panose1 w:val="02030602050306030303"/>
     <w:charset w:val="00"/>
@@ -3336,7 +6035,7 @@
     <w:charset w:val="00"/>
     <w:family w:val="modern"/>
     <w:pitch w:val="fixed"/>
-    <w:sig w:usb0="E00002FF" w:usb1="0000FCFF" w:usb2="00000001" w:usb3="00000000" w:csb0="0000019F" w:csb1="00000000"/>
+    <w:sig w:usb0="E00006FF" w:usb1="0000FCFF" w:usb2="00000001" w:usb3="00000000" w:csb0="0000019F" w:csb1="00000000"/>
   </w:font>
   <w:font w:name="Calibri">
     <w:panose1 w:val="020F0502020204030204"/>
@@ -3364,7 +6063,7 @@
     <w:lvl w:ilvl="0">
       <w:start w:val="1"/>
       <w:numFmt w:val="bullet"/>
-      <w:pStyle w:val="Aufzhlungszeichen"/>
+      <w:pStyle w:val="ListBullet"/>
       <w:lvlText w:val="−"/>
       <w:lvlJc w:val="left"/>
       <w:pPr>
@@ -3401,7 +6100,9 @@
     <w:rsidRoot w:val="000F4313"/>
     <w:rsid w:val="000F4313"/>
     <w:rsid w:val="0015794C"/>
+    <w:rsid w:val="00A41737"/>
     <w:rsid w:val="00A90EC0"/>
+    <w:rsid w:val="00F05072"/>
   </w:rsids>
   <m:mathPr>
     <m:mathFont m:val="Cambria Math"/>
@@ -3418,8 +6119,8 @@
   </m:mathPr>
   <w:themeFontLang w:val="de-DE"/>
   <w:clrSchemeMapping w:bg1="light1" w:t1="dark1" w:bg2="light2" w:t2="dark2" w:accent1="accent1" w:accent2="accent2" w:accent3="accent3" w:accent4="accent4" w:accent5="accent5" w:accent6="accent6" w:hyperlink="hyperlink" w:followedHyperlink="followedHyperlink"/>
-  <w:decimalSymbol w:val=","/>
-  <w:listSeparator w:val=";"/>
+  <w:decimalSymbol w:val="."/>
+  <w:listSeparator w:val=","/>
   <w15:chartTrackingRefBased/>
 </w:settings>
 </file>
@@ -3819,17 +6520,17 @@
     <w:lsdException w:name="Unresolved Mention" w:semiHidden="1" w:unhideWhenUsed="1"/>
     <w:lsdException w:name="Smart Link" w:semiHidden="1" w:unhideWhenUsed="1"/>
   </w:latentStyles>
-  <w:style w:type="paragraph" w:default="1" w:styleId="Standard">
+  <w:style w:type="paragraph" w:default="1" w:styleId="Normal">
     <w:name w:val="Normal"/>
     <w:qFormat/>
   </w:style>
-  <w:style w:type="character" w:default="1" w:styleId="Absatz-Standardschriftart">
+  <w:style w:type="character" w:default="1" w:styleId="DefaultParagraphFont">
     <w:name w:val="Default Paragraph Font"/>
     <w:uiPriority w:val="1"/>
     <w:semiHidden/>
     <w:unhideWhenUsed/>
   </w:style>
-  <w:style w:type="table" w:default="1" w:styleId="NormaleTabelle">
+  <w:style w:type="table" w:default="1" w:styleId="TableNormal">
     <w:name w:val="Normal Table"/>
     <w:uiPriority w:val="99"/>
     <w:semiHidden/>
@@ -3844,7 +6545,7 @@
       </w:tblCellMar>
     </w:tblPr>
   </w:style>
-  <w:style w:type="numbering" w:default="1" w:styleId="KeineListe">
+  <w:style w:type="numbering" w:default="1" w:styleId="NoList">
     <w:name w:val="No List"/>
     <w:uiPriority w:val="99"/>
     <w:semiHidden/>
@@ -3865,9 +6566,9 @@
   <w:style w:type="paragraph" w:customStyle="1" w:styleId="F04BE290AFE64245B67D8342468125EB">
     <w:name w:val="F04BE290AFE64245B67D8342468125EB"/>
   </w:style>
-  <w:style w:type="paragraph" w:styleId="Aufzhlungszeichen">
+  <w:style w:type="paragraph" w:styleId="ListBullet">
     <w:name w:val="List Bullet"/>
-    <w:basedOn w:val="Standard"/>
+    <w:basedOn w:val="Normal"/>
     <w:uiPriority w:val="10"/>
     <w:unhideWhenUsed/>
     <w:qFormat/>

--- a/Design/SRS.docx
+++ b/Design/SRS.docx
@@ -212,10 +212,12 @@
           <w:numId w:val="18"/>
         </w:numPr>
       </w:pPr>
+      <w:proofErr w:type="spellStart"/>
       <w:r>
         <w:lastRenderedPageBreak/>
         <w:t>Introduction</w:t>
       </w:r>
+      <w:proofErr w:type="spellEnd"/>
     </w:p>
     <w:p>
       <w:pPr>
@@ -902,7 +904,139 @@
     </w:p>
     <w:p>
       <w:r>
-        <w:t>The system shall be a simulation of an intelligent traffic lights control system, therefore no external hardware is required.</w:t>
+        <w:t xml:space="preserve">The </w:t>
+      </w:r>
+      <w:proofErr w:type="spellStart"/>
+      <w:r>
+        <w:t>system</w:t>
+      </w:r>
+      <w:proofErr w:type="spellEnd"/>
+      <w:r>
+        <w:t xml:space="preserve"> </w:t>
+      </w:r>
+      <w:proofErr w:type="spellStart"/>
+      <w:r>
+        <w:t>shall</w:t>
+      </w:r>
+      <w:proofErr w:type="spellEnd"/>
+      <w:r>
+        <w:t xml:space="preserve"> be a </w:t>
+      </w:r>
+      <w:proofErr w:type="spellStart"/>
+      <w:r>
+        <w:t>simulation</w:t>
+      </w:r>
+      <w:proofErr w:type="spellEnd"/>
+      <w:r>
+        <w:t xml:space="preserve"> </w:t>
+      </w:r>
+      <w:proofErr w:type="spellStart"/>
+      <w:r>
+        <w:t>of</w:t>
+      </w:r>
+      <w:proofErr w:type="spellEnd"/>
+      <w:r>
+        <w:t xml:space="preserve"> an intelligent </w:t>
+      </w:r>
+      <w:proofErr w:type="spellStart"/>
+      <w:r>
+        <w:t>traffic</w:t>
+      </w:r>
+      <w:proofErr w:type="spellEnd"/>
+      <w:r>
+        <w:t xml:space="preserve"> </w:t>
+      </w:r>
+      <w:proofErr w:type="spellStart"/>
+      <w:r>
+        <w:t>lights</w:t>
+      </w:r>
+      <w:proofErr w:type="spellEnd"/>
+      <w:r>
+        <w:t xml:space="preserve"> </w:t>
+      </w:r>
+      <w:proofErr w:type="spellStart"/>
+      <w:r>
+        <w:t>control</w:t>
+      </w:r>
+      <w:proofErr w:type="spellEnd"/>
+      <w:r>
+        <w:t xml:space="preserve"> </w:t>
+      </w:r>
+      <w:proofErr w:type="spellStart"/>
+      <w:r>
+        <w:t>system</w:t>
+      </w:r>
+      <w:proofErr w:type="spellEnd"/>
+      <w:r>
+        <w:t xml:space="preserve">, </w:t>
+      </w:r>
+      <w:proofErr w:type="spellStart"/>
+      <w:r>
+        <w:t>therefore</w:t>
+      </w:r>
+      <w:proofErr w:type="spellEnd"/>
+      <w:r>
+        <w:t xml:space="preserve"> </w:t>
+      </w:r>
+      <w:proofErr w:type="spellStart"/>
+      <w:r>
+        <w:rPr>
+          <w:b/>
+          <w:bCs/>
+        </w:rPr>
+        <w:t>no</w:t>
+      </w:r>
+      <w:proofErr w:type="spellEnd"/>
+      <w:r>
+        <w:rPr>
+          <w:b/>
+          <w:bCs/>
+        </w:rPr>
+        <w:t xml:space="preserve"> external </w:t>
+      </w:r>
+      <w:proofErr w:type="spellStart"/>
+      <w:r>
+        <w:rPr>
+          <w:b/>
+          <w:bCs/>
+        </w:rPr>
+        <w:t>hardware</w:t>
+      </w:r>
+      <w:proofErr w:type="spellEnd"/>
+      <w:r>
+        <w:rPr>
+          <w:b/>
+          <w:bCs/>
+        </w:rPr>
+        <w:t xml:space="preserve"> </w:t>
+      </w:r>
+      <w:proofErr w:type="spellStart"/>
+      <w:r>
+        <w:rPr>
+          <w:b/>
+          <w:bCs/>
+        </w:rPr>
+        <w:t>is</w:t>
+      </w:r>
+      <w:proofErr w:type="spellEnd"/>
+      <w:r>
+        <w:rPr>
+          <w:b/>
+          <w:bCs/>
+        </w:rPr>
+        <w:t xml:space="preserve"> </w:t>
+      </w:r>
+      <w:proofErr w:type="spellStart"/>
+      <w:r>
+        <w:rPr>
+          <w:b/>
+          <w:bCs/>
+        </w:rPr>
+        <w:t>required</w:t>
+      </w:r>
+      <w:proofErr w:type="spellEnd"/>
+      <w:r>
+        <w:t>.</w:t>
       </w:r>
     </w:p>
     <w:p>
@@ -914,11 +1048,21 @@
         </w:numPr>
       </w:pPr>
       <w:r>
-        <w:t xml:space="preserve">The system </w:t>
-      </w:r>
+        <w:t xml:space="preserve">The </w:t>
+      </w:r>
+      <w:proofErr w:type="spellStart"/>
+      <w:r>
+        <w:t>system</w:t>
+      </w:r>
+      <w:proofErr w:type="spellEnd"/>
+      <w:r>
+        <w:t xml:space="preserve"> </w:t>
+      </w:r>
+      <w:proofErr w:type="spellStart"/>
       <w:r>
         <w:t>shall</w:t>
       </w:r>
+      <w:proofErr w:type="spellEnd"/>
       <w:r>
         <w:t xml:space="preserve"> be </w:t>
       </w:r>
@@ -931,11 +1075,166 @@
       <w:r>
         <w:t xml:space="preserve"> on most </w:t>
       </w:r>
-      <w:r>
-        <w:t xml:space="preserve">used </w:t>
+      <w:proofErr w:type="spellStart"/>
+      <w:r>
+        <w:t>used</w:t>
+      </w:r>
+      <w:proofErr w:type="spellEnd"/>
+      <w:r>
+        <w:t xml:space="preserve"> </w:t>
       </w:r>
       <w:r>
         <w:t>OS (Windows, Linux, Mac).</w:t>
+      </w:r>
+    </w:p>
+    <w:p>
+      <w:pPr>
+        <w:pStyle w:val="Heading3"/>
+        <w:ind w:firstLine="360"/>
+      </w:pPr>
+      <w:r>
+        <w:t>2.3.</w:t>
+      </w:r>
+      <w:r>
+        <w:t>4</w:t>
+      </w:r>
+      <w:r>
+        <w:t xml:space="preserve"> Interfaces </w:t>
+      </w:r>
+      <w:proofErr w:type="spellStart"/>
+      <w:r>
+        <w:t>to</w:t>
+      </w:r>
+      <w:proofErr w:type="spellEnd"/>
+      <w:r>
+        <w:t xml:space="preserve"> </w:t>
+      </w:r>
+      <w:proofErr w:type="spellStart"/>
+      <w:r>
+        <w:t>other</w:t>
+      </w:r>
+      <w:proofErr w:type="spellEnd"/>
+      <w:r>
+        <w:t xml:space="preserve"> </w:t>
+      </w:r>
+      <w:proofErr w:type="spellStart"/>
+      <w:r>
+        <w:t>applications</w:t>
+      </w:r>
+      <w:proofErr w:type="spellEnd"/>
+    </w:p>
+    <w:p>
+      <w:r>
+        <w:t xml:space="preserve">Project </w:t>
+      </w:r>
+      <w:proofErr w:type="spellStart"/>
+      <w:r>
+        <w:t>management</w:t>
+      </w:r>
+      <w:proofErr w:type="spellEnd"/>
+      <w:r>
+        <w:t xml:space="preserve"> </w:t>
+      </w:r>
+      <w:proofErr w:type="spellStart"/>
+      <w:r>
+        <w:t>applications</w:t>
+      </w:r>
+      <w:proofErr w:type="spellEnd"/>
+      <w:r>
+        <w:t>:</w:t>
+      </w:r>
+    </w:p>
+    <w:p>
+      <w:pPr>
+        <w:pStyle w:val="ListParagraph"/>
+        <w:numPr>
+          <w:ilvl w:val="0"/>
+          <w:numId w:val="42"/>
+        </w:numPr>
+      </w:pPr>
+      <w:proofErr w:type="spellStart"/>
+      <w:r>
+        <w:t>Github</w:t>
+      </w:r>
+      <w:proofErr w:type="spellEnd"/>
+      <w:r>
+        <w:t xml:space="preserve"> – source </w:t>
+      </w:r>
+      <w:proofErr w:type="spellStart"/>
+      <w:r>
+        <w:t>control</w:t>
+      </w:r>
+      <w:proofErr w:type="spellEnd"/>
+      <w:r>
+        <w:t xml:space="preserve"> and </w:t>
+      </w:r>
+      <w:proofErr w:type="spellStart"/>
+      <w:r>
+        <w:t>versioning</w:t>
+      </w:r>
+      <w:proofErr w:type="spellEnd"/>
+      <w:r>
+        <w:t>.</w:t>
+      </w:r>
+    </w:p>
+    <w:p>
+      <w:pPr>
+        <w:pStyle w:val="ListParagraph"/>
+        <w:numPr>
+          <w:ilvl w:val="0"/>
+          <w:numId w:val="42"/>
+        </w:numPr>
+      </w:pPr>
+      <w:r>
+        <w:t xml:space="preserve">Jira Agile </w:t>
+      </w:r>
+      <w:proofErr w:type="spellStart"/>
+      <w:r>
+        <w:t>board</w:t>
+      </w:r>
+      <w:proofErr w:type="spellEnd"/>
+      <w:r>
+        <w:t xml:space="preserve"> – </w:t>
+      </w:r>
+      <w:proofErr w:type="spellStart"/>
+      <w:r>
+        <w:t>tasks</w:t>
+      </w:r>
+      <w:proofErr w:type="spellEnd"/>
+      <w:r>
+        <w:t xml:space="preserve">, </w:t>
+      </w:r>
+      <w:proofErr w:type="spellStart"/>
+      <w:r>
+        <w:t>tasks</w:t>
+      </w:r>
+      <w:proofErr w:type="spellEnd"/>
+      <w:r>
+        <w:t xml:space="preserve"> </w:t>
+      </w:r>
+      <w:proofErr w:type="spellStart"/>
+      <w:r>
+        <w:t>timing</w:t>
+      </w:r>
+      <w:proofErr w:type="spellEnd"/>
+      <w:r>
+        <w:t xml:space="preserve"> and </w:t>
+      </w:r>
+      <w:proofErr w:type="spellStart"/>
+      <w:r>
+        <w:t>tasks</w:t>
+      </w:r>
+      <w:proofErr w:type="spellEnd"/>
+      <w:r>
+        <w:t xml:space="preserve"> </w:t>
+      </w:r>
+      <w:proofErr w:type="spellStart"/>
+      <w:r>
+        <w:t>priority</w:t>
+      </w:r>
+      <w:proofErr w:type="spellEnd"/>
+      <w:r>
+        <w:t>.</w:t>
       </w:r>
     </w:p>
     <w:p>
@@ -1028,9 +1327,11 @@
             <w:tcW w:w="1457" w:type="dxa"/>
           </w:tcPr>
           <w:p>
+            <w:proofErr w:type="spellStart"/>
             <w:r>
               <w:t>Precondition</w:t>
             </w:r>
+            <w:proofErr w:type="spellEnd"/>
           </w:p>
         </w:tc>
         <w:tc>
@@ -1047,6 +1348,7 @@
           </w:tcPr>
           <w:p>
             <w:r>
+              <w:lastRenderedPageBreak/>
               <w:t>Scenario</w:t>
             </w:r>
           </w:p>
@@ -1064,9 +1366,11 @@
             <w:tcW w:w="1457" w:type="dxa"/>
           </w:tcPr>
           <w:p>
+            <w:proofErr w:type="spellStart"/>
             <w:r>
               <w:t>Exception</w:t>
             </w:r>
+            <w:proofErr w:type="spellEnd"/>
           </w:p>
         </w:tc>
         <w:tc>
@@ -1082,9 +1386,11 @@
             <w:tcW w:w="1457" w:type="dxa"/>
           </w:tcPr>
           <w:p>
+            <w:proofErr w:type="spellStart"/>
             <w:r>
               <w:t>Result</w:t>
             </w:r>
+            <w:proofErr w:type="spellEnd"/>
           </w:p>
         </w:tc>
         <w:tc>
@@ -1922,6 +2228,119 @@
     </w:lvl>
   </w:abstractNum>
   <w:abstractNum w:abstractNumId="15" w15:restartNumberingAfterBreak="0">
+    <w:nsid w:val="16DB752D"/>
+    <w:multiLevelType w:val="hybridMultilevel"/>
+    <w:tmpl w:val="38C4198E"/>
+    <w:lvl w:ilvl="0" w:tplc="08090001">
+      <w:start w:val="1"/>
+      <w:numFmt w:val="bullet"/>
+      <w:lvlText w:val=""/>
+      <w:lvlJc w:val="left"/>
+      <w:pPr>
+        <w:ind w:left="720" w:hanging="360"/>
+      </w:pPr>
+      <w:rPr>
+        <w:rFonts w:ascii="Symbol" w:hAnsi="Symbol" w:hint="default"/>
+      </w:rPr>
+    </w:lvl>
+    <w:lvl w:ilvl="1" w:tplc="08090003" w:tentative="1">
+      <w:start w:val="1"/>
+      <w:numFmt w:val="bullet"/>
+      <w:lvlText w:val="o"/>
+      <w:lvlJc w:val="left"/>
+      <w:pPr>
+        <w:ind w:left="1440" w:hanging="360"/>
+      </w:pPr>
+      <w:rPr>
+        <w:rFonts w:ascii="Courier New" w:hAnsi="Courier New" w:cs="Courier New" w:hint="default"/>
+      </w:rPr>
+    </w:lvl>
+    <w:lvl w:ilvl="2" w:tplc="08090005" w:tentative="1">
+      <w:start w:val="1"/>
+      <w:numFmt w:val="bullet"/>
+      <w:lvlText w:val=""/>
+      <w:lvlJc w:val="left"/>
+      <w:pPr>
+        <w:ind w:left="2160" w:hanging="360"/>
+      </w:pPr>
+      <w:rPr>
+        <w:rFonts w:ascii="Wingdings" w:hAnsi="Wingdings" w:hint="default"/>
+      </w:rPr>
+    </w:lvl>
+    <w:lvl w:ilvl="3" w:tplc="08090001" w:tentative="1">
+      <w:start w:val="1"/>
+      <w:numFmt w:val="bullet"/>
+      <w:lvlText w:val=""/>
+      <w:lvlJc w:val="left"/>
+      <w:pPr>
+        <w:ind w:left="2880" w:hanging="360"/>
+      </w:pPr>
+      <w:rPr>
+        <w:rFonts w:ascii="Symbol" w:hAnsi="Symbol" w:hint="default"/>
+      </w:rPr>
+    </w:lvl>
+    <w:lvl w:ilvl="4" w:tplc="08090003" w:tentative="1">
+      <w:start w:val="1"/>
+      <w:numFmt w:val="bullet"/>
+      <w:lvlText w:val="o"/>
+      <w:lvlJc w:val="left"/>
+      <w:pPr>
+        <w:ind w:left="3600" w:hanging="360"/>
+      </w:pPr>
+      <w:rPr>
+        <w:rFonts w:ascii="Courier New" w:hAnsi="Courier New" w:cs="Courier New" w:hint="default"/>
+      </w:rPr>
+    </w:lvl>
+    <w:lvl w:ilvl="5" w:tplc="08090005" w:tentative="1">
+      <w:start w:val="1"/>
+      <w:numFmt w:val="bullet"/>
+      <w:lvlText w:val=""/>
+      <w:lvlJc w:val="left"/>
+      <w:pPr>
+        <w:ind w:left="4320" w:hanging="360"/>
+      </w:pPr>
+      <w:rPr>
+        <w:rFonts w:ascii="Wingdings" w:hAnsi="Wingdings" w:hint="default"/>
+      </w:rPr>
+    </w:lvl>
+    <w:lvl w:ilvl="6" w:tplc="08090001" w:tentative="1">
+      <w:start w:val="1"/>
+      <w:numFmt w:val="bullet"/>
+      <w:lvlText w:val=""/>
+      <w:lvlJc w:val="left"/>
+      <w:pPr>
+        <w:ind w:left="5040" w:hanging="360"/>
+      </w:pPr>
+      <w:rPr>
+        <w:rFonts w:ascii="Symbol" w:hAnsi="Symbol" w:hint="default"/>
+      </w:rPr>
+    </w:lvl>
+    <w:lvl w:ilvl="7" w:tplc="08090003" w:tentative="1">
+      <w:start w:val="1"/>
+      <w:numFmt w:val="bullet"/>
+      <w:lvlText w:val="o"/>
+      <w:lvlJc w:val="left"/>
+      <w:pPr>
+        <w:ind w:left="5760" w:hanging="360"/>
+      </w:pPr>
+      <w:rPr>
+        <w:rFonts w:ascii="Courier New" w:hAnsi="Courier New" w:cs="Courier New" w:hint="default"/>
+      </w:rPr>
+    </w:lvl>
+    <w:lvl w:ilvl="8" w:tplc="08090005" w:tentative="1">
+      <w:start w:val="1"/>
+      <w:numFmt w:val="bullet"/>
+      <w:lvlText w:val=""/>
+      <w:lvlJc w:val="left"/>
+      <w:pPr>
+        <w:ind w:left="6480" w:hanging="360"/>
+      </w:pPr>
+      <w:rPr>
+        <w:rFonts w:ascii="Wingdings" w:hAnsi="Wingdings" w:hint="default"/>
+      </w:rPr>
+    </w:lvl>
+  </w:abstractNum>
+  <w:abstractNum w:abstractNumId="16" w15:restartNumberingAfterBreak="0">
     <w:nsid w:val="205F1625"/>
     <w:multiLevelType w:val="multilevel"/>
     <w:tmpl w:val="7ACE9A76"/>
@@ -2034,7 +2453,7 @@
       </w:rPr>
     </w:lvl>
   </w:abstractNum>
-  <w:abstractNum w:abstractNumId="16" w15:restartNumberingAfterBreak="0">
+  <w:abstractNum w:abstractNumId="17" w15:restartNumberingAfterBreak="0">
     <w:nsid w:val="26E606D4"/>
     <w:multiLevelType w:val="multilevel"/>
     <w:tmpl w:val="43EE52AC"/>
@@ -2147,7 +2566,7 @@
       </w:rPr>
     </w:lvl>
   </w:abstractNum>
-  <w:abstractNum w:abstractNumId="17" w15:restartNumberingAfterBreak="0">
+  <w:abstractNum w:abstractNumId="18" w15:restartNumberingAfterBreak="0">
     <w:nsid w:val="28766F79"/>
     <w:multiLevelType w:val="multilevel"/>
     <w:tmpl w:val="0A047B22"/>
@@ -2260,7 +2679,7 @@
       </w:rPr>
     </w:lvl>
   </w:abstractNum>
-  <w:abstractNum w:abstractNumId="18" w15:restartNumberingAfterBreak="0">
+  <w:abstractNum w:abstractNumId="19" w15:restartNumberingAfterBreak="0">
     <w:nsid w:val="2C2E2893"/>
     <w:multiLevelType w:val="hybridMultilevel"/>
     <w:tmpl w:val="0140716C"/>
@@ -2349,7 +2768,7 @@
       </w:pPr>
     </w:lvl>
   </w:abstractNum>
-  <w:abstractNum w:abstractNumId="19" w15:restartNumberingAfterBreak="0">
+  <w:abstractNum w:abstractNumId="20" w15:restartNumberingAfterBreak="0">
     <w:nsid w:val="2CBD7999"/>
     <w:multiLevelType w:val="multilevel"/>
     <w:tmpl w:val="5740BFFA"/>
@@ -2470,7 +2889,7 @@
       </w:rPr>
     </w:lvl>
   </w:abstractNum>
-  <w:abstractNum w:abstractNumId="20" w15:restartNumberingAfterBreak="0">
+  <w:abstractNum w:abstractNumId="21" w15:restartNumberingAfterBreak="0">
     <w:nsid w:val="2FD529A1"/>
     <w:multiLevelType w:val="multilevel"/>
     <w:tmpl w:val="0A047B22"/>
@@ -2583,7 +3002,7 @@
       </w:rPr>
     </w:lvl>
   </w:abstractNum>
-  <w:abstractNum w:abstractNumId="21" w15:restartNumberingAfterBreak="0">
+  <w:abstractNum w:abstractNumId="22" w15:restartNumberingAfterBreak="0">
     <w:nsid w:val="303816BD"/>
     <w:multiLevelType w:val="multilevel"/>
     <w:tmpl w:val="0A047B22"/>
@@ -2696,7 +3115,7 @@
       </w:rPr>
     </w:lvl>
   </w:abstractNum>
-  <w:abstractNum w:abstractNumId="22" w15:restartNumberingAfterBreak="0">
+  <w:abstractNum w:abstractNumId="23" w15:restartNumberingAfterBreak="0">
     <w:nsid w:val="33783F40"/>
     <w:multiLevelType w:val="multilevel"/>
     <w:tmpl w:val="5740BFFA"/>
@@ -2817,7 +3236,7 @@
       </w:rPr>
     </w:lvl>
   </w:abstractNum>
-  <w:abstractNum w:abstractNumId="23" w15:restartNumberingAfterBreak="0">
+  <w:abstractNum w:abstractNumId="24" w15:restartNumberingAfterBreak="0">
     <w:nsid w:val="38501C1A"/>
     <w:multiLevelType w:val="multilevel"/>
     <w:tmpl w:val="5740BFFA"/>
@@ -2938,7 +3357,93 @@
       </w:rPr>
     </w:lvl>
   </w:abstractNum>
-  <w:abstractNum w:abstractNumId="24" w15:restartNumberingAfterBreak="0">
+  <w:abstractNum w:abstractNumId="25" w15:restartNumberingAfterBreak="0">
+    <w:nsid w:val="3B8E74B0"/>
+    <w:multiLevelType w:val="hybridMultilevel"/>
+    <w:tmpl w:val="90CEC640"/>
+    <w:lvl w:ilvl="0" w:tplc="0809000F">
+      <w:start w:val="1"/>
+      <w:numFmt w:val="decimal"/>
+      <w:lvlText w:val="%1."/>
+      <w:lvlJc w:val="left"/>
+      <w:pPr>
+        <w:ind w:left="720" w:hanging="360"/>
+      </w:pPr>
+    </w:lvl>
+    <w:lvl w:ilvl="1" w:tplc="08090019" w:tentative="1">
+      <w:start w:val="1"/>
+      <w:numFmt w:val="lowerLetter"/>
+      <w:lvlText w:val="%2."/>
+      <w:lvlJc w:val="left"/>
+      <w:pPr>
+        <w:ind w:left="1440" w:hanging="360"/>
+      </w:pPr>
+    </w:lvl>
+    <w:lvl w:ilvl="2" w:tplc="0809001B" w:tentative="1">
+      <w:start w:val="1"/>
+      <w:numFmt w:val="lowerRoman"/>
+      <w:lvlText w:val="%3."/>
+      <w:lvlJc w:val="right"/>
+      <w:pPr>
+        <w:ind w:left="2160" w:hanging="180"/>
+      </w:pPr>
+    </w:lvl>
+    <w:lvl w:ilvl="3" w:tplc="0809000F" w:tentative="1">
+      <w:start w:val="1"/>
+      <w:numFmt w:val="decimal"/>
+      <w:lvlText w:val="%4."/>
+      <w:lvlJc w:val="left"/>
+      <w:pPr>
+        <w:ind w:left="2880" w:hanging="360"/>
+      </w:pPr>
+    </w:lvl>
+    <w:lvl w:ilvl="4" w:tplc="08090019" w:tentative="1">
+      <w:start w:val="1"/>
+      <w:numFmt w:val="lowerLetter"/>
+      <w:lvlText w:val="%5."/>
+      <w:lvlJc w:val="left"/>
+      <w:pPr>
+        <w:ind w:left="3600" w:hanging="360"/>
+      </w:pPr>
+    </w:lvl>
+    <w:lvl w:ilvl="5" w:tplc="0809001B" w:tentative="1">
+      <w:start w:val="1"/>
+      <w:numFmt w:val="lowerRoman"/>
+      <w:lvlText w:val="%6."/>
+      <w:lvlJc w:val="right"/>
+      <w:pPr>
+        <w:ind w:left="4320" w:hanging="180"/>
+      </w:pPr>
+    </w:lvl>
+    <w:lvl w:ilvl="6" w:tplc="0809000F" w:tentative="1">
+      <w:start w:val="1"/>
+      <w:numFmt w:val="decimal"/>
+      <w:lvlText w:val="%7."/>
+      <w:lvlJc w:val="left"/>
+      <w:pPr>
+        <w:ind w:left="5040" w:hanging="360"/>
+      </w:pPr>
+    </w:lvl>
+    <w:lvl w:ilvl="7" w:tplc="08090019" w:tentative="1">
+      <w:start w:val="1"/>
+      <w:numFmt w:val="lowerLetter"/>
+      <w:lvlText w:val="%8."/>
+      <w:lvlJc w:val="left"/>
+      <w:pPr>
+        <w:ind w:left="5760" w:hanging="360"/>
+      </w:pPr>
+    </w:lvl>
+    <w:lvl w:ilvl="8" w:tplc="0809001B" w:tentative="1">
+      <w:start w:val="1"/>
+      <w:numFmt w:val="lowerRoman"/>
+      <w:lvlText w:val="%9."/>
+      <w:lvlJc w:val="right"/>
+      <w:pPr>
+        <w:ind w:left="6480" w:hanging="180"/>
+      </w:pPr>
+    </w:lvl>
+  </w:abstractNum>
+  <w:abstractNum w:abstractNumId="26" w15:restartNumberingAfterBreak="0">
     <w:nsid w:val="40B65726"/>
     <w:multiLevelType w:val="hybridMultilevel"/>
     <w:tmpl w:val="0888BD48"/>
@@ -3051,7 +3556,7 @@
       </w:rPr>
     </w:lvl>
   </w:abstractNum>
-  <w:abstractNum w:abstractNumId="25" w15:restartNumberingAfterBreak="0">
+  <w:abstractNum w:abstractNumId="27" w15:restartNumberingAfterBreak="0">
     <w:nsid w:val="42BE3E9F"/>
     <w:multiLevelType w:val="multilevel"/>
     <w:tmpl w:val="5740BFFA"/>
@@ -3172,7 +3677,7 @@
       </w:rPr>
     </w:lvl>
   </w:abstractNum>
-  <w:abstractNum w:abstractNumId="26" w15:restartNumberingAfterBreak="0">
+  <w:abstractNum w:abstractNumId="28" w15:restartNumberingAfterBreak="0">
     <w:nsid w:val="47164D09"/>
     <w:multiLevelType w:val="multilevel"/>
     <w:tmpl w:val="0409001F"/>
@@ -3258,7 +3763,120 @@
       </w:pPr>
     </w:lvl>
   </w:abstractNum>
-  <w:abstractNum w:abstractNumId="27" w15:restartNumberingAfterBreak="0">
+  <w:abstractNum w:abstractNumId="29" w15:restartNumberingAfterBreak="0">
+    <w:nsid w:val="48437A6C"/>
+    <w:multiLevelType w:val="hybridMultilevel"/>
+    <w:tmpl w:val="C278F21C"/>
+    <w:lvl w:ilvl="0" w:tplc="08090001">
+      <w:start w:val="1"/>
+      <w:numFmt w:val="bullet"/>
+      <w:lvlText w:val=""/>
+      <w:lvlJc w:val="left"/>
+      <w:pPr>
+        <w:ind w:left="720" w:hanging="360"/>
+      </w:pPr>
+      <w:rPr>
+        <w:rFonts w:ascii="Symbol" w:hAnsi="Symbol" w:hint="default"/>
+      </w:rPr>
+    </w:lvl>
+    <w:lvl w:ilvl="1" w:tplc="08090003" w:tentative="1">
+      <w:start w:val="1"/>
+      <w:numFmt w:val="bullet"/>
+      <w:lvlText w:val="o"/>
+      <w:lvlJc w:val="left"/>
+      <w:pPr>
+        <w:ind w:left="1440" w:hanging="360"/>
+      </w:pPr>
+      <w:rPr>
+        <w:rFonts w:ascii="Courier New" w:hAnsi="Courier New" w:cs="Courier New" w:hint="default"/>
+      </w:rPr>
+    </w:lvl>
+    <w:lvl w:ilvl="2" w:tplc="08090005" w:tentative="1">
+      <w:start w:val="1"/>
+      <w:numFmt w:val="bullet"/>
+      <w:lvlText w:val=""/>
+      <w:lvlJc w:val="left"/>
+      <w:pPr>
+        <w:ind w:left="2160" w:hanging="360"/>
+      </w:pPr>
+      <w:rPr>
+        <w:rFonts w:ascii="Wingdings" w:hAnsi="Wingdings" w:hint="default"/>
+      </w:rPr>
+    </w:lvl>
+    <w:lvl w:ilvl="3" w:tplc="08090001" w:tentative="1">
+      <w:start w:val="1"/>
+      <w:numFmt w:val="bullet"/>
+      <w:lvlText w:val=""/>
+      <w:lvlJc w:val="left"/>
+      <w:pPr>
+        <w:ind w:left="2880" w:hanging="360"/>
+      </w:pPr>
+      <w:rPr>
+        <w:rFonts w:ascii="Symbol" w:hAnsi="Symbol" w:hint="default"/>
+      </w:rPr>
+    </w:lvl>
+    <w:lvl w:ilvl="4" w:tplc="08090003" w:tentative="1">
+      <w:start w:val="1"/>
+      <w:numFmt w:val="bullet"/>
+      <w:lvlText w:val="o"/>
+      <w:lvlJc w:val="left"/>
+      <w:pPr>
+        <w:ind w:left="3600" w:hanging="360"/>
+      </w:pPr>
+      <w:rPr>
+        <w:rFonts w:ascii="Courier New" w:hAnsi="Courier New" w:cs="Courier New" w:hint="default"/>
+      </w:rPr>
+    </w:lvl>
+    <w:lvl w:ilvl="5" w:tplc="08090005" w:tentative="1">
+      <w:start w:val="1"/>
+      <w:numFmt w:val="bullet"/>
+      <w:lvlText w:val=""/>
+      <w:lvlJc w:val="left"/>
+      <w:pPr>
+        <w:ind w:left="4320" w:hanging="360"/>
+      </w:pPr>
+      <w:rPr>
+        <w:rFonts w:ascii="Wingdings" w:hAnsi="Wingdings" w:hint="default"/>
+      </w:rPr>
+    </w:lvl>
+    <w:lvl w:ilvl="6" w:tplc="08090001" w:tentative="1">
+      <w:start w:val="1"/>
+      <w:numFmt w:val="bullet"/>
+      <w:lvlText w:val=""/>
+      <w:lvlJc w:val="left"/>
+      <w:pPr>
+        <w:ind w:left="5040" w:hanging="360"/>
+      </w:pPr>
+      <w:rPr>
+        <w:rFonts w:ascii="Symbol" w:hAnsi="Symbol" w:hint="default"/>
+      </w:rPr>
+    </w:lvl>
+    <w:lvl w:ilvl="7" w:tplc="08090003" w:tentative="1">
+      <w:start w:val="1"/>
+      <w:numFmt w:val="bullet"/>
+      <w:lvlText w:val="o"/>
+      <w:lvlJc w:val="left"/>
+      <w:pPr>
+        <w:ind w:left="5760" w:hanging="360"/>
+      </w:pPr>
+      <w:rPr>
+        <w:rFonts w:ascii="Courier New" w:hAnsi="Courier New" w:cs="Courier New" w:hint="default"/>
+      </w:rPr>
+    </w:lvl>
+    <w:lvl w:ilvl="8" w:tplc="08090005" w:tentative="1">
+      <w:start w:val="1"/>
+      <w:numFmt w:val="bullet"/>
+      <w:lvlText w:val=""/>
+      <w:lvlJc w:val="left"/>
+      <w:pPr>
+        <w:ind w:left="6480" w:hanging="360"/>
+      </w:pPr>
+      <w:rPr>
+        <w:rFonts w:ascii="Wingdings" w:hAnsi="Wingdings" w:hint="default"/>
+      </w:rPr>
+    </w:lvl>
+  </w:abstractNum>
+  <w:abstractNum w:abstractNumId="30" w15:restartNumberingAfterBreak="0">
     <w:nsid w:val="4DAF71EB"/>
     <w:multiLevelType w:val="multilevel"/>
     <w:tmpl w:val="0A047B22"/>
@@ -3371,7 +3989,7 @@
       </w:rPr>
     </w:lvl>
   </w:abstractNum>
-  <w:abstractNum w:abstractNumId="28" w15:restartNumberingAfterBreak="0">
+  <w:abstractNum w:abstractNumId="31" w15:restartNumberingAfterBreak="0">
     <w:nsid w:val="4FDC7F9B"/>
     <w:multiLevelType w:val="multilevel"/>
     <w:tmpl w:val="7ACE9A76"/>
@@ -3484,7 +4102,7 @@
       </w:rPr>
     </w:lvl>
   </w:abstractNum>
-  <w:abstractNum w:abstractNumId="29" w15:restartNumberingAfterBreak="0">
+  <w:abstractNum w:abstractNumId="32" w15:restartNumberingAfterBreak="0">
     <w:nsid w:val="5819014E"/>
     <w:multiLevelType w:val="hybridMultilevel"/>
     <w:tmpl w:val="1332CD7A"/>
@@ -3573,7 +4191,7 @@
       </w:pPr>
     </w:lvl>
   </w:abstractNum>
-  <w:abstractNum w:abstractNumId="30" w15:restartNumberingAfterBreak="0">
+  <w:abstractNum w:abstractNumId="33" w15:restartNumberingAfterBreak="0">
     <w:nsid w:val="5B3128C6"/>
     <w:multiLevelType w:val="multilevel"/>
     <w:tmpl w:val="7ACE9A76"/>
@@ -3686,7 +4304,7 @@
       </w:rPr>
     </w:lvl>
   </w:abstractNum>
-  <w:abstractNum w:abstractNumId="31" w15:restartNumberingAfterBreak="0">
+  <w:abstractNum w:abstractNumId="34" w15:restartNumberingAfterBreak="0">
     <w:nsid w:val="63063901"/>
     <w:multiLevelType w:val="hybridMultilevel"/>
     <w:tmpl w:val="D368FA4C"/>
@@ -3775,7 +4393,7 @@
       </w:pPr>
     </w:lvl>
   </w:abstractNum>
-  <w:abstractNum w:abstractNumId="32" w15:restartNumberingAfterBreak="0">
+  <w:abstractNum w:abstractNumId="35" w15:restartNumberingAfterBreak="0">
     <w:nsid w:val="649F6B2E"/>
     <w:multiLevelType w:val="multilevel"/>
     <w:tmpl w:val="5740BFFA"/>
@@ -3896,7 +4514,93 @@
       </w:rPr>
     </w:lvl>
   </w:abstractNum>
-  <w:abstractNum w:abstractNumId="33" w15:restartNumberingAfterBreak="0">
+  <w:abstractNum w:abstractNumId="36" w15:restartNumberingAfterBreak="0">
+    <w:nsid w:val="65E662E9"/>
+    <w:multiLevelType w:val="hybridMultilevel"/>
+    <w:tmpl w:val="93965836"/>
+    <w:lvl w:ilvl="0" w:tplc="0809000F">
+      <w:start w:val="1"/>
+      <w:numFmt w:val="decimal"/>
+      <w:lvlText w:val="%1."/>
+      <w:lvlJc w:val="left"/>
+      <w:pPr>
+        <w:ind w:left="720" w:hanging="360"/>
+      </w:pPr>
+    </w:lvl>
+    <w:lvl w:ilvl="1" w:tplc="08090019" w:tentative="1">
+      <w:start w:val="1"/>
+      <w:numFmt w:val="lowerLetter"/>
+      <w:lvlText w:val="%2."/>
+      <w:lvlJc w:val="left"/>
+      <w:pPr>
+        <w:ind w:left="1440" w:hanging="360"/>
+      </w:pPr>
+    </w:lvl>
+    <w:lvl w:ilvl="2" w:tplc="0809001B" w:tentative="1">
+      <w:start w:val="1"/>
+      <w:numFmt w:val="lowerRoman"/>
+      <w:lvlText w:val="%3."/>
+      <w:lvlJc w:val="right"/>
+      <w:pPr>
+        <w:ind w:left="2160" w:hanging="180"/>
+      </w:pPr>
+    </w:lvl>
+    <w:lvl w:ilvl="3" w:tplc="0809000F" w:tentative="1">
+      <w:start w:val="1"/>
+      <w:numFmt w:val="decimal"/>
+      <w:lvlText w:val="%4."/>
+      <w:lvlJc w:val="left"/>
+      <w:pPr>
+        <w:ind w:left="2880" w:hanging="360"/>
+      </w:pPr>
+    </w:lvl>
+    <w:lvl w:ilvl="4" w:tplc="08090019" w:tentative="1">
+      <w:start w:val="1"/>
+      <w:numFmt w:val="lowerLetter"/>
+      <w:lvlText w:val="%5."/>
+      <w:lvlJc w:val="left"/>
+      <w:pPr>
+        <w:ind w:left="3600" w:hanging="360"/>
+      </w:pPr>
+    </w:lvl>
+    <w:lvl w:ilvl="5" w:tplc="0809001B" w:tentative="1">
+      <w:start w:val="1"/>
+      <w:numFmt w:val="lowerRoman"/>
+      <w:lvlText w:val="%6."/>
+      <w:lvlJc w:val="right"/>
+      <w:pPr>
+        <w:ind w:left="4320" w:hanging="180"/>
+      </w:pPr>
+    </w:lvl>
+    <w:lvl w:ilvl="6" w:tplc="0809000F" w:tentative="1">
+      <w:start w:val="1"/>
+      <w:numFmt w:val="decimal"/>
+      <w:lvlText w:val="%7."/>
+      <w:lvlJc w:val="left"/>
+      <w:pPr>
+        <w:ind w:left="5040" w:hanging="360"/>
+      </w:pPr>
+    </w:lvl>
+    <w:lvl w:ilvl="7" w:tplc="08090019" w:tentative="1">
+      <w:start w:val="1"/>
+      <w:numFmt w:val="lowerLetter"/>
+      <w:lvlText w:val="%8."/>
+      <w:lvlJc w:val="left"/>
+      <w:pPr>
+        <w:ind w:left="5760" w:hanging="360"/>
+      </w:pPr>
+    </w:lvl>
+    <w:lvl w:ilvl="8" w:tplc="0809001B" w:tentative="1">
+      <w:start w:val="1"/>
+      <w:numFmt w:val="lowerRoman"/>
+      <w:lvlText w:val="%9."/>
+      <w:lvlJc w:val="right"/>
+      <w:pPr>
+        <w:ind w:left="6480" w:hanging="180"/>
+      </w:pPr>
+    </w:lvl>
+  </w:abstractNum>
+  <w:abstractNum w:abstractNumId="37" w15:restartNumberingAfterBreak="0">
     <w:nsid w:val="6FB82E06"/>
     <w:multiLevelType w:val="multilevel"/>
     <w:tmpl w:val="0A047B22"/>
@@ -4009,7 +4713,7 @@
       </w:rPr>
     </w:lvl>
   </w:abstractNum>
-  <w:abstractNum w:abstractNumId="34" w15:restartNumberingAfterBreak="0">
+  <w:abstractNum w:abstractNumId="38" w15:restartNumberingAfterBreak="0">
     <w:nsid w:val="77A53CBE"/>
     <w:multiLevelType w:val="multilevel"/>
     <w:tmpl w:val="43EE52AC"/>
@@ -4122,7 +4826,7 @@
       </w:rPr>
     </w:lvl>
   </w:abstractNum>
-  <w:abstractNum w:abstractNumId="35" w15:restartNumberingAfterBreak="0">
+  <w:abstractNum w:abstractNumId="39" w15:restartNumberingAfterBreak="0">
     <w:nsid w:val="7EBC4DCF"/>
     <w:multiLevelType w:val="multilevel"/>
     <w:tmpl w:val="5740BFFA"/>
@@ -4256,7 +4960,7 @@
     <w:abstractNumId w:val="9"/>
   </w:num>
   <w:num w:numId="5">
-    <w:abstractNumId w:val="26"/>
+    <w:abstractNumId w:val="28"/>
   </w:num>
   <w:num w:numId="6">
     <w:abstractNumId w:val="10"/>
@@ -4289,73 +4993,85 @@
     <w:abstractNumId w:val="0"/>
   </w:num>
   <w:num w:numId="16">
-    <w:abstractNumId w:val="18"/>
+    <w:abstractNumId w:val="19"/>
   </w:num>
   <w:num w:numId="17">
-    <w:abstractNumId w:val="29"/>
+    <w:abstractNumId w:val="32"/>
   </w:num>
   <w:num w:numId="18">
-    <w:abstractNumId w:val="25"/>
+    <w:abstractNumId w:val="27"/>
   </w:num>
   <w:num w:numId="19">
-    <w:abstractNumId w:val="31"/>
+    <w:abstractNumId w:val="34"/>
   </w:num>
   <w:num w:numId="20">
-    <w:abstractNumId w:val="24"/>
+    <w:abstractNumId w:val="26"/>
   </w:num>
   <w:num w:numId="21">
     <w:abstractNumId w:val="11"/>
   </w:num>
   <w:num w:numId="22">
-    <w:abstractNumId w:val="32"/>
+    <w:abstractNumId w:val="35"/>
   </w:num>
   <w:num w:numId="23">
+    <w:abstractNumId w:val="22"/>
+  </w:num>
+  <w:num w:numId="24">
+    <w:abstractNumId w:val="30"/>
+  </w:num>
+  <w:num w:numId="25">
+    <w:abstractNumId w:val="37"/>
+  </w:num>
+  <w:num w:numId="26">
+    <w:abstractNumId w:val="18"/>
+  </w:num>
+  <w:num w:numId="27">
     <w:abstractNumId w:val="21"/>
   </w:num>
-  <w:num w:numId="24">
-    <w:abstractNumId w:val="27"/>
-  </w:num>
-  <w:num w:numId="25">
-    <w:abstractNumId w:val="33"/>
-  </w:num>
-  <w:num w:numId="26">
-    <w:abstractNumId w:val="17"/>
-  </w:num>
-  <w:num w:numId="27">
-    <w:abstractNumId w:val="20"/>
-  </w:num>
   <w:num w:numId="28">
-    <w:abstractNumId w:val="28"/>
+    <w:abstractNumId w:val="31"/>
   </w:num>
   <w:num w:numId="29">
     <w:abstractNumId w:val="13"/>
   </w:num>
   <w:num w:numId="30">
-    <w:abstractNumId w:val="30"/>
+    <w:abstractNumId w:val="33"/>
   </w:num>
   <w:num w:numId="31">
-    <w:abstractNumId w:val="15"/>
+    <w:abstractNumId w:val="16"/>
   </w:num>
   <w:num w:numId="32">
-    <w:abstractNumId w:val="19"/>
+    <w:abstractNumId w:val="20"/>
   </w:num>
   <w:num w:numId="33">
-    <w:abstractNumId w:val="22"/>
+    <w:abstractNumId w:val="23"/>
   </w:num>
   <w:num w:numId="34">
-    <w:abstractNumId w:val="35"/>
+    <w:abstractNumId w:val="39"/>
   </w:num>
   <w:num w:numId="35">
-    <w:abstractNumId w:val="23"/>
+    <w:abstractNumId w:val="24"/>
   </w:num>
   <w:num w:numId="36">
-    <w:abstractNumId w:val="16"/>
+    <w:abstractNumId w:val="17"/>
   </w:num>
   <w:num w:numId="37">
-    <w:abstractNumId w:val="34"/>
+    <w:abstractNumId w:val="38"/>
   </w:num>
   <w:num w:numId="38">
     <w:abstractNumId w:val="12"/>
+  </w:num>
+  <w:num w:numId="39">
+    <w:abstractNumId w:val="36"/>
+  </w:num>
+  <w:num w:numId="40">
+    <w:abstractNumId w:val="25"/>
+  </w:num>
+  <w:num w:numId="41">
+    <w:abstractNumId w:val="29"/>
+  </w:num>
+  <w:num w:numId="42">
+    <w:abstractNumId w:val="15"/>
   </w:num>
 </w:numbering>
 </file>
@@ -6102,7 +6818,7 @@
     <w:rsid w:val="0015794C"/>
     <w:rsid w:val="00A41737"/>
     <w:rsid w:val="00A90EC0"/>
-    <w:rsid w:val="00F05072"/>
+    <w:rsid w:val="00C6570C"/>
   </w:rsids>
   <m:mathPr>
     <m:mathFont m:val="Cambria Math"/>

--- a/Design/SRS.docx
+++ b/Design/SRS.docx
@@ -1248,6 +1248,20 @@
       <w:r>
         <w:t>Assumptions and Dependencies</w:t>
       </w:r>
+    </w:p>
+    <w:p>
+      <w:pPr>
+        <w:pStyle w:val="Heading3"/>
+        <w:numPr>
+          <w:ilvl w:val="2"/>
+          <w:numId w:val="18"/>
+        </w:numPr>
+      </w:pPr>
+      <w:proofErr w:type="spellStart"/>
+      <w:r>
+        <w:t>Assumptions</w:t>
+      </w:r>
+      <w:proofErr w:type="spellEnd"/>
     </w:p>
     <w:p/>
     <w:p/>
@@ -1329,6 +1343,7 @@
           <w:p>
             <w:proofErr w:type="spellStart"/>
             <w:r>
+              <w:lastRenderedPageBreak/>
               <w:t>Precondition</w:t>
             </w:r>
             <w:proofErr w:type="spellEnd"/>
@@ -1348,7 +1363,6 @@
           </w:tcPr>
           <w:p>
             <w:r>
-              <w:lastRenderedPageBreak/>
               <w:t>Scenario</w:t>
             </w:r>
           </w:p>
@@ -6818,7 +6832,7 @@
     <w:rsid w:val="0015794C"/>
     <w:rsid w:val="00A41737"/>
     <w:rsid w:val="00A90EC0"/>
-    <w:rsid w:val="00C6570C"/>
+    <w:rsid w:val="00EA1BAF"/>
   </w:rsids>
   <m:mathPr>
     <m:mathFont m:val="Cambria Math"/>

--- a/Design/SRS.docx
+++ b/Design/SRS.docx
@@ -1263,7 +1263,15 @@
       </w:r>
       <w:proofErr w:type="spellEnd"/>
     </w:p>
-    <w:p/>
+    <w:p>
+      <w:pPr>
+        <w:pStyle w:val="ListParagraph"/>
+        <w:numPr>
+          <w:ilvl w:val="0"/>
+          <w:numId w:val="43"/>
+        </w:numPr>
+      </w:pPr>
+    </w:p>
     <w:p/>
     <w:p/>
     <w:p>
@@ -2694,6 +2702,119 @@
     </w:lvl>
   </w:abstractNum>
   <w:abstractNum w:abstractNumId="19" w15:restartNumberingAfterBreak="0">
+    <w:nsid w:val="28DC34E5"/>
+    <w:multiLevelType w:val="hybridMultilevel"/>
+    <w:tmpl w:val="D8747B8E"/>
+    <w:lvl w:ilvl="0" w:tplc="08090001">
+      <w:start w:val="1"/>
+      <w:numFmt w:val="bullet"/>
+      <w:lvlText w:val=""/>
+      <w:lvlJc w:val="left"/>
+      <w:pPr>
+        <w:ind w:left="720" w:hanging="360"/>
+      </w:pPr>
+      <w:rPr>
+        <w:rFonts w:ascii="Symbol" w:hAnsi="Symbol" w:hint="default"/>
+      </w:rPr>
+    </w:lvl>
+    <w:lvl w:ilvl="1" w:tplc="08090003" w:tentative="1">
+      <w:start w:val="1"/>
+      <w:numFmt w:val="bullet"/>
+      <w:lvlText w:val="o"/>
+      <w:lvlJc w:val="left"/>
+      <w:pPr>
+        <w:ind w:left="1440" w:hanging="360"/>
+      </w:pPr>
+      <w:rPr>
+        <w:rFonts w:ascii="Courier New" w:hAnsi="Courier New" w:cs="Courier New" w:hint="default"/>
+      </w:rPr>
+    </w:lvl>
+    <w:lvl w:ilvl="2" w:tplc="08090005" w:tentative="1">
+      <w:start w:val="1"/>
+      <w:numFmt w:val="bullet"/>
+      <w:lvlText w:val=""/>
+      <w:lvlJc w:val="left"/>
+      <w:pPr>
+        <w:ind w:left="2160" w:hanging="360"/>
+      </w:pPr>
+      <w:rPr>
+        <w:rFonts w:ascii="Wingdings" w:hAnsi="Wingdings" w:hint="default"/>
+      </w:rPr>
+    </w:lvl>
+    <w:lvl w:ilvl="3" w:tplc="08090001" w:tentative="1">
+      <w:start w:val="1"/>
+      <w:numFmt w:val="bullet"/>
+      <w:lvlText w:val=""/>
+      <w:lvlJc w:val="left"/>
+      <w:pPr>
+        <w:ind w:left="2880" w:hanging="360"/>
+      </w:pPr>
+      <w:rPr>
+        <w:rFonts w:ascii="Symbol" w:hAnsi="Symbol" w:hint="default"/>
+      </w:rPr>
+    </w:lvl>
+    <w:lvl w:ilvl="4" w:tplc="08090003" w:tentative="1">
+      <w:start w:val="1"/>
+      <w:numFmt w:val="bullet"/>
+      <w:lvlText w:val="o"/>
+      <w:lvlJc w:val="left"/>
+      <w:pPr>
+        <w:ind w:left="3600" w:hanging="360"/>
+      </w:pPr>
+      <w:rPr>
+        <w:rFonts w:ascii="Courier New" w:hAnsi="Courier New" w:cs="Courier New" w:hint="default"/>
+      </w:rPr>
+    </w:lvl>
+    <w:lvl w:ilvl="5" w:tplc="08090005" w:tentative="1">
+      <w:start w:val="1"/>
+      <w:numFmt w:val="bullet"/>
+      <w:lvlText w:val=""/>
+      <w:lvlJc w:val="left"/>
+      <w:pPr>
+        <w:ind w:left="4320" w:hanging="360"/>
+      </w:pPr>
+      <w:rPr>
+        <w:rFonts w:ascii="Wingdings" w:hAnsi="Wingdings" w:hint="default"/>
+      </w:rPr>
+    </w:lvl>
+    <w:lvl w:ilvl="6" w:tplc="08090001" w:tentative="1">
+      <w:start w:val="1"/>
+      <w:numFmt w:val="bullet"/>
+      <w:lvlText w:val=""/>
+      <w:lvlJc w:val="left"/>
+      <w:pPr>
+        <w:ind w:left="5040" w:hanging="360"/>
+      </w:pPr>
+      <w:rPr>
+        <w:rFonts w:ascii="Symbol" w:hAnsi="Symbol" w:hint="default"/>
+      </w:rPr>
+    </w:lvl>
+    <w:lvl w:ilvl="7" w:tplc="08090003" w:tentative="1">
+      <w:start w:val="1"/>
+      <w:numFmt w:val="bullet"/>
+      <w:lvlText w:val="o"/>
+      <w:lvlJc w:val="left"/>
+      <w:pPr>
+        <w:ind w:left="5760" w:hanging="360"/>
+      </w:pPr>
+      <w:rPr>
+        <w:rFonts w:ascii="Courier New" w:hAnsi="Courier New" w:cs="Courier New" w:hint="default"/>
+      </w:rPr>
+    </w:lvl>
+    <w:lvl w:ilvl="8" w:tplc="08090005" w:tentative="1">
+      <w:start w:val="1"/>
+      <w:numFmt w:val="bullet"/>
+      <w:lvlText w:val=""/>
+      <w:lvlJc w:val="left"/>
+      <w:pPr>
+        <w:ind w:left="6480" w:hanging="360"/>
+      </w:pPr>
+      <w:rPr>
+        <w:rFonts w:ascii="Wingdings" w:hAnsi="Wingdings" w:hint="default"/>
+      </w:rPr>
+    </w:lvl>
+  </w:abstractNum>
+  <w:abstractNum w:abstractNumId="20" w15:restartNumberingAfterBreak="0">
     <w:nsid w:val="2C2E2893"/>
     <w:multiLevelType w:val="hybridMultilevel"/>
     <w:tmpl w:val="0140716C"/>
@@ -2782,7 +2903,7 @@
       </w:pPr>
     </w:lvl>
   </w:abstractNum>
-  <w:abstractNum w:abstractNumId="20" w15:restartNumberingAfterBreak="0">
+  <w:abstractNum w:abstractNumId="21" w15:restartNumberingAfterBreak="0">
     <w:nsid w:val="2CBD7999"/>
     <w:multiLevelType w:val="multilevel"/>
     <w:tmpl w:val="5740BFFA"/>
@@ -2903,7 +3024,7 @@
       </w:rPr>
     </w:lvl>
   </w:abstractNum>
-  <w:abstractNum w:abstractNumId="21" w15:restartNumberingAfterBreak="0">
+  <w:abstractNum w:abstractNumId="22" w15:restartNumberingAfterBreak="0">
     <w:nsid w:val="2FD529A1"/>
     <w:multiLevelType w:val="multilevel"/>
     <w:tmpl w:val="0A047B22"/>
@@ -3016,7 +3137,7 @@
       </w:rPr>
     </w:lvl>
   </w:abstractNum>
-  <w:abstractNum w:abstractNumId="22" w15:restartNumberingAfterBreak="0">
+  <w:abstractNum w:abstractNumId="23" w15:restartNumberingAfterBreak="0">
     <w:nsid w:val="303816BD"/>
     <w:multiLevelType w:val="multilevel"/>
     <w:tmpl w:val="0A047B22"/>
@@ -3129,7 +3250,7 @@
       </w:rPr>
     </w:lvl>
   </w:abstractNum>
-  <w:abstractNum w:abstractNumId="23" w15:restartNumberingAfterBreak="0">
+  <w:abstractNum w:abstractNumId="24" w15:restartNumberingAfterBreak="0">
     <w:nsid w:val="33783F40"/>
     <w:multiLevelType w:val="multilevel"/>
     <w:tmpl w:val="5740BFFA"/>
@@ -3250,7 +3371,7 @@
       </w:rPr>
     </w:lvl>
   </w:abstractNum>
-  <w:abstractNum w:abstractNumId="24" w15:restartNumberingAfterBreak="0">
+  <w:abstractNum w:abstractNumId="25" w15:restartNumberingAfterBreak="0">
     <w:nsid w:val="38501C1A"/>
     <w:multiLevelType w:val="multilevel"/>
     <w:tmpl w:val="5740BFFA"/>
@@ -3371,7 +3492,7 @@
       </w:rPr>
     </w:lvl>
   </w:abstractNum>
-  <w:abstractNum w:abstractNumId="25" w15:restartNumberingAfterBreak="0">
+  <w:abstractNum w:abstractNumId="26" w15:restartNumberingAfterBreak="0">
     <w:nsid w:val="3B8E74B0"/>
     <w:multiLevelType w:val="hybridMultilevel"/>
     <w:tmpl w:val="90CEC640"/>
@@ -3457,7 +3578,7 @@
       </w:pPr>
     </w:lvl>
   </w:abstractNum>
-  <w:abstractNum w:abstractNumId="26" w15:restartNumberingAfterBreak="0">
+  <w:abstractNum w:abstractNumId="27" w15:restartNumberingAfterBreak="0">
     <w:nsid w:val="40B65726"/>
     <w:multiLevelType w:val="hybridMultilevel"/>
     <w:tmpl w:val="0888BD48"/>
@@ -3570,7 +3691,7 @@
       </w:rPr>
     </w:lvl>
   </w:abstractNum>
-  <w:abstractNum w:abstractNumId="27" w15:restartNumberingAfterBreak="0">
+  <w:abstractNum w:abstractNumId="28" w15:restartNumberingAfterBreak="0">
     <w:nsid w:val="42BE3E9F"/>
     <w:multiLevelType w:val="multilevel"/>
     <w:tmpl w:val="5740BFFA"/>
@@ -3691,7 +3812,7 @@
       </w:rPr>
     </w:lvl>
   </w:abstractNum>
-  <w:abstractNum w:abstractNumId="28" w15:restartNumberingAfterBreak="0">
+  <w:abstractNum w:abstractNumId="29" w15:restartNumberingAfterBreak="0">
     <w:nsid w:val="47164D09"/>
     <w:multiLevelType w:val="multilevel"/>
     <w:tmpl w:val="0409001F"/>
@@ -3777,7 +3898,7 @@
       </w:pPr>
     </w:lvl>
   </w:abstractNum>
-  <w:abstractNum w:abstractNumId="29" w15:restartNumberingAfterBreak="0">
+  <w:abstractNum w:abstractNumId="30" w15:restartNumberingAfterBreak="0">
     <w:nsid w:val="48437A6C"/>
     <w:multiLevelType w:val="hybridMultilevel"/>
     <w:tmpl w:val="C278F21C"/>
@@ -3890,7 +4011,7 @@
       </w:rPr>
     </w:lvl>
   </w:abstractNum>
-  <w:abstractNum w:abstractNumId="30" w15:restartNumberingAfterBreak="0">
+  <w:abstractNum w:abstractNumId="31" w15:restartNumberingAfterBreak="0">
     <w:nsid w:val="4DAF71EB"/>
     <w:multiLevelType w:val="multilevel"/>
     <w:tmpl w:val="0A047B22"/>
@@ -4003,7 +4124,7 @@
       </w:rPr>
     </w:lvl>
   </w:abstractNum>
-  <w:abstractNum w:abstractNumId="31" w15:restartNumberingAfterBreak="0">
+  <w:abstractNum w:abstractNumId="32" w15:restartNumberingAfterBreak="0">
     <w:nsid w:val="4FDC7F9B"/>
     <w:multiLevelType w:val="multilevel"/>
     <w:tmpl w:val="7ACE9A76"/>
@@ -4116,7 +4237,7 @@
       </w:rPr>
     </w:lvl>
   </w:abstractNum>
-  <w:abstractNum w:abstractNumId="32" w15:restartNumberingAfterBreak="0">
+  <w:abstractNum w:abstractNumId="33" w15:restartNumberingAfterBreak="0">
     <w:nsid w:val="5819014E"/>
     <w:multiLevelType w:val="hybridMultilevel"/>
     <w:tmpl w:val="1332CD7A"/>
@@ -4205,7 +4326,7 @@
       </w:pPr>
     </w:lvl>
   </w:abstractNum>
-  <w:abstractNum w:abstractNumId="33" w15:restartNumberingAfterBreak="0">
+  <w:abstractNum w:abstractNumId="34" w15:restartNumberingAfterBreak="0">
     <w:nsid w:val="5B3128C6"/>
     <w:multiLevelType w:val="multilevel"/>
     <w:tmpl w:val="7ACE9A76"/>
@@ -4318,7 +4439,7 @@
       </w:rPr>
     </w:lvl>
   </w:abstractNum>
-  <w:abstractNum w:abstractNumId="34" w15:restartNumberingAfterBreak="0">
+  <w:abstractNum w:abstractNumId="35" w15:restartNumberingAfterBreak="0">
     <w:nsid w:val="63063901"/>
     <w:multiLevelType w:val="hybridMultilevel"/>
     <w:tmpl w:val="D368FA4C"/>
@@ -4407,7 +4528,7 @@
       </w:pPr>
     </w:lvl>
   </w:abstractNum>
-  <w:abstractNum w:abstractNumId="35" w15:restartNumberingAfterBreak="0">
+  <w:abstractNum w:abstractNumId="36" w15:restartNumberingAfterBreak="0">
     <w:nsid w:val="649F6B2E"/>
     <w:multiLevelType w:val="multilevel"/>
     <w:tmpl w:val="5740BFFA"/>
@@ -4528,7 +4649,7 @@
       </w:rPr>
     </w:lvl>
   </w:abstractNum>
-  <w:abstractNum w:abstractNumId="36" w15:restartNumberingAfterBreak="0">
+  <w:abstractNum w:abstractNumId="37" w15:restartNumberingAfterBreak="0">
     <w:nsid w:val="65E662E9"/>
     <w:multiLevelType w:val="hybridMultilevel"/>
     <w:tmpl w:val="93965836"/>
@@ -4614,7 +4735,7 @@
       </w:pPr>
     </w:lvl>
   </w:abstractNum>
-  <w:abstractNum w:abstractNumId="37" w15:restartNumberingAfterBreak="0">
+  <w:abstractNum w:abstractNumId="38" w15:restartNumberingAfterBreak="0">
     <w:nsid w:val="6FB82E06"/>
     <w:multiLevelType w:val="multilevel"/>
     <w:tmpl w:val="0A047B22"/>
@@ -4727,7 +4848,7 @@
       </w:rPr>
     </w:lvl>
   </w:abstractNum>
-  <w:abstractNum w:abstractNumId="38" w15:restartNumberingAfterBreak="0">
+  <w:abstractNum w:abstractNumId="39" w15:restartNumberingAfterBreak="0">
     <w:nsid w:val="77A53CBE"/>
     <w:multiLevelType w:val="multilevel"/>
     <w:tmpl w:val="43EE52AC"/>
@@ -4840,7 +4961,7 @@
       </w:rPr>
     </w:lvl>
   </w:abstractNum>
-  <w:abstractNum w:abstractNumId="39" w15:restartNumberingAfterBreak="0">
+  <w:abstractNum w:abstractNumId="40" w15:restartNumberingAfterBreak="0">
     <w:nsid w:val="7EBC4DCF"/>
     <w:multiLevelType w:val="multilevel"/>
     <w:tmpl w:val="5740BFFA"/>
@@ -4974,7 +5095,7 @@
     <w:abstractNumId w:val="9"/>
   </w:num>
   <w:num w:numId="5">
-    <w:abstractNumId w:val="28"/>
+    <w:abstractNumId w:val="29"/>
   </w:num>
   <w:num w:numId="6">
     <w:abstractNumId w:val="10"/>
@@ -5007,85 +5128,88 @@
     <w:abstractNumId w:val="0"/>
   </w:num>
   <w:num w:numId="16">
-    <w:abstractNumId w:val="19"/>
+    <w:abstractNumId w:val="20"/>
   </w:num>
   <w:num w:numId="17">
-    <w:abstractNumId w:val="32"/>
+    <w:abstractNumId w:val="33"/>
   </w:num>
   <w:num w:numId="18">
-    <w:abstractNumId w:val="27"/>
+    <w:abstractNumId w:val="28"/>
   </w:num>
   <w:num w:numId="19">
-    <w:abstractNumId w:val="34"/>
+    <w:abstractNumId w:val="35"/>
   </w:num>
   <w:num w:numId="20">
-    <w:abstractNumId w:val="26"/>
+    <w:abstractNumId w:val="27"/>
   </w:num>
   <w:num w:numId="21">
     <w:abstractNumId w:val="11"/>
   </w:num>
   <w:num w:numId="22">
-    <w:abstractNumId w:val="35"/>
+    <w:abstractNumId w:val="36"/>
   </w:num>
   <w:num w:numId="23">
-    <w:abstractNumId w:val="22"/>
+    <w:abstractNumId w:val="23"/>
   </w:num>
   <w:num w:numId="24">
-    <w:abstractNumId w:val="30"/>
+    <w:abstractNumId w:val="31"/>
   </w:num>
   <w:num w:numId="25">
-    <w:abstractNumId w:val="37"/>
+    <w:abstractNumId w:val="38"/>
   </w:num>
   <w:num w:numId="26">
     <w:abstractNumId w:val="18"/>
   </w:num>
   <w:num w:numId="27">
-    <w:abstractNumId w:val="21"/>
+    <w:abstractNumId w:val="22"/>
   </w:num>
   <w:num w:numId="28">
-    <w:abstractNumId w:val="31"/>
+    <w:abstractNumId w:val="32"/>
   </w:num>
   <w:num w:numId="29">
     <w:abstractNumId w:val="13"/>
   </w:num>
   <w:num w:numId="30">
-    <w:abstractNumId w:val="33"/>
+    <w:abstractNumId w:val="34"/>
   </w:num>
   <w:num w:numId="31">
     <w:abstractNumId w:val="16"/>
   </w:num>
   <w:num w:numId="32">
-    <w:abstractNumId w:val="20"/>
+    <w:abstractNumId w:val="21"/>
   </w:num>
   <w:num w:numId="33">
-    <w:abstractNumId w:val="23"/>
+    <w:abstractNumId w:val="24"/>
   </w:num>
   <w:num w:numId="34">
-    <w:abstractNumId w:val="39"/>
+    <w:abstractNumId w:val="40"/>
   </w:num>
   <w:num w:numId="35">
-    <w:abstractNumId w:val="24"/>
+    <w:abstractNumId w:val="25"/>
   </w:num>
   <w:num w:numId="36">
     <w:abstractNumId w:val="17"/>
   </w:num>
   <w:num w:numId="37">
-    <w:abstractNumId w:val="38"/>
+    <w:abstractNumId w:val="39"/>
   </w:num>
   <w:num w:numId="38">
     <w:abstractNumId w:val="12"/>
   </w:num>
   <w:num w:numId="39">
-    <w:abstractNumId w:val="36"/>
+    <w:abstractNumId w:val="37"/>
   </w:num>
   <w:num w:numId="40">
-    <w:abstractNumId w:val="25"/>
+    <w:abstractNumId w:val="26"/>
   </w:num>
   <w:num w:numId="41">
-    <w:abstractNumId w:val="29"/>
+    <w:abstractNumId w:val="30"/>
   </w:num>
   <w:num w:numId="42">
     <w:abstractNumId w:val="15"/>
+  </w:num>
+  <w:num w:numId="43">
+    <w:abstractNumId w:val="19"/>
   </w:num>
 </w:numbering>
 </file>
@@ -6830,9 +6954,9 @@
     <w:rsidRoot w:val="000F4313"/>
     <w:rsid w:val="000F4313"/>
     <w:rsid w:val="0015794C"/>
+    <w:rsid w:val="003542FE"/>
     <w:rsid w:val="00A41737"/>
     <w:rsid w:val="00A90EC0"/>
-    <w:rsid w:val="00EA1BAF"/>
   </w:rsids>
   <m:mathPr>
     <m:mathFont m:val="Cambria Math"/>

--- a/Design/SRS.docx
+++ b/Design/SRS.docx
@@ -63,7 +63,7 @@
     </w:p>
     <w:p>
       <w:pPr>
-        <w:pStyle w:val="Title"/>
+        <w:pStyle w:val="a5"/>
       </w:pPr>
       <w:sdt>
         <w:sdtPr>
@@ -90,7 +90,7 @@
     </w:p>
     <w:p>
       <w:pPr>
-        <w:pStyle w:val="Subtitle"/>
+        <w:pStyle w:val="a7"/>
       </w:pPr>
       <w:sdt>
         <w:sdtPr>
@@ -206,7 +206,7 @@
     </w:p>
     <w:p>
       <w:pPr>
-        <w:pStyle w:val="Heading1"/>
+        <w:pStyle w:val="1"/>
         <w:numPr>
           <w:ilvl w:val="0"/>
           <w:numId w:val="18"/>
@@ -240,7 +240,7 @@
     </w:p>
     <w:p>
       <w:pPr>
-        <w:pStyle w:val="Heading2"/>
+        <w:pStyle w:val="2"/>
         <w:numPr>
           <w:ilvl w:val="1"/>
           <w:numId w:val="18"/>
@@ -283,7 +283,7 @@
     </w:p>
     <w:p>
       <w:pPr>
-        <w:pStyle w:val="Heading2"/>
+        <w:pStyle w:val="2"/>
         <w:numPr>
           <w:ilvl w:val="1"/>
           <w:numId w:val="18"/>
@@ -525,7 +525,7 @@
     </w:p>
     <w:p>
       <w:pPr>
-        <w:pStyle w:val="Heading2"/>
+        <w:pStyle w:val="2"/>
         <w:numPr>
           <w:ilvl w:val="1"/>
           <w:numId w:val="18"/>
@@ -537,7 +537,7 @@
     </w:p>
     <w:p>
       <w:pPr>
-        <w:pStyle w:val="Heading2"/>
+        <w:pStyle w:val="2"/>
         <w:numPr>
           <w:ilvl w:val="1"/>
           <w:numId w:val="18"/>
@@ -549,7 +549,7 @@
     </w:p>
     <w:p>
       <w:pPr>
-        <w:pStyle w:val="Heading1"/>
+        <w:pStyle w:val="1"/>
         <w:numPr>
           <w:ilvl w:val="0"/>
           <w:numId w:val="18"/>
@@ -561,7 +561,7 @@
     </w:p>
     <w:p>
       <w:pPr>
-        <w:pStyle w:val="Heading2"/>
+        <w:pStyle w:val="2"/>
         <w:numPr>
           <w:ilvl w:val="1"/>
           <w:numId w:val="18"/>
@@ -573,7 +573,7 @@
     </w:p>
     <w:p>
       <w:pPr>
-        <w:pStyle w:val="Heading2"/>
+        <w:pStyle w:val="2"/>
         <w:numPr>
           <w:ilvl w:val="1"/>
           <w:numId w:val="18"/>
@@ -586,7 +586,7 @@
     <w:p/>
     <w:p>
       <w:pPr>
-        <w:pStyle w:val="Heading2"/>
+        <w:pStyle w:val="2"/>
         <w:numPr>
           <w:ilvl w:val="1"/>
           <w:numId w:val="18"/>
@@ -599,7 +599,7 @@
     </w:p>
     <w:p>
       <w:pPr>
-        <w:pStyle w:val="Heading3"/>
+        <w:pStyle w:val="3"/>
         <w:numPr>
           <w:ilvl w:val="2"/>
           <w:numId w:val="18"/>
@@ -614,7 +614,105 @@
     </w:p>
     <w:p>
       <w:pPr>
-        <w:pStyle w:val="ListParagraph"/>
+        <w:pStyle w:val="aff8"/>
+        <w:numPr>
+          <w:ilvl w:val="0"/>
+          <w:numId w:val="20"/>
+        </w:numPr>
+        <w:rPr>
+          <w:lang w:val="en-GB"/>
+        </w:rPr>
+      </w:pPr>
+      <w:r>
+        <w:rPr>
+          <w:lang w:val="en-GB"/>
+        </w:rPr>
+        <w:t xml:space="preserve">The system shall be designed with respect to the applicable </w:t>
+      </w:r>
+      <w:r>
+        <w:rPr>
+          <w:lang w:val="en-GB"/>
+        </w:rPr>
+        <w:t>laws (</w:t>
+      </w:r>
+      <w:r>
+        <w:rPr>
+          <w:lang w:val="en-GB"/>
+        </w:rPr>
+        <w:t>EU laws, Dutch and German laws</w:t>
+      </w:r>
+      <w:r>
+        <w:rPr>
+          <w:lang w:val="en-GB"/>
+        </w:rPr>
+        <w:t xml:space="preserve"> and any other individual country law</w:t>
+      </w:r>
+      <w:r>
+        <w:rPr>
+          <w:lang w:val="en-GB"/>
+        </w:rPr>
+        <w:t>s</w:t>
+      </w:r>
+      <w:r>
+        <w:rPr>
+          <w:lang w:val="en-GB"/>
+        </w:rPr>
+        <w:t>)</w:t>
+      </w:r>
+      <w:r>
+        <w:rPr>
+          <w:lang w:val="en-GB"/>
+        </w:rPr>
+        <w:t>.</w:t>
+      </w:r>
+    </w:p>
+    <w:p>
+      <w:pPr>
+        <w:pStyle w:val="aff8"/>
+        <w:numPr>
+          <w:ilvl w:val="0"/>
+          <w:numId w:val="20"/>
+        </w:numPr>
+        <w:rPr>
+          <w:lang w:val="en-GB"/>
+        </w:rPr>
+      </w:pPr>
+      <w:r>
+        <w:rPr>
+          <w:lang w:val="en-GB"/>
+        </w:rPr>
+        <w:t xml:space="preserve">The system should be </w:t>
+      </w:r>
+      <w:r>
+        <w:rPr>
+          <w:b/>
+          <w:bCs/>
+          <w:lang w:val="en-GB"/>
+        </w:rPr>
+        <w:t>extendable and easy maintainable.</w:t>
+      </w:r>
+    </w:p>
+    <w:p>
+      <w:pPr>
+        <w:pStyle w:val="3"/>
+        <w:numPr>
+          <w:ilvl w:val="2"/>
+          <w:numId w:val="18"/>
+        </w:numPr>
+        <w:rPr>
+          <w:lang w:val="en-GB"/>
+        </w:rPr>
+      </w:pPr>
+      <w:r>
+        <w:rPr>
+          <w:lang w:val="en-GB"/>
+        </w:rPr>
+        <w:t>Software Constraints</w:t>
+      </w:r>
+    </w:p>
+    <w:p>
+      <w:pPr>
+        <w:pStyle w:val="aff8"/>
         <w:numPr>
           <w:ilvl w:val="0"/>
           <w:numId w:val="21"/>
@@ -627,27 +725,15 @@
         <w:rPr>
           <w:lang w:val="en-GB"/>
         </w:rPr>
-        <w:t xml:space="preserve">The system shall be designed with respect to the European Union laws when used in </w:t>
-      </w:r>
-      <w:r>
-        <w:rPr>
-          <w:lang w:val="en-GB"/>
-        </w:rPr>
-        <w:t xml:space="preserve">the </w:t>
-      </w:r>
-      <w:r>
-        <w:rPr>
-          <w:lang w:val="en-GB"/>
-        </w:rPr>
-        <w:t>EU.</w:t>
+        <w:t>CamelCase naming convention shall be used for naming variables, classes, interfaces etc.</w:t>
       </w:r>
     </w:p>
     <w:p>
       <w:pPr>
-        <w:pStyle w:val="ListParagraph"/>
+        <w:pStyle w:val="aff8"/>
         <w:numPr>
           <w:ilvl w:val="0"/>
-          <w:numId w:val="20"/>
+          <w:numId w:val="21"/>
         </w:numPr>
         <w:rPr>
           <w:lang w:val="en-GB"/>
@@ -657,15 +743,21 @@
         <w:rPr>
           <w:lang w:val="en-GB"/>
         </w:rPr>
-        <w:t>The system shall be designed with respect to the Dutch laws when used in the Netherlands.</w:t>
+        <w:t>The system shall be written in Java Programming Language</w:t>
+      </w:r>
+      <w:r>
+        <w:rPr>
+          <w:lang w:val="en-GB"/>
+        </w:rPr>
+        <w:t>.</w:t>
       </w:r>
     </w:p>
     <w:p>
       <w:pPr>
-        <w:pStyle w:val="ListParagraph"/>
+        <w:pStyle w:val="aff8"/>
         <w:numPr>
           <w:ilvl w:val="0"/>
-          <w:numId w:val="20"/>
+          <w:numId w:val="21"/>
         </w:numPr>
         <w:rPr>
           <w:lang w:val="en-GB"/>
@@ -675,15 +767,15 @@
         <w:rPr>
           <w:lang w:val="en-GB"/>
         </w:rPr>
-        <w:t>The system shall be designed with respect to the German laws when used in Germany.</w:t>
+        <w:t>The system may have a user interface or may accept input via console, the developers shall decide.</w:t>
       </w:r>
     </w:p>
     <w:p>
       <w:pPr>
-        <w:pStyle w:val="ListParagraph"/>
+        <w:pStyle w:val="aff8"/>
         <w:numPr>
           <w:ilvl w:val="0"/>
-          <w:numId w:val="20"/>
+          <w:numId w:val="21"/>
         </w:numPr>
         <w:rPr>
           <w:lang w:val="en-GB"/>
@@ -693,579 +785,463 @@
         <w:rPr>
           <w:lang w:val="en-GB"/>
         </w:rPr>
-        <w:t>A detailed class diagram shall be created displaying the expected design of the system.</w:t>
+        <w:t xml:space="preserve">The business logic of the system shall be tested </w:t>
+      </w:r>
+      <w:r>
+        <w:rPr>
+          <w:lang w:val="en-GB"/>
+        </w:rPr>
+        <w:t>with</w:t>
+      </w:r>
+      <w:r>
+        <w:rPr>
+          <w:lang w:val="en-GB"/>
+        </w:rPr>
+        <w:t xml:space="preserve"> unit tests.</w:t>
       </w:r>
     </w:p>
     <w:p>
       <w:pPr>
-        <w:pStyle w:val="Heading3"/>
+        <w:pStyle w:val="aff8"/>
+        <w:numPr>
+          <w:ilvl w:val="0"/>
+          <w:numId w:val="21"/>
+        </w:numPr>
+        <w:rPr>
+          <w:lang w:val="en-GB"/>
+        </w:rPr>
+      </w:pPr>
+      <w:r>
+        <w:rPr>
+          <w:lang w:val="en-GB"/>
+        </w:rPr>
+        <w:t xml:space="preserve">Mocking code packages shall be used for complex </w:t>
+      </w:r>
+      <w:r>
+        <w:rPr>
+          <w:lang w:val="en-GB"/>
+        </w:rPr>
+        <w:t xml:space="preserve">and independent </w:t>
+      </w:r>
+      <w:r>
+        <w:rPr>
+          <w:lang w:val="en-GB"/>
+        </w:rPr>
+        <w:t xml:space="preserve">business logic </w:t>
+      </w:r>
+      <w:r>
+        <w:rPr>
+          <w:lang w:val="en-GB"/>
+        </w:rPr>
+        <w:t>testing</w:t>
+      </w:r>
+      <w:r>
+        <w:rPr>
+          <w:lang w:val="en-GB"/>
+        </w:rPr>
+        <w:t>.</w:t>
+      </w:r>
+    </w:p>
+    <w:p>
+      <w:pPr>
+        <w:pStyle w:val="3"/>
+        <w:numPr>
+          <w:ilvl w:val="2"/>
+          <w:numId w:val="37"/>
+        </w:numPr>
+      </w:pPr>
+      <w:r>
+        <w:t>Hardware Constraints</w:t>
+      </w:r>
+    </w:p>
+    <w:p>
+      <w:r>
+        <w:t xml:space="preserve">The </w:t>
+      </w:r>
+      <w:proofErr w:type="spellStart"/>
+      <w:r>
+        <w:t>system</w:t>
+      </w:r>
+      <w:proofErr w:type="spellEnd"/>
+      <w:r>
+        <w:t xml:space="preserve"> </w:t>
+      </w:r>
+      <w:proofErr w:type="spellStart"/>
+      <w:r>
+        <w:t>shall</w:t>
+      </w:r>
+      <w:proofErr w:type="spellEnd"/>
+      <w:r>
+        <w:t xml:space="preserve"> </w:t>
+      </w:r>
+      <w:proofErr w:type="spellStart"/>
+      <w:r>
+        <w:t>be</w:t>
+      </w:r>
+      <w:proofErr w:type="spellEnd"/>
+      <w:r>
+        <w:t xml:space="preserve"> a </w:t>
+      </w:r>
+      <w:proofErr w:type="spellStart"/>
+      <w:r>
+        <w:t>simulation</w:t>
+      </w:r>
+      <w:proofErr w:type="spellEnd"/>
+      <w:r>
+        <w:t xml:space="preserve"> </w:t>
+      </w:r>
+      <w:proofErr w:type="spellStart"/>
+      <w:r>
+        <w:t>of</w:t>
+      </w:r>
+      <w:proofErr w:type="spellEnd"/>
+      <w:r>
+        <w:t xml:space="preserve"> an intelligent </w:t>
+      </w:r>
+      <w:proofErr w:type="spellStart"/>
+      <w:r>
+        <w:t>traffic</w:t>
+      </w:r>
+      <w:proofErr w:type="spellEnd"/>
+      <w:r>
+        <w:t xml:space="preserve"> </w:t>
+      </w:r>
+      <w:proofErr w:type="spellStart"/>
+      <w:r>
+        <w:t>lights</w:t>
+      </w:r>
+      <w:proofErr w:type="spellEnd"/>
+      <w:r>
+        <w:t xml:space="preserve"> </w:t>
+      </w:r>
+      <w:proofErr w:type="spellStart"/>
+      <w:r>
+        <w:t>control</w:t>
+      </w:r>
+      <w:proofErr w:type="spellEnd"/>
+      <w:r>
+        <w:t xml:space="preserve"> </w:t>
+      </w:r>
+      <w:proofErr w:type="spellStart"/>
+      <w:r>
+        <w:t>system</w:t>
+      </w:r>
+      <w:proofErr w:type="spellEnd"/>
+      <w:r>
+        <w:t xml:space="preserve">, </w:t>
+      </w:r>
+      <w:proofErr w:type="spellStart"/>
+      <w:r>
+        <w:t>therefore</w:t>
+      </w:r>
+      <w:proofErr w:type="spellEnd"/>
+      <w:r>
+        <w:t xml:space="preserve"> </w:t>
+      </w:r>
+      <w:proofErr w:type="spellStart"/>
+      <w:r>
+        <w:rPr>
+          <w:b/>
+          <w:bCs/>
+        </w:rPr>
+        <w:t>no</w:t>
+      </w:r>
+      <w:proofErr w:type="spellEnd"/>
+      <w:r>
+        <w:rPr>
+          <w:b/>
+          <w:bCs/>
+        </w:rPr>
+        <w:t xml:space="preserve"> external </w:t>
+      </w:r>
+      <w:proofErr w:type="spellStart"/>
+      <w:r>
+        <w:rPr>
+          <w:b/>
+          <w:bCs/>
+        </w:rPr>
+        <w:t>hardware</w:t>
+      </w:r>
+      <w:proofErr w:type="spellEnd"/>
+      <w:r>
+        <w:rPr>
+          <w:b/>
+          <w:bCs/>
+        </w:rPr>
+        <w:t xml:space="preserve"> </w:t>
+      </w:r>
+      <w:proofErr w:type="spellStart"/>
+      <w:r>
+        <w:rPr>
+          <w:b/>
+          <w:bCs/>
+        </w:rPr>
+        <w:t>is</w:t>
+      </w:r>
+      <w:proofErr w:type="spellEnd"/>
+      <w:r>
+        <w:rPr>
+          <w:b/>
+          <w:bCs/>
+        </w:rPr>
+        <w:t xml:space="preserve"> </w:t>
+      </w:r>
+      <w:proofErr w:type="spellStart"/>
+      <w:r>
+        <w:rPr>
+          <w:b/>
+          <w:bCs/>
+        </w:rPr>
+        <w:t>required</w:t>
+      </w:r>
+      <w:proofErr w:type="spellEnd"/>
+      <w:r>
+        <w:t>.</w:t>
+      </w:r>
+    </w:p>
+    <w:p>
+      <w:pPr>
+        <w:pStyle w:val="aff8"/>
+        <w:numPr>
+          <w:ilvl w:val="0"/>
+          <w:numId w:val="38"/>
+        </w:numPr>
+      </w:pPr>
+      <w:r>
+        <w:t xml:space="preserve">The </w:t>
+      </w:r>
+      <w:proofErr w:type="spellStart"/>
+      <w:r>
+        <w:t>system</w:t>
+      </w:r>
+      <w:proofErr w:type="spellEnd"/>
+      <w:r>
+        <w:t xml:space="preserve"> </w:t>
+      </w:r>
+      <w:proofErr w:type="spellStart"/>
+      <w:r>
+        <w:t>shall</w:t>
+      </w:r>
+      <w:proofErr w:type="spellEnd"/>
+      <w:r>
+        <w:t xml:space="preserve"> </w:t>
+      </w:r>
+      <w:proofErr w:type="spellStart"/>
+      <w:r>
+        <w:t>be</w:t>
+      </w:r>
+      <w:proofErr w:type="spellEnd"/>
+      <w:r>
+        <w:t xml:space="preserve"> </w:t>
+      </w:r>
+      <w:r>
+        <w:rPr>
+          <w:noProof/>
+        </w:rPr>
+        <w:t>runnable</w:t>
+      </w:r>
+      <w:r>
+        <w:t xml:space="preserve"> on </w:t>
+      </w:r>
+      <w:proofErr w:type="spellStart"/>
+      <w:r>
+        <w:t>most</w:t>
+      </w:r>
+      <w:proofErr w:type="spellEnd"/>
+      <w:r>
+        <w:t xml:space="preserve"> </w:t>
+      </w:r>
+      <w:proofErr w:type="spellStart"/>
+      <w:r>
+        <w:t>used</w:t>
+      </w:r>
+      <w:proofErr w:type="spellEnd"/>
+      <w:r>
+        <w:t xml:space="preserve"> </w:t>
+      </w:r>
+      <w:r>
+        <w:t>OS (Windows, Linux, Mac).</w:t>
+      </w:r>
+    </w:p>
+    <w:p>
+      <w:pPr>
+        <w:pStyle w:val="3"/>
+        <w:ind w:firstLine="360"/>
+      </w:pPr>
+      <w:r>
+        <w:t>2.3.</w:t>
+      </w:r>
+      <w:r>
+        <w:t>4</w:t>
+      </w:r>
+      <w:r>
+        <w:t xml:space="preserve"> Interfaces </w:t>
+      </w:r>
+      <w:proofErr w:type="spellStart"/>
+      <w:r>
+        <w:t>to</w:t>
+      </w:r>
+      <w:proofErr w:type="spellEnd"/>
+      <w:r>
+        <w:t xml:space="preserve"> </w:t>
+      </w:r>
+      <w:proofErr w:type="spellStart"/>
+      <w:r>
+        <w:t>other</w:t>
+      </w:r>
+      <w:proofErr w:type="spellEnd"/>
+      <w:r>
+        <w:t xml:space="preserve"> </w:t>
+      </w:r>
+      <w:proofErr w:type="spellStart"/>
+      <w:r>
+        <w:t>applications</w:t>
+      </w:r>
+      <w:proofErr w:type="spellEnd"/>
+    </w:p>
+    <w:p>
+      <w:r>
+        <w:t xml:space="preserve">Project </w:t>
+      </w:r>
+      <w:proofErr w:type="spellStart"/>
+      <w:r>
+        <w:t>management</w:t>
+      </w:r>
+      <w:proofErr w:type="spellEnd"/>
+      <w:r>
+        <w:t xml:space="preserve"> </w:t>
+      </w:r>
+      <w:proofErr w:type="spellStart"/>
+      <w:r>
+        <w:t>applications</w:t>
+      </w:r>
+      <w:proofErr w:type="spellEnd"/>
+      <w:r>
+        <w:t>:</w:t>
+      </w:r>
+    </w:p>
+    <w:p>
+      <w:pPr>
+        <w:pStyle w:val="aff8"/>
+        <w:numPr>
+          <w:ilvl w:val="0"/>
+          <w:numId w:val="42"/>
+        </w:numPr>
+      </w:pPr>
+      <w:proofErr w:type="spellStart"/>
+      <w:r>
+        <w:t>Github</w:t>
+      </w:r>
+      <w:proofErr w:type="spellEnd"/>
+      <w:r>
+        <w:t xml:space="preserve"> – source </w:t>
+      </w:r>
+      <w:proofErr w:type="spellStart"/>
+      <w:r>
+        <w:t>control</w:t>
+      </w:r>
+      <w:proofErr w:type="spellEnd"/>
+      <w:r>
+        <w:t xml:space="preserve"> and </w:t>
+      </w:r>
+      <w:proofErr w:type="spellStart"/>
+      <w:r>
+        <w:t>versioning</w:t>
+      </w:r>
+      <w:proofErr w:type="spellEnd"/>
+      <w:r>
+        <w:t>.</w:t>
+      </w:r>
+    </w:p>
+    <w:p>
+      <w:pPr>
+        <w:pStyle w:val="aff8"/>
+        <w:numPr>
+          <w:ilvl w:val="0"/>
+          <w:numId w:val="42"/>
+        </w:numPr>
+      </w:pPr>
+      <w:r>
+        <w:t xml:space="preserve">Jira Agile </w:t>
+      </w:r>
+      <w:proofErr w:type="spellStart"/>
+      <w:r>
+        <w:t>board</w:t>
+      </w:r>
+      <w:proofErr w:type="spellEnd"/>
+      <w:r>
+        <w:t xml:space="preserve"> – </w:t>
+      </w:r>
+      <w:proofErr w:type="spellStart"/>
+      <w:r>
+        <w:t>tasks</w:t>
+      </w:r>
+      <w:proofErr w:type="spellEnd"/>
+      <w:r>
+        <w:t xml:space="preserve">, </w:t>
+      </w:r>
+      <w:proofErr w:type="spellStart"/>
+      <w:r>
+        <w:t>tasks</w:t>
+      </w:r>
+      <w:proofErr w:type="spellEnd"/>
+      <w:r>
+        <w:t xml:space="preserve"> </w:t>
+      </w:r>
+      <w:proofErr w:type="spellStart"/>
+      <w:r>
+        <w:t>timing</w:t>
+      </w:r>
+      <w:proofErr w:type="spellEnd"/>
+      <w:r>
+        <w:t xml:space="preserve"> and </w:t>
+      </w:r>
+      <w:proofErr w:type="spellStart"/>
+      <w:r>
+        <w:t>tasks</w:t>
+      </w:r>
+      <w:proofErr w:type="spellEnd"/>
+      <w:r>
+        <w:t xml:space="preserve"> </w:t>
+      </w:r>
+      <w:proofErr w:type="spellStart"/>
+      <w:r>
+        <w:t>priority</w:t>
+      </w:r>
+      <w:proofErr w:type="spellEnd"/>
+      <w:r>
+        <w:t>.</w:t>
+      </w:r>
+    </w:p>
+    <w:p>
+      <w:pPr>
+        <w:pStyle w:val="2"/>
+        <w:numPr>
+          <w:ilvl w:val="1"/>
+          <w:numId w:val="18"/>
+        </w:numPr>
+      </w:pPr>
+      <w:r>
+        <w:t>Assumptions and Dependencies</w:t>
+      </w:r>
+    </w:p>
+    <w:p>
+      <w:pPr>
+        <w:pStyle w:val="3"/>
         <w:numPr>
           <w:ilvl w:val="2"/>
           <w:numId w:val="18"/>
         </w:numPr>
-        <w:rPr>
-          <w:lang w:val="en-GB"/>
-        </w:rPr>
-      </w:pPr>
-      <w:r>
-        <w:rPr>
-          <w:lang w:val="en-GB"/>
-        </w:rPr>
-        <w:t>Software Constraints</w:t>
-      </w:r>
-    </w:p>
-    <w:p>
-      <w:pPr>
-        <w:pStyle w:val="ListParagraph"/>
-        <w:numPr>
-          <w:ilvl w:val="0"/>
-          <w:numId w:val="21"/>
-        </w:numPr>
-        <w:rPr>
-          <w:lang w:val="en-GB"/>
-        </w:rPr>
-      </w:pPr>
-      <w:r>
-        <w:rPr>
-          <w:lang w:val="en-GB"/>
-        </w:rPr>
-        <w:t>CamelCase naming convention shall be used for naming variables, classes, interfaces etc.</w:t>
-      </w:r>
-    </w:p>
-    <w:p>
-      <w:pPr>
-        <w:pStyle w:val="ListParagraph"/>
-        <w:numPr>
-          <w:ilvl w:val="0"/>
-          <w:numId w:val="21"/>
-        </w:numPr>
-        <w:rPr>
-          <w:lang w:val="en-GB"/>
-        </w:rPr>
-      </w:pPr>
-      <w:r>
-        <w:rPr>
-          <w:lang w:val="en-GB"/>
-        </w:rPr>
-        <w:t>The system shall be written in Java Programming Language</w:t>
-      </w:r>
-      <w:r>
-        <w:rPr>
-          <w:lang w:val="en-GB"/>
-        </w:rPr>
-        <w:t>.</w:t>
-      </w:r>
-    </w:p>
-    <w:p>
-      <w:pPr>
-        <w:pStyle w:val="ListParagraph"/>
-        <w:numPr>
-          <w:ilvl w:val="0"/>
-          <w:numId w:val="21"/>
-        </w:numPr>
-        <w:rPr>
-          <w:lang w:val="en-GB"/>
-        </w:rPr>
-      </w:pPr>
-      <w:r>
-        <w:rPr>
-          <w:lang w:val="en-GB"/>
-        </w:rPr>
-        <w:t>The system may have a user interface or may accept input via console, the developers shall decide.</w:t>
-      </w:r>
-    </w:p>
-    <w:p>
-      <w:pPr>
-        <w:pStyle w:val="ListParagraph"/>
-        <w:numPr>
-          <w:ilvl w:val="0"/>
-          <w:numId w:val="21"/>
-        </w:numPr>
-        <w:rPr>
-          <w:lang w:val="en-GB"/>
-        </w:rPr>
-      </w:pPr>
-      <w:r>
-        <w:rPr>
-          <w:lang w:val="en-GB"/>
-        </w:rPr>
-        <w:t xml:space="preserve">The system </w:t>
-      </w:r>
-      <w:r>
-        <w:rPr>
-          <w:lang w:val="en-GB"/>
-        </w:rPr>
-        <w:t>shall</w:t>
-      </w:r>
-      <w:r>
-        <w:rPr>
-          <w:lang w:val="en-GB"/>
-        </w:rPr>
-        <w:t xml:space="preserve"> </w:t>
-      </w:r>
-      <w:r>
-        <w:rPr>
-          <w:b/>
-          <w:bCs/>
-          <w:lang w:val="en-GB"/>
-        </w:rPr>
-        <w:t>not</w:t>
-      </w:r>
-      <w:r>
-        <w:rPr>
-          <w:lang w:val="en-GB"/>
-        </w:rPr>
-        <w:t xml:space="preserve"> </w:t>
-      </w:r>
-      <w:r>
-        <w:rPr>
-          <w:lang w:val="en-GB"/>
-        </w:rPr>
-        <w:t xml:space="preserve">have </w:t>
-      </w:r>
-      <w:r>
-        <w:rPr>
-          <w:lang w:val="en-GB"/>
-        </w:rPr>
-        <w:t>a Database.</w:t>
-      </w:r>
-    </w:p>
-    <w:p>
-      <w:pPr>
-        <w:pStyle w:val="ListParagraph"/>
-        <w:numPr>
-          <w:ilvl w:val="0"/>
-          <w:numId w:val="21"/>
-        </w:numPr>
-        <w:rPr>
-          <w:lang w:val="en-GB"/>
-        </w:rPr>
-      </w:pPr>
-      <w:r>
-        <w:rPr>
-          <w:lang w:val="en-GB"/>
-        </w:rPr>
-        <w:t xml:space="preserve">The business logic of the system shall be tested </w:t>
-      </w:r>
-      <w:r>
-        <w:rPr>
-          <w:lang w:val="en-GB"/>
-        </w:rPr>
-        <w:t>with</w:t>
-      </w:r>
-      <w:r>
-        <w:rPr>
-          <w:lang w:val="en-GB"/>
-        </w:rPr>
-        <w:t xml:space="preserve"> unit tests.</w:t>
-      </w:r>
-    </w:p>
-    <w:p>
-      <w:pPr>
-        <w:pStyle w:val="ListParagraph"/>
-        <w:numPr>
-          <w:ilvl w:val="0"/>
-          <w:numId w:val="21"/>
-        </w:numPr>
-        <w:rPr>
-          <w:lang w:val="en-GB"/>
-        </w:rPr>
-      </w:pPr>
-      <w:r>
-        <w:rPr>
-          <w:lang w:val="en-GB"/>
-        </w:rPr>
-        <w:t xml:space="preserve">Mocking code packages shall be used for complex business logic </w:t>
-      </w:r>
-      <w:r>
-        <w:rPr>
-          <w:lang w:val="en-GB"/>
-        </w:rPr>
-        <w:t>testing</w:t>
-      </w:r>
-      <w:r>
-        <w:rPr>
-          <w:lang w:val="en-GB"/>
-        </w:rPr>
-        <w:t>.</w:t>
-      </w:r>
-    </w:p>
-    <w:p>
-      <w:pPr>
-        <w:pStyle w:val="Heading3"/>
-        <w:numPr>
-          <w:ilvl w:val="2"/>
-          <w:numId w:val="37"/>
-        </w:numPr>
-      </w:pPr>
-      <w:r>
-        <w:t>Hardware Constraints</w:t>
-      </w:r>
-    </w:p>
-    <w:p>
-      <w:r>
-        <w:t xml:space="preserve">The </w:t>
-      </w:r>
+      </w:pPr>
       <w:proofErr w:type="spellStart"/>
       <w:r>
-        <w:t>system</w:t>
-      </w:r>
-      <w:proofErr w:type="spellEnd"/>
-      <w:r>
-        <w:t xml:space="preserve"> </w:t>
-      </w:r>
-      <w:proofErr w:type="spellStart"/>
-      <w:r>
-        <w:t>shall</w:t>
-      </w:r>
-      <w:proofErr w:type="spellEnd"/>
-      <w:r>
-        <w:t xml:space="preserve"> be a </w:t>
-      </w:r>
-      <w:proofErr w:type="spellStart"/>
-      <w:r>
-        <w:t>simulation</w:t>
-      </w:r>
-      <w:proofErr w:type="spellEnd"/>
-      <w:r>
-        <w:t xml:space="preserve"> </w:t>
-      </w:r>
-      <w:proofErr w:type="spellStart"/>
-      <w:r>
-        <w:t>of</w:t>
-      </w:r>
-      <w:proofErr w:type="spellEnd"/>
-      <w:r>
-        <w:t xml:space="preserve"> an intelligent </w:t>
-      </w:r>
-      <w:proofErr w:type="spellStart"/>
-      <w:r>
-        <w:t>traffic</w:t>
-      </w:r>
-      <w:proofErr w:type="spellEnd"/>
-      <w:r>
-        <w:t xml:space="preserve"> </w:t>
-      </w:r>
-      <w:proofErr w:type="spellStart"/>
-      <w:r>
-        <w:t>lights</w:t>
-      </w:r>
-      <w:proofErr w:type="spellEnd"/>
-      <w:r>
-        <w:t xml:space="preserve"> </w:t>
-      </w:r>
-      <w:proofErr w:type="spellStart"/>
-      <w:r>
-        <w:t>control</w:t>
-      </w:r>
-      <w:proofErr w:type="spellEnd"/>
-      <w:r>
-        <w:t xml:space="preserve"> </w:t>
-      </w:r>
-      <w:proofErr w:type="spellStart"/>
-      <w:r>
-        <w:t>system</w:t>
-      </w:r>
-      <w:proofErr w:type="spellEnd"/>
-      <w:r>
-        <w:t xml:space="preserve">, </w:t>
-      </w:r>
-      <w:proofErr w:type="spellStart"/>
-      <w:r>
-        <w:t>therefore</w:t>
-      </w:r>
-      <w:proofErr w:type="spellEnd"/>
-      <w:r>
-        <w:t xml:space="preserve"> </w:t>
-      </w:r>
-      <w:proofErr w:type="spellStart"/>
-      <w:r>
-        <w:rPr>
-          <w:b/>
-          <w:bCs/>
-        </w:rPr>
-        <w:t>no</w:t>
-      </w:r>
-      <w:proofErr w:type="spellEnd"/>
-      <w:r>
-        <w:rPr>
-          <w:b/>
-          <w:bCs/>
-        </w:rPr>
-        <w:t xml:space="preserve"> external </w:t>
-      </w:r>
-      <w:proofErr w:type="spellStart"/>
-      <w:r>
-        <w:rPr>
-          <w:b/>
-          <w:bCs/>
-        </w:rPr>
-        <w:t>hardware</w:t>
-      </w:r>
-      <w:proofErr w:type="spellEnd"/>
-      <w:r>
-        <w:rPr>
-          <w:b/>
-          <w:bCs/>
-        </w:rPr>
-        <w:t xml:space="preserve"> </w:t>
-      </w:r>
-      <w:proofErr w:type="spellStart"/>
-      <w:r>
-        <w:rPr>
-          <w:b/>
-          <w:bCs/>
-        </w:rPr>
-        <w:t>is</w:t>
-      </w:r>
-      <w:proofErr w:type="spellEnd"/>
-      <w:r>
-        <w:rPr>
-          <w:b/>
-          <w:bCs/>
-        </w:rPr>
-        <w:t xml:space="preserve"> </w:t>
-      </w:r>
-      <w:proofErr w:type="spellStart"/>
-      <w:r>
-        <w:rPr>
-          <w:b/>
-          <w:bCs/>
-        </w:rPr>
-        <w:t>required</w:t>
-      </w:r>
-      <w:proofErr w:type="spellEnd"/>
-      <w:r>
-        <w:t>.</w:t>
-      </w:r>
-    </w:p>
-    <w:p>
-      <w:pPr>
-        <w:pStyle w:val="ListParagraph"/>
-        <w:numPr>
-          <w:ilvl w:val="0"/>
-          <w:numId w:val="38"/>
-        </w:numPr>
-      </w:pPr>
-      <w:r>
-        <w:t xml:space="preserve">The </w:t>
-      </w:r>
-      <w:proofErr w:type="spellStart"/>
-      <w:r>
-        <w:t>system</w:t>
-      </w:r>
-      <w:proofErr w:type="spellEnd"/>
-      <w:r>
-        <w:t xml:space="preserve"> </w:t>
-      </w:r>
-      <w:proofErr w:type="spellStart"/>
-      <w:r>
-        <w:t>shall</w:t>
-      </w:r>
-      <w:proofErr w:type="spellEnd"/>
-      <w:r>
-        <w:t xml:space="preserve"> be </w:t>
-      </w:r>
-      <w:r>
-        <w:rPr>
-          <w:noProof/>
-        </w:rPr>
-        <w:t>runnable</w:t>
-      </w:r>
-      <w:r>
-        <w:t xml:space="preserve"> on most </w:t>
-      </w:r>
-      <w:proofErr w:type="spellStart"/>
-      <w:r>
-        <w:t>used</w:t>
-      </w:r>
-      <w:proofErr w:type="spellEnd"/>
-      <w:r>
-        <w:t xml:space="preserve"> </w:t>
-      </w:r>
-      <w:r>
-        <w:t>OS (Windows, Linux, Mac).</w:t>
-      </w:r>
-    </w:p>
-    <w:p>
-      <w:pPr>
-        <w:pStyle w:val="Heading3"/>
-        <w:ind w:firstLine="360"/>
-      </w:pPr>
-      <w:r>
-        <w:t>2.3.</w:t>
-      </w:r>
-      <w:r>
-        <w:t>4</w:t>
-      </w:r>
-      <w:r>
-        <w:t xml:space="preserve"> Interfaces </w:t>
-      </w:r>
-      <w:proofErr w:type="spellStart"/>
-      <w:r>
-        <w:t>to</w:t>
-      </w:r>
-      <w:proofErr w:type="spellEnd"/>
-      <w:r>
-        <w:t xml:space="preserve"> </w:t>
-      </w:r>
-      <w:proofErr w:type="spellStart"/>
-      <w:r>
-        <w:t>other</w:t>
-      </w:r>
-      <w:proofErr w:type="spellEnd"/>
-      <w:r>
-        <w:t xml:space="preserve"> </w:t>
-      </w:r>
-      <w:proofErr w:type="spellStart"/>
-      <w:r>
-        <w:t>applications</w:t>
+        <w:t>Assumptions</w:t>
       </w:r>
       <w:proofErr w:type="spellEnd"/>
     </w:p>
     <w:p>
-      <w:r>
-        <w:t xml:space="preserve">Project </w:t>
-      </w:r>
-      <w:proofErr w:type="spellStart"/>
-      <w:r>
-        <w:t>management</w:t>
-      </w:r>
-      <w:proofErr w:type="spellEnd"/>
-      <w:r>
-        <w:t xml:space="preserve"> </w:t>
-      </w:r>
-      <w:proofErr w:type="spellStart"/>
-      <w:r>
-        <w:t>applications</w:t>
-      </w:r>
-      <w:proofErr w:type="spellEnd"/>
-      <w:r>
-        <w:t>:</w:t>
-      </w:r>
-    </w:p>
-    <w:p>
-      <w:pPr>
-        <w:pStyle w:val="ListParagraph"/>
-        <w:numPr>
-          <w:ilvl w:val="0"/>
-          <w:numId w:val="42"/>
-        </w:numPr>
-      </w:pPr>
-      <w:proofErr w:type="spellStart"/>
-      <w:r>
-        <w:t>Github</w:t>
-      </w:r>
-      <w:proofErr w:type="spellEnd"/>
-      <w:r>
-        <w:t xml:space="preserve"> – source </w:t>
-      </w:r>
-      <w:proofErr w:type="spellStart"/>
-      <w:r>
-        <w:t>control</w:t>
-      </w:r>
-      <w:proofErr w:type="spellEnd"/>
-      <w:r>
-        <w:t xml:space="preserve"> and </w:t>
-      </w:r>
-      <w:proofErr w:type="spellStart"/>
-      <w:r>
-        <w:t>versioning</w:t>
-      </w:r>
-      <w:proofErr w:type="spellEnd"/>
-      <w:r>
-        <w:t>.</w:t>
-      </w:r>
-    </w:p>
-    <w:p>
-      <w:pPr>
-        <w:pStyle w:val="ListParagraph"/>
-        <w:numPr>
-          <w:ilvl w:val="0"/>
-          <w:numId w:val="42"/>
-        </w:numPr>
-      </w:pPr>
-      <w:r>
-        <w:t xml:space="preserve">Jira Agile </w:t>
-      </w:r>
-      <w:proofErr w:type="spellStart"/>
-      <w:r>
-        <w:t>board</w:t>
-      </w:r>
-      <w:proofErr w:type="spellEnd"/>
-      <w:r>
-        <w:t xml:space="preserve"> – </w:t>
-      </w:r>
-      <w:proofErr w:type="spellStart"/>
-      <w:r>
-        <w:t>tasks</w:t>
-      </w:r>
-      <w:proofErr w:type="spellEnd"/>
-      <w:r>
-        <w:t xml:space="preserve">, </w:t>
-      </w:r>
-      <w:proofErr w:type="spellStart"/>
-      <w:r>
-        <w:t>tasks</w:t>
-      </w:r>
-      <w:proofErr w:type="spellEnd"/>
-      <w:r>
-        <w:t xml:space="preserve"> </w:t>
-      </w:r>
-      <w:proofErr w:type="spellStart"/>
-      <w:r>
-        <w:t>timing</w:t>
-      </w:r>
-      <w:proofErr w:type="spellEnd"/>
-      <w:r>
-        <w:t xml:space="preserve"> and </w:t>
-      </w:r>
-      <w:proofErr w:type="spellStart"/>
-      <w:r>
-        <w:t>tasks</w:t>
-      </w:r>
-      <w:proofErr w:type="spellEnd"/>
-      <w:r>
-        <w:t xml:space="preserve"> </w:t>
-      </w:r>
-      <w:proofErr w:type="spellStart"/>
-      <w:r>
-        <w:t>priority</w:t>
-      </w:r>
-      <w:proofErr w:type="spellEnd"/>
-      <w:r>
-        <w:t>.</w:t>
-      </w:r>
-    </w:p>
-    <w:p>
-      <w:pPr>
-        <w:pStyle w:val="Heading2"/>
-        <w:numPr>
-          <w:ilvl w:val="1"/>
-          <w:numId w:val="18"/>
-        </w:numPr>
-      </w:pPr>
-      <w:r>
-        <w:t>Assumptions and Dependencies</w:t>
-      </w:r>
-    </w:p>
-    <w:p>
-      <w:pPr>
-        <w:pStyle w:val="Heading3"/>
-        <w:numPr>
-          <w:ilvl w:val="2"/>
-          <w:numId w:val="18"/>
-        </w:numPr>
-      </w:pPr>
-      <w:proofErr w:type="spellStart"/>
-      <w:r>
-        <w:t>Assumptions</w:t>
-      </w:r>
-      <w:proofErr w:type="spellEnd"/>
-    </w:p>
-    <w:p>
-      <w:pPr>
-        <w:pStyle w:val="ListParagraph"/>
+      <w:pPr>
+        <w:pStyle w:val="aff8"/>
         <w:numPr>
           <w:ilvl w:val="0"/>
           <w:numId w:val="43"/>
@@ -1281,7 +1257,7 @@
     </w:p>
     <w:tbl>
       <w:tblPr>
-        <w:tblStyle w:val="TableGrid"/>
+        <w:tblStyle w:val="aff9"/>
         <w:tblW w:w="0" w:type="auto"/>
         <w:tblLook w:val="04A0" w:firstRow="1" w:lastRow="0" w:firstColumn="1" w:lastColumn="0" w:noHBand="0" w:noVBand="1"/>
       </w:tblPr>
@@ -1351,7 +1327,6 @@
           <w:p>
             <w:proofErr w:type="spellStart"/>
             <w:r>
-              <w:lastRenderedPageBreak/>
               <w:t>Precondition</w:t>
             </w:r>
             <w:proofErr w:type="spellEnd"/>
@@ -1466,7 +1441,7 @@
 <w:ftr xmlns:wpc="http://schemas.microsoft.com/office/word/2010/wordprocessingCanvas" xmlns:cx="http://schemas.microsoft.com/office/drawing/2014/chartex" xmlns:cx1="http://schemas.microsoft.com/office/drawing/2015/9/8/chartex" xmlns:cx2="http://schemas.microsoft.com/office/drawing/2015/10/21/chartex" xmlns:cx3="http://schemas.microsoft.com/office/drawing/2016/5/9/chartex" xmlns:cx4="http://schemas.microsoft.com/office/drawing/2016/5/10/chartex" xmlns:cx5="http://schemas.microsoft.com/office/drawing/2016/5/11/chartex" xmlns:cx6="http://schemas.microsoft.com/office/drawing/2016/5/12/chartex" xmlns:cx7="http://schemas.microsoft.com/office/drawing/2016/5/13/chartex" xmlns:cx8="http://schemas.microsoft.com/office/drawing/2016/5/14/chartex" xmlns:mc="http://schemas.openxmlformats.org/markup-compatibility/2006" xmlns:aink="http://schemas.microsoft.com/office/drawing/2016/ink" xmlns:am3d="http://schemas.microsoft.com/office/drawing/2017/model3d" xmlns:o="urn:schemas-microsoft-com:office:office" xmlns:r="http://schemas.openxmlformats.org/officeDocument/2006/relationships" xmlns:m="http://schemas.openxmlformats.org/officeDocument/2006/math" xmlns:v="urn:schemas-microsoft-com:vml" xmlns:wp14="http://schemas.microsoft.com/office/word/2010/wordprocessingDrawing" xmlns:wp="http://schemas.openxmlformats.org/drawingml/2006/wordprocessingDrawing" xmlns:w10="urn:schemas-microsoft-com:office:word" xmlns:w="http://schemas.openxmlformats.org/wordprocessingml/2006/main" xmlns:w14="http://schemas.microsoft.com/office/word/2010/wordml" xmlns:w15="http://schemas.microsoft.com/office/word/2012/wordml" xmlns:w16cex="http://schemas.microsoft.com/office/word/2018/wordml/cex" xmlns:w16cid="http://schemas.microsoft.com/office/word/2016/wordml/cid" xmlns:w16="http://schemas.microsoft.com/office/word/2018/wordml" xmlns:w16se="http://schemas.microsoft.com/office/word/2015/wordml/symex" xmlns:wpg="http://schemas.microsoft.com/office/word/2010/wordprocessingGroup" xmlns:wpi="http://schemas.microsoft.com/office/word/2010/wordprocessingInk" xmlns:wne="http://schemas.microsoft.com/office/word/2006/wordml" xmlns:wps="http://schemas.microsoft.com/office/word/2010/wordprocessingShape" mc:Ignorable="w14 w15 w16se w16cid w16 w16cex wp14">
   <w:p>
     <w:pPr>
-      <w:pStyle w:val="Footer"/>
+      <w:pStyle w:val="a9"/>
     </w:pPr>
     <w:r>
       <w:rPr>
@@ -1691,7 +1666,7 @@
     <w:lvl w:ilvl="0">
       <w:start w:val="1"/>
       <w:numFmt w:val="decimal"/>
-      <w:pStyle w:val="ListNumber"/>
+      <w:pStyle w:val="a"/>
       <w:lvlText w:val="%1."/>
       <w:lvlJc w:val="left"/>
       <w:pPr>
@@ -1709,7 +1684,7 @@
     <w:lvl w:ilvl="0">
       <w:start w:val="1"/>
       <w:numFmt w:val="bullet"/>
-      <w:pStyle w:val="ListBullet"/>
+      <w:pStyle w:val="a0"/>
       <w:lvlText w:val="−"/>
       <w:lvlJc w:val="left"/>
       <w:pPr>
@@ -5610,16 +5585,16 @@
     <w:lsdException w:name="Unresolved Mention" w:semiHidden="1" w:unhideWhenUsed="1"/>
     <w:lsdException w:name="Smart Link" w:semiHidden="1" w:unhideWhenUsed="1"/>
   </w:latentStyles>
-  <w:style w:type="paragraph" w:default="1" w:styleId="Normal">
+  <w:style w:type="paragraph" w:default="1" w:styleId="a1">
     <w:name w:val="Normal"/>
     <w:qFormat/>
     <w:rsid w:val="00333D0D"/>
   </w:style>
-  <w:style w:type="paragraph" w:styleId="Heading1">
+  <w:style w:type="paragraph" w:styleId="1">
     <w:name w:val="heading 1"/>
-    <w:basedOn w:val="Normal"/>
-    <w:next w:val="Normal"/>
-    <w:link w:val="Heading1Char"/>
+    <w:basedOn w:val="a1"/>
+    <w:next w:val="a1"/>
+    <w:link w:val="10"/>
     <w:uiPriority w:val="9"/>
     <w:qFormat/>
     <w:rsid w:val="00333D0D"/>
@@ -5636,11 +5611,11 @@
       <w:sz w:val="32"/>
     </w:rPr>
   </w:style>
-  <w:style w:type="paragraph" w:styleId="Heading2">
+  <w:style w:type="paragraph" w:styleId="2">
     <w:name w:val="heading 2"/>
-    <w:basedOn w:val="Normal"/>
-    <w:next w:val="Normal"/>
-    <w:link w:val="Heading2Char"/>
+    <w:basedOn w:val="a1"/>
+    <w:next w:val="a1"/>
+    <w:link w:val="20"/>
     <w:uiPriority w:val="9"/>
     <w:unhideWhenUsed/>
     <w:qFormat/>
@@ -5659,11 +5634,11 @@
       <w:sz w:val="24"/>
     </w:rPr>
   </w:style>
-  <w:style w:type="paragraph" w:styleId="Heading3">
+  <w:style w:type="paragraph" w:styleId="3">
     <w:name w:val="heading 3"/>
-    <w:basedOn w:val="Normal"/>
-    <w:next w:val="Normal"/>
-    <w:link w:val="Heading3Char"/>
+    <w:basedOn w:val="a1"/>
+    <w:next w:val="a1"/>
+    <w:link w:val="30"/>
     <w:uiPriority w:val="9"/>
     <w:unhideWhenUsed/>
     <w:qFormat/>
@@ -5681,11 +5656,11 @@
       <w:szCs w:val="24"/>
     </w:rPr>
   </w:style>
-  <w:style w:type="paragraph" w:styleId="Heading4">
+  <w:style w:type="paragraph" w:styleId="4">
     <w:name w:val="heading 4"/>
-    <w:basedOn w:val="Normal"/>
-    <w:next w:val="Normal"/>
-    <w:link w:val="Heading4Char"/>
+    <w:basedOn w:val="a1"/>
+    <w:next w:val="a1"/>
+    <w:link w:val="40"/>
     <w:uiPriority w:val="9"/>
     <w:unhideWhenUsed/>
     <w:qFormat/>
@@ -5703,11 +5678,11 @@
       <w:color w:val="007789" w:themeColor="accent1" w:themeShade="BF"/>
     </w:rPr>
   </w:style>
-  <w:style w:type="paragraph" w:styleId="Heading5">
+  <w:style w:type="paragraph" w:styleId="5">
     <w:name w:val="heading 5"/>
-    <w:basedOn w:val="Normal"/>
-    <w:next w:val="Normal"/>
-    <w:link w:val="Heading5Char"/>
+    <w:basedOn w:val="a1"/>
+    <w:next w:val="a1"/>
+    <w:link w:val="50"/>
     <w:uiPriority w:val="9"/>
     <w:unhideWhenUsed/>
     <w:qFormat/>
@@ -5723,11 +5698,11 @@
       <w:color w:val="007789" w:themeColor="accent1" w:themeShade="BF"/>
     </w:rPr>
   </w:style>
-  <w:style w:type="paragraph" w:styleId="Heading6">
+  <w:style w:type="paragraph" w:styleId="6">
     <w:name w:val="heading 6"/>
-    <w:basedOn w:val="Normal"/>
-    <w:next w:val="Normal"/>
-    <w:link w:val="Heading6Char"/>
+    <w:basedOn w:val="a1"/>
+    <w:next w:val="a1"/>
+    <w:link w:val="60"/>
     <w:uiPriority w:val="9"/>
     <w:semiHidden/>
     <w:unhideWhenUsed/>
@@ -5744,11 +5719,11 @@
       <w:color w:val="004F5B" w:themeColor="accent1" w:themeShade="7F"/>
     </w:rPr>
   </w:style>
-  <w:style w:type="paragraph" w:styleId="Heading7">
+  <w:style w:type="paragraph" w:styleId="7">
     <w:name w:val="heading 7"/>
-    <w:basedOn w:val="Normal"/>
-    <w:next w:val="Normal"/>
-    <w:link w:val="Heading7Char"/>
+    <w:basedOn w:val="a1"/>
+    <w:next w:val="a1"/>
+    <w:link w:val="70"/>
     <w:uiPriority w:val="9"/>
     <w:semiHidden/>
     <w:unhideWhenUsed/>
@@ -5767,11 +5742,11 @@
       <w:color w:val="004F5B" w:themeColor="accent1" w:themeShade="7F"/>
     </w:rPr>
   </w:style>
-  <w:style w:type="paragraph" w:styleId="Heading8">
+  <w:style w:type="paragraph" w:styleId="8">
     <w:name w:val="heading 8"/>
-    <w:basedOn w:val="Normal"/>
-    <w:next w:val="Normal"/>
-    <w:link w:val="Heading8Char"/>
+    <w:basedOn w:val="a1"/>
+    <w:next w:val="a1"/>
+    <w:link w:val="80"/>
     <w:uiPriority w:val="9"/>
     <w:semiHidden/>
     <w:unhideWhenUsed/>
@@ -5789,11 +5764,11 @@
       <w:szCs w:val="21"/>
     </w:rPr>
   </w:style>
-  <w:style w:type="paragraph" w:styleId="Heading9">
+  <w:style w:type="paragraph" w:styleId="9">
     <w:name w:val="heading 9"/>
-    <w:basedOn w:val="Normal"/>
-    <w:next w:val="Normal"/>
-    <w:link w:val="Heading9Char"/>
+    <w:basedOn w:val="a1"/>
+    <w:next w:val="a1"/>
+    <w:link w:val="90"/>
     <w:uiPriority w:val="9"/>
     <w:semiHidden/>
     <w:unhideWhenUsed/>
@@ -5813,13 +5788,13 @@
       <w:szCs w:val="21"/>
     </w:rPr>
   </w:style>
-  <w:style w:type="character" w:default="1" w:styleId="DefaultParagraphFont">
+  <w:style w:type="character" w:default="1" w:styleId="a2">
     <w:name w:val="Default Paragraph Font"/>
     <w:uiPriority w:val="1"/>
     <w:semiHidden/>
     <w:unhideWhenUsed/>
   </w:style>
-  <w:style w:type="table" w:default="1" w:styleId="TableNormal">
+  <w:style w:type="table" w:default="1" w:styleId="a3">
     <w:name w:val="Normal Table"/>
     <w:uiPriority w:val="99"/>
     <w:semiHidden/>
@@ -5834,16 +5809,16 @@
       </w:tblCellMar>
     </w:tblPr>
   </w:style>
-  <w:style w:type="numbering" w:default="1" w:styleId="NoList">
+  <w:style w:type="numbering" w:default="1" w:styleId="a4">
     <w:name w:val="No List"/>
     <w:uiPriority w:val="99"/>
     <w:semiHidden/>
     <w:unhideWhenUsed/>
   </w:style>
-  <w:style w:type="character" w:customStyle="1" w:styleId="Heading1Char">
-    <w:name w:val="Heading 1 Char"/>
-    <w:basedOn w:val="DefaultParagraphFont"/>
-    <w:link w:val="Heading1"/>
+  <w:style w:type="character" w:customStyle="1" w:styleId="10">
+    <w:name w:val="Заглавие 1 Знак"/>
+    <w:basedOn w:val="a2"/>
+    <w:link w:val="1"/>
     <w:uiPriority w:val="9"/>
     <w:rsid w:val="00333D0D"/>
     <w:rPr>
@@ -5852,10 +5827,10 @@
       <w:sz w:val="32"/>
     </w:rPr>
   </w:style>
-  <w:style w:type="character" w:customStyle="1" w:styleId="Heading2Char">
-    <w:name w:val="Heading 2 Char"/>
-    <w:basedOn w:val="DefaultParagraphFont"/>
-    <w:link w:val="Heading2"/>
+  <w:style w:type="character" w:customStyle="1" w:styleId="20">
+    <w:name w:val="Заглавие 2 Знак"/>
+    <w:basedOn w:val="a2"/>
+    <w:link w:val="2"/>
     <w:uiPriority w:val="9"/>
     <w:rsid w:val="00333D0D"/>
     <w:rPr>
@@ -5867,7 +5842,7 @@
   </w:style>
   <w:style w:type="paragraph" w:customStyle="1" w:styleId="Kontaktinfos">
     <w:name w:val="Kontaktinfos"/>
-    <w:basedOn w:val="Normal"/>
+    <w:basedOn w:val="a1"/>
     <w:uiPriority w:val="4"/>
     <w:qFormat/>
     <w:rsid w:val="00C6554A"/>
@@ -5876,9 +5851,9 @@
       <w:jc w:val="center"/>
     </w:pPr>
   </w:style>
-  <w:style w:type="paragraph" w:styleId="ListBullet">
+  <w:style w:type="paragraph" w:styleId="a0">
     <w:name w:val="List Bullet"/>
-    <w:basedOn w:val="Normal"/>
+    <w:basedOn w:val="a1"/>
     <w:uiPriority w:val="10"/>
     <w:unhideWhenUsed/>
     <w:qFormat/>
@@ -5889,10 +5864,10 @@
       </w:numPr>
     </w:pPr>
   </w:style>
-  <w:style w:type="paragraph" w:styleId="Title">
+  <w:style w:type="paragraph" w:styleId="a5">
     <w:name w:val="Title"/>
-    <w:basedOn w:val="Normal"/>
-    <w:link w:val="TitleChar"/>
+    <w:basedOn w:val="a1"/>
+    <w:link w:val="a6"/>
     <w:uiPriority w:val="2"/>
     <w:unhideWhenUsed/>
     <w:qFormat/>
@@ -5909,10 +5884,10 @@
       <w:sz w:val="60"/>
     </w:rPr>
   </w:style>
-  <w:style w:type="character" w:customStyle="1" w:styleId="TitleChar">
-    <w:name w:val="Title Char"/>
-    <w:basedOn w:val="DefaultParagraphFont"/>
-    <w:link w:val="Title"/>
+  <w:style w:type="character" w:customStyle="1" w:styleId="a6">
+    <w:name w:val="Заглавие Знак"/>
+    <w:basedOn w:val="a2"/>
+    <w:link w:val="a5"/>
     <w:uiPriority w:val="2"/>
     <w:rsid w:val="00333D0D"/>
     <w:rPr>
@@ -5922,10 +5897,10 @@
       <w:sz w:val="60"/>
     </w:rPr>
   </w:style>
-  <w:style w:type="paragraph" w:styleId="Subtitle">
+  <w:style w:type="paragraph" w:styleId="a7">
     <w:name w:val="Subtitle"/>
-    <w:basedOn w:val="Normal"/>
-    <w:link w:val="SubtitleChar"/>
+    <w:basedOn w:val="a1"/>
+    <w:link w:val="a8"/>
     <w:uiPriority w:val="3"/>
     <w:unhideWhenUsed/>
     <w:qFormat/>
@@ -5944,10 +5919,10 @@
       <w:sz w:val="26"/>
     </w:rPr>
   </w:style>
-  <w:style w:type="character" w:customStyle="1" w:styleId="SubtitleChar">
-    <w:name w:val="Subtitle Char"/>
-    <w:basedOn w:val="DefaultParagraphFont"/>
-    <w:link w:val="Subtitle"/>
+  <w:style w:type="character" w:customStyle="1" w:styleId="a8">
+    <w:name w:val="Подзаглавие Знак"/>
+    <w:basedOn w:val="a2"/>
+    <w:link w:val="a7"/>
     <w:uiPriority w:val="3"/>
     <w:rsid w:val="00333D0D"/>
     <w:rPr>
@@ -5956,10 +5931,10 @@
       <w:sz w:val="26"/>
     </w:rPr>
   </w:style>
-  <w:style w:type="paragraph" w:styleId="Footer">
+  <w:style w:type="paragraph" w:styleId="a9">
     <w:name w:val="footer"/>
-    <w:basedOn w:val="Normal"/>
-    <w:link w:val="FooterChar"/>
+    <w:basedOn w:val="a1"/>
+    <w:link w:val="aa"/>
     <w:uiPriority w:val="99"/>
     <w:unhideWhenUsed/>
     <w:rsid w:val="00C6554A"/>
@@ -5971,10 +5946,10 @@
       <w:caps/>
     </w:rPr>
   </w:style>
-  <w:style w:type="character" w:customStyle="1" w:styleId="FooterChar">
-    <w:name w:val="Footer Char"/>
-    <w:basedOn w:val="DefaultParagraphFont"/>
-    <w:link w:val="Footer"/>
+  <w:style w:type="character" w:customStyle="1" w:styleId="aa">
+    <w:name w:val="Долен колонтитул Знак"/>
+    <w:basedOn w:val="a2"/>
+    <w:link w:val="a9"/>
     <w:uiPriority w:val="99"/>
     <w:rsid w:val="00C6554A"/>
     <w:rPr>
@@ -5983,7 +5958,7 @@
   </w:style>
   <w:style w:type="paragraph" w:customStyle="1" w:styleId="Foto">
     <w:name w:val="Foto"/>
-    <w:basedOn w:val="Normal"/>
+    <w:basedOn w:val="a1"/>
     <w:uiPriority w:val="1"/>
     <w:qFormat/>
     <w:rsid w:val="00C6554A"/>
@@ -5992,10 +5967,10 @@
       <w:jc w:val="center"/>
     </w:pPr>
   </w:style>
-  <w:style w:type="paragraph" w:styleId="Header">
+  <w:style w:type="paragraph" w:styleId="ab">
     <w:name w:val="header"/>
-    <w:basedOn w:val="Normal"/>
-    <w:link w:val="HeaderChar"/>
+    <w:basedOn w:val="a1"/>
+    <w:link w:val="ac"/>
     <w:uiPriority w:val="99"/>
     <w:unhideWhenUsed/>
     <w:rsid w:val="00C6554A"/>
@@ -6003,10 +5978,10 @@
       <w:spacing w:before="0" w:after="0" w:line="240" w:lineRule="auto"/>
     </w:pPr>
   </w:style>
-  <w:style w:type="character" w:customStyle="1" w:styleId="HeaderChar">
-    <w:name w:val="Header Char"/>
-    <w:basedOn w:val="DefaultParagraphFont"/>
-    <w:link w:val="Header"/>
+  <w:style w:type="character" w:customStyle="1" w:styleId="ac">
+    <w:name w:val="Горен колонтитул Знак"/>
+    <w:basedOn w:val="a2"/>
+    <w:link w:val="ab"/>
     <w:uiPriority w:val="99"/>
     <w:rsid w:val="00C6554A"/>
     <w:rPr>
@@ -6016,9 +5991,9 @@
       <w:lang w:eastAsia="ja-JP"/>
     </w:rPr>
   </w:style>
-  <w:style w:type="paragraph" w:styleId="ListNumber">
+  <w:style w:type="paragraph" w:styleId="a">
     <w:name w:val="List Number"/>
-    <w:basedOn w:val="Normal"/>
+    <w:basedOn w:val="a1"/>
     <w:uiPriority w:val="11"/>
     <w:unhideWhenUsed/>
     <w:qFormat/>
@@ -6030,10 +6005,10 @@
       <w:contextualSpacing/>
     </w:pPr>
   </w:style>
-  <w:style w:type="character" w:customStyle="1" w:styleId="Heading3Char">
-    <w:name w:val="Heading 3 Char"/>
-    <w:basedOn w:val="DefaultParagraphFont"/>
-    <w:link w:val="Heading3"/>
+  <w:style w:type="character" w:customStyle="1" w:styleId="30">
+    <w:name w:val="Заглавие 3 Знак"/>
+    <w:basedOn w:val="a2"/>
+    <w:link w:val="3"/>
     <w:uiPriority w:val="9"/>
     <w:rsid w:val="00C6554A"/>
     <w:rPr>
@@ -6043,10 +6018,10 @@
       <w:szCs w:val="24"/>
     </w:rPr>
   </w:style>
-  <w:style w:type="character" w:customStyle="1" w:styleId="Heading8Char">
-    <w:name w:val="Heading 8 Char"/>
-    <w:basedOn w:val="DefaultParagraphFont"/>
-    <w:link w:val="Heading8"/>
+  <w:style w:type="character" w:customStyle="1" w:styleId="80">
+    <w:name w:val="Заглавие 8 Знак"/>
+    <w:basedOn w:val="a2"/>
+    <w:link w:val="8"/>
     <w:uiPriority w:val="9"/>
     <w:semiHidden/>
     <w:rsid w:val="00C6554A"/>
@@ -6056,10 +6031,10 @@
       <w:szCs w:val="21"/>
     </w:rPr>
   </w:style>
-  <w:style w:type="character" w:customStyle="1" w:styleId="Heading9Char">
-    <w:name w:val="Heading 9 Char"/>
-    <w:basedOn w:val="DefaultParagraphFont"/>
-    <w:link w:val="Heading9"/>
+  <w:style w:type="character" w:customStyle="1" w:styleId="90">
+    <w:name w:val="Заглавие 9 Знак"/>
+    <w:basedOn w:val="a2"/>
+    <w:link w:val="9"/>
     <w:uiPriority w:val="9"/>
     <w:semiHidden/>
     <w:rsid w:val="00C6554A"/>
@@ -6071,9 +6046,9 @@
       <w:szCs w:val="21"/>
     </w:rPr>
   </w:style>
-  <w:style w:type="character" w:styleId="IntenseEmphasis">
+  <w:style w:type="character" w:styleId="ad">
     <w:name w:val="Intense Emphasis"/>
-    <w:basedOn w:val="DefaultParagraphFont"/>
+    <w:basedOn w:val="a2"/>
     <w:uiPriority w:val="21"/>
     <w:semiHidden/>
     <w:unhideWhenUsed/>
@@ -6085,11 +6060,11 @@
       <w:color w:val="007789" w:themeColor="accent1" w:themeShade="BF"/>
     </w:rPr>
   </w:style>
-  <w:style w:type="paragraph" w:styleId="IntenseQuote">
+  <w:style w:type="paragraph" w:styleId="ae">
     <w:name w:val="Intense Quote"/>
-    <w:basedOn w:val="Normal"/>
-    <w:next w:val="Normal"/>
-    <w:link w:val="IntenseQuoteChar"/>
+    <w:basedOn w:val="a1"/>
+    <w:next w:val="a1"/>
+    <w:link w:val="af"/>
     <w:uiPriority w:val="30"/>
     <w:semiHidden/>
     <w:unhideWhenUsed/>
@@ -6110,10 +6085,10 @@
       <w:color w:val="007789" w:themeColor="accent1" w:themeShade="BF"/>
     </w:rPr>
   </w:style>
-  <w:style w:type="character" w:customStyle="1" w:styleId="IntenseQuoteChar">
-    <w:name w:val="Intense Quote Char"/>
-    <w:basedOn w:val="DefaultParagraphFont"/>
-    <w:link w:val="IntenseQuote"/>
+  <w:style w:type="character" w:customStyle="1" w:styleId="af">
+    <w:name w:val="Интензивно цитиране Знак"/>
+    <w:basedOn w:val="a2"/>
+    <w:link w:val="ae"/>
     <w:uiPriority w:val="30"/>
     <w:semiHidden/>
     <w:rsid w:val="00C6554A"/>
@@ -6123,9 +6098,9 @@
       <w:color w:val="007789" w:themeColor="accent1" w:themeShade="BF"/>
     </w:rPr>
   </w:style>
-  <w:style w:type="character" w:styleId="IntenseReference">
+  <w:style w:type="character" w:styleId="af0">
     <w:name w:val="Intense Reference"/>
-    <w:basedOn w:val="DefaultParagraphFont"/>
+    <w:basedOn w:val="a2"/>
     <w:uiPriority w:val="32"/>
     <w:semiHidden/>
     <w:unhideWhenUsed/>
@@ -6140,10 +6115,10 @@
       <w:spacing w:val="5"/>
     </w:rPr>
   </w:style>
-  <w:style w:type="paragraph" w:styleId="Caption">
+  <w:style w:type="paragraph" w:styleId="af1">
     <w:name w:val="caption"/>
-    <w:basedOn w:val="Normal"/>
-    <w:next w:val="Normal"/>
+    <w:basedOn w:val="a1"/>
+    <w:next w:val="a1"/>
     <w:uiPriority w:val="35"/>
     <w:semiHidden/>
     <w:unhideWhenUsed/>
@@ -6159,10 +6134,10 @@
       <w:szCs w:val="18"/>
     </w:rPr>
   </w:style>
-  <w:style w:type="paragraph" w:styleId="BalloonText">
+  <w:style w:type="paragraph" w:styleId="af2">
     <w:name w:val="Balloon Text"/>
-    <w:basedOn w:val="Normal"/>
-    <w:link w:val="BalloonTextChar"/>
+    <w:basedOn w:val="a1"/>
+    <w:link w:val="af3"/>
     <w:uiPriority w:val="99"/>
     <w:semiHidden/>
     <w:unhideWhenUsed/>
@@ -6175,10 +6150,10 @@
       <w:szCs w:val="18"/>
     </w:rPr>
   </w:style>
-  <w:style w:type="character" w:customStyle="1" w:styleId="BalloonTextChar">
-    <w:name w:val="Balloon Text Char"/>
-    <w:basedOn w:val="DefaultParagraphFont"/>
-    <w:link w:val="BalloonText"/>
+  <w:style w:type="character" w:customStyle="1" w:styleId="af3">
+    <w:name w:val="Изнесен текст Знак"/>
+    <w:basedOn w:val="a2"/>
+    <w:link w:val="af2"/>
     <w:uiPriority w:val="99"/>
     <w:semiHidden/>
     <w:rsid w:val="00C6554A"/>
@@ -6187,9 +6162,9 @@
       <w:szCs w:val="18"/>
     </w:rPr>
   </w:style>
-  <w:style w:type="paragraph" w:styleId="BlockText">
+  <w:style w:type="paragraph" w:styleId="af4">
     <w:name w:val="Block Text"/>
-    <w:basedOn w:val="Normal"/>
+    <w:basedOn w:val="a1"/>
     <w:uiPriority w:val="99"/>
     <w:semiHidden/>
     <w:unhideWhenUsed/>
@@ -6210,10 +6185,10 @@
       <w:color w:val="007789" w:themeColor="accent1" w:themeShade="BF"/>
     </w:rPr>
   </w:style>
-  <w:style w:type="paragraph" w:styleId="BodyText3">
+  <w:style w:type="paragraph" w:styleId="31">
     <w:name w:val="Body Text 3"/>
-    <w:basedOn w:val="Normal"/>
-    <w:link w:val="BodyText3Char"/>
+    <w:basedOn w:val="a1"/>
+    <w:link w:val="32"/>
     <w:uiPriority w:val="99"/>
     <w:semiHidden/>
     <w:unhideWhenUsed/>
@@ -6225,10 +6200,10 @@
       <w:szCs w:val="16"/>
     </w:rPr>
   </w:style>
-  <w:style w:type="character" w:customStyle="1" w:styleId="BodyText3Char">
-    <w:name w:val="Body Text 3 Char"/>
-    <w:basedOn w:val="DefaultParagraphFont"/>
-    <w:link w:val="BodyText3"/>
+  <w:style w:type="character" w:customStyle="1" w:styleId="32">
+    <w:name w:val="Основен текст 3 Знак"/>
+    <w:basedOn w:val="a2"/>
+    <w:link w:val="31"/>
     <w:uiPriority w:val="99"/>
     <w:semiHidden/>
     <w:rsid w:val="00C6554A"/>
@@ -6236,10 +6211,10 @@
       <w:szCs w:val="16"/>
     </w:rPr>
   </w:style>
-  <w:style w:type="paragraph" w:styleId="BodyTextIndent3">
+  <w:style w:type="paragraph" w:styleId="33">
     <w:name w:val="Body Text Indent 3"/>
-    <w:basedOn w:val="Normal"/>
-    <w:link w:val="BodyTextIndent3Char"/>
+    <w:basedOn w:val="a1"/>
+    <w:link w:val="34"/>
     <w:uiPriority w:val="99"/>
     <w:semiHidden/>
     <w:unhideWhenUsed/>
@@ -6252,10 +6227,10 @@
       <w:szCs w:val="16"/>
     </w:rPr>
   </w:style>
-  <w:style w:type="character" w:customStyle="1" w:styleId="BodyTextIndent3Char">
-    <w:name w:val="Body Text Indent 3 Char"/>
-    <w:basedOn w:val="DefaultParagraphFont"/>
-    <w:link w:val="BodyTextIndent3"/>
+  <w:style w:type="character" w:customStyle="1" w:styleId="34">
+    <w:name w:val="Основен текст с отстъп 3 Знак"/>
+    <w:basedOn w:val="a2"/>
+    <w:link w:val="33"/>
     <w:uiPriority w:val="99"/>
     <w:semiHidden/>
     <w:rsid w:val="00C6554A"/>
@@ -6263,9 +6238,9 @@
       <w:szCs w:val="16"/>
     </w:rPr>
   </w:style>
-  <w:style w:type="character" w:styleId="CommentReference">
+  <w:style w:type="character" w:styleId="af5">
     <w:name w:val="annotation reference"/>
-    <w:basedOn w:val="DefaultParagraphFont"/>
+    <w:basedOn w:val="a2"/>
     <w:uiPriority w:val="99"/>
     <w:semiHidden/>
     <w:unhideWhenUsed/>
@@ -6275,10 +6250,10 @@
       <w:szCs w:val="16"/>
     </w:rPr>
   </w:style>
-  <w:style w:type="paragraph" w:styleId="CommentText">
+  <w:style w:type="paragraph" w:styleId="af6">
     <w:name w:val="annotation text"/>
-    <w:basedOn w:val="Normal"/>
-    <w:link w:val="CommentTextChar"/>
+    <w:basedOn w:val="a1"/>
+    <w:link w:val="af7"/>
     <w:uiPriority w:val="99"/>
     <w:semiHidden/>
     <w:unhideWhenUsed/>
@@ -6290,10 +6265,10 @@
       <w:szCs w:val="20"/>
     </w:rPr>
   </w:style>
-  <w:style w:type="character" w:customStyle="1" w:styleId="CommentTextChar">
-    <w:name w:val="Comment Text Char"/>
-    <w:basedOn w:val="DefaultParagraphFont"/>
-    <w:link w:val="CommentText"/>
+  <w:style w:type="character" w:customStyle="1" w:styleId="af7">
+    <w:name w:val="Текст на коментар Знак"/>
+    <w:basedOn w:val="a2"/>
+    <w:link w:val="af6"/>
     <w:uiPriority w:val="99"/>
     <w:semiHidden/>
     <w:rsid w:val="00C6554A"/>
@@ -6301,11 +6276,11 @@
       <w:szCs w:val="20"/>
     </w:rPr>
   </w:style>
-  <w:style w:type="paragraph" w:styleId="CommentSubject">
+  <w:style w:type="paragraph" w:styleId="af8">
     <w:name w:val="annotation subject"/>
-    <w:basedOn w:val="CommentText"/>
-    <w:next w:val="CommentText"/>
-    <w:link w:val="CommentSubjectChar"/>
+    <w:basedOn w:val="af6"/>
+    <w:next w:val="af6"/>
+    <w:link w:val="af9"/>
     <w:uiPriority w:val="99"/>
     <w:semiHidden/>
     <w:unhideWhenUsed/>
@@ -6315,10 +6290,10 @@
       <w:bCs/>
     </w:rPr>
   </w:style>
-  <w:style w:type="character" w:customStyle="1" w:styleId="CommentSubjectChar">
-    <w:name w:val="Comment Subject Char"/>
-    <w:basedOn w:val="CommentTextChar"/>
-    <w:link w:val="CommentSubject"/>
+  <w:style w:type="character" w:customStyle="1" w:styleId="af9">
+    <w:name w:val="Предмет на коментар Знак"/>
+    <w:basedOn w:val="af7"/>
+    <w:link w:val="af8"/>
     <w:uiPriority w:val="99"/>
     <w:semiHidden/>
     <w:rsid w:val="00C6554A"/>
@@ -6328,10 +6303,10 @@
       <w:szCs w:val="20"/>
     </w:rPr>
   </w:style>
-  <w:style w:type="paragraph" w:styleId="DocumentMap">
+  <w:style w:type="paragraph" w:styleId="afa">
     <w:name w:val="Document Map"/>
-    <w:basedOn w:val="Normal"/>
-    <w:link w:val="DocumentMapChar"/>
+    <w:basedOn w:val="a1"/>
+    <w:link w:val="afb"/>
     <w:uiPriority w:val="99"/>
     <w:semiHidden/>
     <w:unhideWhenUsed/>
@@ -6344,10 +6319,10 @@
       <w:szCs w:val="16"/>
     </w:rPr>
   </w:style>
-  <w:style w:type="character" w:customStyle="1" w:styleId="DocumentMapChar">
-    <w:name w:val="Document Map Char"/>
-    <w:basedOn w:val="DefaultParagraphFont"/>
-    <w:link w:val="DocumentMap"/>
+  <w:style w:type="character" w:customStyle="1" w:styleId="afb">
+    <w:name w:val="План на документа Знак"/>
+    <w:basedOn w:val="a2"/>
+    <w:link w:val="afa"/>
     <w:uiPriority w:val="99"/>
     <w:semiHidden/>
     <w:rsid w:val="00C6554A"/>
@@ -6356,10 +6331,10 @@
       <w:szCs w:val="16"/>
     </w:rPr>
   </w:style>
-  <w:style w:type="paragraph" w:styleId="EndnoteText">
+  <w:style w:type="paragraph" w:styleId="afc">
     <w:name w:val="endnote text"/>
-    <w:basedOn w:val="Normal"/>
-    <w:link w:val="EndnoteTextChar"/>
+    <w:basedOn w:val="a1"/>
+    <w:link w:val="afd"/>
     <w:uiPriority w:val="99"/>
     <w:semiHidden/>
     <w:unhideWhenUsed/>
@@ -6371,10 +6346,10 @@
       <w:szCs w:val="20"/>
     </w:rPr>
   </w:style>
-  <w:style w:type="character" w:customStyle="1" w:styleId="EndnoteTextChar">
-    <w:name w:val="Endnote Text Char"/>
-    <w:basedOn w:val="DefaultParagraphFont"/>
-    <w:link w:val="EndnoteText"/>
+  <w:style w:type="character" w:customStyle="1" w:styleId="afd">
+    <w:name w:val="Текст на бележка в края Знак"/>
+    <w:basedOn w:val="a2"/>
+    <w:link w:val="afc"/>
     <w:uiPriority w:val="99"/>
     <w:semiHidden/>
     <w:rsid w:val="00C6554A"/>
@@ -6382,9 +6357,9 @@
       <w:szCs w:val="20"/>
     </w:rPr>
   </w:style>
-  <w:style w:type="paragraph" w:styleId="EnvelopeReturn">
+  <w:style w:type="paragraph" w:styleId="afe">
     <w:name w:val="envelope return"/>
-    <w:basedOn w:val="Normal"/>
+    <w:basedOn w:val="a1"/>
     <w:uiPriority w:val="99"/>
     <w:semiHidden/>
     <w:unhideWhenUsed/>
@@ -6397,9 +6372,9 @@
       <w:szCs w:val="20"/>
     </w:rPr>
   </w:style>
-  <w:style w:type="character" w:styleId="FollowedHyperlink">
+  <w:style w:type="character" w:styleId="aff">
     <w:name w:val="FollowedHyperlink"/>
-    <w:basedOn w:val="DefaultParagraphFont"/>
+    <w:basedOn w:val="a2"/>
     <w:uiPriority w:val="99"/>
     <w:semiHidden/>
     <w:unhideWhenUsed/>
@@ -6409,10 +6384,10 @@
       <w:u w:val="single"/>
     </w:rPr>
   </w:style>
-  <w:style w:type="paragraph" w:styleId="FootnoteText">
+  <w:style w:type="paragraph" w:styleId="aff0">
     <w:name w:val="footnote text"/>
-    <w:basedOn w:val="Normal"/>
-    <w:link w:val="FootnoteTextChar"/>
+    <w:basedOn w:val="a1"/>
+    <w:link w:val="aff1"/>
     <w:uiPriority w:val="99"/>
     <w:semiHidden/>
     <w:unhideWhenUsed/>
@@ -6424,10 +6399,10 @@
       <w:szCs w:val="20"/>
     </w:rPr>
   </w:style>
-  <w:style w:type="character" w:customStyle="1" w:styleId="FootnoteTextChar">
-    <w:name w:val="Footnote Text Char"/>
-    <w:basedOn w:val="DefaultParagraphFont"/>
-    <w:link w:val="FootnoteText"/>
+  <w:style w:type="character" w:customStyle="1" w:styleId="aff1">
+    <w:name w:val="Текст под линия Знак"/>
+    <w:basedOn w:val="a2"/>
+    <w:link w:val="aff0"/>
     <w:uiPriority w:val="99"/>
     <w:semiHidden/>
     <w:rsid w:val="00C6554A"/>
@@ -6435,9 +6410,9 @@
       <w:szCs w:val="20"/>
     </w:rPr>
   </w:style>
-  <w:style w:type="character" w:styleId="HTMLCode">
+  <w:style w:type="character" w:styleId="HTML">
     <w:name w:val="HTML Code"/>
-    <w:basedOn w:val="DefaultParagraphFont"/>
+    <w:basedOn w:val="a2"/>
     <w:uiPriority w:val="99"/>
     <w:semiHidden/>
     <w:unhideWhenUsed/>
@@ -6448,9 +6423,9 @@
       <w:szCs w:val="20"/>
     </w:rPr>
   </w:style>
-  <w:style w:type="character" w:styleId="HTMLKeyboard">
+  <w:style w:type="character" w:styleId="HTML0">
     <w:name w:val="HTML Keyboard"/>
-    <w:basedOn w:val="DefaultParagraphFont"/>
+    <w:basedOn w:val="a2"/>
     <w:uiPriority w:val="99"/>
     <w:semiHidden/>
     <w:unhideWhenUsed/>
@@ -6461,10 +6436,10 @@
       <w:szCs w:val="20"/>
     </w:rPr>
   </w:style>
-  <w:style w:type="paragraph" w:styleId="HTMLPreformatted">
+  <w:style w:type="paragraph" w:styleId="HTML1">
     <w:name w:val="HTML Preformatted"/>
-    <w:basedOn w:val="Normal"/>
-    <w:link w:val="HTMLPreformattedChar"/>
+    <w:basedOn w:val="a1"/>
+    <w:link w:val="HTML2"/>
     <w:uiPriority w:val="99"/>
     <w:semiHidden/>
     <w:unhideWhenUsed/>
@@ -6477,10 +6452,10 @@
       <w:szCs w:val="20"/>
     </w:rPr>
   </w:style>
-  <w:style w:type="character" w:customStyle="1" w:styleId="HTMLPreformattedChar">
-    <w:name w:val="HTML Preformatted Char"/>
-    <w:basedOn w:val="DefaultParagraphFont"/>
-    <w:link w:val="HTMLPreformatted"/>
+  <w:style w:type="character" w:customStyle="1" w:styleId="HTML2">
+    <w:name w:val="HTML стандартен Знак"/>
+    <w:basedOn w:val="a2"/>
+    <w:link w:val="HTML1"/>
     <w:uiPriority w:val="99"/>
     <w:semiHidden/>
     <w:rsid w:val="00C6554A"/>
@@ -6489,9 +6464,9 @@
       <w:szCs w:val="20"/>
     </w:rPr>
   </w:style>
-  <w:style w:type="character" w:styleId="HTMLTypewriter">
+  <w:style w:type="character" w:styleId="HTML3">
     <w:name w:val="HTML Typewriter"/>
-    <w:basedOn w:val="DefaultParagraphFont"/>
+    <w:basedOn w:val="a2"/>
     <w:uiPriority w:val="99"/>
     <w:semiHidden/>
     <w:unhideWhenUsed/>
@@ -6502,9 +6477,9 @@
       <w:szCs w:val="20"/>
     </w:rPr>
   </w:style>
-  <w:style w:type="character" w:styleId="Hyperlink">
+  <w:style w:type="character" w:styleId="aff2">
     <w:name w:val="Hyperlink"/>
-    <w:basedOn w:val="DefaultParagraphFont"/>
+    <w:basedOn w:val="a2"/>
     <w:uiPriority w:val="99"/>
     <w:semiHidden/>
     <w:unhideWhenUsed/>
@@ -6514,9 +6489,9 @@
       <w:u w:val="single"/>
     </w:rPr>
   </w:style>
-  <w:style w:type="paragraph" w:styleId="MacroText">
+  <w:style w:type="paragraph" w:styleId="aff3">
     <w:name w:val="macro"/>
-    <w:link w:val="MacroTextChar"/>
+    <w:link w:val="aff4"/>
     <w:uiPriority w:val="99"/>
     <w:semiHidden/>
     <w:unhideWhenUsed/>
@@ -6540,10 +6515,10 @@
       <w:szCs w:val="20"/>
     </w:rPr>
   </w:style>
-  <w:style w:type="character" w:customStyle="1" w:styleId="MacroTextChar">
-    <w:name w:val="Macro Text Char"/>
-    <w:basedOn w:val="DefaultParagraphFont"/>
-    <w:link w:val="MacroText"/>
+  <w:style w:type="character" w:customStyle="1" w:styleId="aff4">
+    <w:name w:val="Текст на макрос Знак"/>
+    <w:basedOn w:val="a2"/>
+    <w:link w:val="aff3"/>
     <w:uiPriority w:val="99"/>
     <w:semiHidden/>
     <w:rsid w:val="00C6554A"/>
@@ -6552,9 +6527,9 @@
       <w:szCs w:val="20"/>
     </w:rPr>
   </w:style>
-  <w:style w:type="character" w:styleId="PlaceholderText">
+  <w:style w:type="character" w:styleId="aff5">
     <w:name w:val="Placeholder Text"/>
-    <w:basedOn w:val="DefaultParagraphFont"/>
+    <w:basedOn w:val="a2"/>
     <w:uiPriority w:val="99"/>
     <w:semiHidden/>
     <w:rsid w:val="00C6554A"/>
@@ -6562,10 +6537,10 @@
       <w:color w:val="595959" w:themeColor="text1" w:themeTint="A6"/>
     </w:rPr>
   </w:style>
-  <w:style w:type="paragraph" w:styleId="PlainText">
+  <w:style w:type="paragraph" w:styleId="aff6">
     <w:name w:val="Plain Text"/>
-    <w:basedOn w:val="Normal"/>
-    <w:link w:val="PlainTextChar"/>
+    <w:basedOn w:val="a1"/>
+    <w:link w:val="aff7"/>
     <w:uiPriority w:val="99"/>
     <w:semiHidden/>
     <w:unhideWhenUsed/>
@@ -6578,10 +6553,10 @@
       <w:szCs w:val="21"/>
     </w:rPr>
   </w:style>
-  <w:style w:type="character" w:customStyle="1" w:styleId="PlainTextChar">
-    <w:name w:val="Plain Text Char"/>
-    <w:basedOn w:val="DefaultParagraphFont"/>
-    <w:link w:val="PlainText"/>
+  <w:style w:type="character" w:customStyle="1" w:styleId="aff7">
+    <w:name w:val="Обикновен текст Знак"/>
+    <w:basedOn w:val="a2"/>
+    <w:link w:val="aff6"/>
     <w:uiPriority w:val="99"/>
     <w:semiHidden/>
     <w:rsid w:val="00C6554A"/>
@@ -6590,10 +6565,10 @@
       <w:szCs w:val="21"/>
     </w:rPr>
   </w:style>
-  <w:style w:type="character" w:customStyle="1" w:styleId="Heading7Char">
-    <w:name w:val="Heading 7 Char"/>
-    <w:basedOn w:val="DefaultParagraphFont"/>
-    <w:link w:val="Heading7"/>
+  <w:style w:type="character" w:customStyle="1" w:styleId="70">
+    <w:name w:val="Заглавие 7 Знак"/>
+    <w:basedOn w:val="a2"/>
+    <w:link w:val="7"/>
     <w:uiPriority w:val="9"/>
     <w:semiHidden/>
     <w:rsid w:val="002554CD"/>
@@ -6604,10 +6579,10 @@
       <w:color w:val="004F5B" w:themeColor="accent1" w:themeShade="7F"/>
     </w:rPr>
   </w:style>
-  <w:style w:type="character" w:customStyle="1" w:styleId="Heading6Char">
-    <w:name w:val="Heading 6 Char"/>
-    <w:basedOn w:val="DefaultParagraphFont"/>
-    <w:link w:val="Heading6"/>
+  <w:style w:type="character" w:customStyle="1" w:styleId="60">
+    <w:name w:val="Заглавие 6 Знак"/>
+    <w:basedOn w:val="a2"/>
+    <w:link w:val="6"/>
     <w:uiPriority w:val="9"/>
     <w:semiHidden/>
     <w:rsid w:val="002554CD"/>
@@ -6616,9 +6591,9 @@
       <w:color w:val="004F5B" w:themeColor="accent1" w:themeShade="7F"/>
     </w:rPr>
   </w:style>
-  <w:style w:type="paragraph" w:styleId="ListParagraph">
+  <w:style w:type="paragraph" w:styleId="aff8">
     <w:name w:val="List Paragraph"/>
-    <w:basedOn w:val="Normal"/>
+    <w:basedOn w:val="a1"/>
     <w:uiPriority w:val="34"/>
     <w:unhideWhenUsed/>
     <w:qFormat/>
@@ -6628,9 +6603,9 @@
       <w:contextualSpacing/>
     </w:pPr>
   </w:style>
-  <w:style w:type="table" w:styleId="TableGrid">
+  <w:style w:type="table" w:styleId="aff9">
     <w:name w:val="Table Grid"/>
-    <w:basedOn w:val="TableNormal"/>
+    <w:basedOn w:val="a3"/>
     <w:uiPriority w:val="39"/>
     <w:rsid w:val="00632104"/>
     <w:pPr>
@@ -6647,10 +6622,10 @@
       </w:tblBorders>
     </w:tblPr>
   </w:style>
-  <w:style w:type="character" w:customStyle="1" w:styleId="Heading4Char">
-    <w:name w:val="Heading 4 Char"/>
-    <w:basedOn w:val="DefaultParagraphFont"/>
-    <w:link w:val="Heading4"/>
+  <w:style w:type="character" w:customStyle="1" w:styleId="40">
+    <w:name w:val="Заглавие 4 Знак"/>
+    <w:basedOn w:val="a2"/>
+    <w:link w:val="4"/>
     <w:uiPriority w:val="9"/>
     <w:rsid w:val="00FB0F5A"/>
     <w:rPr>
@@ -6660,10 +6635,10 @@
       <w:color w:val="007789" w:themeColor="accent1" w:themeShade="BF"/>
     </w:rPr>
   </w:style>
-  <w:style w:type="character" w:customStyle="1" w:styleId="Heading5Char">
-    <w:name w:val="Heading 5 Char"/>
-    <w:basedOn w:val="DefaultParagraphFont"/>
-    <w:link w:val="Heading5"/>
+  <w:style w:type="character" w:customStyle="1" w:styleId="50">
+    <w:name w:val="Заглавие 5 Знак"/>
+    <w:basedOn w:val="a2"/>
+    <w:link w:val="5"/>
     <w:uiPriority w:val="9"/>
     <w:rsid w:val="00011A87"/>
     <w:rPr>
@@ -6917,7 +6892,7 @@
     <w:lvl w:ilvl="0">
       <w:start w:val="1"/>
       <w:numFmt w:val="bullet"/>
-      <w:pStyle w:val="ListBullet"/>
+      <w:pStyle w:val="a"/>
       <w:lvlText w:val="−"/>
       <w:lvlJc w:val="left"/>
       <w:pPr>
@@ -6955,6 +6930,7 @@
     <w:rsid w:val="000F4313"/>
     <w:rsid w:val="0015794C"/>
     <w:rsid w:val="003542FE"/>
+    <w:rsid w:val="0061341C"/>
     <w:rsid w:val="00A41737"/>
     <w:rsid w:val="00A90EC0"/>
   </w:rsids>
@@ -6973,7 +6949,7 @@
   </m:mathPr>
   <w:themeFontLang w:val="de-DE"/>
   <w:clrSchemeMapping w:bg1="light1" w:t1="dark1" w:bg2="light2" w:t2="dark2" w:accent1="accent1" w:accent2="accent2" w:accent3="accent3" w:accent4="accent4" w:accent5="accent5" w:accent6="accent6" w:hyperlink="hyperlink" w:followedHyperlink="followedHyperlink"/>
-  <w:decimalSymbol w:val="."/>
+  <w:decimalSymbol w:val=","/>
   <w:listSeparator w:val=","/>
   <w15:chartTrackingRefBased/>
 </w:settings>
@@ -7374,17 +7350,17 @@
     <w:lsdException w:name="Unresolved Mention" w:semiHidden="1" w:unhideWhenUsed="1"/>
     <w:lsdException w:name="Smart Link" w:semiHidden="1" w:unhideWhenUsed="1"/>
   </w:latentStyles>
-  <w:style w:type="paragraph" w:default="1" w:styleId="Normal">
+  <w:style w:type="paragraph" w:default="1" w:styleId="a0">
     <w:name w:val="Normal"/>
     <w:qFormat/>
   </w:style>
-  <w:style w:type="character" w:default="1" w:styleId="DefaultParagraphFont">
+  <w:style w:type="character" w:default="1" w:styleId="a1">
     <w:name w:val="Default Paragraph Font"/>
     <w:uiPriority w:val="1"/>
     <w:semiHidden/>
     <w:unhideWhenUsed/>
   </w:style>
-  <w:style w:type="table" w:default="1" w:styleId="TableNormal">
+  <w:style w:type="table" w:default="1" w:styleId="a2">
     <w:name w:val="Normal Table"/>
     <w:uiPriority w:val="99"/>
     <w:semiHidden/>
@@ -7399,7 +7375,7 @@
       </w:tblCellMar>
     </w:tblPr>
   </w:style>
-  <w:style w:type="numbering" w:default="1" w:styleId="NoList">
+  <w:style w:type="numbering" w:default="1" w:styleId="a3">
     <w:name w:val="No List"/>
     <w:uiPriority w:val="99"/>
     <w:semiHidden/>
@@ -7420,9 +7396,9 @@
   <w:style w:type="paragraph" w:customStyle="1" w:styleId="F04BE290AFE64245B67D8342468125EB">
     <w:name w:val="F04BE290AFE64245B67D8342468125EB"/>
   </w:style>
-  <w:style w:type="paragraph" w:styleId="ListBullet">
+  <w:style w:type="paragraph" w:styleId="a">
     <w:name w:val="List Bullet"/>
-    <w:basedOn w:val="Normal"/>
+    <w:basedOn w:val="a0"/>
     <w:uiPriority w:val="10"/>
     <w:unhideWhenUsed/>
     <w:qFormat/>

--- a/Design/SRS.docx
+++ b/Design/SRS.docx
@@ -63,7 +63,7 @@
     </w:p>
     <w:p>
       <w:pPr>
-        <w:pStyle w:val="a5"/>
+        <w:pStyle w:val="Title"/>
       </w:pPr>
       <w:sdt>
         <w:sdtPr>
@@ -90,7 +90,7 @@
     </w:p>
     <w:p>
       <w:pPr>
-        <w:pStyle w:val="a7"/>
+        <w:pStyle w:val="Subtitle"/>
       </w:pPr>
       <w:sdt>
         <w:sdtPr>
@@ -206,7 +206,7 @@
     </w:p>
     <w:p>
       <w:pPr>
-        <w:pStyle w:val="1"/>
+        <w:pStyle w:val="Heading1"/>
         <w:numPr>
           <w:ilvl w:val="0"/>
           <w:numId w:val="18"/>
@@ -240,7 +240,7 @@
     </w:p>
     <w:p>
       <w:pPr>
-        <w:pStyle w:val="2"/>
+        <w:pStyle w:val="Heading2"/>
         <w:numPr>
           <w:ilvl w:val="1"/>
           <w:numId w:val="18"/>
@@ -283,7 +283,7 @@
     </w:p>
     <w:p>
       <w:pPr>
-        <w:pStyle w:val="2"/>
+        <w:pStyle w:val="Heading2"/>
         <w:numPr>
           <w:ilvl w:val="1"/>
           <w:numId w:val="18"/>
@@ -525,7 +525,7 @@
     </w:p>
     <w:p>
       <w:pPr>
-        <w:pStyle w:val="2"/>
+        <w:pStyle w:val="Heading2"/>
         <w:numPr>
           <w:ilvl w:val="1"/>
           <w:numId w:val="18"/>
@@ -537,7 +537,7 @@
     </w:p>
     <w:p>
       <w:pPr>
-        <w:pStyle w:val="2"/>
+        <w:pStyle w:val="Heading2"/>
         <w:numPr>
           <w:ilvl w:val="1"/>
           <w:numId w:val="18"/>
@@ -549,7 +549,7 @@
     </w:p>
     <w:p>
       <w:pPr>
-        <w:pStyle w:val="1"/>
+        <w:pStyle w:val="Heading1"/>
         <w:numPr>
           <w:ilvl w:val="0"/>
           <w:numId w:val="18"/>
@@ -561,7 +561,7 @@
     </w:p>
     <w:p>
       <w:pPr>
-        <w:pStyle w:val="2"/>
+        <w:pStyle w:val="Heading2"/>
         <w:numPr>
           <w:ilvl w:val="1"/>
           <w:numId w:val="18"/>
@@ -573,7 +573,7 @@
     </w:p>
     <w:p>
       <w:pPr>
-        <w:pStyle w:val="2"/>
+        <w:pStyle w:val="Heading2"/>
         <w:numPr>
           <w:ilvl w:val="1"/>
           <w:numId w:val="18"/>
@@ -586,7 +586,7 @@
     <w:p/>
     <w:p>
       <w:pPr>
-        <w:pStyle w:val="2"/>
+        <w:pStyle w:val="Heading2"/>
         <w:numPr>
           <w:ilvl w:val="1"/>
           <w:numId w:val="18"/>
@@ -599,7 +599,7 @@
     </w:p>
     <w:p>
       <w:pPr>
-        <w:pStyle w:val="3"/>
+        <w:pStyle w:val="Heading3"/>
         <w:numPr>
           <w:ilvl w:val="2"/>
           <w:numId w:val="18"/>
@@ -614,7 +614,7 @@
     </w:p>
     <w:p>
       <w:pPr>
-        <w:pStyle w:val="aff8"/>
+        <w:pStyle w:val="ListParagraph"/>
         <w:numPr>
           <w:ilvl w:val="0"/>
           <w:numId w:val="20"/>
@@ -668,7 +668,7 @@
     </w:p>
     <w:p>
       <w:pPr>
-        <w:pStyle w:val="aff8"/>
+        <w:pStyle w:val="ListParagraph"/>
         <w:numPr>
           <w:ilvl w:val="0"/>
           <w:numId w:val="20"/>
@@ -694,7 +694,7 @@
     </w:p>
     <w:p>
       <w:pPr>
-        <w:pStyle w:val="3"/>
+        <w:pStyle w:val="Heading3"/>
         <w:numPr>
           <w:ilvl w:val="2"/>
           <w:numId w:val="18"/>
@@ -712,7 +712,7 @@
     </w:p>
     <w:p>
       <w:pPr>
-        <w:pStyle w:val="aff8"/>
+        <w:pStyle w:val="ListParagraph"/>
         <w:numPr>
           <w:ilvl w:val="0"/>
           <w:numId w:val="21"/>
@@ -730,7 +730,7 @@
     </w:p>
     <w:p>
       <w:pPr>
-        <w:pStyle w:val="aff8"/>
+        <w:pStyle w:val="ListParagraph"/>
         <w:numPr>
           <w:ilvl w:val="0"/>
           <w:numId w:val="21"/>
@@ -754,7 +754,7 @@
     </w:p>
     <w:p>
       <w:pPr>
-        <w:pStyle w:val="aff8"/>
+        <w:pStyle w:val="ListParagraph"/>
         <w:numPr>
           <w:ilvl w:val="0"/>
           <w:numId w:val="21"/>
@@ -772,7 +772,7 @@
     </w:p>
     <w:p>
       <w:pPr>
-        <w:pStyle w:val="aff8"/>
+        <w:pStyle w:val="ListParagraph"/>
         <w:numPr>
           <w:ilvl w:val="0"/>
           <w:numId w:val="21"/>
@@ -802,7 +802,7 @@
     </w:p>
     <w:p>
       <w:pPr>
-        <w:pStyle w:val="aff8"/>
+        <w:pStyle w:val="ListParagraph"/>
         <w:numPr>
           <w:ilvl w:val="0"/>
           <w:numId w:val="21"/>
@@ -844,7 +844,7 @@
     </w:p>
     <w:p>
       <w:pPr>
-        <w:pStyle w:val="3"/>
+        <w:pStyle w:val="Heading3"/>
         <w:numPr>
           <w:ilvl w:val="2"/>
           <w:numId w:val="37"/>
@@ -1001,7 +1001,7 @@
     </w:p>
     <w:p>
       <w:pPr>
-        <w:pStyle w:val="aff8"/>
+        <w:pStyle w:val="ListParagraph"/>
         <w:numPr>
           <w:ilvl w:val="0"/>
           <w:numId w:val="38"/>
@@ -1065,7 +1065,7 @@
     </w:p>
     <w:p>
       <w:pPr>
-        <w:pStyle w:val="3"/>
+        <w:pStyle w:val="Heading3"/>
         <w:ind w:firstLine="360"/>
       </w:pPr>
       <w:r>
@@ -1122,7 +1122,7 @@
     </w:p>
     <w:p>
       <w:pPr>
-        <w:pStyle w:val="aff8"/>
+        <w:pStyle w:val="ListParagraph"/>
         <w:numPr>
           <w:ilvl w:val="0"/>
           <w:numId w:val="42"/>
@@ -1155,7 +1155,7 @@
     </w:p>
     <w:p>
       <w:pPr>
-        <w:pStyle w:val="aff8"/>
+        <w:pStyle w:val="ListParagraph"/>
         <w:numPr>
           <w:ilvl w:val="0"/>
           <w:numId w:val="42"/>
@@ -1215,7 +1215,7 @@
     </w:p>
     <w:p>
       <w:pPr>
-        <w:pStyle w:val="2"/>
+        <w:pStyle w:val="Heading2"/>
         <w:numPr>
           <w:ilvl w:val="1"/>
           <w:numId w:val="18"/>
@@ -1227,7 +1227,7 @@
     </w:p>
     <w:p>
       <w:pPr>
-        <w:pStyle w:val="3"/>
+        <w:pStyle w:val="Heading3"/>
         <w:numPr>
           <w:ilvl w:val="2"/>
           <w:numId w:val="18"/>
@@ -1240,13 +1240,342 @@
       <w:proofErr w:type="spellEnd"/>
     </w:p>
     <w:p>
-      <w:pPr>
-        <w:pStyle w:val="aff8"/>
+      <w:proofErr w:type="spellStart"/>
+      <w:r>
+        <w:t>We</w:t>
+      </w:r>
+      <w:proofErr w:type="spellEnd"/>
+      <w:r>
+        <w:t xml:space="preserve"> </w:t>
+      </w:r>
+      <w:proofErr w:type="spellStart"/>
+      <w:r>
+        <w:t>assume</w:t>
+      </w:r>
+      <w:proofErr w:type="spellEnd"/>
+      <w:r>
+        <w:t xml:space="preserve"> </w:t>
+      </w:r>
+      <w:proofErr w:type="spellStart"/>
+      <w:r>
+        <w:t>several</w:t>
+      </w:r>
+      <w:proofErr w:type="spellEnd"/>
+      <w:r>
+        <w:t xml:space="preserve"> </w:t>
+      </w:r>
+      <w:proofErr w:type="spellStart"/>
+      <w:r>
+        <w:t>things</w:t>
+      </w:r>
+      <w:proofErr w:type="spellEnd"/>
+      <w:r>
+        <w:t xml:space="preserve"> </w:t>
+      </w:r>
+      <w:proofErr w:type="spellStart"/>
+      <w:r>
+        <w:t>during</w:t>
+      </w:r>
+      <w:proofErr w:type="spellEnd"/>
+      <w:r>
+        <w:t xml:space="preserve"> </w:t>
+      </w:r>
+      <w:proofErr w:type="spellStart"/>
+      <w:r>
+        <w:t>developing</w:t>
+      </w:r>
+      <w:proofErr w:type="spellEnd"/>
+      <w:r>
+        <w:t xml:space="preserve"> </w:t>
+      </w:r>
+      <w:proofErr w:type="spellStart"/>
+      <w:r>
+        <w:t>the</w:t>
+      </w:r>
+      <w:proofErr w:type="spellEnd"/>
+      <w:r>
+        <w:t xml:space="preserve"> </w:t>
+      </w:r>
+      <w:proofErr w:type="spellStart"/>
+      <w:r>
+        <w:t>software</w:t>
+      </w:r>
+      <w:proofErr w:type="spellEnd"/>
+      <w:r>
+        <w:t>:</w:t>
+      </w:r>
+    </w:p>
+    <w:p>
+      <w:pPr>
+        <w:pStyle w:val="ListParagraph"/>
         <w:numPr>
           <w:ilvl w:val="0"/>
           <w:numId w:val="43"/>
         </w:numPr>
       </w:pPr>
+      <w:r>
+        <w:t xml:space="preserve">The </w:t>
+      </w:r>
+      <w:proofErr w:type="spellStart"/>
+      <w:r>
+        <w:t>pedestrians</w:t>
+      </w:r>
+      <w:proofErr w:type="spellEnd"/>
+      <w:r>
+        <w:t xml:space="preserve"> </w:t>
+      </w:r>
+      <w:proofErr w:type="spellStart"/>
+      <w:r>
+        <w:t>shall</w:t>
+      </w:r>
+      <w:proofErr w:type="spellEnd"/>
+      <w:r>
+        <w:t xml:space="preserve"> </w:t>
+      </w:r>
+      <w:proofErr w:type="spellStart"/>
+      <w:r>
+        <w:t>be</w:t>
+      </w:r>
+      <w:proofErr w:type="spellEnd"/>
+      <w:r>
+        <w:t xml:space="preserve"> </w:t>
+      </w:r>
+      <w:proofErr w:type="spellStart"/>
+      <w:r>
+        <w:t>able</w:t>
+      </w:r>
+      <w:proofErr w:type="spellEnd"/>
+      <w:r>
+        <w:t xml:space="preserve"> </w:t>
+      </w:r>
+      <w:proofErr w:type="spellStart"/>
+      <w:r>
+        <w:t>to</w:t>
+      </w:r>
+      <w:proofErr w:type="spellEnd"/>
+      <w:r>
+        <w:t xml:space="preserve"> </w:t>
+      </w:r>
+      <w:proofErr w:type="spellStart"/>
+      <w:r>
+        <w:t>control</w:t>
+      </w:r>
+      <w:proofErr w:type="spellEnd"/>
+      <w:r>
+        <w:t xml:space="preserve"> </w:t>
+      </w:r>
+      <w:proofErr w:type="spellStart"/>
+      <w:r>
+        <w:t>the</w:t>
+      </w:r>
+      <w:proofErr w:type="spellEnd"/>
+      <w:r>
+        <w:t xml:space="preserve"> </w:t>
+      </w:r>
+      <w:proofErr w:type="spellStart"/>
+      <w:r>
+        <w:t>traffic</w:t>
+      </w:r>
+      <w:proofErr w:type="spellEnd"/>
+      <w:r>
+        <w:t xml:space="preserve"> light </w:t>
+      </w:r>
+      <w:proofErr w:type="spellStart"/>
+      <w:r>
+        <w:t>system</w:t>
+      </w:r>
+      <w:proofErr w:type="spellEnd"/>
+      <w:r>
+        <w:t xml:space="preserve"> </w:t>
+      </w:r>
+      <w:proofErr w:type="spellStart"/>
+      <w:r>
+        <w:t>by</w:t>
+      </w:r>
+      <w:proofErr w:type="spellEnd"/>
+      <w:r>
+        <w:t xml:space="preserve"> </w:t>
+      </w:r>
+      <w:proofErr w:type="spellStart"/>
+      <w:r>
+        <w:t>pressing</w:t>
+      </w:r>
+      <w:proofErr w:type="spellEnd"/>
+      <w:r>
+        <w:t xml:space="preserve"> a </w:t>
+      </w:r>
+      <w:proofErr w:type="spellStart"/>
+      <w:r>
+        <w:t>button</w:t>
+      </w:r>
+      <w:proofErr w:type="spellEnd"/>
+      <w:r>
+        <w:t xml:space="preserve"> </w:t>
+      </w:r>
+      <w:proofErr w:type="spellStart"/>
+      <w:r>
+        <w:t>which</w:t>
+      </w:r>
+      <w:proofErr w:type="spellEnd"/>
+      <w:r>
+        <w:t xml:space="preserve"> </w:t>
+      </w:r>
+      <w:proofErr w:type="spellStart"/>
+      <w:r>
+        <w:t>requests</w:t>
+      </w:r>
+      <w:proofErr w:type="spellEnd"/>
+      <w:r>
+        <w:t xml:space="preserve"> </w:t>
+      </w:r>
+      <w:proofErr w:type="spellStart"/>
+      <w:r>
+        <w:t>that</w:t>
+      </w:r>
+      <w:proofErr w:type="spellEnd"/>
+      <w:r>
+        <w:t xml:space="preserve"> </w:t>
+      </w:r>
+      <w:proofErr w:type="spellStart"/>
+      <w:r>
+        <w:t>green</w:t>
+      </w:r>
+      <w:proofErr w:type="spellEnd"/>
+      <w:r>
+        <w:t xml:space="preserve"> light </w:t>
+      </w:r>
+      <w:proofErr w:type="spellStart"/>
+      <w:r>
+        <w:t>is</w:t>
+      </w:r>
+      <w:proofErr w:type="spellEnd"/>
+      <w:r>
+        <w:t xml:space="preserve"> </w:t>
+      </w:r>
+      <w:proofErr w:type="spellStart"/>
+      <w:r>
+        <w:t>displayed</w:t>
+      </w:r>
+      <w:proofErr w:type="spellEnd"/>
+      <w:r>
+        <w:t xml:space="preserve"> </w:t>
+      </w:r>
+      <w:proofErr w:type="spellStart"/>
+      <w:r>
+        <w:t>for</w:t>
+      </w:r>
+      <w:proofErr w:type="spellEnd"/>
+      <w:r>
+        <w:t xml:space="preserve"> </w:t>
+      </w:r>
+      <w:proofErr w:type="spellStart"/>
+      <w:r>
+        <w:t>them</w:t>
+      </w:r>
+      <w:proofErr w:type="spellEnd"/>
+      <w:r>
+        <w:t>.</w:t>
+      </w:r>
+    </w:p>
+    <w:p>
+      <w:pPr>
+        <w:pStyle w:val="ListParagraph"/>
+        <w:numPr>
+          <w:ilvl w:val="0"/>
+          <w:numId w:val="43"/>
+        </w:numPr>
+      </w:pPr>
+      <w:r>
+        <w:t xml:space="preserve">The </w:t>
+      </w:r>
+      <w:proofErr w:type="spellStart"/>
+      <w:r>
+        <w:t>car</w:t>
+      </w:r>
+      <w:proofErr w:type="spellEnd"/>
+      <w:r>
+        <w:t xml:space="preserve"> </w:t>
+      </w:r>
+      <w:proofErr w:type="spellStart"/>
+      <w:r>
+        <w:t>drivers</w:t>
+      </w:r>
+      <w:proofErr w:type="spellEnd"/>
+      <w:r>
+        <w:t xml:space="preserve"> </w:t>
+      </w:r>
+      <w:proofErr w:type="spellStart"/>
+      <w:r>
+        <w:t>shall</w:t>
+      </w:r>
+      <w:proofErr w:type="spellEnd"/>
+      <w:r>
+        <w:t xml:space="preserve"> NOT </w:t>
+      </w:r>
+      <w:proofErr w:type="spellStart"/>
+      <w:r>
+        <w:t>be</w:t>
+      </w:r>
+      <w:proofErr w:type="spellEnd"/>
+      <w:r>
+        <w:t xml:space="preserve"> </w:t>
+      </w:r>
+      <w:proofErr w:type="spellStart"/>
+      <w:r>
+        <w:t>able</w:t>
+      </w:r>
+      <w:proofErr w:type="spellEnd"/>
+      <w:r>
+        <w:t xml:space="preserve"> </w:t>
+      </w:r>
+      <w:proofErr w:type="spellStart"/>
+      <w:r>
+        <w:t>to</w:t>
+      </w:r>
+      <w:proofErr w:type="spellEnd"/>
+      <w:r>
+        <w:t xml:space="preserve"> </w:t>
+      </w:r>
+      <w:proofErr w:type="spellStart"/>
+      <w:r>
+        <w:t>control</w:t>
+      </w:r>
+      <w:proofErr w:type="spellEnd"/>
+      <w:r>
+        <w:t xml:space="preserve"> </w:t>
+      </w:r>
+      <w:proofErr w:type="spellStart"/>
+      <w:r>
+        <w:t>the</w:t>
+      </w:r>
+      <w:proofErr w:type="spellEnd"/>
+      <w:r>
+        <w:t xml:space="preserve"> </w:t>
+      </w:r>
+      <w:proofErr w:type="spellStart"/>
+      <w:r>
+        <w:t>system</w:t>
+      </w:r>
+      <w:proofErr w:type="spellEnd"/>
+      <w:r>
+        <w:t xml:space="preserve"> in </w:t>
+      </w:r>
+      <w:proofErr w:type="spellStart"/>
+      <w:r>
+        <w:t>any</w:t>
+      </w:r>
+      <w:proofErr w:type="spellEnd"/>
+      <w:r>
+        <w:t xml:space="preserve"> </w:t>
+      </w:r>
+      <w:proofErr w:type="spellStart"/>
+      <w:r>
+        <w:t>way</w:t>
+      </w:r>
+      <w:proofErr w:type="spellEnd"/>
+      <w:r>
+        <w:t>.</w:t>
+      </w:r>
     </w:p>
     <w:p/>
     <w:p/>
@@ -1257,7 +1586,7 @@
     </w:p>
     <w:tbl>
       <w:tblPr>
-        <w:tblStyle w:val="aff9"/>
+        <w:tblStyle w:val="TableGrid"/>
         <w:tblW w:w="0" w:type="auto"/>
         <w:tblLook w:val="04A0" w:firstRow="1" w:lastRow="0" w:firstColumn="1" w:lastColumn="0" w:noHBand="0" w:noVBand="1"/>
       </w:tblPr>
@@ -1346,6 +1675,7 @@
           </w:tcPr>
           <w:p>
             <w:r>
+              <w:lastRenderedPageBreak/>
               <w:t>Scenario</w:t>
             </w:r>
           </w:p>
@@ -1441,7 +1771,7 @@
 <w:ftr xmlns:wpc="http://schemas.microsoft.com/office/word/2010/wordprocessingCanvas" xmlns:cx="http://schemas.microsoft.com/office/drawing/2014/chartex" xmlns:cx1="http://schemas.microsoft.com/office/drawing/2015/9/8/chartex" xmlns:cx2="http://schemas.microsoft.com/office/drawing/2015/10/21/chartex" xmlns:cx3="http://schemas.microsoft.com/office/drawing/2016/5/9/chartex" xmlns:cx4="http://schemas.microsoft.com/office/drawing/2016/5/10/chartex" xmlns:cx5="http://schemas.microsoft.com/office/drawing/2016/5/11/chartex" xmlns:cx6="http://schemas.microsoft.com/office/drawing/2016/5/12/chartex" xmlns:cx7="http://schemas.microsoft.com/office/drawing/2016/5/13/chartex" xmlns:cx8="http://schemas.microsoft.com/office/drawing/2016/5/14/chartex" xmlns:mc="http://schemas.openxmlformats.org/markup-compatibility/2006" xmlns:aink="http://schemas.microsoft.com/office/drawing/2016/ink" xmlns:am3d="http://schemas.microsoft.com/office/drawing/2017/model3d" xmlns:o="urn:schemas-microsoft-com:office:office" xmlns:r="http://schemas.openxmlformats.org/officeDocument/2006/relationships" xmlns:m="http://schemas.openxmlformats.org/officeDocument/2006/math" xmlns:v="urn:schemas-microsoft-com:vml" xmlns:wp14="http://schemas.microsoft.com/office/word/2010/wordprocessingDrawing" xmlns:wp="http://schemas.openxmlformats.org/drawingml/2006/wordprocessingDrawing" xmlns:w10="urn:schemas-microsoft-com:office:word" xmlns:w="http://schemas.openxmlformats.org/wordprocessingml/2006/main" xmlns:w14="http://schemas.microsoft.com/office/word/2010/wordml" xmlns:w15="http://schemas.microsoft.com/office/word/2012/wordml" xmlns:w16cex="http://schemas.microsoft.com/office/word/2018/wordml/cex" xmlns:w16cid="http://schemas.microsoft.com/office/word/2016/wordml/cid" xmlns:w16="http://schemas.microsoft.com/office/word/2018/wordml" xmlns:w16se="http://schemas.microsoft.com/office/word/2015/wordml/symex" xmlns:wpg="http://schemas.microsoft.com/office/word/2010/wordprocessingGroup" xmlns:wpi="http://schemas.microsoft.com/office/word/2010/wordprocessingInk" xmlns:wne="http://schemas.microsoft.com/office/word/2006/wordml" xmlns:wps="http://schemas.microsoft.com/office/word/2010/wordprocessingShape" mc:Ignorable="w14 w15 w16se w16cid w16 w16cex wp14">
   <w:p>
     <w:pPr>
-      <w:pStyle w:val="a9"/>
+      <w:pStyle w:val="Footer"/>
     </w:pPr>
     <w:r>
       <w:rPr>
@@ -1666,7 +1996,7 @@
     <w:lvl w:ilvl="0">
       <w:start w:val="1"/>
       <w:numFmt w:val="decimal"/>
-      <w:pStyle w:val="a"/>
+      <w:pStyle w:val="ListNumber"/>
       <w:lvlText w:val="%1."/>
       <w:lvlJc w:val="left"/>
       <w:pPr>
@@ -1684,7 +2014,7 @@
     <w:lvl w:ilvl="0">
       <w:start w:val="1"/>
       <w:numFmt w:val="bullet"/>
-      <w:pStyle w:val="a0"/>
+      <w:pStyle w:val="ListBullet"/>
       <w:lvlText w:val="−"/>
       <w:lvlJc w:val="left"/>
       <w:pPr>
@@ -5585,16 +5915,16 @@
     <w:lsdException w:name="Unresolved Mention" w:semiHidden="1" w:unhideWhenUsed="1"/>
     <w:lsdException w:name="Smart Link" w:semiHidden="1" w:unhideWhenUsed="1"/>
   </w:latentStyles>
-  <w:style w:type="paragraph" w:default="1" w:styleId="a1">
+  <w:style w:type="paragraph" w:default="1" w:styleId="Normal">
     <w:name w:val="Normal"/>
     <w:qFormat/>
     <w:rsid w:val="00333D0D"/>
   </w:style>
-  <w:style w:type="paragraph" w:styleId="1">
+  <w:style w:type="paragraph" w:styleId="Heading1">
     <w:name w:val="heading 1"/>
-    <w:basedOn w:val="a1"/>
-    <w:next w:val="a1"/>
-    <w:link w:val="10"/>
+    <w:basedOn w:val="Normal"/>
+    <w:next w:val="Normal"/>
+    <w:link w:val="Heading1Char"/>
     <w:uiPriority w:val="9"/>
     <w:qFormat/>
     <w:rsid w:val="00333D0D"/>
@@ -5611,11 +5941,11 @@
       <w:sz w:val="32"/>
     </w:rPr>
   </w:style>
-  <w:style w:type="paragraph" w:styleId="2">
+  <w:style w:type="paragraph" w:styleId="Heading2">
     <w:name w:val="heading 2"/>
-    <w:basedOn w:val="a1"/>
-    <w:next w:val="a1"/>
-    <w:link w:val="20"/>
+    <w:basedOn w:val="Normal"/>
+    <w:next w:val="Normal"/>
+    <w:link w:val="Heading2Char"/>
     <w:uiPriority w:val="9"/>
     <w:unhideWhenUsed/>
     <w:qFormat/>
@@ -5634,11 +5964,11 @@
       <w:sz w:val="24"/>
     </w:rPr>
   </w:style>
-  <w:style w:type="paragraph" w:styleId="3">
+  <w:style w:type="paragraph" w:styleId="Heading3">
     <w:name w:val="heading 3"/>
-    <w:basedOn w:val="a1"/>
-    <w:next w:val="a1"/>
-    <w:link w:val="30"/>
+    <w:basedOn w:val="Normal"/>
+    <w:next w:val="Normal"/>
+    <w:link w:val="Heading3Char"/>
     <w:uiPriority w:val="9"/>
     <w:unhideWhenUsed/>
     <w:qFormat/>
@@ -5656,11 +5986,11 @@
       <w:szCs w:val="24"/>
     </w:rPr>
   </w:style>
-  <w:style w:type="paragraph" w:styleId="4">
+  <w:style w:type="paragraph" w:styleId="Heading4">
     <w:name w:val="heading 4"/>
-    <w:basedOn w:val="a1"/>
-    <w:next w:val="a1"/>
-    <w:link w:val="40"/>
+    <w:basedOn w:val="Normal"/>
+    <w:next w:val="Normal"/>
+    <w:link w:val="Heading4Char"/>
     <w:uiPriority w:val="9"/>
     <w:unhideWhenUsed/>
     <w:qFormat/>
@@ -5678,11 +6008,11 @@
       <w:color w:val="007789" w:themeColor="accent1" w:themeShade="BF"/>
     </w:rPr>
   </w:style>
-  <w:style w:type="paragraph" w:styleId="5">
+  <w:style w:type="paragraph" w:styleId="Heading5">
     <w:name w:val="heading 5"/>
-    <w:basedOn w:val="a1"/>
-    <w:next w:val="a1"/>
-    <w:link w:val="50"/>
+    <w:basedOn w:val="Normal"/>
+    <w:next w:val="Normal"/>
+    <w:link w:val="Heading5Char"/>
     <w:uiPriority w:val="9"/>
     <w:unhideWhenUsed/>
     <w:qFormat/>
@@ -5698,11 +6028,11 @@
       <w:color w:val="007789" w:themeColor="accent1" w:themeShade="BF"/>
     </w:rPr>
   </w:style>
-  <w:style w:type="paragraph" w:styleId="6">
+  <w:style w:type="paragraph" w:styleId="Heading6">
     <w:name w:val="heading 6"/>
-    <w:basedOn w:val="a1"/>
-    <w:next w:val="a1"/>
-    <w:link w:val="60"/>
+    <w:basedOn w:val="Normal"/>
+    <w:next w:val="Normal"/>
+    <w:link w:val="Heading6Char"/>
     <w:uiPriority w:val="9"/>
     <w:semiHidden/>
     <w:unhideWhenUsed/>
@@ -5719,11 +6049,11 @@
       <w:color w:val="004F5B" w:themeColor="accent1" w:themeShade="7F"/>
     </w:rPr>
   </w:style>
-  <w:style w:type="paragraph" w:styleId="7">
+  <w:style w:type="paragraph" w:styleId="Heading7">
     <w:name w:val="heading 7"/>
-    <w:basedOn w:val="a1"/>
-    <w:next w:val="a1"/>
-    <w:link w:val="70"/>
+    <w:basedOn w:val="Normal"/>
+    <w:next w:val="Normal"/>
+    <w:link w:val="Heading7Char"/>
     <w:uiPriority w:val="9"/>
     <w:semiHidden/>
     <w:unhideWhenUsed/>
@@ -5742,11 +6072,11 @@
       <w:color w:val="004F5B" w:themeColor="accent1" w:themeShade="7F"/>
     </w:rPr>
   </w:style>
-  <w:style w:type="paragraph" w:styleId="8">
+  <w:style w:type="paragraph" w:styleId="Heading8">
     <w:name w:val="heading 8"/>
-    <w:basedOn w:val="a1"/>
-    <w:next w:val="a1"/>
-    <w:link w:val="80"/>
+    <w:basedOn w:val="Normal"/>
+    <w:next w:val="Normal"/>
+    <w:link w:val="Heading8Char"/>
     <w:uiPriority w:val="9"/>
     <w:semiHidden/>
     <w:unhideWhenUsed/>
@@ -5764,11 +6094,11 @@
       <w:szCs w:val="21"/>
     </w:rPr>
   </w:style>
-  <w:style w:type="paragraph" w:styleId="9">
+  <w:style w:type="paragraph" w:styleId="Heading9">
     <w:name w:val="heading 9"/>
-    <w:basedOn w:val="a1"/>
-    <w:next w:val="a1"/>
-    <w:link w:val="90"/>
+    <w:basedOn w:val="Normal"/>
+    <w:next w:val="Normal"/>
+    <w:link w:val="Heading9Char"/>
     <w:uiPriority w:val="9"/>
     <w:semiHidden/>
     <w:unhideWhenUsed/>
@@ -5788,13 +6118,13 @@
       <w:szCs w:val="21"/>
     </w:rPr>
   </w:style>
-  <w:style w:type="character" w:default="1" w:styleId="a2">
+  <w:style w:type="character" w:default="1" w:styleId="DefaultParagraphFont">
     <w:name w:val="Default Paragraph Font"/>
     <w:uiPriority w:val="1"/>
     <w:semiHidden/>
     <w:unhideWhenUsed/>
   </w:style>
-  <w:style w:type="table" w:default="1" w:styleId="a3">
+  <w:style w:type="table" w:default="1" w:styleId="TableNormal">
     <w:name w:val="Normal Table"/>
     <w:uiPriority w:val="99"/>
     <w:semiHidden/>
@@ -5809,16 +6139,16 @@
       </w:tblCellMar>
     </w:tblPr>
   </w:style>
-  <w:style w:type="numbering" w:default="1" w:styleId="a4">
+  <w:style w:type="numbering" w:default="1" w:styleId="NoList">
     <w:name w:val="No List"/>
     <w:uiPriority w:val="99"/>
     <w:semiHidden/>
     <w:unhideWhenUsed/>
   </w:style>
-  <w:style w:type="character" w:customStyle="1" w:styleId="10">
-    <w:name w:val="Заглавие 1 Знак"/>
-    <w:basedOn w:val="a2"/>
-    <w:link w:val="1"/>
+  <w:style w:type="character" w:customStyle="1" w:styleId="Heading1Char">
+    <w:name w:val="Heading 1 Char"/>
+    <w:basedOn w:val="DefaultParagraphFont"/>
+    <w:link w:val="Heading1"/>
     <w:uiPriority w:val="9"/>
     <w:rsid w:val="00333D0D"/>
     <w:rPr>
@@ -5827,10 +6157,10 @@
       <w:sz w:val="32"/>
     </w:rPr>
   </w:style>
-  <w:style w:type="character" w:customStyle="1" w:styleId="20">
-    <w:name w:val="Заглавие 2 Знак"/>
-    <w:basedOn w:val="a2"/>
-    <w:link w:val="2"/>
+  <w:style w:type="character" w:customStyle="1" w:styleId="Heading2Char">
+    <w:name w:val="Heading 2 Char"/>
+    <w:basedOn w:val="DefaultParagraphFont"/>
+    <w:link w:val="Heading2"/>
     <w:uiPriority w:val="9"/>
     <w:rsid w:val="00333D0D"/>
     <w:rPr>
@@ -5842,7 +6172,7 @@
   </w:style>
   <w:style w:type="paragraph" w:customStyle="1" w:styleId="Kontaktinfos">
     <w:name w:val="Kontaktinfos"/>
-    <w:basedOn w:val="a1"/>
+    <w:basedOn w:val="Normal"/>
     <w:uiPriority w:val="4"/>
     <w:qFormat/>
     <w:rsid w:val="00C6554A"/>
@@ -5851,9 +6181,9 @@
       <w:jc w:val="center"/>
     </w:pPr>
   </w:style>
-  <w:style w:type="paragraph" w:styleId="a0">
+  <w:style w:type="paragraph" w:styleId="ListBullet">
     <w:name w:val="List Bullet"/>
-    <w:basedOn w:val="a1"/>
+    <w:basedOn w:val="Normal"/>
     <w:uiPriority w:val="10"/>
     <w:unhideWhenUsed/>
     <w:qFormat/>
@@ -5864,10 +6194,10 @@
       </w:numPr>
     </w:pPr>
   </w:style>
-  <w:style w:type="paragraph" w:styleId="a5">
+  <w:style w:type="paragraph" w:styleId="Title">
     <w:name w:val="Title"/>
-    <w:basedOn w:val="a1"/>
-    <w:link w:val="a6"/>
+    <w:basedOn w:val="Normal"/>
+    <w:link w:val="TitleChar"/>
     <w:uiPriority w:val="2"/>
     <w:unhideWhenUsed/>
     <w:qFormat/>
@@ -5884,10 +6214,10 @@
       <w:sz w:val="60"/>
     </w:rPr>
   </w:style>
-  <w:style w:type="character" w:customStyle="1" w:styleId="a6">
-    <w:name w:val="Заглавие Знак"/>
-    <w:basedOn w:val="a2"/>
-    <w:link w:val="a5"/>
+  <w:style w:type="character" w:customStyle="1" w:styleId="TitleChar">
+    <w:name w:val="Title Char"/>
+    <w:basedOn w:val="DefaultParagraphFont"/>
+    <w:link w:val="Title"/>
     <w:uiPriority w:val="2"/>
     <w:rsid w:val="00333D0D"/>
     <w:rPr>
@@ -5897,10 +6227,10 @@
       <w:sz w:val="60"/>
     </w:rPr>
   </w:style>
-  <w:style w:type="paragraph" w:styleId="a7">
+  <w:style w:type="paragraph" w:styleId="Subtitle">
     <w:name w:val="Subtitle"/>
-    <w:basedOn w:val="a1"/>
-    <w:link w:val="a8"/>
+    <w:basedOn w:val="Normal"/>
+    <w:link w:val="SubtitleChar"/>
     <w:uiPriority w:val="3"/>
     <w:unhideWhenUsed/>
     <w:qFormat/>
@@ -5919,10 +6249,10 @@
       <w:sz w:val="26"/>
     </w:rPr>
   </w:style>
-  <w:style w:type="character" w:customStyle="1" w:styleId="a8">
-    <w:name w:val="Подзаглавие Знак"/>
-    <w:basedOn w:val="a2"/>
-    <w:link w:val="a7"/>
+  <w:style w:type="character" w:customStyle="1" w:styleId="SubtitleChar">
+    <w:name w:val="Subtitle Char"/>
+    <w:basedOn w:val="DefaultParagraphFont"/>
+    <w:link w:val="Subtitle"/>
     <w:uiPriority w:val="3"/>
     <w:rsid w:val="00333D0D"/>
     <w:rPr>
@@ -5931,10 +6261,10 @@
       <w:sz w:val="26"/>
     </w:rPr>
   </w:style>
-  <w:style w:type="paragraph" w:styleId="a9">
+  <w:style w:type="paragraph" w:styleId="Footer">
     <w:name w:val="footer"/>
-    <w:basedOn w:val="a1"/>
-    <w:link w:val="aa"/>
+    <w:basedOn w:val="Normal"/>
+    <w:link w:val="FooterChar"/>
     <w:uiPriority w:val="99"/>
     <w:unhideWhenUsed/>
     <w:rsid w:val="00C6554A"/>
@@ -5946,10 +6276,10 @@
       <w:caps/>
     </w:rPr>
   </w:style>
-  <w:style w:type="character" w:customStyle="1" w:styleId="aa">
-    <w:name w:val="Долен колонтитул Знак"/>
-    <w:basedOn w:val="a2"/>
-    <w:link w:val="a9"/>
+  <w:style w:type="character" w:customStyle="1" w:styleId="FooterChar">
+    <w:name w:val="Footer Char"/>
+    <w:basedOn w:val="DefaultParagraphFont"/>
+    <w:link w:val="Footer"/>
     <w:uiPriority w:val="99"/>
     <w:rsid w:val="00C6554A"/>
     <w:rPr>
@@ -5958,7 +6288,7 @@
   </w:style>
   <w:style w:type="paragraph" w:customStyle="1" w:styleId="Foto">
     <w:name w:val="Foto"/>
-    <w:basedOn w:val="a1"/>
+    <w:basedOn w:val="Normal"/>
     <w:uiPriority w:val="1"/>
     <w:qFormat/>
     <w:rsid w:val="00C6554A"/>
@@ -5967,10 +6297,10 @@
       <w:jc w:val="center"/>
     </w:pPr>
   </w:style>
-  <w:style w:type="paragraph" w:styleId="ab">
+  <w:style w:type="paragraph" w:styleId="Header">
     <w:name w:val="header"/>
-    <w:basedOn w:val="a1"/>
-    <w:link w:val="ac"/>
+    <w:basedOn w:val="Normal"/>
+    <w:link w:val="HeaderChar"/>
     <w:uiPriority w:val="99"/>
     <w:unhideWhenUsed/>
     <w:rsid w:val="00C6554A"/>
@@ -5978,10 +6308,10 @@
       <w:spacing w:before="0" w:after="0" w:line="240" w:lineRule="auto"/>
     </w:pPr>
   </w:style>
-  <w:style w:type="character" w:customStyle="1" w:styleId="ac">
-    <w:name w:val="Горен колонтитул Знак"/>
-    <w:basedOn w:val="a2"/>
-    <w:link w:val="ab"/>
+  <w:style w:type="character" w:customStyle="1" w:styleId="HeaderChar">
+    <w:name w:val="Header Char"/>
+    <w:basedOn w:val="DefaultParagraphFont"/>
+    <w:link w:val="Header"/>
     <w:uiPriority w:val="99"/>
     <w:rsid w:val="00C6554A"/>
     <w:rPr>
@@ -5991,9 +6321,9 @@
       <w:lang w:eastAsia="ja-JP"/>
     </w:rPr>
   </w:style>
-  <w:style w:type="paragraph" w:styleId="a">
+  <w:style w:type="paragraph" w:styleId="ListNumber">
     <w:name w:val="List Number"/>
-    <w:basedOn w:val="a1"/>
+    <w:basedOn w:val="Normal"/>
     <w:uiPriority w:val="11"/>
     <w:unhideWhenUsed/>
     <w:qFormat/>
@@ -6005,10 +6335,10 @@
       <w:contextualSpacing/>
     </w:pPr>
   </w:style>
-  <w:style w:type="character" w:customStyle="1" w:styleId="30">
-    <w:name w:val="Заглавие 3 Знак"/>
-    <w:basedOn w:val="a2"/>
-    <w:link w:val="3"/>
+  <w:style w:type="character" w:customStyle="1" w:styleId="Heading3Char">
+    <w:name w:val="Heading 3 Char"/>
+    <w:basedOn w:val="DefaultParagraphFont"/>
+    <w:link w:val="Heading3"/>
     <w:uiPriority w:val="9"/>
     <w:rsid w:val="00C6554A"/>
     <w:rPr>
@@ -6018,10 +6348,10 @@
       <w:szCs w:val="24"/>
     </w:rPr>
   </w:style>
-  <w:style w:type="character" w:customStyle="1" w:styleId="80">
-    <w:name w:val="Заглавие 8 Знак"/>
-    <w:basedOn w:val="a2"/>
-    <w:link w:val="8"/>
+  <w:style w:type="character" w:customStyle="1" w:styleId="Heading8Char">
+    <w:name w:val="Heading 8 Char"/>
+    <w:basedOn w:val="DefaultParagraphFont"/>
+    <w:link w:val="Heading8"/>
     <w:uiPriority w:val="9"/>
     <w:semiHidden/>
     <w:rsid w:val="00C6554A"/>
@@ -6031,10 +6361,10 @@
       <w:szCs w:val="21"/>
     </w:rPr>
   </w:style>
-  <w:style w:type="character" w:customStyle="1" w:styleId="90">
-    <w:name w:val="Заглавие 9 Знак"/>
-    <w:basedOn w:val="a2"/>
-    <w:link w:val="9"/>
+  <w:style w:type="character" w:customStyle="1" w:styleId="Heading9Char">
+    <w:name w:val="Heading 9 Char"/>
+    <w:basedOn w:val="DefaultParagraphFont"/>
+    <w:link w:val="Heading9"/>
     <w:uiPriority w:val="9"/>
     <w:semiHidden/>
     <w:rsid w:val="00C6554A"/>
@@ -6046,9 +6376,9 @@
       <w:szCs w:val="21"/>
     </w:rPr>
   </w:style>
-  <w:style w:type="character" w:styleId="ad">
+  <w:style w:type="character" w:styleId="IntenseEmphasis">
     <w:name w:val="Intense Emphasis"/>
-    <w:basedOn w:val="a2"/>
+    <w:basedOn w:val="DefaultParagraphFont"/>
     <w:uiPriority w:val="21"/>
     <w:semiHidden/>
     <w:unhideWhenUsed/>
@@ -6060,11 +6390,11 @@
       <w:color w:val="007789" w:themeColor="accent1" w:themeShade="BF"/>
     </w:rPr>
   </w:style>
-  <w:style w:type="paragraph" w:styleId="ae">
+  <w:style w:type="paragraph" w:styleId="IntenseQuote">
     <w:name w:val="Intense Quote"/>
-    <w:basedOn w:val="a1"/>
-    <w:next w:val="a1"/>
-    <w:link w:val="af"/>
+    <w:basedOn w:val="Normal"/>
+    <w:next w:val="Normal"/>
+    <w:link w:val="IntenseQuoteChar"/>
     <w:uiPriority w:val="30"/>
     <w:semiHidden/>
     <w:unhideWhenUsed/>
@@ -6085,10 +6415,10 @@
       <w:color w:val="007789" w:themeColor="accent1" w:themeShade="BF"/>
     </w:rPr>
   </w:style>
-  <w:style w:type="character" w:customStyle="1" w:styleId="af">
-    <w:name w:val="Интензивно цитиране Знак"/>
-    <w:basedOn w:val="a2"/>
-    <w:link w:val="ae"/>
+  <w:style w:type="character" w:customStyle="1" w:styleId="IntenseQuoteChar">
+    <w:name w:val="Intense Quote Char"/>
+    <w:basedOn w:val="DefaultParagraphFont"/>
+    <w:link w:val="IntenseQuote"/>
     <w:uiPriority w:val="30"/>
     <w:semiHidden/>
     <w:rsid w:val="00C6554A"/>
@@ -6098,9 +6428,9 @@
       <w:color w:val="007789" w:themeColor="accent1" w:themeShade="BF"/>
     </w:rPr>
   </w:style>
-  <w:style w:type="character" w:styleId="af0">
+  <w:style w:type="character" w:styleId="IntenseReference">
     <w:name w:val="Intense Reference"/>
-    <w:basedOn w:val="a2"/>
+    <w:basedOn w:val="DefaultParagraphFont"/>
     <w:uiPriority w:val="32"/>
     <w:semiHidden/>
     <w:unhideWhenUsed/>
@@ -6115,10 +6445,10 @@
       <w:spacing w:val="5"/>
     </w:rPr>
   </w:style>
-  <w:style w:type="paragraph" w:styleId="af1">
+  <w:style w:type="paragraph" w:styleId="Caption">
     <w:name w:val="caption"/>
-    <w:basedOn w:val="a1"/>
-    <w:next w:val="a1"/>
+    <w:basedOn w:val="Normal"/>
+    <w:next w:val="Normal"/>
     <w:uiPriority w:val="35"/>
     <w:semiHidden/>
     <w:unhideWhenUsed/>
@@ -6134,10 +6464,10 @@
       <w:szCs w:val="18"/>
     </w:rPr>
   </w:style>
-  <w:style w:type="paragraph" w:styleId="af2">
+  <w:style w:type="paragraph" w:styleId="BalloonText">
     <w:name w:val="Balloon Text"/>
-    <w:basedOn w:val="a1"/>
-    <w:link w:val="af3"/>
+    <w:basedOn w:val="Normal"/>
+    <w:link w:val="BalloonTextChar"/>
     <w:uiPriority w:val="99"/>
     <w:semiHidden/>
     <w:unhideWhenUsed/>
@@ -6150,10 +6480,10 @@
       <w:szCs w:val="18"/>
     </w:rPr>
   </w:style>
-  <w:style w:type="character" w:customStyle="1" w:styleId="af3">
-    <w:name w:val="Изнесен текст Знак"/>
-    <w:basedOn w:val="a2"/>
-    <w:link w:val="af2"/>
+  <w:style w:type="character" w:customStyle="1" w:styleId="BalloonTextChar">
+    <w:name w:val="Balloon Text Char"/>
+    <w:basedOn w:val="DefaultParagraphFont"/>
+    <w:link w:val="BalloonText"/>
     <w:uiPriority w:val="99"/>
     <w:semiHidden/>
     <w:rsid w:val="00C6554A"/>
@@ -6162,9 +6492,9 @@
       <w:szCs w:val="18"/>
     </w:rPr>
   </w:style>
-  <w:style w:type="paragraph" w:styleId="af4">
+  <w:style w:type="paragraph" w:styleId="BlockText">
     <w:name w:val="Block Text"/>
-    <w:basedOn w:val="a1"/>
+    <w:basedOn w:val="Normal"/>
     <w:uiPriority w:val="99"/>
     <w:semiHidden/>
     <w:unhideWhenUsed/>
@@ -6185,10 +6515,10 @@
       <w:color w:val="007789" w:themeColor="accent1" w:themeShade="BF"/>
     </w:rPr>
   </w:style>
-  <w:style w:type="paragraph" w:styleId="31">
+  <w:style w:type="paragraph" w:styleId="BodyText3">
     <w:name w:val="Body Text 3"/>
-    <w:basedOn w:val="a1"/>
-    <w:link w:val="32"/>
+    <w:basedOn w:val="Normal"/>
+    <w:link w:val="BodyText3Char"/>
     <w:uiPriority w:val="99"/>
     <w:semiHidden/>
     <w:unhideWhenUsed/>
@@ -6200,10 +6530,10 @@
       <w:szCs w:val="16"/>
     </w:rPr>
   </w:style>
-  <w:style w:type="character" w:customStyle="1" w:styleId="32">
-    <w:name w:val="Основен текст 3 Знак"/>
-    <w:basedOn w:val="a2"/>
-    <w:link w:val="31"/>
+  <w:style w:type="character" w:customStyle="1" w:styleId="BodyText3Char">
+    <w:name w:val="Body Text 3 Char"/>
+    <w:basedOn w:val="DefaultParagraphFont"/>
+    <w:link w:val="BodyText3"/>
     <w:uiPriority w:val="99"/>
     <w:semiHidden/>
     <w:rsid w:val="00C6554A"/>
@@ -6211,10 +6541,10 @@
       <w:szCs w:val="16"/>
     </w:rPr>
   </w:style>
-  <w:style w:type="paragraph" w:styleId="33">
+  <w:style w:type="paragraph" w:styleId="BodyTextIndent3">
     <w:name w:val="Body Text Indent 3"/>
-    <w:basedOn w:val="a1"/>
-    <w:link w:val="34"/>
+    <w:basedOn w:val="Normal"/>
+    <w:link w:val="BodyTextIndent3Char"/>
     <w:uiPriority w:val="99"/>
     <w:semiHidden/>
     <w:unhideWhenUsed/>
@@ -6227,10 +6557,10 @@
       <w:szCs w:val="16"/>
     </w:rPr>
   </w:style>
-  <w:style w:type="character" w:customStyle="1" w:styleId="34">
-    <w:name w:val="Основен текст с отстъп 3 Знак"/>
-    <w:basedOn w:val="a2"/>
-    <w:link w:val="33"/>
+  <w:style w:type="character" w:customStyle="1" w:styleId="BodyTextIndent3Char">
+    <w:name w:val="Body Text Indent 3 Char"/>
+    <w:basedOn w:val="DefaultParagraphFont"/>
+    <w:link w:val="BodyTextIndent3"/>
     <w:uiPriority w:val="99"/>
     <w:semiHidden/>
     <w:rsid w:val="00C6554A"/>
@@ -6238,9 +6568,9 @@
       <w:szCs w:val="16"/>
     </w:rPr>
   </w:style>
-  <w:style w:type="character" w:styleId="af5">
+  <w:style w:type="character" w:styleId="CommentReference">
     <w:name w:val="annotation reference"/>
-    <w:basedOn w:val="a2"/>
+    <w:basedOn w:val="DefaultParagraphFont"/>
     <w:uiPriority w:val="99"/>
     <w:semiHidden/>
     <w:unhideWhenUsed/>
@@ -6250,10 +6580,10 @@
       <w:szCs w:val="16"/>
     </w:rPr>
   </w:style>
-  <w:style w:type="paragraph" w:styleId="af6">
+  <w:style w:type="paragraph" w:styleId="CommentText">
     <w:name w:val="annotation text"/>
-    <w:basedOn w:val="a1"/>
-    <w:link w:val="af7"/>
+    <w:basedOn w:val="Normal"/>
+    <w:link w:val="CommentTextChar"/>
     <w:uiPriority w:val="99"/>
     <w:semiHidden/>
     <w:unhideWhenUsed/>
@@ -6265,10 +6595,10 @@
       <w:szCs w:val="20"/>
     </w:rPr>
   </w:style>
-  <w:style w:type="character" w:customStyle="1" w:styleId="af7">
-    <w:name w:val="Текст на коментар Знак"/>
-    <w:basedOn w:val="a2"/>
-    <w:link w:val="af6"/>
+  <w:style w:type="character" w:customStyle="1" w:styleId="CommentTextChar">
+    <w:name w:val="Comment Text Char"/>
+    <w:basedOn w:val="DefaultParagraphFont"/>
+    <w:link w:val="CommentText"/>
     <w:uiPriority w:val="99"/>
     <w:semiHidden/>
     <w:rsid w:val="00C6554A"/>
@@ -6276,11 +6606,11 @@
       <w:szCs w:val="20"/>
     </w:rPr>
   </w:style>
-  <w:style w:type="paragraph" w:styleId="af8">
+  <w:style w:type="paragraph" w:styleId="CommentSubject">
     <w:name w:val="annotation subject"/>
-    <w:basedOn w:val="af6"/>
-    <w:next w:val="af6"/>
-    <w:link w:val="af9"/>
+    <w:basedOn w:val="CommentText"/>
+    <w:next w:val="CommentText"/>
+    <w:link w:val="CommentSubjectChar"/>
     <w:uiPriority w:val="99"/>
     <w:semiHidden/>
     <w:unhideWhenUsed/>
@@ -6290,10 +6620,10 @@
       <w:bCs/>
     </w:rPr>
   </w:style>
-  <w:style w:type="character" w:customStyle="1" w:styleId="af9">
-    <w:name w:val="Предмет на коментар Знак"/>
-    <w:basedOn w:val="af7"/>
-    <w:link w:val="af8"/>
+  <w:style w:type="character" w:customStyle="1" w:styleId="CommentSubjectChar">
+    <w:name w:val="Comment Subject Char"/>
+    <w:basedOn w:val="CommentTextChar"/>
+    <w:link w:val="CommentSubject"/>
     <w:uiPriority w:val="99"/>
     <w:semiHidden/>
     <w:rsid w:val="00C6554A"/>
@@ -6303,10 +6633,10 @@
       <w:szCs w:val="20"/>
     </w:rPr>
   </w:style>
-  <w:style w:type="paragraph" w:styleId="afa">
+  <w:style w:type="paragraph" w:styleId="DocumentMap">
     <w:name w:val="Document Map"/>
-    <w:basedOn w:val="a1"/>
-    <w:link w:val="afb"/>
+    <w:basedOn w:val="Normal"/>
+    <w:link w:val="DocumentMapChar"/>
     <w:uiPriority w:val="99"/>
     <w:semiHidden/>
     <w:unhideWhenUsed/>
@@ -6319,10 +6649,10 @@
       <w:szCs w:val="16"/>
     </w:rPr>
   </w:style>
-  <w:style w:type="character" w:customStyle="1" w:styleId="afb">
-    <w:name w:val="План на документа Знак"/>
-    <w:basedOn w:val="a2"/>
-    <w:link w:val="afa"/>
+  <w:style w:type="character" w:customStyle="1" w:styleId="DocumentMapChar">
+    <w:name w:val="Document Map Char"/>
+    <w:basedOn w:val="DefaultParagraphFont"/>
+    <w:link w:val="DocumentMap"/>
     <w:uiPriority w:val="99"/>
     <w:semiHidden/>
     <w:rsid w:val="00C6554A"/>
@@ -6331,10 +6661,10 @@
       <w:szCs w:val="16"/>
     </w:rPr>
   </w:style>
-  <w:style w:type="paragraph" w:styleId="afc">
+  <w:style w:type="paragraph" w:styleId="EndnoteText">
     <w:name w:val="endnote text"/>
-    <w:basedOn w:val="a1"/>
-    <w:link w:val="afd"/>
+    <w:basedOn w:val="Normal"/>
+    <w:link w:val="EndnoteTextChar"/>
     <w:uiPriority w:val="99"/>
     <w:semiHidden/>
     <w:unhideWhenUsed/>
@@ -6346,10 +6676,10 @@
       <w:szCs w:val="20"/>
     </w:rPr>
   </w:style>
-  <w:style w:type="character" w:customStyle="1" w:styleId="afd">
-    <w:name w:val="Текст на бележка в края Знак"/>
-    <w:basedOn w:val="a2"/>
-    <w:link w:val="afc"/>
+  <w:style w:type="character" w:customStyle="1" w:styleId="EndnoteTextChar">
+    <w:name w:val="Endnote Text Char"/>
+    <w:basedOn w:val="DefaultParagraphFont"/>
+    <w:link w:val="EndnoteText"/>
     <w:uiPriority w:val="99"/>
     <w:semiHidden/>
     <w:rsid w:val="00C6554A"/>
@@ -6357,9 +6687,9 @@
       <w:szCs w:val="20"/>
     </w:rPr>
   </w:style>
-  <w:style w:type="paragraph" w:styleId="afe">
+  <w:style w:type="paragraph" w:styleId="EnvelopeReturn">
     <w:name w:val="envelope return"/>
-    <w:basedOn w:val="a1"/>
+    <w:basedOn w:val="Normal"/>
     <w:uiPriority w:val="99"/>
     <w:semiHidden/>
     <w:unhideWhenUsed/>
@@ -6372,9 +6702,9 @@
       <w:szCs w:val="20"/>
     </w:rPr>
   </w:style>
-  <w:style w:type="character" w:styleId="aff">
+  <w:style w:type="character" w:styleId="FollowedHyperlink">
     <w:name w:val="FollowedHyperlink"/>
-    <w:basedOn w:val="a2"/>
+    <w:basedOn w:val="DefaultParagraphFont"/>
     <w:uiPriority w:val="99"/>
     <w:semiHidden/>
     <w:unhideWhenUsed/>
@@ -6384,10 +6714,10 @@
       <w:u w:val="single"/>
     </w:rPr>
   </w:style>
-  <w:style w:type="paragraph" w:styleId="aff0">
+  <w:style w:type="paragraph" w:styleId="FootnoteText">
     <w:name w:val="footnote text"/>
-    <w:basedOn w:val="a1"/>
-    <w:link w:val="aff1"/>
+    <w:basedOn w:val="Normal"/>
+    <w:link w:val="FootnoteTextChar"/>
     <w:uiPriority w:val="99"/>
     <w:semiHidden/>
     <w:unhideWhenUsed/>
@@ -6399,10 +6729,10 @@
       <w:szCs w:val="20"/>
     </w:rPr>
   </w:style>
-  <w:style w:type="character" w:customStyle="1" w:styleId="aff1">
-    <w:name w:val="Текст под линия Знак"/>
-    <w:basedOn w:val="a2"/>
-    <w:link w:val="aff0"/>
+  <w:style w:type="character" w:customStyle="1" w:styleId="FootnoteTextChar">
+    <w:name w:val="Footnote Text Char"/>
+    <w:basedOn w:val="DefaultParagraphFont"/>
+    <w:link w:val="FootnoteText"/>
     <w:uiPriority w:val="99"/>
     <w:semiHidden/>
     <w:rsid w:val="00C6554A"/>
@@ -6410,9 +6740,9 @@
       <w:szCs w:val="20"/>
     </w:rPr>
   </w:style>
-  <w:style w:type="character" w:styleId="HTML">
+  <w:style w:type="character" w:styleId="HTMLCode">
     <w:name w:val="HTML Code"/>
-    <w:basedOn w:val="a2"/>
+    <w:basedOn w:val="DefaultParagraphFont"/>
     <w:uiPriority w:val="99"/>
     <w:semiHidden/>
     <w:unhideWhenUsed/>
@@ -6423,9 +6753,9 @@
       <w:szCs w:val="20"/>
     </w:rPr>
   </w:style>
-  <w:style w:type="character" w:styleId="HTML0">
+  <w:style w:type="character" w:styleId="HTMLKeyboard">
     <w:name w:val="HTML Keyboard"/>
-    <w:basedOn w:val="a2"/>
+    <w:basedOn w:val="DefaultParagraphFont"/>
     <w:uiPriority w:val="99"/>
     <w:semiHidden/>
     <w:unhideWhenUsed/>
@@ -6436,10 +6766,10 @@
       <w:szCs w:val="20"/>
     </w:rPr>
   </w:style>
-  <w:style w:type="paragraph" w:styleId="HTML1">
+  <w:style w:type="paragraph" w:styleId="HTMLPreformatted">
     <w:name w:val="HTML Preformatted"/>
-    <w:basedOn w:val="a1"/>
-    <w:link w:val="HTML2"/>
+    <w:basedOn w:val="Normal"/>
+    <w:link w:val="HTMLPreformattedChar"/>
     <w:uiPriority w:val="99"/>
     <w:semiHidden/>
     <w:unhideWhenUsed/>
@@ -6452,10 +6782,10 @@
       <w:szCs w:val="20"/>
     </w:rPr>
   </w:style>
-  <w:style w:type="character" w:customStyle="1" w:styleId="HTML2">
-    <w:name w:val="HTML стандартен Знак"/>
-    <w:basedOn w:val="a2"/>
-    <w:link w:val="HTML1"/>
+  <w:style w:type="character" w:customStyle="1" w:styleId="HTMLPreformattedChar">
+    <w:name w:val="HTML Preformatted Char"/>
+    <w:basedOn w:val="DefaultParagraphFont"/>
+    <w:link w:val="HTMLPreformatted"/>
     <w:uiPriority w:val="99"/>
     <w:semiHidden/>
     <w:rsid w:val="00C6554A"/>
@@ -6464,9 +6794,9 @@
       <w:szCs w:val="20"/>
     </w:rPr>
   </w:style>
-  <w:style w:type="character" w:styleId="HTML3">
+  <w:style w:type="character" w:styleId="HTMLTypewriter">
     <w:name w:val="HTML Typewriter"/>
-    <w:basedOn w:val="a2"/>
+    <w:basedOn w:val="DefaultParagraphFont"/>
     <w:uiPriority w:val="99"/>
     <w:semiHidden/>
     <w:unhideWhenUsed/>
@@ -6477,9 +6807,9 @@
       <w:szCs w:val="20"/>
     </w:rPr>
   </w:style>
-  <w:style w:type="character" w:styleId="aff2">
+  <w:style w:type="character" w:styleId="Hyperlink">
     <w:name w:val="Hyperlink"/>
-    <w:basedOn w:val="a2"/>
+    <w:basedOn w:val="DefaultParagraphFont"/>
     <w:uiPriority w:val="99"/>
     <w:semiHidden/>
     <w:unhideWhenUsed/>
@@ -6489,9 +6819,9 @@
       <w:u w:val="single"/>
     </w:rPr>
   </w:style>
-  <w:style w:type="paragraph" w:styleId="aff3">
+  <w:style w:type="paragraph" w:styleId="MacroText">
     <w:name w:val="macro"/>
-    <w:link w:val="aff4"/>
+    <w:link w:val="MacroTextChar"/>
     <w:uiPriority w:val="99"/>
     <w:semiHidden/>
     <w:unhideWhenUsed/>
@@ -6515,10 +6845,10 @@
       <w:szCs w:val="20"/>
     </w:rPr>
   </w:style>
-  <w:style w:type="character" w:customStyle="1" w:styleId="aff4">
-    <w:name w:val="Текст на макрос Знак"/>
-    <w:basedOn w:val="a2"/>
-    <w:link w:val="aff3"/>
+  <w:style w:type="character" w:customStyle="1" w:styleId="MacroTextChar">
+    <w:name w:val="Macro Text Char"/>
+    <w:basedOn w:val="DefaultParagraphFont"/>
+    <w:link w:val="MacroText"/>
     <w:uiPriority w:val="99"/>
     <w:semiHidden/>
     <w:rsid w:val="00C6554A"/>
@@ -6527,9 +6857,9 @@
       <w:szCs w:val="20"/>
     </w:rPr>
   </w:style>
-  <w:style w:type="character" w:styleId="aff5">
+  <w:style w:type="character" w:styleId="PlaceholderText">
     <w:name w:val="Placeholder Text"/>
-    <w:basedOn w:val="a2"/>
+    <w:basedOn w:val="DefaultParagraphFont"/>
     <w:uiPriority w:val="99"/>
     <w:semiHidden/>
     <w:rsid w:val="00C6554A"/>
@@ -6537,10 +6867,10 @@
       <w:color w:val="595959" w:themeColor="text1" w:themeTint="A6"/>
     </w:rPr>
   </w:style>
-  <w:style w:type="paragraph" w:styleId="aff6">
+  <w:style w:type="paragraph" w:styleId="PlainText">
     <w:name w:val="Plain Text"/>
-    <w:basedOn w:val="a1"/>
-    <w:link w:val="aff7"/>
+    <w:basedOn w:val="Normal"/>
+    <w:link w:val="PlainTextChar"/>
     <w:uiPriority w:val="99"/>
     <w:semiHidden/>
     <w:unhideWhenUsed/>
@@ -6553,10 +6883,10 @@
       <w:szCs w:val="21"/>
     </w:rPr>
   </w:style>
-  <w:style w:type="character" w:customStyle="1" w:styleId="aff7">
-    <w:name w:val="Обикновен текст Знак"/>
-    <w:basedOn w:val="a2"/>
-    <w:link w:val="aff6"/>
+  <w:style w:type="character" w:customStyle="1" w:styleId="PlainTextChar">
+    <w:name w:val="Plain Text Char"/>
+    <w:basedOn w:val="DefaultParagraphFont"/>
+    <w:link w:val="PlainText"/>
     <w:uiPriority w:val="99"/>
     <w:semiHidden/>
     <w:rsid w:val="00C6554A"/>
@@ -6565,10 +6895,10 @@
       <w:szCs w:val="21"/>
     </w:rPr>
   </w:style>
-  <w:style w:type="character" w:customStyle="1" w:styleId="70">
-    <w:name w:val="Заглавие 7 Знак"/>
-    <w:basedOn w:val="a2"/>
-    <w:link w:val="7"/>
+  <w:style w:type="character" w:customStyle="1" w:styleId="Heading7Char">
+    <w:name w:val="Heading 7 Char"/>
+    <w:basedOn w:val="DefaultParagraphFont"/>
+    <w:link w:val="Heading7"/>
     <w:uiPriority w:val="9"/>
     <w:semiHidden/>
     <w:rsid w:val="002554CD"/>
@@ -6579,10 +6909,10 @@
       <w:color w:val="004F5B" w:themeColor="accent1" w:themeShade="7F"/>
     </w:rPr>
   </w:style>
-  <w:style w:type="character" w:customStyle="1" w:styleId="60">
-    <w:name w:val="Заглавие 6 Знак"/>
-    <w:basedOn w:val="a2"/>
-    <w:link w:val="6"/>
+  <w:style w:type="character" w:customStyle="1" w:styleId="Heading6Char">
+    <w:name w:val="Heading 6 Char"/>
+    <w:basedOn w:val="DefaultParagraphFont"/>
+    <w:link w:val="Heading6"/>
     <w:uiPriority w:val="9"/>
     <w:semiHidden/>
     <w:rsid w:val="002554CD"/>
@@ -6591,9 +6921,9 @@
       <w:color w:val="004F5B" w:themeColor="accent1" w:themeShade="7F"/>
     </w:rPr>
   </w:style>
-  <w:style w:type="paragraph" w:styleId="aff8">
+  <w:style w:type="paragraph" w:styleId="ListParagraph">
     <w:name w:val="List Paragraph"/>
-    <w:basedOn w:val="a1"/>
+    <w:basedOn w:val="Normal"/>
     <w:uiPriority w:val="34"/>
     <w:unhideWhenUsed/>
     <w:qFormat/>
@@ -6603,9 +6933,9 @@
       <w:contextualSpacing/>
     </w:pPr>
   </w:style>
-  <w:style w:type="table" w:styleId="aff9">
+  <w:style w:type="table" w:styleId="TableGrid">
     <w:name w:val="Table Grid"/>
-    <w:basedOn w:val="a3"/>
+    <w:basedOn w:val="TableNormal"/>
     <w:uiPriority w:val="39"/>
     <w:rsid w:val="00632104"/>
     <w:pPr>
@@ -6622,10 +6952,10 @@
       </w:tblBorders>
     </w:tblPr>
   </w:style>
-  <w:style w:type="character" w:customStyle="1" w:styleId="40">
-    <w:name w:val="Заглавие 4 Знак"/>
-    <w:basedOn w:val="a2"/>
-    <w:link w:val="4"/>
+  <w:style w:type="character" w:customStyle="1" w:styleId="Heading4Char">
+    <w:name w:val="Heading 4 Char"/>
+    <w:basedOn w:val="DefaultParagraphFont"/>
+    <w:link w:val="Heading4"/>
     <w:uiPriority w:val="9"/>
     <w:rsid w:val="00FB0F5A"/>
     <w:rPr>
@@ -6635,10 +6965,10 @@
       <w:color w:val="007789" w:themeColor="accent1" w:themeShade="BF"/>
     </w:rPr>
   </w:style>
-  <w:style w:type="character" w:customStyle="1" w:styleId="50">
-    <w:name w:val="Заглавие 5 Знак"/>
-    <w:basedOn w:val="a2"/>
-    <w:link w:val="5"/>
+  <w:style w:type="character" w:customStyle="1" w:styleId="Heading5Char">
+    <w:name w:val="Heading 5 Char"/>
+    <w:basedOn w:val="DefaultParagraphFont"/>
+    <w:link w:val="Heading5"/>
     <w:uiPriority w:val="9"/>
     <w:rsid w:val="00011A87"/>
     <w:rPr>
@@ -6892,7 +7222,7 @@
     <w:lvl w:ilvl="0">
       <w:start w:val="1"/>
       <w:numFmt w:val="bullet"/>
-      <w:pStyle w:val="a"/>
+      <w:pStyle w:val="ListBullet"/>
       <w:lvlText w:val="−"/>
       <w:lvlJc w:val="left"/>
       <w:pPr>
@@ -6931,6 +7261,7 @@
     <w:rsid w:val="0015794C"/>
     <w:rsid w:val="003542FE"/>
     <w:rsid w:val="0061341C"/>
+    <w:rsid w:val="007E2A3F"/>
     <w:rsid w:val="00A41737"/>
     <w:rsid w:val="00A90EC0"/>
   </w:rsids>
@@ -6949,7 +7280,7 @@
   </m:mathPr>
   <w:themeFontLang w:val="de-DE"/>
   <w:clrSchemeMapping w:bg1="light1" w:t1="dark1" w:bg2="light2" w:t2="dark2" w:accent1="accent1" w:accent2="accent2" w:accent3="accent3" w:accent4="accent4" w:accent5="accent5" w:accent6="accent6" w:hyperlink="hyperlink" w:followedHyperlink="followedHyperlink"/>
-  <w:decimalSymbol w:val=","/>
+  <w:decimalSymbol w:val="."/>
   <w:listSeparator w:val=","/>
   <w15:chartTrackingRefBased/>
 </w:settings>
@@ -7350,17 +7681,17 @@
     <w:lsdException w:name="Unresolved Mention" w:semiHidden="1" w:unhideWhenUsed="1"/>
     <w:lsdException w:name="Smart Link" w:semiHidden="1" w:unhideWhenUsed="1"/>
   </w:latentStyles>
-  <w:style w:type="paragraph" w:default="1" w:styleId="a0">
+  <w:style w:type="paragraph" w:default="1" w:styleId="Normal">
     <w:name w:val="Normal"/>
     <w:qFormat/>
   </w:style>
-  <w:style w:type="character" w:default="1" w:styleId="a1">
+  <w:style w:type="character" w:default="1" w:styleId="DefaultParagraphFont">
     <w:name w:val="Default Paragraph Font"/>
     <w:uiPriority w:val="1"/>
     <w:semiHidden/>
     <w:unhideWhenUsed/>
   </w:style>
-  <w:style w:type="table" w:default="1" w:styleId="a2">
+  <w:style w:type="table" w:default="1" w:styleId="TableNormal">
     <w:name w:val="Normal Table"/>
     <w:uiPriority w:val="99"/>
     <w:semiHidden/>
@@ -7375,7 +7706,7 @@
       </w:tblCellMar>
     </w:tblPr>
   </w:style>
-  <w:style w:type="numbering" w:default="1" w:styleId="a3">
+  <w:style w:type="numbering" w:default="1" w:styleId="NoList">
     <w:name w:val="No List"/>
     <w:uiPriority w:val="99"/>
     <w:semiHidden/>
@@ -7396,9 +7727,9 @@
   <w:style w:type="paragraph" w:customStyle="1" w:styleId="F04BE290AFE64245B67D8342468125EB">
     <w:name w:val="F04BE290AFE64245B67D8342468125EB"/>
   </w:style>
-  <w:style w:type="paragraph" w:styleId="a">
+  <w:style w:type="paragraph" w:styleId="ListBullet">
     <w:name w:val="List Bullet"/>
-    <w:basedOn w:val="a0"/>
+    <w:basedOn w:val="Normal"/>
     <w:uiPriority w:val="10"/>
     <w:unhideWhenUsed/>
     <w:qFormat/>

--- a/Design/SRS.docx
+++ b/Design/SRS.docx
@@ -855,147 +855,29 @@
       </w:r>
     </w:p>
     <w:p>
-      <w:r>
-        <w:t xml:space="preserve">The </w:t>
-      </w:r>
-      <w:proofErr w:type="spellStart"/>
-      <w:r>
-        <w:t>system</w:t>
-      </w:r>
-      <w:proofErr w:type="spellEnd"/>
-      <w:r>
-        <w:t xml:space="preserve"> </w:t>
-      </w:r>
-      <w:proofErr w:type="spellStart"/>
-      <w:r>
-        <w:t>shall</w:t>
-      </w:r>
-      <w:proofErr w:type="spellEnd"/>
-      <w:r>
-        <w:t xml:space="preserve"> </w:t>
-      </w:r>
-      <w:proofErr w:type="spellStart"/>
-      <w:r>
-        <w:t>be</w:t>
-      </w:r>
-      <w:proofErr w:type="spellEnd"/>
-      <w:r>
-        <w:t xml:space="preserve"> a </w:t>
-      </w:r>
-      <w:proofErr w:type="spellStart"/>
-      <w:r>
-        <w:t>simulation</w:t>
-      </w:r>
-      <w:proofErr w:type="spellEnd"/>
-      <w:r>
-        <w:t xml:space="preserve"> </w:t>
-      </w:r>
-      <w:proofErr w:type="spellStart"/>
-      <w:r>
-        <w:t>of</w:t>
-      </w:r>
-      <w:proofErr w:type="spellEnd"/>
-      <w:r>
-        <w:t xml:space="preserve"> an intelligent </w:t>
-      </w:r>
-      <w:proofErr w:type="spellStart"/>
-      <w:r>
-        <w:t>traffic</w:t>
-      </w:r>
-      <w:proofErr w:type="spellEnd"/>
-      <w:r>
-        <w:t xml:space="preserve"> </w:t>
-      </w:r>
-      <w:proofErr w:type="spellStart"/>
-      <w:r>
-        <w:t>lights</w:t>
-      </w:r>
-      <w:proofErr w:type="spellEnd"/>
-      <w:r>
-        <w:t xml:space="preserve"> </w:t>
-      </w:r>
-      <w:proofErr w:type="spellStart"/>
-      <w:r>
-        <w:t>control</w:t>
-      </w:r>
-      <w:proofErr w:type="spellEnd"/>
-      <w:r>
-        <w:t xml:space="preserve"> </w:t>
-      </w:r>
-      <w:proofErr w:type="spellStart"/>
-      <w:r>
-        <w:t>system</w:t>
-      </w:r>
-      <w:proofErr w:type="spellEnd"/>
-      <w:r>
-        <w:t xml:space="preserve">, </w:t>
-      </w:r>
-      <w:proofErr w:type="spellStart"/>
-      <w:r>
-        <w:t>therefore</w:t>
-      </w:r>
-      <w:proofErr w:type="spellEnd"/>
-      <w:r>
-        <w:t xml:space="preserve"> </w:t>
-      </w:r>
-      <w:proofErr w:type="spellStart"/>
+      <w:pPr>
+        <w:rPr>
+          <w:lang w:val="en-GB"/>
+        </w:rPr>
+      </w:pPr>
+      <w:r>
+        <w:rPr>
+          <w:lang w:val="en-GB"/>
+        </w:rPr>
+        <w:t xml:space="preserve">The system shall be a simulation of an intelligent traffic lights control system, therefore </w:t>
+      </w:r>
       <w:r>
         <w:rPr>
           <w:b/>
           <w:bCs/>
-        </w:rPr>
-        <w:t>no</w:t>
-      </w:r>
-      <w:proofErr w:type="spellEnd"/>
-      <w:r>
-        <w:rPr>
-          <w:b/>
-          <w:bCs/>
-        </w:rPr>
-        <w:t xml:space="preserve"> external </w:t>
-      </w:r>
-      <w:proofErr w:type="spellStart"/>
-      <w:r>
-        <w:rPr>
-          <w:b/>
-          <w:bCs/>
-        </w:rPr>
-        <w:t>hardware</w:t>
-      </w:r>
-      <w:proofErr w:type="spellEnd"/>
-      <w:r>
-        <w:rPr>
-          <w:b/>
-          <w:bCs/>
-        </w:rPr>
-        <w:t xml:space="preserve"> </w:t>
-      </w:r>
-      <w:proofErr w:type="spellStart"/>
-      <w:r>
-        <w:rPr>
-          <w:b/>
-          <w:bCs/>
-        </w:rPr>
-        <w:t>is</w:t>
-      </w:r>
-      <w:proofErr w:type="spellEnd"/>
-      <w:r>
-        <w:rPr>
-          <w:b/>
-          <w:bCs/>
-        </w:rPr>
-        <w:t xml:space="preserve"> </w:t>
-      </w:r>
-      <w:proofErr w:type="spellStart"/>
-      <w:r>
-        <w:rPr>
-          <w:b/>
-          <w:bCs/>
-        </w:rPr>
-        <w:t>required</w:t>
-      </w:r>
-      <w:proofErr w:type="spellEnd"/>
-      <w:r>
+          <w:lang w:val="en-GB"/>
+        </w:rPr>
+        <w:t>no external hardware is required</w:t>
+      </w:r>
+      <w:r>
+        <w:rPr>
+          <w:lang w:val="en-GB"/>
+        </w:rPr>
         <w:t>.</w:t>
       </w:r>
     </w:p>
@@ -1006,60 +888,51 @@
           <w:ilvl w:val="0"/>
           <w:numId w:val="38"/>
         </w:numPr>
-      </w:pPr>
-      <w:r>
-        <w:t xml:space="preserve">The </w:t>
-      </w:r>
-      <w:proofErr w:type="spellStart"/>
-      <w:r>
-        <w:t>system</w:t>
-      </w:r>
-      <w:proofErr w:type="spellEnd"/>
-      <w:r>
-        <w:t xml:space="preserve"> </w:t>
-      </w:r>
-      <w:proofErr w:type="spellStart"/>
-      <w:r>
+        <w:rPr>
+          <w:lang w:val="en-GB"/>
+        </w:rPr>
+      </w:pPr>
+      <w:r>
+        <w:rPr>
+          <w:lang w:val="en-GB"/>
+        </w:rPr>
+        <w:t xml:space="preserve">The system </w:t>
+      </w:r>
+      <w:r>
+        <w:rPr>
+          <w:lang w:val="en-GB"/>
+        </w:rPr>
         <w:t>shall</w:t>
       </w:r>
-      <w:proofErr w:type="spellEnd"/>
-      <w:r>
-        <w:t xml:space="preserve"> </w:t>
-      </w:r>
-      <w:proofErr w:type="spellStart"/>
-      <w:r>
-        <w:t>be</w:t>
-      </w:r>
-      <w:proofErr w:type="spellEnd"/>
-      <w:r>
-        <w:t xml:space="preserve"> </w:t>
+      <w:r>
+        <w:rPr>
+          <w:lang w:val="en-GB"/>
+        </w:rPr>
+        <w:t xml:space="preserve"> be </w:t>
       </w:r>
       <w:r>
         <w:rPr>
           <w:noProof/>
+          <w:lang w:val="en-GB"/>
         </w:rPr>
         <w:t>runnable</w:t>
       </w:r>
       <w:r>
-        <w:t xml:space="preserve"> on </w:t>
-      </w:r>
-      <w:proofErr w:type="spellStart"/>
-      <w:r>
-        <w:t>most</w:t>
-      </w:r>
-      <w:proofErr w:type="spellEnd"/>
-      <w:r>
-        <w:t xml:space="preserve"> </w:t>
-      </w:r>
-      <w:proofErr w:type="spellStart"/>
-      <w:r>
-        <w:t>used</w:t>
-      </w:r>
-      <w:proofErr w:type="spellEnd"/>
-      <w:r>
-        <w:t xml:space="preserve"> </w:t>
-      </w:r>
-      <w:r>
+        <w:rPr>
+          <w:lang w:val="en-GB"/>
+        </w:rPr>
+        <w:t xml:space="preserve"> on most </w:t>
+      </w:r>
+      <w:r>
+        <w:rPr>
+          <w:lang w:val="en-GB"/>
+        </w:rPr>
+        <w:t xml:space="preserve">used </w:t>
+      </w:r>
+      <w:r>
+        <w:rPr>
+          <w:lang w:val="en-GB"/>
+        </w:rPr>
         <w:t>OS (Windows, Linux, Mac).</w:t>
       </w:r>
     </w:p>
@@ -1067,57 +940,40 @@
       <w:pPr>
         <w:pStyle w:val="Heading3"/>
         <w:ind w:firstLine="360"/>
-      </w:pPr>
-      <w:r>
+        <w:rPr>
+          <w:lang w:val="en-GB"/>
+        </w:rPr>
+      </w:pPr>
+      <w:r>
+        <w:rPr>
+          <w:lang w:val="en-GB"/>
+        </w:rPr>
         <w:t>2.3.</w:t>
       </w:r>
       <w:r>
+        <w:rPr>
+          <w:lang w:val="en-GB"/>
+        </w:rPr>
         <w:t>4</w:t>
       </w:r>
       <w:r>
-        <w:t xml:space="preserve"> Interfaces </w:t>
-      </w:r>
-      <w:proofErr w:type="spellStart"/>
-      <w:r>
-        <w:t>to</w:t>
-      </w:r>
-      <w:proofErr w:type="spellEnd"/>
-      <w:r>
-        <w:t xml:space="preserve"> </w:t>
-      </w:r>
-      <w:proofErr w:type="spellStart"/>
-      <w:r>
-        <w:t>other</w:t>
-      </w:r>
-      <w:proofErr w:type="spellEnd"/>
-      <w:r>
-        <w:t xml:space="preserve"> </w:t>
-      </w:r>
-      <w:proofErr w:type="spellStart"/>
-      <w:r>
-        <w:t>applications</w:t>
-      </w:r>
-      <w:proofErr w:type="spellEnd"/>
+        <w:rPr>
+          <w:lang w:val="en-GB"/>
+        </w:rPr>
+        <w:t xml:space="preserve"> Interfaces to other applications</w:t>
+      </w:r>
     </w:p>
     <w:p>
-      <w:r>
-        <w:t xml:space="preserve">Project </w:t>
-      </w:r>
-      <w:proofErr w:type="spellStart"/>
-      <w:r>
-        <w:t>management</w:t>
-      </w:r>
-      <w:proofErr w:type="spellEnd"/>
-      <w:r>
-        <w:t xml:space="preserve"> </w:t>
-      </w:r>
-      <w:proofErr w:type="spellStart"/>
-      <w:r>
-        <w:t>applications</w:t>
-      </w:r>
-      <w:proofErr w:type="spellEnd"/>
-      <w:r>
-        <w:t>:</w:t>
+      <w:pPr>
+        <w:rPr>
+          <w:lang w:val="en-GB"/>
+        </w:rPr>
+      </w:pPr>
+      <w:r>
+        <w:rPr>
+          <w:lang w:val="en-GB"/>
+        </w:rPr>
+        <w:t>Project management applications:</w:t>
       </w:r>
     </w:p>
     <w:p>
@@ -1127,30 +983,23 @@
           <w:ilvl w:val="0"/>
           <w:numId w:val="42"/>
         </w:numPr>
+        <w:rPr>
+          <w:lang w:val="en-GB"/>
+        </w:rPr>
       </w:pPr>
       <w:proofErr w:type="spellStart"/>
       <w:r>
+        <w:rPr>
+          <w:lang w:val="en-GB"/>
+        </w:rPr>
         <w:t>Github</w:t>
       </w:r>
       <w:proofErr w:type="spellEnd"/>
       <w:r>
-        <w:t xml:space="preserve"> – source </w:t>
-      </w:r>
-      <w:proofErr w:type="spellStart"/>
-      <w:r>
-        <w:t>control</w:t>
-      </w:r>
-      <w:proofErr w:type="spellEnd"/>
-      <w:r>
-        <w:t xml:space="preserve"> and </w:t>
-      </w:r>
-      <w:proofErr w:type="spellStart"/>
-      <w:r>
-        <w:t>versioning</w:t>
-      </w:r>
-      <w:proofErr w:type="spellEnd"/>
-      <w:r>
-        <w:t>.</w:t>
+        <w:rPr>
+          <w:lang w:val="en-GB"/>
+        </w:rPr>
+        <w:t xml:space="preserve"> – source control and versioning.</w:t>
       </w:r>
     </w:p>
     <w:p>
@@ -1160,57 +1009,15 @@
           <w:ilvl w:val="0"/>
           <w:numId w:val="42"/>
         </w:numPr>
-      </w:pPr>
-      <w:r>
-        <w:t xml:space="preserve">Jira Agile </w:t>
-      </w:r>
-      <w:proofErr w:type="spellStart"/>
-      <w:r>
-        <w:t>board</w:t>
-      </w:r>
-      <w:proofErr w:type="spellEnd"/>
-      <w:r>
-        <w:t xml:space="preserve"> – </w:t>
-      </w:r>
-      <w:proofErr w:type="spellStart"/>
-      <w:r>
-        <w:t>tasks</w:t>
-      </w:r>
-      <w:proofErr w:type="spellEnd"/>
-      <w:r>
-        <w:t xml:space="preserve">, </w:t>
-      </w:r>
-      <w:proofErr w:type="spellStart"/>
-      <w:r>
-        <w:t>tasks</w:t>
-      </w:r>
-      <w:proofErr w:type="spellEnd"/>
-      <w:r>
-        <w:t xml:space="preserve"> </w:t>
-      </w:r>
-      <w:proofErr w:type="spellStart"/>
-      <w:r>
-        <w:t>timing</w:t>
-      </w:r>
-      <w:proofErr w:type="spellEnd"/>
-      <w:r>
-        <w:t xml:space="preserve"> and </w:t>
-      </w:r>
-      <w:proofErr w:type="spellStart"/>
-      <w:r>
-        <w:t>tasks</w:t>
-      </w:r>
-      <w:proofErr w:type="spellEnd"/>
-      <w:r>
-        <w:t xml:space="preserve"> </w:t>
-      </w:r>
-      <w:proofErr w:type="spellStart"/>
-      <w:r>
-        <w:t>priority</w:t>
-      </w:r>
-      <w:proofErr w:type="spellEnd"/>
-      <w:r>
-        <w:t>.</w:t>
+        <w:rPr>
+          <w:lang w:val="en-GB"/>
+        </w:rPr>
+      </w:pPr>
+      <w:r>
+        <w:rPr>
+          <w:lang w:val="en-GB"/>
+        </w:rPr>
+        <w:t>Jira Agile board – tasks, tasks timing and tasks priority.</w:t>
       </w:r>
     </w:p>
     <w:p>
@@ -1240,69 +1047,16 @@
       <w:proofErr w:type="spellEnd"/>
     </w:p>
     <w:p>
-      <w:proofErr w:type="spellStart"/>
-      <w:r>
-        <w:t>We</w:t>
-      </w:r>
-      <w:proofErr w:type="spellEnd"/>
-      <w:r>
-        <w:t xml:space="preserve"> </w:t>
-      </w:r>
-      <w:proofErr w:type="spellStart"/>
-      <w:r>
-        <w:t>assume</w:t>
-      </w:r>
-      <w:proofErr w:type="spellEnd"/>
-      <w:r>
-        <w:t xml:space="preserve"> </w:t>
-      </w:r>
-      <w:proofErr w:type="spellStart"/>
-      <w:r>
-        <w:t>several</w:t>
-      </w:r>
-      <w:proofErr w:type="spellEnd"/>
-      <w:r>
-        <w:t xml:space="preserve"> </w:t>
-      </w:r>
-      <w:proofErr w:type="spellStart"/>
-      <w:r>
-        <w:t>things</w:t>
-      </w:r>
-      <w:proofErr w:type="spellEnd"/>
-      <w:r>
-        <w:t xml:space="preserve"> </w:t>
-      </w:r>
-      <w:proofErr w:type="spellStart"/>
-      <w:r>
-        <w:t>during</w:t>
-      </w:r>
-      <w:proofErr w:type="spellEnd"/>
-      <w:r>
-        <w:t xml:space="preserve"> </w:t>
-      </w:r>
-      <w:proofErr w:type="spellStart"/>
-      <w:r>
-        <w:t>developing</w:t>
-      </w:r>
-      <w:proofErr w:type="spellEnd"/>
-      <w:r>
-        <w:t xml:space="preserve"> </w:t>
-      </w:r>
-      <w:proofErr w:type="spellStart"/>
-      <w:r>
-        <w:t>the</w:t>
-      </w:r>
-      <w:proofErr w:type="spellEnd"/>
-      <w:r>
-        <w:t xml:space="preserve"> </w:t>
-      </w:r>
-      <w:proofErr w:type="spellStart"/>
-      <w:r>
-        <w:t>software</w:t>
-      </w:r>
-      <w:proofErr w:type="spellEnd"/>
-      <w:r>
-        <w:t>:</w:t>
+      <w:pPr>
+        <w:rPr>
+          <w:lang w:val="en-GB"/>
+        </w:rPr>
+      </w:pPr>
+      <w:r>
+        <w:rPr>
+          <w:lang w:val="en-GB"/>
+        </w:rPr>
+        <w:t>We assume several things during developing the software:</w:t>
       </w:r>
     </w:p>
     <w:p>
@@ -1312,169 +1066,27 @@
           <w:ilvl w:val="0"/>
           <w:numId w:val="43"/>
         </w:numPr>
-      </w:pPr>
-      <w:r>
-        <w:t xml:space="preserve">The </w:t>
-      </w:r>
-      <w:proofErr w:type="spellStart"/>
-      <w:r>
-        <w:t>pedestrians</w:t>
-      </w:r>
-      <w:proofErr w:type="spellEnd"/>
-      <w:r>
-        <w:t xml:space="preserve"> </w:t>
-      </w:r>
-      <w:proofErr w:type="spellStart"/>
-      <w:r>
-        <w:t>shall</w:t>
-      </w:r>
-      <w:proofErr w:type="spellEnd"/>
-      <w:r>
-        <w:t xml:space="preserve"> </w:t>
-      </w:r>
-      <w:proofErr w:type="spellStart"/>
-      <w:r>
-        <w:t>be</w:t>
-      </w:r>
-      <w:proofErr w:type="spellEnd"/>
-      <w:r>
-        <w:t xml:space="preserve"> </w:t>
-      </w:r>
-      <w:proofErr w:type="spellStart"/>
-      <w:r>
-        <w:t>able</w:t>
-      </w:r>
-      <w:proofErr w:type="spellEnd"/>
-      <w:r>
-        <w:t xml:space="preserve"> </w:t>
-      </w:r>
-      <w:proofErr w:type="spellStart"/>
-      <w:r>
-        <w:t>to</w:t>
-      </w:r>
-      <w:proofErr w:type="spellEnd"/>
-      <w:r>
-        <w:t xml:space="preserve"> </w:t>
-      </w:r>
-      <w:proofErr w:type="spellStart"/>
-      <w:r>
-        <w:t>control</w:t>
-      </w:r>
-      <w:proofErr w:type="spellEnd"/>
-      <w:r>
-        <w:t xml:space="preserve"> </w:t>
-      </w:r>
-      <w:proofErr w:type="spellStart"/>
-      <w:r>
-        <w:t>the</w:t>
-      </w:r>
-      <w:proofErr w:type="spellEnd"/>
-      <w:r>
-        <w:t xml:space="preserve"> </w:t>
-      </w:r>
-      <w:proofErr w:type="spellStart"/>
-      <w:r>
-        <w:t>traffic</w:t>
-      </w:r>
-      <w:proofErr w:type="spellEnd"/>
-      <w:r>
-        <w:t xml:space="preserve"> light </w:t>
-      </w:r>
-      <w:proofErr w:type="spellStart"/>
-      <w:r>
-        <w:t>system</w:t>
-      </w:r>
-      <w:proofErr w:type="spellEnd"/>
-      <w:r>
-        <w:t xml:space="preserve"> </w:t>
-      </w:r>
-      <w:proofErr w:type="spellStart"/>
-      <w:r>
-        <w:t>by</w:t>
-      </w:r>
-      <w:proofErr w:type="spellEnd"/>
-      <w:r>
-        <w:t xml:space="preserve"> </w:t>
-      </w:r>
-      <w:proofErr w:type="spellStart"/>
-      <w:r>
-        <w:t>pressing</w:t>
-      </w:r>
-      <w:proofErr w:type="spellEnd"/>
-      <w:r>
-        <w:t xml:space="preserve"> a </w:t>
-      </w:r>
-      <w:proofErr w:type="spellStart"/>
-      <w:r>
-        <w:t>button</w:t>
-      </w:r>
-      <w:proofErr w:type="spellEnd"/>
-      <w:r>
-        <w:t xml:space="preserve"> </w:t>
-      </w:r>
-      <w:proofErr w:type="spellStart"/>
-      <w:r>
-        <w:t>which</w:t>
-      </w:r>
-      <w:proofErr w:type="spellEnd"/>
-      <w:r>
-        <w:t xml:space="preserve"> </w:t>
-      </w:r>
-      <w:proofErr w:type="spellStart"/>
-      <w:r>
-        <w:t>requests</w:t>
-      </w:r>
-      <w:proofErr w:type="spellEnd"/>
-      <w:r>
-        <w:t xml:space="preserve"> </w:t>
-      </w:r>
-      <w:proofErr w:type="spellStart"/>
-      <w:r>
-        <w:t>that</w:t>
-      </w:r>
-      <w:proofErr w:type="spellEnd"/>
-      <w:r>
-        <w:t xml:space="preserve"> </w:t>
-      </w:r>
-      <w:proofErr w:type="spellStart"/>
-      <w:r>
-        <w:t>green</w:t>
-      </w:r>
-      <w:proofErr w:type="spellEnd"/>
-      <w:r>
-        <w:t xml:space="preserve"> light </w:t>
-      </w:r>
-      <w:proofErr w:type="spellStart"/>
-      <w:r>
-        <w:t>is</w:t>
-      </w:r>
-      <w:proofErr w:type="spellEnd"/>
-      <w:r>
-        <w:t xml:space="preserve"> </w:t>
-      </w:r>
-      <w:proofErr w:type="spellStart"/>
-      <w:r>
-        <w:t>displayed</w:t>
-      </w:r>
-      <w:proofErr w:type="spellEnd"/>
-      <w:r>
-        <w:t xml:space="preserve"> </w:t>
-      </w:r>
-      <w:proofErr w:type="spellStart"/>
-      <w:r>
-        <w:t>for</w:t>
-      </w:r>
-      <w:proofErr w:type="spellEnd"/>
-      <w:r>
-        <w:t xml:space="preserve"> </w:t>
-      </w:r>
-      <w:proofErr w:type="spellStart"/>
-      <w:r>
-        <w:t>them</w:t>
-      </w:r>
-      <w:proofErr w:type="spellEnd"/>
-      <w:r>
-        <w:t>.</w:t>
+        <w:rPr>
+          <w:lang w:val="en-GB"/>
+        </w:rPr>
+      </w:pPr>
+      <w:r>
+        <w:rPr>
+          <w:lang w:val="en-GB"/>
+        </w:rPr>
+        <w:t xml:space="preserve">The pedestrians shall </w:t>
+      </w:r>
+      <w:r>
+        <w:rPr>
+          <w:lang w:val="en-GB"/>
+        </w:rPr>
+        <w:t xml:space="preserve">be able to control </w:t>
+      </w:r>
+      <w:r>
+        <w:rPr>
+          <w:lang w:val="en-GB"/>
+        </w:rPr>
+        <w:t>the traffic light system by pressing a button which requests that green light is displayed for them.</w:t>
       </w:r>
     </w:p>
     <w:p>
@@ -1484,101 +1096,79 @@
           <w:ilvl w:val="0"/>
           <w:numId w:val="43"/>
         </w:numPr>
-      </w:pPr>
-      <w:r>
-        <w:t xml:space="preserve">The </w:t>
-      </w:r>
-      <w:proofErr w:type="spellStart"/>
-      <w:r>
-        <w:t>car</w:t>
-      </w:r>
-      <w:proofErr w:type="spellEnd"/>
-      <w:r>
-        <w:t xml:space="preserve"> </w:t>
-      </w:r>
-      <w:proofErr w:type="spellStart"/>
-      <w:r>
-        <w:t>drivers</w:t>
-      </w:r>
-      <w:proofErr w:type="spellEnd"/>
-      <w:r>
-        <w:t xml:space="preserve"> </w:t>
-      </w:r>
-      <w:proofErr w:type="spellStart"/>
-      <w:r>
-        <w:t>shall</w:t>
-      </w:r>
-      <w:proofErr w:type="spellEnd"/>
-      <w:r>
-        <w:t xml:space="preserve"> NOT </w:t>
-      </w:r>
-      <w:proofErr w:type="spellStart"/>
-      <w:r>
-        <w:t>be</w:t>
-      </w:r>
-      <w:proofErr w:type="spellEnd"/>
-      <w:r>
-        <w:t xml:space="preserve"> </w:t>
-      </w:r>
-      <w:proofErr w:type="spellStart"/>
-      <w:r>
-        <w:t>able</w:t>
-      </w:r>
-      <w:proofErr w:type="spellEnd"/>
-      <w:r>
-        <w:t xml:space="preserve"> </w:t>
-      </w:r>
-      <w:proofErr w:type="spellStart"/>
-      <w:r>
-        <w:t>to</w:t>
-      </w:r>
-      <w:proofErr w:type="spellEnd"/>
-      <w:r>
-        <w:t xml:space="preserve"> </w:t>
-      </w:r>
-      <w:proofErr w:type="spellStart"/>
-      <w:r>
-        <w:t>control</w:t>
-      </w:r>
-      <w:proofErr w:type="spellEnd"/>
-      <w:r>
-        <w:t xml:space="preserve"> </w:t>
-      </w:r>
-      <w:proofErr w:type="spellStart"/>
-      <w:r>
-        <w:t>the</w:t>
-      </w:r>
-      <w:proofErr w:type="spellEnd"/>
-      <w:r>
-        <w:t xml:space="preserve"> </w:t>
-      </w:r>
-      <w:proofErr w:type="spellStart"/>
-      <w:r>
-        <w:t>system</w:t>
-      </w:r>
-      <w:proofErr w:type="spellEnd"/>
-      <w:r>
-        <w:t xml:space="preserve"> in </w:t>
-      </w:r>
-      <w:proofErr w:type="spellStart"/>
-      <w:r>
-        <w:t>any</w:t>
-      </w:r>
-      <w:proofErr w:type="spellEnd"/>
-      <w:r>
-        <w:t xml:space="preserve"> </w:t>
-      </w:r>
-      <w:proofErr w:type="spellStart"/>
-      <w:r>
-        <w:t>way</w:t>
-      </w:r>
-      <w:proofErr w:type="spellEnd"/>
-      <w:r>
-        <w:t>.</w:t>
+        <w:rPr>
+          <w:lang w:val="en-GB"/>
+        </w:rPr>
+      </w:pPr>
+      <w:r>
+        <w:rPr>
+          <w:lang w:val="en-GB"/>
+        </w:rPr>
+        <w:t xml:space="preserve">The car drivers shall NOT </w:t>
+      </w:r>
+      <w:r>
+        <w:rPr>
+          <w:lang w:val="en-GB"/>
+        </w:rPr>
+        <w:t xml:space="preserve">be able to control </w:t>
+      </w:r>
+      <w:r>
+        <w:rPr>
+          <w:lang w:val="en-GB"/>
+        </w:rPr>
+        <w:t>the system in any way.</w:t>
       </w:r>
     </w:p>
-    <w:p/>
-    <w:p/>
+    <w:p>
+      <w:pPr>
+        <w:pStyle w:val="ListParagraph"/>
+        <w:numPr>
+          <w:ilvl w:val="0"/>
+          <w:numId w:val="43"/>
+        </w:numPr>
+        <w:rPr>
+          <w:lang w:val="en-GB"/>
+        </w:rPr>
+      </w:pPr>
+      <w:r>
+        <w:rPr>
+          <w:lang w:val="en-GB"/>
+        </w:rPr>
+        <w:t>The software is to b</w:t>
+      </w:r>
+      <w:r>
+        <w:rPr>
+          <w:lang w:val="en-GB"/>
+        </w:rPr>
+        <w:t>e used firstly in the Netherlands and Germany and afterwards in other EU countries.</w:t>
+      </w:r>
+    </w:p>
+    <w:p>
+      <w:pPr>
+        <w:pStyle w:val="ListParagraph"/>
+        <w:numPr>
+          <w:ilvl w:val="0"/>
+          <w:numId w:val="43"/>
+        </w:numPr>
+        <w:rPr>
+          <w:lang w:val="en-GB"/>
+        </w:rPr>
+      </w:pPr>
+    </w:p>
+    <w:p>
+      <w:pPr>
+        <w:rPr>
+          <w:lang w:val="en-GB"/>
+        </w:rPr>
+      </w:pPr>
+    </w:p>
+    <w:p>
+      <w:pPr>
+        <w:rPr>
+          <w:lang w:val="en-GB"/>
+        </w:rPr>
+      </w:pPr>
+    </w:p>
     <w:p>
       <w:r>
         <w:t>Use Cases</w:t>
@@ -1619,6 +1209,7 @@
           </w:tcPr>
           <w:p>
             <w:r>
+              <w:lastRenderedPageBreak/>
               <w:t>Actor</w:t>
             </w:r>
           </w:p>
@@ -1675,7 +1266,6 @@
           </w:tcPr>
           <w:p>
             <w:r>
-              <w:lastRenderedPageBreak/>
               <w:t>Scenario</w:t>
             </w:r>
           </w:p>
@@ -7261,7 +6851,7 @@
     <w:rsid w:val="0015794C"/>
     <w:rsid w:val="003542FE"/>
     <w:rsid w:val="0061341C"/>
-    <w:rsid w:val="007E2A3F"/>
+    <w:rsid w:val="006A53CA"/>
     <w:rsid w:val="00A41737"/>
     <w:rsid w:val="00A90EC0"/>
   </w:rsids>

--- a/Design/SRS.docx
+++ b/Design/SRS.docx
@@ -864,7 +864,31 @@
         <w:rPr>
           <w:lang w:val="en-GB"/>
         </w:rPr>
-        <w:t xml:space="preserve">The system shall be a simulation of an intelligent traffic lights control system, therefore </w:t>
+        <w:t xml:space="preserve">The system shall be a simulation of an intelligent traffic lights control </w:t>
+      </w:r>
+      <w:r>
+        <w:rPr>
+          <w:lang w:val="en-GB"/>
+        </w:rPr>
+        <w:t>system;</w:t>
+      </w:r>
+      <w:r>
+        <w:rPr>
+          <w:lang w:val="en-GB"/>
+        </w:rPr>
+        <w:t xml:space="preserve"> </w:t>
+      </w:r>
+      <w:r>
+        <w:rPr>
+          <w:lang w:val="en-GB"/>
+        </w:rPr>
+        <w:t>therefore,</w:t>
+      </w:r>
+      <w:r>
+        <w:rPr>
+          <w:lang w:val="en-GB"/>
+        </w:rPr>
+        <w:t xml:space="preserve"> </w:t>
       </w:r>
       <w:r>
         <w:rPr>
@@ -1040,11 +1064,9 @@
           <w:numId w:val="18"/>
         </w:numPr>
       </w:pPr>
-      <w:proofErr w:type="spellStart"/>
       <w:r>
         <w:t>Assumptions</w:t>
       </w:r>
-      <w:proofErr w:type="spellEnd"/>
     </w:p>
     <w:p>
       <w:pPr>
@@ -1140,7 +1162,7 @@
         <w:rPr>
           <w:lang w:val="en-GB"/>
         </w:rPr>
-        <w:t>e used firstly in the Netherlands and Germany and afterwards in other EU countries.</w:t>
+        <w:t>e used first in the Netherlands and Germany and afterwards in other EU countries.</w:t>
       </w:r>
     </w:p>
     <w:p>
@@ -1154,13 +1176,60 @@
           <w:lang w:val="en-GB"/>
         </w:rPr>
       </w:pPr>
+      <w:r>
+        <w:rPr>
+          <w:lang w:val="en-GB"/>
+        </w:rPr>
+        <w:t xml:space="preserve">Most EU countries have similar or entirely </w:t>
+      </w:r>
+      <w:r>
+        <w:rPr>
+          <w:lang w:val="en-GB"/>
+        </w:rPr>
+        <w:t>iden</w:t>
+      </w:r>
+      <w:r>
+        <w:rPr>
+          <w:lang w:val="en-GB"/>
+        </w:rPr>
+        <w:t>t</w:t>
+      </w:r>
+      <w:r>
+        <w:rPr>
+          <w:lang w:val="en-GB"/>
+        </w:rPr>
+        <w:t xml:space="preserve">ical </w:t>
+      </w:r>
+      <w:r>
+        <w:rPr>
+          <w:lang w:val="en-GB"/>
+        </w:rPr>
+        <w:t>traffic light systems</w:t>
+      </w:r>
+      <w:r>
+        <w:rPr>
+          <w:lang w:val="en-GB"/>
+        </w:rPr>
+        <w:t>.</w:t>
+      </w:r>
     </w:p>
     <w:p>
       <w:pPr>
-        <w:rPr>
-          <w:lang w:val="en-GB"/>
-        </w:rPr>
-      </w:pPr>
+        <w:pStyle w:val="Heading3"/>
+        <w:numPr>
+          <w:ilvl w:val="2"/>
+          <w:numId w:val="48"/>
+        </w:numPr>
+        <w:rPr>
+          <w:lang w:val="en-GB"/>
+        </w:rPr>
+      </w:pPr>
+      <w:r>
+        <w:rPr>
+          <w:lang w:val="en-GB"/>
+        </w:rPr>
+        <w:t>Dependencies</w:t>
+      </w:r>
     </w:p>
     <w:p>
       <w:pPr>
@@ -1170,7 +1239,23 @@
       </w:pPr>
     </w:p>
     <w:p>
-      <w:r>
+      <w:pPr>
+        <w:rPr>
+          <w:lang w:val="en-GB"/>
+        </w:rPr>
+      </w:pPr>
+    </w:p>
+    <w:p>
+      <w:pPr>
+        <w:rPr>
+          <w:noProof/>
+          <w:lang w:val="en-GB"/>
+        </w:rPr>
+      </w:pPr>
+    </w:p>
+    <w:p>
+      <w:r>
+        <w:lastRenderedPageBreak/>
         <w:t>Use Cases</w:t>
       </w:r>
     </w:p>
@@ -1209,7 +1294,6 @@
           </w:tcPr>
           <w:p>
             <w:r>
-              <w:lastRenderedPageBreak/>
               <w:t>Actor</w:t>
             </w:r>
           </w:p>
@@ -3033,6 +3117,178 @@
     </w:lvl>
   </w:abstractNum>
   <w:abstractNum w:abstractNumId="23" w15:restartNumberingAfterBreak="0">
+    <w:nsid w:val="2FED41AD"/>
+    <w:multiLevelType w:val="hybridMultilevel"/>
+    <w:tmpl w:val="98AA3522"/>
+    <w:lvl w:ilvl="0" w:tplc="0809000F">
+      <w:start w:val="1"/>
+      <w:numFmt w:val="decimal"/>
+      <w:lvlText w:val="%1."/>
+      <w:lvlJc w:val="left"/>
+      <w:pPr>
+        <w:ind w:left="720" w:hanging="360"/>
+      </w:pPr>
+    </w:lvl>
+    <w:lvl w:ilvl="1" w:tplc="08090019" w:tentative="1">
+      <w:start w:val="1"/>
+      <w:numFmt w:val="lowerLetter"/>
+      <w:lvlText w:val="%2."/>
+      <w:lvlJc w:val="left"/>
+      <w:pPr>
+        <w:ind w:left="1440" w:hanging="360"/>
+      </w:pPr>
+    </w:lvl>
+    <w:lvl w:ilvl="2" w:tplc="0809001B" w:tentative="1">
+      <w:start w:val="1"/>
+      <w:numFmt w:val="lowerRoman"/>
+      <w:lvlText w:val="%3."/>
+      <w:lvlJc w:val="right"/>
+      <w:pPr>
+        <w:ind w:left="2160" w:hanging="180"/>
+      </w:pPr>
+    </w:lvl>
+    <w:lvl w:ilvl="3" w:tplc="0809000F" w:tentative="1">
+      <w:start w:val="1"/>
+      <w:numFmt w:val="decimal"/>
+      <w:lvlText w:val="%4."/>
+      <w:lvlJc w:val="left"/>
+      <w:pPr>
+        <w:ind w:left="2880" w:hanging="360"/>
+      </w:pPr>
+    </w:lvl>
+    <w:lvl w:ilvl="4" w:tplc="08090019" w:tentative="1">
+      <w:start w:val="1"/>
+      <w:numFmt w:val="lowerLetter"/>
+      <w:lvlText w:val="%5."/>
+      <w:lvlJc w:val="left"/>
+      <w:pPr>
+        <w:ind w:left="3600" w:hanging="360"/>
+      </w:pPr>
+    </w:lvl>
+    <w:lvl w:ilvl="5" w:tplc="0809001B" w:tentative="1">
+      <w:start w:val="1"/>
+      <w:numFmt w:val="lowerRoman"/>
+      <w:lvlText w:val="%6."/>
+      <w:lvlJc w:val="right"/>
+      <w:pPr>
+        <w:ind w:left="4320" w:hanging="180"/>
+      </w:pPr>
+    </w:lvl>
+    <w:lvl w:ilvl="6" w:tplc="0809000F" w:tentative="1">
+      <w:start w:val="1"/>
+      <w:numFmt w:val="decimal"/>
+      <w:lvlText w:val="%7."/>
+      <w:lvlJc w:val="left"/>
+      <w:pPr>
+        <w:ind w:left="5040" w:hanging="360"/>
+      </w:pPr>
+    </w:lvl>
+    <w:lvl w:ilvl="7" w:tplc="08090019" w:tentative="1">
+      <w:start w:val="1"/>
+      <w:numFmt w:val="lowerLetter"/>
+      <w:lvlText w:val="%8."/>
+      <w:lvlJc w:val="left"/>
+      <w:pPr>
+        <w:ind w:left="5760" w:hanging="360"/>
+      </w:pPr>
+    </w:lvl>
+    <w:lvl w:ilvl="8" w:tplc="0809001B" w:tentative="1">
+      <w:start w:val="1"/>
+      <w:numFmt w:val="lowerRoman"/>
+      <w:lvlText w:val="%9."/>
+      <w:lvlJc w:val="right"/>
+      <w:pPr>
+        <w:ind w:left="6480" w:hanging="180"/>
+      </w:pPr>
+    </w:lvl>
+  </w:abstractNum>
+  <w:abstractNum w:abstractNumId="24" w15:restartNumberingAfterBreak="0">
+    <w:nsid w:val="2FED665C"/>
+    <w:multiLevelType w:val="hybridMultilevel"/>
+    <w:tmpl w:val="4C2E17A2"/>
+    <w:lvl w:ilvl="0" w:tplc="0809000F">
+      <w:start w:val="1"/>
+      <w:numFmt w:val="decimal"/>
+      <w:lvlText w:val="%1."/>
+      <w:lvlJc w:val="left"/>
+      <w:pPr>
+        <w:ind w:left="720" w:hanging="360"/>
+      </w:pPr>
+    </w:lvl>
+    <w:lvl w:ilvl="1" w:tplc="08090019" w:tentative="1">
+      <w:start w:val="1"/>
+      <w:numFmt w:val="lowerLetter"/>
+      <w:lvlText w:val="%2."/>
+      <w:lvlJc w:val="left"/>
+      <w:pPr>
+        <w:ind w:left="1440" w:hanging="360"/>
+      </w:pPr>
+    </w:lvl>
+    <w:lvl w:ilvl="2" w:tplc="0809001B" w:tentative="1">
+      <w:start w:val="1"/>
+      <w:numFmt w:val="lowerRoman"/>
+      <w:lvlText w:val="%3."/>
+      <w:lvlJc w:val="right"/>
+      <w:pPr>
+        <w:ind w:left="2160" w:hanging="180"/>
+      </w:pPr>
+    </w:lvl>
+    <w:lvl w:ilvl="3" w:tplc="0809000F" w:tentative="1">
+      <w:start w:val="1"/>
+      <w:numFmt w:val="decimal"/>
+      <w:lvlText w:val="%4."/>
+      <w:lvlJc w:val="left"/>
+      <w:pPr>
+        <w:ind w:left="2880" w:hanging="360"/>
+      </w:pPr>
+    </w:lvl>
+    <w:lvl w:ilvl="4" w:tplc="08090019" w:tentative="1">
+      <w:start w:val="1"/>
+      <w:numFmt w:val="lowerLetter"/>
+      <w:lvlText w:val="%5."/>
+      <w:lvlJc w:val="left"/>
+      <w:pPr>
+        <w:ind w:left="3600" w:hanging="360"/>
+      </w:pPr>
+    </w:lvl>
+    <w:lvl w:ilvl="5" w:tplc="0809001B" w:tentative="1">
+      <w:start w:val="1"/>
+      <w:numFmt w:val="lowerRoman"/>
+      <w:lvlText w:val="%6."/>
+      <w:lvlJc w:val="right"/>
+      <w:pPr>
+        <w:ind w:left="4320" w:hanging="180"/>
+      </w:pPr>
+    </w:lvl>
+    <w:lvl w:ilvl="6" w:tplc="0809000F" w:tentative="1">
+      <w:start w:val="1"/>
+      <w:numFmt w:val="decimal"/>
+      <w:lvlText w:val="%7."/>
+      <w:lvlJc w:val="left"/>
+      <w:pPr>
+        <w:ind w:left="5040" w:hanging="360"/>
+      </w:pPr>
+    </w:lvl>
+    <w:lvl w:ilvl="7" w:tplc="08090019" w:tentative="1">
+      <w:start w:val="1"/>
+      <w:numFmt w:val="lowerLetter"/>
+      <w:lvlText w:val="%8."/>
+      <w:lvlJc w:val="left"/>
+      <w:pPr>
+        <w:ind w:left="5760" w:hanging="360"/>
+      </w:pPr>
+    </w:lvl>
+    <w:lvl w:ilvl="8" w:tplc="0809001B" w:tentative="1">
+      <w:start w:val="1"/>
+      <w:numFmt w:val="lowerRoman"/>
+      <w:lvlText w:val="%9."/>
+      <w:lvlJc w:val="right"/>
+      <w:pPr>
+        <w:ind w:left="6480" w:hanging="180"/>
+      </w:pPr>
+    </w:lvl>
+  </w:abstractNum>
+  <w:abstractNum w:abstractNumId="25" w15:restartNumberingAfterBreak="0">
     <w:nsid w:val="303816BD"/>
     <w:multiLevelType w:val="multilevel"/>
     <w:tmpl w:val="0A047B22"/>
@@ -3145,7 +3401,7 @@
       </w:rPr>
     </w:lvl>
   </w:abstractNum>
-  <w:abstractNum w:abstractNumId="24" w15:restartNumberingAfterBreak="0">
+  <w:abstractNum w:abstractNumId="26" w15:restartNumberingAfterBreak="0">
     <w:nsid w:val="33783F40"/>
     <w:multiLevelType w:val="multilevel"/>
     <w:tmpl w:val="5740BFFA"/>
@@ -3266,7 +3522,7 @@
       </w:rPr>
     </w:lvl>
   </w:abstractNum>
-  <w:abstractNum w:abstractNumId="25" w15:restartNumberingAfterBreak="0">
+  <w:abstractNum w:abstractNumId="27" w15:restartNumberingAfterBreak="0">
     <w:nsid w:val="38501C1A"/>
     <w:multiLevelType w:val="multilevel"/>
     <w:tmpl w:val="5740BFFA"/>
@@ -3387,7 +3643,7 @@
       </w:rPr>
     </w:lvl>
   </w:abstractNum>
-  <w:abstractNum w:abstractNumId="26" w15:restartNumberingAfterBreak="0">
+  <w:abstractNum w:abstractNumId="28" w15:restartNumberingAfterBreak="0">
     <w:nsid w:val="3B8E74B0"/>
     <w:multiLevelType w:val="hybridMultilevel"/>
     <w:tmpl w:val="90CEC640"/>
@@ -3473,7 +3729,7 @@
       </w:pPr>
     </w:lvl>
   </w:abstractNum>
-  <w:abstractNum w:abstractNumId="27" w15:restartNumberingAfterBreak="0">
+  <w:abstractNum w:abstractNumId="29" w15:restartNumberingAfterBreak="0">
     <w:nsid w:val="40B65726"/>
     <w:multiLevelType w:val="hybridMultilevel"/>
     <w:tmpl w:val="0888BD48"/>
@@ -3586,7 +3842,7 @@
       </w:rPr>
     </w:lvl>
   </w:abstractNum>
-  <w:abstractNum w:abstractNumId="28" w15:restartNumberingAfterBreak="0">
+  <w:abstractNum w:abstractNumId="30" w15:restartNumberingAfterBreak="0">
     <w:nsid w:val="42BE3E9F"/>
     <w:multiLevelType w:val="multilevel"/>
     <w:tmpl w:val="5740BFFA"/>
@@ -3707,7 +3963,7 @@
       </w:rPr>
     </w:lvl>
   </w:abstractNum>
-  <w:abstractNum w:abstractNumId="29" w15:restartNumberingAfterBreak="0">
+  <w:abstractNum w:abstractNumId="31" w15:restartNumberingAfterBreak="0">
     <w:nsid w:val="47164D09"/>
     <w:multiLevelType w:val="multilevel"/>
     <w:tmpl w:val="0409001F"/>
@@ -3793,7 +4049,7 @@
       </w:pPr>
     </w:lvl>
   </w:abstractNum>
-  <w:abstractNum w:abstractNumId="30" w15:restartNumberingAfterBreak="0">
+  <w:abstractNum w:abstractNumId="32" w15:restartNumberingAfterBreak="0">
     <w:nsid w:val="48437A6C"/>
     <w:multiLevelType w:val="hybridMultilevel"/>
     <w:tmpl w:val="C278F21C"/>
@@ -3906,7 +4162,7 @@
       </w:rPr>
     </w:lvl>
   </w:abstractNum>
-  <w:abstractNum w:abstractNumId="31" w15:restartNumberingAfterBreak="0">
+  <w:abstractNum w:abstractNumId="33" w15:restartNumberingAfterBreak="0">
     <w:nsid w:val="4DAF71EB"/>
     <w:multiLevelType w:val="multilevel"/>
     <w:tmpl w:val="0A047B22"/>
@@ -4019,7 +4275,7 @@
       </w:rPr>
     </w:lvl>
   </w:abstractNum>
-  <w:abstractNum w:abstractNumId="32" w15:restartNumberingAfterBreak="0">
+  <w:abstractNum w:abstractNumId="34" w15:restartNumberingAfterBreak="0">
     <w:nsid w:val="4FDC7F9B"/>
     <w:multiLevelType w:val="multilevel"/>
     <w:tmpl w:val="7ACE9A76"/>
@@ -4132,7 +4388,120 @@
       </w:rPr>
     </w:lvl>
   </w:abstractNum>
-  <w:abstractNum w:abstractNumId="33" w15:restartNumberingAfterBreak="0">
+  <w:abstractNum w:abstractNumId="35" w15:restartNumberingAfterBreak="0">
+    <w:nsid w:val="54D83B0C"/>
+    <w:multiLevelType w:val="multilevel"/>
+    <w:tmpl w:val="07C8D98A"/>
+    <w:lvl w:ilvl="0">
+      <w:start w:val="2"/>
+      <w:numFmt w:val="decimal"/>
+      <w:lvlText w:val="%1"/>
+      <w:lvlJc w:val="left"/>
+      <w:pPr>
+        <w:ind w:left="495" w:hanging="495"/>
+      </w:pPr>
+      <w:rPr>
+        <w:rFonts w:hint="default"/>
+      </w:rPr>
+    </w:lvl>
+    <w:lvl w:ilvl="1">
+      <w:start w:val="4"/>
+      <w:numFmt w:val="decimal"/>
+      <w:lvlText w:val="%1.%2"/>
+      <w:lvlJc w:val="left"/>
+      <w:pPr>
+        <w:ind w:left="675" w:hanging="495"/>
+      </w:pPr>
+      <w:rPr>
+        <w:rFonts w:hint="default"/>
+      </w:rPr>
+    </w:lvl>
+    <w:lvl w:ilvl="2">
+      <w:start w:val="2"/>
+      <w:numFmt w:val="decimal"/>
+      <w:lvlText w:val="%1.%2.%3"/>
+      <w:lvlJc w:val="left"/>
+      <w:pPr>
+        <w:ind w:left="1080" w:hanging="720"/>
+      </w:pPr>
+      <w:rPr>
+        <w:rFonts w:hint="default"/>
+      </w:rPr>
+    </w:lvl>
+    <w:lvl w:ilvl="3">
+      <w:start w:val="1"/>
+      <w:numFmt w:val="decimal"/>
+      <w:lvlText w:val="%1.%2.%3.%4"/>
+      <w:lvlJc w:val="left"/>
+      <w:pPr>
+        <w:ind w:left="1260" w:hanging="720"/>
+      </w:pPr>
+      <w:rPr>
+        <w:rFonts w:hint="default"/>
+      </w:rPr>
+    </w:lvl>
+    <w:lvl w:ilvl="4">
+      <w:start w:val="1"/>
+      <w:numFmt w:val="decimal"/>
+      <w:lvlText w:val="%1.%2.%3.%4.%5"/>
+      <w:lvlJc w:val="left"/>
+      <w:pPr>
+        <w:ind w:left="1800" w:hanging="1080"/>
+      </w:pPr>
+      <w:rPr>
+        <w:rFonts w:hint="default"/>
+      </w:rPr>
+    </w:lvl>
+    <w:lvl w:ilvl="5">
+      <w:start w:val="1"/>
+      <w:numFmt w:val="decimal"/>
+      <w:lvlText w:val="%1.%2.%3.%4.%5.%6"/>
+      <w:lvlJc w:val="left"/>
+      <w:pPr>
+        <w:ind w:left="2340" w:hanging="1440"/>
+      </w:pPr>
+      <w:rPr>
+        <w:rFonts w:hint="default"/>
+      </w:rPr>
+    </w:lvl>
+    <w:lvl w:ilvl="6">
+      <w:start w:val="1"/>
+      <w:numFmt w:val="decimal"/>
+      <w:lvlText w:val="%1.%2.%3.%4.%5.%6.%7"/>
+      <w:lvlJc w:val="left"/>
+      <w:pPr>
+        <w:ind w:left="2520" w:hanging="1440"/>
+      </w:pPr>
+      <w:rPr>
+        <w:rFonts w:hint="default"/>
+      </w:rPr>
+    </w:lvl>
+    <w:lvl w:ilvl="7">
+      <w:start w:val="1"/>
+      <w:numFmt w:val="decimal"/>
+      <w:lvlText w:val="%1.%2.%3.%4.%5.%6.%7.%8"/>
+      <w:lvlJc w:val="left"/>
+      <w:pPr>
+        <w:ind w:left="3060" w:hanging="1800"/>
+      </w:pPr>
+      <w:rPr>
+        <w:rFonts w:hint="default"/>
+      </w:rPr>
+    </w:lvl>
+    <w:lvl w:ilvl="8">
+      <w:start w:val="1"/>
+      <w:numFmt w:val="decimal"/>
+      <w:lvlText w:val="%1.%2.%3.%4.%5.%6.%7.%8.%9"/>
+      <w:lvlJc w:val="left"/>
+      <w:pPr>
+        <w:ind w:left="3240" w:hanging="1800"/>
+      </w:pPr>
+      <w:rPr>
+        <w:rFonts w:hint="default"/>
+      </w:rPr>
+    </w:lvl>
+  </w:abstractNum>
+  <w:abstractNum w:abstractNumId="36" w15:restartNumberingAfterBreak="0">
     <w:nsid w:val="5819014E"/>
     <w:multiLevelType w:val="hybridMultilevel"/>
     <w:tmpl w:val="1332CD7A"/>
@@ -4221,7 +4590,7 @@
       </w:pPr>
     </w:lvl>
   </w:abstractNum>
-  <w:abstractNum w:abstractNumId="34" w15:restartNumberingAfterBreak="0">
+  <w:abstractNum w:abstractNumId="37" w15:restartNumberingAfterBreak="0">
     <w:nsid w:val="5B3128C6"/>
     <w:multiLevelType w:val="multilevel"/>
     <w:tmpl w:val="7ACE9A76"/>
@@ -4334,7 +4703,7 @@
       </w:rPr>
     </w:lvl>
   </w:abstractNum>
-  <w:abstractNum w:abstractNumId="35" w15:restartNumberingAfterBreak="0">
+  <w:abstractNum w:abstractNumId="38" w15:restartNumberingAfterBreak="0">
     <w:nsid w:val="63063901"/>
     <w:multiLevelType w:val="hybridMultilevel"/>
     <w:tmpl w:val="D368FA4C"/>
@@ -4423,7 +4792,7 @@
       </w:pPr>
     </w:lvl>
   </w:abstractNum>
-  <w:abstractNum w:abstractNumId="36" w15:restartNumberingAfterBreak="0">
+  <w:abstractNum w:abstractNumId="39" w15:restartNumberingAfterBreak="0">
     <w:nsid w:val="649F6B2E"/>
     <w:multiLevelType w:val="multilevel"/>
     <w:tmpl w:val="5740BFFA"/>
@@ -4544,7 +4913,7 @@
       </w:rPr>
     </w:lvl>
   </w:abstractNum>
-  <w:abstractNum w:abstractNumId="37" w15:restartNumberingAfterBreak="0">
+  <w:abstractNum w:abstractNumId="40" w15:restartNumberingAfterBreak="0">
     <w:nsid w:val="65E662E9"/>
     <w:multiLevelType w:val="hybridMultilevel"/>
     <w:tmpl w:val="93965836"/>
@@ -4630,7 +4999,206 @@
       </w:pPr>
     </w:lvl>
   </w:abstractNum>
-  <w:abstractNum w:abstractNumId="38" w15:restartNumberingAfterBreak="0">
+  <w:abstractNum w:abstractNumId="41" w15:restartNumberingAfterBreak="0">
+    <w:nsid w:val="693B4E62"/>
+    <w:multiLevelType w:val="multilevel"/>
+    <w:tmpl w:val="A202908E"/>
+    <w:lvl w:ilvl="0">
+      <w:start w:val="2"/>
+      <w:numFmt w:val="decimal"/>
+      <w:lvlText w:val="%1"/>
+      <w:lvlJc w:val="left"/>
+      <w:pPr>
+        <w:ind w:left="495" w:hanging="495"/>
+      </w:pPr>
+      <w:rPr>
+        <w:rFonts w:hint="default"/>
+      </w:rPr>
+    </w:lvl>
+    <w:lvl w:ilvl="1">
+      <w:start w:val="4"/>
+      <w:numFmt w:val="decimal"/>
+      <w:lvlText w:val="%1.%2"/>
+      <w:lvlJc w:val="left"/>
+      <w:pPr>
+        <w:ind w:left="855" w:hanging="495"/>
+      </w:pPr>
+      <w:rPr>
+        <w:rFonts w:hint="default"/>
+      </w:rPr>
+    </w:lvl>
+    <w:lvl w:ilvl="2">
+      <w:start w:val="2"/>
+      <w:numFmt w:val="decimal"/>
+      <w:lvlText w:val="%1.%2.%3"/>
+      <w:lvlJc w:val="left"/>
+      <w:pPr>
+        <w:ind w:left="1440" w:hanging="720"/>
+      </w:pPr>
+      <w:rPr>
+        <w:rFonts w:hint="default"/>
+      </w:rPr>
+    </w:lvl>
+    <w:lvl w:ilvl="3">
+      <w:start w:val="1"/>
+      <w:numFmt w:val="decimal"/>
+      <w:lvlText w:val="%1.%2.%3.%4"/>
+      <w:lvlJc w:val="left"/>
+      <w:pPr>
+        <w:ind w:left="1800" w:hanging="720"/>
+      </w:pPr>
+      <w:rPr>
+        <w:rFonts w:hint="default"/>
+      </w:rPr>
+    </w:lvl>
+    <w:lvl w:ilvl="4">
+      <w:start w:val="1"/>
+      <w:numFmt w:val="decimal"/>
+      <w:lvlText w:val="%1.%2.%3.%4.%5"/>
+      <w:lvlJc w:val="left"/>
+      <w:pPr>
+        <w:ind w:left="2520" w:hanging="1080"/>
+      </w:pPr>
+      <w:rPr>
+        <w:rFonts w:hint="default"/>
+      </w:rPr>
+    </w:lvl>
+    <w:lvl w:ilvl="5">
+      <w:start w:val="1"/>
+      <w:numFmt w:val="decimal"/>
+      <w:lvlText w:val="%1.%2.%3.%4.%5.%6"/>
+      <w:lvlJc w:val="left"/>
+      <w:pPr>
+        <w:ind w:left="3240" w:hanging="1440"/>
+      </w:pPr>
+      <w:rPr>
+        <w:rFonts w:hint="default"/>
+      </w:rPr>
+    </w:lvl>
+    <w:lvl w:ilvl="6">
+      <w:start w:val="1"/>
+      <w:numFmt w:val="decimal"/>
+      <w:lvlText w:val="%1.%2.%3.%4.%5.%6.%7"/>
+      <w:lvlJc w:val="left"/>
+      <w:pPr>
+        <w:ind w:left="3600" w:hanging="1440"/>
+      </w:pPr>
+      <w:rPr>
+        <w:rFonts w:hint="default"/>
+      </w:rPr>
+    </w:lvl>
+    <w:lvl w:ilvl="7">
+      <w:start w:val="1"/>
+      <w:numFmt w:val="decimal"/>
+      <w:lvlText w:val="%1.%2.%3.%4.%5.%6.%7.%8"/>
+      <w:lvlJc w:val="left"/>
+      <w:pPr>
+        <w:ind w:left="4320" w:hanging="1800"/>
+      </w:pPr>
+      <w:rPr>
+        <w:rFonts w:hint="default"/>
+      </w:rPr>
+    </w:lvl>
+    <w:lvl w:ilvl="8">
+      <w:start w:val="1"/>
+      <w:numFmt w:val="decimal"/>
+      <w:lvlText w:val="%1.%2.%3.%4.%5.%6.%7.%8.%9"/>
+      <w:lvlJc w:val="left"/>
+      <w:pPr>
+        <w:ind w:left="4680" w:hanging="1800"/>
+      </w:pPr>
+      <w:rPr>
+        <w:rFonts w:hint="default"/>
+      </w:rPr>
+    </w:lvl>
+  </w:abstractNum>
+  <w:abstractNum w:abstractNumId="42" w15:restartNumberingAfterBreak="0">
+    <w:nsid w:val="6F9E4590"/>
+    <w:multiLevelType w:val="hybridMultilevel"/>
+    <w:tmpl w:val="E274355C"/>
+    <w:lvl w:ilvl="0" w:tplc="0809000F">
+      <w:start w:val="1"/>
+      <w:numFmt w:val="decimal"/>
+      <w:lvlText w:val="%1."/>
+      <w:lvlJc w:val="left"/>
+      <w:pPr>
+        <w:ind w:left="720" w:hanging="360"/>
+      </w:pPr>
+    </w:lvl>
+    <w:lvl w:ilvl="1" w:tplc="08090019" w:tentative="1">
+      <w:start w:val="1"/>
+      <w:numFmt w:val="lowerLetter"/>
+      <w:lvlText w:val="%2."/>
+      <w:lvlJc w:val="left"/>
+      <w:pPr>
+        <w:ind w:left="1440" w:hanging="360"/>
+      </w:pPr>
+    </w:lvl>
+    <w:lvl w:ilvl="2" w:tplc="0809001B" w:tentative="1">
+      <w:start w:val="1"/>
+      <w:numFmt w:val="lowerRoman"/>
+      <w:lvlText w:val="%3."/>
+      <w:lvlJc w:val="right"/>
+      <w:pPr>
+        <w:ind w:left="2160" w:hanging="180"/>
+      </w:pPr>
+    </w:lvl>
+    <w:lvl w:ilvl="3" w:tplc="0809000F" w:tentative="1">
+      <w:start w:val="1"/>
+      <w:numFmt w:val="decimal"/>
+      <w:lvlText w:val="%4."/>
+      <w:lvlJc w:val="left"/>
+      <w:pPr>
+        <w:ind w:left="2880" w:hanging="360"/>
+      </w:pPr>
+    </w:lvl>
+    <w:lvl w:ilvl="4" w:tplc="08090019" w:tentative="1">
+      <w:start w:val="1"/>
+      <w:numFmt w:val="lowerLetter"/>
+      <w:lvlText w:val="%5."/>
+      <w:lvlJc w:val="left"/>
+      <w:pPr>
+        <w:ind w:left="3600" w:hanging="360"/>
+      </w:pPr>
+    </w:lvl>
+    <w:lvl w:ilvl="5" w:tplc="0809001B" w:tentative="1">
+      <w:start w:val="1"/>
+      <w:numFmt w:val="lowerRoman"/>
+      <w:lvlText w:val="%6."/>
+      <w:lvlJc w:val="right"/>
+      <w:pPr>
+        <w:ind w:left="4320" w:hanging="180"/>
+      </w:pPr>
+    </w:lvl>
+    <w:lvl w:ilvl="6" w:tplc="0809000F" w:tentative="1">
+      <w:start w:val="1"/>
+      <w:numFmt w:val="decimal"/>
+      <w:lvlText w:val="%7."/>
+      <w:lvlJc w:val="left"/>
+      <w:pPr>
+        <w:ind w:left="5040" w:hanging="360"/>
+      </w:pPr>
+    </w:lvl>
+    <w:lvl w:ilvl="7" w:tplc="08090019" w:tentative="1">
+      <w:start w:val="1"/>
+      <w:numFmt w:val="lowerLetter"/>
+      <w:lvlText w:val="%8."/>
+      <w:lvlJc w:val="left"/>
+      <w:pPr>
+        <w:ind w:left="5760" w:hanging="360"/>
+      </w:pPr>
+    </w:lvl>
+    <w:lvl w:ilvl="8" w:tplc="0809001B" w:tentative="1">
+      <w:start w:val="1"/>
+      <w:numFmt w:val="lowerRoman"/>
+      <w:lvlText w:val="%9."/>
+      <w:lvlJc w:val="right"/>
+      <w:pPr>
+        <w:ind w:left="6480" w:hanging="180"/>
+      </w:pPr>
+    </w:lvl>
+  </w:abstractNum>
+  <w:abstractNum w:abstractNumId="43" w15:restartNumberingAfterBreak="0">
     <w:nsid w:val="6FB82E06"/>
     <w:multiLevelType w:val="multilevel"/>
     <w:tmpl w:val="0A047B22"/>
@@ -4743,7 +5311,7 @@
       </w:rPr>
     </w:lvl>
   </w:abstractNum>
-  <w:abstractNum w:abstractNumId="39" w15:restartNumberingAfterBreak="0">
+  <w:abstractNum w:abstractNumId="44" w15:restartNumberingAfterBreak="0">
     <w:nsid w:val="77A53CBE"/>
     <w:multiLevelType w:val="multilevel"/>
     <w:tmpl w:val="43EE52AC"/>
@@ -4856,7 +5424,7 @@
       </w:rPr>
     </w:lvl>
   </w:abstractNum>
-  <w:abstractNum w:abstractNumId="40" w15:restartNumberingAfterBreak="0">
+  <w:abstractNum w:abstractNumId="45" w15:restartNumberingAfterBreak="0">
     <w:nsid w:val="7EBC4DCF"/>
     <w:multiLevelType w:val="multilevel"/>
     <w:tmpl w:val="5740BFFA"/>
@@ -4990,7 +5558,7 @@
     <w:abstractNumId w:val="9"/>
   </w:num>
   <w:num w:numId="5">
-    <w:abstractNumId w:val="29"/>
+    <w:abstractNumId w:val="31"/>
   </w:num>
   <w:num w:numId="6">
     <w:abstractNumId w:val="10"/>
@@ -5026,31 +5594,31 @@
     <w:abstractNumId w:val="20"/>
   </w:num>
   <w:num w:numId="17">
-    <w:abstractNumId w:val="33"/>
+    <w:abstractNumId w:val="36"/>
   </w:num>
   <w:num w:numId="18">
-    <w:abstractNumId w:val="28"/>
+    <w:abstractNumId w:val="30"/>
   </w:num>
   <w:num w:numId="19">
-    <w:abstractNumId w:val="35"/>
+    <w:abstractNumId w:val="38"/>
   </w:num>
   <w:num w:numId="20">
-    <w:abstractNumId w:val="27"/>
+    <w:abstractNumId w:val="29"/>
   </w:num>
   <w:num w:numId="21">
     <w:abstractNumId w:val="11"/>
   </w:num>
   <w:num w:numId="22">
-    <w:abstractNumId w:val="36"/>
+    <w:abstractNumId w:val="39"/>
   </w:num>
   <w:num w:numId="23">
-    <w:abstractNumId w:val="23"/>
+    <w:abstractNumId w:val="25"/>
   </w:num>
   <w:num w:numId="24">
-    <w:abstractNumId w:val="31"/>
+    <w:abstractNumId w:val="33"/>
   </w:num>
   <w:num w:numId="25">
-    <w:abstractNumId w:val="38"/>
+    <w:abstractNumId w:val="43"/>
   </w:num>
   <w:num w:numId="26">
     <w:abstractNumId w:val="18"/>
@@ -5059,13 +5627,13 @@
     <w:abstractNumId w:val="22"/>
   </w:num>
   <w:num w:numId="28">
-    <w:abstractNumId w:val="32"/>
+    <w:abstractNumId w:val="34"/>
   </w:num>
   <w:num w:numId="29">
     <w:abstractNumId w:val="13"/>
   </w:num>
   <w:num w:numId="30">
-    <w:abstractNumId w:val="34"/>
+    <w:abstractNumId w:val="37"/>
   </w:num>
   <w:num w:numId="31">
     <w:abstractNumId w:val="16"/>
@@ -5074,37 +5642,52 @@
     <w:abstractNumId w:val="21"/>
   </w:num>
   <w:num w:numId="33">
-    <w:abstractNumId w:val="24"/>
+    <w:abstractNumId w:val="26"/>
   </w:num>
   <w:num w:numId="34">
-    <w:abstractNumId w:val="40"/>
+    <w:abstractNumId w:val="45"/>
   </w:num>
   <w:num w:numId="35">
-    <w:abstractNumId w:val="25"/>
+    <w:abstractNumId w:val="27"/>
   </w:num>
   <w:num w:numId="36">
     <w:abstractNumId w:val="17"/>
   </w:num>
   <w:num w:numId="37">
-    <w:abstractNumId w:val="39"/>
+    <w:abstractNumId w:val="44"/>
   </w:num>
   <w:num w:numId="38">
     <w:abstractNumId w:val="12"/>
   </w:num>
   <w:num w:numId="39">
-    <w:abstractNumId w:val="37"/>
+    <w:abstractNumId w:val="40"/>
   </w:num>
   <w:num w:numId="40">
-    <w:abstractNumId w:val="26"/>
+    <w:abstractNumId w:val="28"/>
   </w:num>
   <w:num w:numId="41">
-    <w:abstractNumId w:val="30"/>
+    <w:abstractNumId w:val="32"/>
   </w:num>
   <w:num w:numId="42">
     <w:abstractNumId w:val="15"/>
   </w:num>
   <w:num w:numId="43">
     <w:abstractNumId w:val="19"/>
+  </w:num>
+  <w:num w:numId="44">
+    <w:abstractNumId w:val="24"/>
+  </w:num>
+  <w:num w:numId="45">
+    <w:abstractNumId w:val="23"/>
+  </w:num>
+  <w:num w:numId="46">
+    <w:abstractNumId w:val="42"/>
+  </w:num>
+  <w:num w:numId="47">
+    <w:abstractNumId w:val="41"/>
+  </w:num>
+  <w:num w:numId="48">
+    <w:abstractNumId w:val="35"/>
   </w:num>
 </w:numbering>
 </file>
@@ -6851,7 +7434,7 @@
     <w:rsid w:val="0015794C"/>
     <w:rsid w:val="003542FE"/>
     <w:rsid w:val="0061341C"/>
-    <w:rsid w:val="006A53CA"/>
+    <w:rsid w:val="00786CE2"/>
     <w:rsid w:val="00A41737"/>
     <w:rsid w:val="00A90EC0"/>
   </w:rsids>

--- a/Design/SRS.docx
+++ b/Design/SRS.docx
@@ -639,7 +639,13 @@
         <w:rPr>
           <w:lang w:val="en-GB"/>
         </w:rPr>
-        <w:t>EU laws, Dutch and German laws</w:t>
+        <w:t xml:space="preserve">EU laws, Dutch and German </w:t>
+      </w:r>
+      <w:r>
+        <w:rPr>
+          <w:lang w:val="en-GB"/>
+        </w:rPr>
+        <w:t>laws,</w:t>
       </w:r>
       <w:r>
         <w:rPr>
@@ -1058,18 +1064,6 @@
     </w:p>
     <w:p>
       <w:pPr>
-        <w:pStyle w:val="Heading3"/>
-        <w:numPr>
-          <w:ilvl w:val="2"/>
-          <w:numId w:val="18"/>
-        </w:numPr>
-      </w:pPr>
-      <w:r>
-        <w:t>Assumptions</w:t>
-      </w:r>
-    </w:p>
-    <w:p>
-      <w:pPr>
         <w:rPr>
           <w:lang w:val="en-GB"/>
         </w:rPr>
@@ -1180,7 +1174,7 @@
         <w:rPr>
           <w:lang w:val="en-GB"/>
         </w:rPr>
-        <w:t xml:space="preserve">Most EU countries have similar or entirely </w:t>
+        <w:t xml:space="preserve">EU countries have similar or entirely </w:t>
       </w:r>
       <w:r>
         <w:rPr>
@@ -1215,21 +1209,10 @@
     </w:p>
     <w:p>
       <w:pPr>
-        <w:pStyle w:val="Heading3"/>
-        <w:numPr>
-          <w:ilvl w:val="2"/>
-          <w:numId w:val="48"/>
-        </w:numPr>
-        <w:rPr>
-          <w:lang w:val="en-GB"/>
-        </w:rPr>
-      </w:pPr>
-      <w:r>
-        <w:rPr>
-          <w:lang w:val="en-GB"/>
-        </w:rPr>
-        <w:t>Dependencies</w:t>
-      </w:r>
+        <w:rPr>
+          <w:lang w:val="en-GB"/>
+        </w:rPr>
+      </w:pPr>
     </w:p>
     <w:p>
       <w:pPr>
@@ -1241,9 +1224,17 @@
     <w:p>
       <w:pPr>
         <w:rPr>
-          <w:lang w:val="en-GB"/>
-        </w:rPr>
-      </w:pPr>
+          <w:noProof/>
+          <w:lang w:val="en-GB"/>
+        </w:rPr>
+      </w:pPr>
+      <w:r>
+        <w:rPr>
+          <w:noProof/>
+          <w:lang w:val="en-GB"/>
+        </w:rPr>
+        <w:br w:type="page"/>
+      </w:r>
     </w:p>
     <w:p>
       <w:pPr>
@@ -1255,7 +1246,6 @@
     </w:p>
     <w:p>
       <w:r>
-        <w:lastRenderedPageBreak/>
         <w:t>Use Cases</w:t>
       </w:r>
     </w:p>
@@ -7430,6 +7420,7 @@
   </w:compat>
   <w:rsids>
     <w:rsidRoot w:val="000F4313"/>
+    <w:rsid w:val="000303CB"/>
     <w:rsid w:val="000F4313"/>
     <w:rsid w:val="0015794C"/>
     <w:rsid w:val="003542FE"/>

--- a/Design/SRS.docx
+++ b/Design/SRS.docx
@@ -63,7 +63,7 @@
     </w:p>
     <w:p>
       <w:pPr>
-        <w:pStyle w:val="Title"/>
+        <w:pStyle w:val="Titel"/>
       </w:pPr>
       <w:sdt>
         <w:sdtPr>
@@ -90,7 +90,7 @@
     </w:p>
     <w:p>
       <w:pPr>
-        <w:pStyle w:val="Subtitle"/>
+        <w:pStyle w:val="Untertitel"/>
       </w:pPr>
       <w:sdt>
         <w:sdtPr>
@@ -206,7 +206,7 @@
     </w:p>
     <w:p>
       <w:pPr>
-        <w:pStyle w:val="Heading1"/>
+        <w:pStyle w:val="berschrift1"/>
         <w:numPr>
           <w:ilvl w:val="0"/>
           <w:numId w:val="18"/>
@@ -240,7 +240,7 @@
     </w:p>
     <w:p>
       <w:pPr>
-        <w:pStyle w:val="Heading2"/>
+        <w:pStyle w:val="berschrift2"/>
         <w:numPr>
           <w:ilvl w:val="1"/>
           <w:numId w:val="18"/>
@@ -283,7 +283,7 @@
     </w:p>
     <w:p>
       <w:pPr>
-        <w:pStyle w:val="Heading2"/>
+        <w:pStyle w:val="berschrift2"/>
         <w:numPr>
           <w:ilvl w:val="1"/>
           <w:numId w:val="18"/>
@@ -525,7 +525,7 @@
     </w:p>
     <w:p>
       <w:pPr>
-        <w:pStyle w:val="Heading2"/>
+        <w:pStyle w:val="berschrift2"/>
         <w:numPr>
           <w:ilvl w:val="1"/>
           <w:numId w:val="18"/>
@@ -537,7 +537,7 @@
     </w:p>
     <w:p>
       <w:pPr>
-        <w:pStyle w:val="Heading2"/>
+        <w:pStyle w:val="berschrift2"/>
         <w:numPr>
           <w:ilvl w:val="1"/>
           <w:numId w:val="18"/>
@@ -549,7 +549,7 @@
     </w:p>
     <w:p>
       <w:pPr>
-        <w:pStyle w:val="Heading1"/>
+        <w:pStyle w:val="berschrift1"/>
         <w:numPr>
           <w:ilvl w:val="0"/>
           <w:numId w:val="18"/>
@@ -561,7 +561,7 @@
     </w:p>
     <w:p>
       <w:pPr>
-        <w:pStyle w:val="Heading2"/>
+        <w:pStyle w:val="berschrift2"/>
         <w:numPr>
           <w:ilvl w:val="1"/>
           <w:numId w:val="18"/>
@@ -573,7 +573,7 @@
     </w:p>
     <w:p>
       <w:pPr>
-        <w:pStyle w:val="Heading2"/>
+        <w:pStyle w:val="berschrift2"/>
         <w:numPr>
           <w:ilvl w:val="1"/>
           <w:numId w:val="18"/>
@@ -586,7 +586,7 @@
     <w:p/>
     <w:p>
       <w:pPr>
-        <w:pStyle w:val="Heading2"/>
+        <w:pStyle w:val="berschrift2"/>
         <w:numPr>
           <w:ilvl w:val="1"/>
           <w:numId w:val="18"/>
@@ -599,7 +599,7 @@
     </w:p>
     <w:p>
       <w:pPr>
-        <w:pStyle w:val="Heading3"/>
+        <w:pStyle w:val="berschrift3"/>
         <w:numPr>
           <w:ilvl w:val="2"/>
           <w:numId w:val="18"/>
@@ -614,7 +614,7 @@
     </w:p>
     <w:p>
       <w:pPr>
-        <w:pStyle w:val="ListParagraph"/>
+        <w:pStyle w:val="Listenabsatz"/>
         <w:numPr>
           <w:ilvl w:val="0"/>
           <w:numId w:val="20"/>
@@ -668,7 +668,7 @@
     </w:p>
     <w:p>
       <w:pPr>
-        <w:pStyle w:val="ListParagraph"/>
+        <w:pStyle w:val="Listenabsatz"/>
         <w:numPr>
           <w:ilvl w:val="0"/>
           <w:numId w:val="20"/>
@@ -694,7 +694,7 @@
     </w:p>
     <w:p>
       <w:pPr>
-        <w:pStyle w:val="Heading3"/>
+        <w:pStyle w:val="berschrift3"/>
         <w:numPr>
           <w:ilvl w:val="2"/>
           <w:numId w:val="18"/>
@@ -712,7 +712,7 @@
     </w:p>
     <w:p>
       <w:pPr>
-        <w:pStyle w:val="ListParagraph"/>
+        <w:pStyle w:val="Listenabsatz"/>
         <w:numPr>
           <w:ilvl w:val="0"/>
           <w:numId w:val="21"/>
@@ -730,7 +730,7 @@
     </w:p>
     <w:p>
       <w:pPr>
-        <w:pStyle w:val="ListParagraph"/>
+        <w:pStyle w:val="Listenabsatz"/>
         <w:numPr>
           <w:ilvl w:val="0"/>
           <w:numId w:val="21"/>
@@ -754,7 +754,7 @@
     </w:p>
     <w:p>
       <w:pPr>
-        <w:pStyle w:val="ListParagraph"/>
+        <w:pStyle w:val="Listenabsatz"/>
         <w:numPr>
           <w:ilvl w:val="0"/>
           <w:numId w:val="21"/>
@@ -772,7 +772,7 @@
     </w:p>
     <w:p>
       <w:pPr>
-        <w:pStyle w:val="ListParagraph"/>
+        <w:pStyle w:val="Listenabsatz"/>
         <w:numPr>
           <w:ilvl w:val="0"/>
           <w:numId w:val="21"/>
@@ -802,7 +802,7 @@
     </w:p>
     <w:p>
       <w:pPr>
-        <w:pStyle w:val="ListParagraph"/>
+        <w:pStyle w:val="Listenabsatz"/>
         <w:numPr>
           <w:ilvl w:val="0"/>
           <w:numId w:val="21"/>
@@ -844,7 +844,7 @@
     </w:p>
     <w:p>
       <w:pPr>
-        <w:pStyle w:val="Heading3"/>
+        <w:pStyle w:val="berschrift3"/>
         <w:numPr>
           <w:ilvl w:val="2"/>
           <w:numId w:val="37"/>
@@ -907,7 +907,7 @@
     </w:p>
     <w:p>
       <w:pPr>
-        <w:pStyle w:val="ListParagraph"/>
+        <w:pStyle w:val="Listenabsatz"/>
         <w:numPr>
           <w:ilvl w:val="0"/>
           <w:numId w:val="38"/>
@@ -962,7 +962,7 @@
     </w:p>
     <w:p>
       <w:pPr>
-        <w:pStyle w:val="Heading3"/>
+        <w:pStyle w:val="berschrift3"/>
         <w:ind w:firstLine="360"/>
         <w:rPr>
           <w:lang w:val="en-GB"/>
@@ -1002,7 +1002,7 @@
     </w:p>
     <w:p>
       <w:pPr>
-        <w:pStyle w:val="ListParagraph"/>
+        <w:pStyle w:val="Listenabsatz"/>
         <w:numPr>
           <w:ilvl w:val="0"/>
           <w:numId w:val="42"/>
@@ -1028,7 +1028,7 @@
     </w:p>
     <w:p>
       <w:pPr>
-        <w:pStyle w:val="ListParagraph"/>
+        <w:pStyle w:val="Listenabsatz"/>
         <w:numPr>
           <w:ilvl w:val="0"/>
           <w:numId w:val="42"/>
@@ -1046,7 +1046,7 @@
     </w:p>
     <w:p>
       <w:pPr>
-        <w:pStyle w:val="Heading2"/>
+        <w:pStyle w:val="berschrift2"/>
         <w:numPr>
           <w:ilvl w:val="1"/>
           <w:numId w:val="18"/>
@@ -1058,7 +1058,7 @@
     </w:p>
     <w:p>
       <w:pPr>
-        <w:pStyle w:val="Heading3"/>
+        <w:pStyle w:val="berschrift3"/>
         <w:numPr>
           <w:ilvl w:val="2"/>
           <w:numId w:val="18"/>
@@ -1083,7 +1083,7 @@
     </w:p>
     <w:p>
       <w:pPr>
-        <w:pStyle w:val="ListParagraph"/>
+        <w:pStyle w:val="Listenabsatz"/>
         <w:numPr>
           <w:ilvl w:val="0"/>
           <w:numId w:val="43"/>
@@ -1113,7 +1113,7 @@
     </w:p>
     <w:p>
       <w:pPr>
-        <w:pStyle w:val="ListParagraph"/>
+        <w:pStyle w:val="Listenabsatz"/>
         <w:numPr>
           <w:ilvl w:val="0"/>
           <w:numId w:val="43"/>
@@ -1143,7 +1143,7 @@
     </w:p>
     <w:p>
       <w:pPr>
-        <w:pStyle w:val="ListParagraph"/>
+        <w:pStyle w:val="Listenabsatz"/>
         <w:numPr>
           <w:ilvl w:val="0"/>
           <w:numId w:val="43"/>
@@ -1167,7 +1167,7 @@
     </w:p>
     <w:p>
       <w:pPr>
-        <w:pStyle w:val="ListParagraph"/>
+        <w:pStyle w:val="Listenabsatz"/>
         <w:numPr>
           <w:ilvl w:val="0"/>
           <w:numId w:val="43"/>
@@ -1215,7 +1215,7 @@
     </w:p>
     <w:p>
       <w:pPr>
-        <w:pStyle w:val="Heading3"/>
+        <w:pStyle w:val="berschrift3"/>
         <w:numPr>
           <w:ilvl w:val="2"/>
           <w:numId w:val="48"/>
@@ -1259,9 +1259,248 @@
         <w:t>Use Cases</w:t>
       </w:r>
     </w:p>
+    <w:p>
+      <w:pPr>
+        <w:numPr>
+          <w:ilvl w:val="0"/>
+          <w:numId w:val="49"/>
+        </w:numPr>
+        <w:spacing w:before="0" w:after="0" w:line="240" w:lineRule="auto"/>
+        <w:ind w:left="1260"/>
+        <w:textAlignment w:val="center"/>
+        <w:rPr>
+          <w:rFonts w:ascii="Calibri" w:eastAsia="Times New Roman" w:hAnsi="Calibri" w:cs="Calibri"/>
+          <w:color w:val="auto"/>
+          <w:lang w:val="en-GB" w:eastAsia="de-DE"/>
+        </w:rPr>
+      </w:pPr>
+      <w:r>
+        <w:rPr>
+          <w:rFonts w:ascii="Calibri" w:eastAsia="Times New Roman" w:hAnsi="Calibri" w:cs="Calibri"/>
+          <w:color w:val="auto"/>
+          <w:lang w:val="en-GB" w:eastAsia="de-DE"/>
+        </w:rPr>
+        <w:t>A car wants to cross the intersection in any direction</w:t>
+      </w:r>
+    </w:p>
+    <w:p>
+      <w:pPr>
+        <w:numPr>
+          <w:ilvl w:val="0"/>
+          <w:numId w:val="49"/>
+        </w:numPr>
+        <w:spacing w:before="0" w:after="0" w:line="240" w:lineRule="auto"/>
+        <w:ind w:left="1260"/>
+        <w:textAlignment w:val="center"/>
+        <w:rPr>
+          <w:rFonts w:ascii="Calibri" w:eastAsia="Times New Roman" w:hAnsi="Calibri" w:cs="Calibri"/>
+          <w:color w:val="auto"/>
+          <w:lang w:val="en-GB" w:eastAsia="de-DE"/>
+        </w:rPr>
+      </w:pPr>
+      <w:r>
+        <w:rPr>
+          <w:rFonts w:ascii="Calibri" w:eastAsia="Times New Roman" w:hAnsi="Calibri" w:cs="Calibri"/>
+          <w:color w:val="auto"/>
+          <w:lang w:val="en-GB" w:eastAsia="de-DE"/>
+        </w:rPr>
+        <w:t>A pedestrian wants to cross a street.</w:t>
+      </w:r>
+    </w:p>
+    <w:p>
+      <w:pPr>
+        <w:numPr>
+          <w:ilvl w:val="0"/>
+          <w:numId w:val="49"/>
+        </w:numPr>
+        <w:spacing w:before="0" w:after="0" w:line="240" w:lineRule="auto"/>
+        <w:ind w:left="1260"/>
+        <w:textAlignment w:val="center"/>
+        <w:rPr>
+          <w:rFonts w:ascii="Calibri" w:eastAsia="Times New Roman" w:hAnsi="Calibri" w:cs="Calibri"/>
+          <w:color w:val="auto"/>
+          <w:lang w:val="en-GB" w:eastAsia="de-DE"/>
+        </w:rPr>
+      </w:pPr>
+      <w:r>
+        <w:rPr>
+          <w:rFonts w:ascii="Calibri" w:eastAsia="Times New Roman" w:hAnsi="Calibri" w:cs="Calibri"/>
+          <w:color w:val="auto"/>
+          <w:lang w:val="en-GB" w:eastAsia="de-DE"/>
+        </w:rPr>
+        <w:t>A bike wants to cross the Street</w:t>
+      </w:r>
+    </w:p>
+    <w:p>
+      <w:pPr>
+        <w:numPr>
+          <w:ilvl w:val="0"/>
+          <w:numId w:val="49"/>
+        </w:numPr>
+        <w:spacing w:before="0" w:after="0" w:line="240" w:lineRule="auto"/>
+        <w:ind w:left="1260"/>
+        <w:textAlignment w:val="center"/>
+        <w:rPr>
+          <w:rFonts w:ascii="Calibri" w:eastAsia="Times New Roman" w:hAnsi="Calibri" w:cs="Calibri"/>
+          <w:color w:val="auto"/>
+          <w:lang w:val="en-GB" w:eastAsia="de-DE"/>
+        </w:rPr>
+      </w:pPr>
+      <w:r>
+        <w:rPr>
+          <w:rFonts w:ascii="Calibri" w:eastAsia="Times New Roman" w:hAnsi="Calibri" w:cs="Calibri"/>
+          <w:color w:val="auto"/>
+          <w:lang w:val="en-GB" w:eastAsia="de-DE"/>
+        </w:rPr>
+        <w:t>An vehicle responding to an emergency wants to cross the intersection</w:t>
+      </w:r>
+    </w:p>
+    <w:p>
+      <w:pPr>
+        <w:numPr>
+          <w:ilvl w:val="0"/>
+          <w:numId w:val="49"/>
+        </w:numPr>
+        <w:spacing w:before="0" w:after="0" w:line="240" w:lineRule="auto"/>
+        <w:ind w:left="1260"/>
+        <w:textAlignment w:val="center"/>
+        <w:rPr>
+          <w:rFonts w:ascii="Calibri" w:eastAsia="Times New Roman" w:hAnsi="Calibri" w:cs="Calibri"/>
+          <w:color w:val="auto"/>
+          <w:lang w:val="en-GB" w:eastAsia="de-DE"/>
+        </w:rPr>
+      </w:pPr>
+      <w:r>
+        <w:rPr>
+          <w:rFonts w:ascii="Calibri" w:eastAsia="Times New Roman" w:hAnsi="Calibri" w:cs="Calibri"/>
+          <w:color w:val="auto"/>
+          <w:lang w:val="en-GB" w:eastAsia="de-DE"/>
+        </w:rPr>
+        <w:t xml:space="preserve">A vehicle </w:t>
+      </w:r>
+      <w:proofErr w:type="spellStart"/>
+      <w:r>
+        <w:rPr>
+          <w:rFonts w:ascii="Calibri" w:eastAsia="Times New Roman" w:hAnsi="Calibri" w:cs="Calibri"/>
+          <w:color w:val="auto"/>
+          <w:lang w:val="en-GB" w:eastAsia="de-DE"/>
+        </w:rPr>
+        <w:t>expiriences</w:t>
+      </w:r>
+      <w:proofErr w:type="spellEnd"/>
+      <w:r>
+        <w:rPr>
+          <w:rFonts w:ascii="Calibri" w:eastAsia="Times New Roman" w:hAnsi="Calibri" w:cs="Calibri"/>
+          <w:color w:val="auto"/>
+          <w:lang w:val="en-GB" w:eastAsia="de-DE"/>
+        </w:rPr>
+        <w:t xml:space="preserve"> a green wave</w:t>
+      </w:r>
+    </w:p>
+    <w:p>
+      <w:pPr>
+        <w:numPr>
+          <w:ilvl w:val="0"/>
+          <w:numId w:val="49"/>
+        </w:numPr>
+        <w:spacing w:before="0" w:after="0" w:line="240" w:lineRule="auto"/>
+        <w:ind w:left="1260"/>
+        <w:textAlignment w:val="center"/>
+        <w:rPr>
+          <w:rFonts w:ascii="Calibri" w:eastAsia="Times New Roman" w:hAnsi="Calibri" w:cs="Calibri"/>
+          <w:color w:val="auto"/>
+          <w:lang w:eastAsia="de-DE"/>
+        </w:rPr>
+      </w:pPr>
+      <w:r>
+        <w:rPr>
+          <w:rFonts w:ascii="Calibri" w:eastAsia="Times New Roman" w:hAnsi="Calibri" w:cs="Calibri"/>
+          <w:color w:val="auto"/>
+          <w:lang w:eastAsia="de-DE"/>
+        </w:rPr>
+        <w:t xml:space="preserve">Vehicle </w:t>
+      </w:r>
+      <w:proofErr w:type="spellStart"/>
+      <w:r>
+        <w:rPr>
+          <w:rFonts w:ascii="Calibri" w:eastAsia="Times New Roman" w:hAnsi="Calibri" w:cs="Calibri"/>
+          <w:color w:val="auto"/>
+          <w:lang w:eastAsia="de-DE"/>
+        </w:rPr>
+        <w:t>uses</w:t>
+      </w:r>
+      <w:proofErr w:type="spellEnd"/>
+      <w:r>
+        <w:rPr>
+          <w:rFonts w:ascii="Calibri" w:eastAsia="Times New Roman" w:hAnsi="Calibri" w:cs="Calibri"/>
+          <w:color w:val="auto"/>
+          <w:lang w:eastAsia="de-DE"/>
+        </w:rPr>
+        <w:t xml:space="preserve"> a </w:t>
+      </w:r>
+      <w:proofErr w:type="spellStart"/>
+      <w:r>
+        <w:rPr>
+          <w:rFonts w:ascii="Calibri" w:eastAsia="Times New Roman" w:hAnsi="Calibri" w:cs="Calibri"/>
+          <w:color w:val="auto"/>
+          <w:lang w:eastAsia="de-DE"/>
+        </w:rPr>
+        <w:t>green</w:t>
+      </w:r>
+      <w:proofErr w:type="spellEnd"/>
+      <w:r>
+        <w:rPr>
+          <w:rFonts w:ascii="Calibri" w:eastAsia="Times New Roman" w:hAnsi="Calibri" w:cs="Calibri"/>
+          <w:color w:val="auto"/>
+          <w:lang w:eastAsia="de-DE"/>
+        </w:rPr>
+        <w:t xml:space="preserve"> </w:t>
+      </w:r>
+      <w:proofErr w:type="spellStart"/>
+      <w:r>
+        <w:rPr>
+          <w:rFonts w:ascii="Calibri" w:eastAsia="Times New Roman" w:hAnsi="Calibri" w:cs="Calibri"/>
+          <w:color w:val="auto"/>
+          <w:lang w:eastAsia="de-DE"/>
+        </w:rPr>
+        <w:t>arrow</w:t>
+      </w:r>
+      <w:proofErr w:type="spellEnd"/>
+    </w:p>
+    <w:p>
+      <w:pPr>
+        <w:numPr>
+          <w:ilvl w:val="0"/>
+          <w:numId w:val="49"/>
+        </w:numPr>
+        <w:spacing w:before="0" w:after="0" w:line="240" w:lineRule="auto"/>
+        <w:ind w:left="1260"/>
+        <w:textAlignment w:val="center"/>
+        <w:rPr>
+          <w:rFonts w:ascii="Calibri" w:eastAsia="Times New Roman" w:hAnsi="Calibri" w:cs="Calibri"/>
+          <w:color w:val="auto"/>
+          <w:lang w:val="en-GB" w:eastAsia="de-DE"/>
+        </w:rPr>
+      </w:pPr>
+      <w:r>
+        <w:rPr>
+          <w:rFonts w:ascii="Calibri" w:eastAsia="Times New Roman" w:hAnsi="Calibri" w:cs="Calibri"/>
+          <w:color w:val="auto"/>
+          <w:lang w:val="en-GB" w:eastAsia="de-DE"/>
+        </w:rPr>
+        <w:t>Car drives onto a red light and the intersection switches to green, because there are no other cars</w:t>
+      </w:r>
+    </w:p>
+    <w:p>
+      <w:pPr>
+        <w:rPr>
+          <w:lang w:val="en-GB"/>
+        </w:rPr>
+      </w:pPr>
+    </w:p>
     <w:tbl>
       <w:tblPr>
-        <w:tblStyle w:val="TableGrid"/>
+        <w:tblStyle w:val="Tabellenraster"/>
         <w:tblW w:w="0" w:type="auto"/>
         <w:tblLook w:val="04A0" w:firstRow="1" w:lastRow="0" w:firstColumn="1" w:lastColumn="0" w:noHBand="0" w:noVBand="1"/>
       </w:tblPr>
@@ -1445,7 +1684,7 @@
 <w:ftr xmlns:wpc="http://schemas.microsoft.com/office/word/2010/wordprocessingCanvas" xmlns:cx="http://schemas.microsoft.com/office/drawing/2014/chartex" xmlns:cx1="http://schemas.microsoft.com/office/drawing/2015/9/8/chartex" xmlns:cx2="http://schemas.microsoft.com/office/drawing/2015/10/21/chartex" xmlns:cx3="http://schemas.microsoft.com/office/drawing/2016/5/9/chartex" xmlns:cx4="http://schemas.microsoft.com/office/drawing/2016/5/10/chartex" xmlns:cx5="http://schemas.microsoft.com/office/drawing/2016/5/11/chartex" xmlns:cx6="http://schemas.microsoft.com/office/drawing/2016/5/12/chartex" xmlns:cx7="http://schemas.microsoft.com/office/drawing/2016/5/13/chartex" xmlns:cx8="http://schemas.microsoft.com/office/drawing/2016/5/14/chartex" xmlns:mc="http://schemas.openxmlformats.org/markup-compatibility/2006" xmlns:aink="http://schemas.microsoft.com/office/drawing/2016/ink" xmlns:am3d="http://schemas.microsoft.com/office/drawing/2017/model3d" xmlns:o="urn:schemas-microsoft-com:office:office" xmlns:r="http://schemas.openxmlformats.org/officeDocument/2006/relationships" xmlns:m="http://schemas.openxmlformats.org/officeDocument/2006/math" xmlns:v="urn:schemas-microsoft-com:vml" xmlns:wp14="http://schemas.microsoft.com/office/word/2010/wordprocessingDrawing" xmlns:wp="http://schemas.openxmlformats.org/drawingml/2006/wordprocessingDrawing" xmlns:w10="urn:schemas-microsoft-com:office:word" xmlns:w="http://schemas.openxmlformats.org/wordprocessingml/2006/main" xmlns:w14="http://schemas.microsoft.com/office/word/2010/wordml" xmlns:w15="http://schemas.microsoft.com/office/word/2012/wordml" xmlns:w16cex="http://schemas.microsoft.com/office/word/2018/wordml/cex" xmlns:w16cid="http://schemas.microsoft.com/office/word/2016/wordml/cid" xmlns:w16="http://schemas.microsoft.com/office/word/2018/wordml" xmlns:w16se="http://schemas.microsoft.com/office/word/2015/wordml/symex" xmlns:wpg="http://schemas.microsoft.com/office/word/2010/wordprocessingGroup" xmlns:wpi="http://schemas.microsoft.com/office/word/2010/wordprocessingInk" xmlns:wne="http://schemas.microsoft.com/office/word/2006/wordml" xmlns:wps="http://schemas.microsoft.com/office/word/2010/wordprocessingShape" mc:Ignorable="w14 w15 w16se w16cid w16 w16cex wp14">
   <w:p>
     <w:pPr>
-      <w:pStyle w:val="Footer"/>
+      <w:pStyle w:val="Fuzeile"/>
     </w:pPr>
     <w:r>
       <w:rPr>
@@ -1670,7 +1909,7 @@
     <w:lvl w:ilvl="0">
       <w:start w:val="1"/>
       <w:numFmt w:val="decimal"/>
-      <w:pStyle w:val="ListNumber"/>
+      <w:pStyle w:val="Listennummer"/>
       <w:lvlText w:val="%1."/>
       <w:lvlJc w:val="left"/>
       <w:pPr>
@@ -1688,7 +1927,7 @@
     <w:lvl w:ilvl="0">
       <w:start w:val="1"/>
       <w:numFmt w:val="bullet"/>
-      <w:pStyle w:val="ListBullet"/>
+      <w:pStyle w:val="Aufzhlungszeichen"/>
       <w:lvlText w:val="−"/>
       <w:lvlJc w:val="left"/>
       <w:pPr>
@@ -3644,6 +3883,119 @@
     </w:lvl>
   </w:abstractNum>
   <w:abstractNum w:abstractNumId="28" w15:restartNumberingAfterBreak="0">
+    <w:nsid w:val="38FB2E85"/>
+    <w:multiLevelType w:val="multilevel"/>
+    <w:tmpl w:val="E33E7AD0"/>
+    <w:lvl w:ilvl="0">
+      <w:start w:val="1"/>
+      <w:numFmt w:val="decimal"/>
+      <w:lvlText w:val="%1."/>
+      <w:lvlJc w:val="left"/>
+      <w:pPr>
+        <w:tabs>
+          <w:tab w:val="num" w:pos="720"/>
+        </w:tabs>
+        <w:ind w:left="720" w:hanging="360"/>
+      </w:pPr>
+    </w:lvl>
+    <w:lvl w:ilvl="1" w:tentative="1">
+      <w:start w:val="1"/>
+      <w:numFmt w:val="decimal"/>
+      <w:lvlText w:val="%2."/>
+      <w:lvlJc w:val="left"/>
+      <w:pPr>
+        <w:tabs>
+          <w:tab w:val="num" w:pos="1440"/>
+        </w:tabs>
+        <w:ind w:left="1440" w:hanging="360"/>
+      </w:pPr>
+    </w:lvl>
+    <w:lvl w:ilvl="2" w:tentative="1">
+      <w:start w:val="1"/>
+      <w:numFmt w:val="decimal"/>
+      <w:lvlText w:val="%3."/>
+      <w:lvlJc w:val="left"/>
+      <w:pPr>
+        <w:tabs>
+          <w:tab w:val="num" w:pos="2160"/>
+        </w:tabs>
+        <w:ind w:left="2160" w:hanging="360"/>
+      </w:pPr>
+    </w:lvl>
+    <w:lvl w:ilvl="3" w:tentative="1">
+      <w:start w:val="1"/>
+      <w:numFmt w:val="decimal"/>
+      <w:lvlText w:val="%4."/>
+      <w:lvlJc w:val="left"/>
+      <w:pPr>
+        <w:tabs>
+          <w:tab w:val="num" w:pos="2880"/>
+        </w:tabs>
+        <w:ind w:left="2880" w:hanging="360"/>
+      </w:pPr>
+    </w:lvl>
+    <w:lvl w:ilvl="4" w:tentative="1">
+      <w:start w:val="1"/>
+      <w:numFmt w:val="decimal"/>
+      <w:lvlText w:val="%5."/>
+      <w:lvlJc w:val="left"/>
+      <w:pPr>
+        <w:tabs>
+          <w:tab w:val="num" w:pos="3600"/>
+        </w:tabs>
+        <w:ind w:left="3600" w:hanging="360"/>
+      </w:pPr>
+    </w:lvl>
+    <w:lvl w:ilvl="5" w:tentative="1">
+      <w:start w:val="1"/>
+      <w:numFmt w:val="decimal"/>
+      <w:lvlText w:val="%6."/>
+      <w:lvlJc w:val="left"/>
+      <w:pPr>
+        <w:tabs>
+          <w:tab w:val="num" w:pos="4320"/>
+        </w:tabs>
+        <w:ind w:left="4320" w:hanging="360"/>
+      </w:pPr>
+    </w:lvl>
+    <w:lvl w:ilvl="6" w:tentative="1">
+      <w:start w:val="1"/>
+      <w:numFmt w:val="decimal"/>
+      <w:lvlText w:val="%7."/>
+      <w:lvlJc w:val="left"/>
+      <w:pPr>
+        <w:tabs>
+          <w:tab w:val="num" w:pos="5040"/>
+        </w:tabs>
+        <w:ind w:left="5040" w:hanging="360"/>
+      </w:pPr>
+    </w:lvl>
+    <w:lvl w:ilvl="7" w:tentative="1">
+      <w:start w:val="1"/>
+      <w:numFmt w:val="decimal"/>
+      <w:lvlText w:val="%8."/>
+      <w:lvlJc w:val="left"/>
+      <w:pPr>
+        <w:tabs>
+          <w:tab w:val="num" w:pos="5760"/>
+        </w:tabs>
+        <w:ind w:left="5760" w:hanging="360"/>
+      </w:pPr>
+    </w:lvl>
+    <w:lvl w:ilvl="8" w:tentative="1">
+      <w:start w:val="1"/>
+      <w:numFmt w:val="decimal"/>
+      <w:lvlText w:val="%9."/>
+      <w:lvlJc w:val="left"/>
+      <w:pPr>
+        <w:tabs>
+          <w:tab w:val="num" w:pos="6480"/>
+        </w:tabs>
+        <w:ind w:left="6480" w:hanging="360"/>
+      </w:pPr>
+    </w:lvl>
+  </w:abstractNum>
+  <w:abstractNum w:abstractNumId="29" w15:restartNumberingAfterBreak="0">
     <w:nsid w:val="3B8E74B0"/>
     <w:multiLevelType w:val="hybridMultilevel"/>
     <w:tmpl w:val="90CEC640"/>
@@ -3729,7 +4081,7 @@
       </w:pPr>
     </w:lvl>
   </w:abstractNum>
-  <w:abstractNum w:abstractNumId="29" w15:restartNumberingAfterBreak="0">
+  <w:abstractNum w:abstractNumId="30" w15:restartNumberingAfterBreak="0">
     <w:nsid w:val="40B65726"/>
     <w:multiLevelType w:val="hybridMultilevel"/>
     <w:tmpl w:val="0888BD48"/>
@@ -3842,7 +4194,7 @@
       </w:rPr>
     </w:lvl>
   </w:abstractNum>
-  <w:abstractNum w:abstractNumId="30" w15:restartNumberingAfterBreak="0">
+  <w:abstractNum w:abstractNumId="31" w15:restartNumberingAfterBreak="0">
     <w:nsid w:val="42BE3E9F"/>
     <w:multiLevelType w:val="multilevel"/>
     <w:tmpl w:val="5740BFFA"/>
@@ -3963,7 +4315,7 @@
       </w:rPr>
     </w:lvl>
   </w:abstractNum>
-  <w:abstractNum w:abstractNumId="31" w15:restartNumberingAfterBreak="0">
+  <w:abstractNum w:abstractNumId="32" w15:restartNumberingAfterBreak="0">
     <w:nsid w:val="47164D09"/>
     <w:multiLevelType w:val="multilevel"/>
     <w:tmpl w:val="0409001F"/>
@@ -4049,7 +4401,7 @@
       </w:pPr>
     </w:lvl>
   </w:abstractNum>
-  <w:abstractNum w:abstractNumId="32" w15:restartNumberingAfterBreak="0">
+  <w:abstractNum w:abstractNumId="33" w15:restartNumberingAfterBreak="0">
     <w:nsid w:val="48437A6C"/>
     <w:multiLevelType w:val="hybridMultilevel"/>
     <w:tmpl w:val="C278F21C"/>
@@ -4162,7 +4514,7 @@
       </w:rPr>
     </w:lvl>
   </w:abstractNum>
-  <w:abstractNum w:abstractNumId="33" w15:restartNumberingAfterBreak="0">
+  <w:abstractNum w:abstractNumId="34" w15:restartNumberingAfterBreak="0">
     <w:nsid w:val="4DAF71EB"/>
     <w:multiLevelType w:val="multilevel"/>
     <w:tmpl w:val="0A047B22"/>
@@ -4275,7 +4627,7 @@
       </w:rPr>
     </w:lvl>
   </w:abstractNum>
-  <w:abstractNum w:abstractNumId="34" w15:restartNumberingAfterBreak="0">
+  <w:abstractNum w:abstractNumId="35" w15:restartNumberingAfterBreak="0">
     <w:nsid w:val="4FDC7F9B"/>
     <w:multiLevelType w:val="multilevel"/>
     <w:tmpl w:val="7ACE9A76"/>
@@ -4388,7 +4740,7 @@
       </w:rPr>
     </w:lvl>
   </w:abstractNum>
-  <w:abstractNum w:abstractNumId="35" w15:restartNumberingAfterBreak="0">
+  <w:abstractNum w:abstractNumId="36" w15:restartNumberingAfterBreak="0">
     <w:nsid w:val="54D83B0C"/>
     <w:multiLevelType w:val="multilevel"/>
     <w:tmpl w:val="07C8D98A"/>
@@ -4501,7 +4853,7 @@
       </w:rPr>
     </w:lvl>
   </w:abstractNum>
-  <w:abstractNum w:abstractNumId="36" w15:restartNumberingAfterBreak="0">
+  <w:abstractNum w:abstractNumId="37" w15:restartNumberingAfterBreak="0">
     <w:nsid w:val="5819014E"/>
     <w:multiLevelType w:val="hybridMultilevel"/>
     <w:tmpl w:val="1332CD7A"/>
@@ -4590,7 +4942,7 @@
       </w:pPr>
     </w:lvl>
   </w:abstractNum>
-  <w:abstractNum w:abstractNumId="37" w15:restartNumberingAfterBreak="0">
+  <w:abstractNum w:abstractNumId="38" w15:restartNumberingAfterBreak="0">
     <w:nsid w:val="5B3128C6"/>
     <w:multiLevelType w:val="multilevel"/>
     <w:tmpl w:val="7ACE9A76"/>
@@ -4703,7 +5055,7 @@
       </w:rPr>
     </w:lvl>
   </w:abstractNum>
-  <w:abstractNum w:abstractNumId="38" w15:restartNumberingAfterBreak="0">
+  <w:abstractNum w:abstractNumId="39" w15:restartNumberingAfterBreak="0">
     <w:nsid w:val="63063901"/>
     <w:multiLevelType w:val="hybridMultilevel"/>
     <w:tmpl w:val="D368FA4C"/>
@@ -4792,7 +5144,7 @@
       </w:pPr>
     </w:lvl>
   </w:abstractNum>
-  <w:abstractNum w:abstractNumId="39" w15:restartNumberingAfterBreak="0">
+  <w:abstractNum w:abstractNumId="40" w15:restartNumberingAfterBreak="0">
     <w:nsid w:val="649F6B2E"/>
     <w:multiLevelType w:val="multilevel"/>
     <w:tmpl w:val="5740BFFA"/>
@@ -4913,7 +5265,7 @@
       </w:rPr>
     </w:lvl>
   </w:abstractNum>
-  <w:abstractNum w:abstractNumId="40" w15:restartNumberingAfterBreak="0">
+  <w:abstractNum w:abstractNumId="41" w15:restartNumberingAfterBreak="0">
     <w:nsid w:val="65E662E9"/>
     <w:multiLevelType w:val="hybridMultilevel"/>
     <w:tmpl w:val="93965836"/>
@@ -4999,7 +5351,7 @@
       </w:pPr>
     </w:lvl>
   </w:abstractNum>
-  <w:abstractNum w:abstractNumId="41" w15:restartNumberingAfterBreak="0">
+  <w:abstractNum w:abstractNumId="42" w15:restartNumberingAfterBreak="0">
     <w:nsid w:val="693B4E62"/>
     <w:multiLevelType w:val="multilevel"/>
     <w:tmpl w:val="A202908E"/>
@@ -5112,7 +5464,7 @@
       </w:rPr>
     </w:lvl>
   </w:abstractNum>
-  <w:abstractNum w:abstractNumId="42" w15:restartNumberingAfterBreak="0">
+  <w:abstractNum w:abstractNumId="43" w15:restartNumberingAfterBreak="0">
     <w:nsid w:val="6F9E4590"/>
     <w:multiLevelType w:val="hybridMultilevel"/>
     <w:tmpl w:val="E274355C"/>
@@ -5198,7 +5550,7 @@
       </w:pPr>
     </w:lvl>
   </w:abstractNum>
-  <w:abstractNum w:abstractNumId="43" w15:restartNumberingAfterBreak="0">
+  <w:abstractNum w:abstractNumId="44" w15:restartNumberingAfterBreak="0">
     <w:nsid w:val="6FB82E06"/>
     <w:multiLevelType w:val="multilevel"/>
     <w:tmpl w:val="0A047B22"/>
@@ -5311,7 +5663,7 @@
       </w:rPr>
     </w:lvl>
   </w:abstractNum>
-  <w:abstractNum w:abstractNumId="44" w15:restartNumberingAfterBreak="0">
+  <w:abstractNum w:abstractNumId="45" w15:restartNumberingAfterBreak="0">
     <w:nsid w:val="77A53CBE"/>
     <w:multiLevelType w:val="multilevel"/>
     <w:tmpl w:val="43EE52AC"/>
@@ -5424,7 +5776,7 @@
       </w:rPr>
     </w:lvl>
   </w:abstractNum>
-  <w:abstractNum w:abstractNumId="45" w15:restartNumberingAfterBreak="0">
+  <w:abstractNum w:abstractNumId="46" w15:restartNumberingAfterBreak="0">
     <w:nsid w:val="7EBC4DCF"/>
     <w:multiLevelType w:val="multilevel"/>
     <w:tmpl w:val="5740BFFA"/>
@@ -5558,7 +5910,7 @@
     <w:abstractNumId w:val="9"/>
   </w:num>
   <w:num w:numId="5">
-    <w:abstractNumId w:val="31"/>
+    <w:abstractNumId w:val="32"/>
   </w:num>
   <w:num w:numId="6">
     <w:abstractNumId w:val="10"/>
@@ -5594,31 +5946,31 @@
     <w:abstractNumId w:val="20"/>
   </w:num>
   <w:num w:numId="17">
-    <w:abstractNumId w:val="36"/>
+    <w:abstractNumId w:val="37"/>
   </w:num>
   <w:num w:numId="18">
-    <w:abstractNumId w:val="30"/>
+    <w:abstractNumId w:val="31"/>
   </w:num>
   <w:num w:numId="19">
-    <w:abstractNumId w:val="38"/>
+    <w:abstractNumId w:val="39"/>
   </w:num>
   <w:num w:numId="20">
-    <w:abstractNumId w:val="29"/>
+    <w:abstractNumId w:val="30"/>
   </w:num>
   <w:num w:numId="21">
     <w:abstractNumId w:val="11"/>
   </w:num>
   <w:num w:numId="22">
-    <w:abstractNumId w:val="39"/>
+    <w:abstractNumId w:val="40"/>
   </w:num>
   <w:num w:numId="23">
     <w:abstractNumId w:val="25"/>
   </w:num>
   <w:num w:numId="24">
-    <w:abstractNumId w:val="33"/>
+    <w:abstractNumId w:val="34"/>
   </w:num>
   <w:num w:numId="25">
-    <w:abstractNumId w:val="43"/>
+    <w:abstractNumId w:val="44"/>
   </w:num>
   <w:num w:numId="26">
     <w:abstractNumId w:val="18"/>
@@ -5627,13 +5979,13 @@
     <w:abstractNumId w:val="22"/>
   </w:num>
   <w:num w:numId="28">
-    <w:abstractNumId w:val="34"/>
+    <w:abstractNumId w:val="35"/>
   </w:num>
   <w:num w:numId="29">
     <w:abstractNumId w:val="13"/>
   </w:num>
   <w:num w:numId="30">
-    <w:abstractNumId w:val="37"/>
+    <w:abstractNumId w:val="38"/>
   </w:num>
   <w:num w:numId="31">
     <w:abstractNumId w:val="16"/>
@@ -5645,7 +5997,7 @@
     <w:abstractNumId w:val="26"/>
   </w:num>
   <w:num w:numId="34">
-    <w:abstractNumId w:val="45"/>
+    <w:abstractNumId w:val="46"/>
   </w:num>
   <w:num w:numId="35">
     <w:abstractNumId w:val="27"/>
@@ -5654,19 +6006,19 @@
     <w:abstractNumId w:val="17"/>
   </w:num>
   <w:num w:numId="37">
-    <w:abstractNumId w:val="44"/>
+    <w:abstractNumId w:val="45"/>
   </w:num>
   <w:num w:numId="38">
     <w:abstractNumId w:val="12"/>
   </w:num>
   <w:num w:numId="39">
-    <w:abstractNumId w:val="40"/>
+    <w:abstractNumId w:val="41"/>
   </w:num>
   <w:num w:numId="40">
-    <w:abstractNumId w:val="28"/>
+    <w:abstractNumId w:val="29"/>
   </w:num>
   <w:num w:numId="41">
-    <w:abstractNumId w:val="32"/>
+    <w:abstractNumId w:val="33"/>
   </w:num>
   <w:num w:numId="42">
     <w:abstractNumId w:val="15"/>
@@ -5681,13 +6033,19 @@
     <w:abstractNumId w:val="23"/>
   </w:num>
   <w:num w:numId="46">
+    <w:abstractNumId w:val="43"/>
+  </w:num>
+  <w:num w:numId="47">
     <w:abstractNumId w:val="42"/>
   </w:num>
-  <w:num w:numId="47">
-    <w:abstractNumId w:val="41"/>
+  <w:num w:numId="48">
+    <w:abstractNumId w:val="36"/>
   </w:num>
-  <w:num w:numId="48">
-    <w:abstractNumId w:val="35"/>
+  <w:num w:numId="49">
+    <w:abstractNumId w:val="28"/>
+    <w:lvlOverride w:ilvl="0">
+      <w:startOverride w:val="1"/>
+    </w:lvlOverride>
   </w:num>
 </w:numbering>
 </file>
@@ -6088,16 +6446,16 @@
     <w:lsdException w:name="Unresolved Mention" w:semiHidden="1" w:unhideWhenUsed="1"/>
     <w:lsdException w:name="Smart Link" w:semiHidden="1" w:unhideWhenUsed="1"/>
   </w:latentStyles>
-  <w:style w:type="paragraph" w:default="1" w:styleId="Normal">
+  <w:style w:type="paragraph" w:default="1" w:styleId="Standard">
     <w:name w:val="Normal"/>
     <w:qFormat/>
     <w:rsid w:val="00333D0D"/>
   </w:style>
-  <w:style w:type="paragraph" w:styleId="Heading1">
+  <w:style w:type="paragraph" w:styleId="berschrift1">
     <w:name w:val="heading 1"/>
-    <w:basedOn w:val="Normal"/>
-    <w:next w:val="Normal"/>
-    <w:link w:val="Heading1Char"/>
+    <w:basedOn w:val="Standard"/>
+    <w:next w:val="Standard"/>
+    <w:link w:val="berschrift1Zchn"/>
     <w:uiPriority w:val="9"/>
     <w:qFormat/>
     <w:rsid w:val="00333D0D"/>
@@ -6114,11 +6472,11 @@
       <w:sz w:val="32"/>
     </w:rPr>
   </w:style>
-  <w:style w:type="paragraph" w:styleId="Heading2">
+  <w:style w:type="paragraph" w:styleId="berschrift2">
     <w:name w:val="heading 2"/>
-    <w:basedOn w:val="Normal"/>
-    <w:next w:val="Normal"/>
-    <w:link w:val="Heading2Char"/>
+    <w:basedOn w:val="Standard"/>
+    <w:next w:val="Standard"/>
+    <w:link w:val="berschrift2Zchn"/>
     <w:uiPriority w:val="9"/>
     <w:unhideWhenUsed/>
     <w:qFormat/>
@@ -6137,11 +6495,11 @@
       <w:sz w:val="24"/>
     </w:rPr>
   </w:style>
-  <w:style w:type="paragraph" w:styleId="Heading3">
+  <w:style w:type="paragraph" w:styleId="berschrift3">
     <w:name w:val="heading 3"/>
-    <w:basedOn w:val="Normal"/>
-    <w:next w:val="Normal"/>
-    <w:link w:val="Heading3Char"/>
+    <w:basedOn w:val="Standard"/>
+    <w:next w:val="Standard"/>
+    <w:link w:val="berschrift3Zchn"/>
     <w:uiPriority w:val="9"/>
     <w:unhideWhenUsed/>
     <w:qFormat/>
@@ -6159,11 +6517,11 @@
       <w:szCs w:val="24"/>
     </w:rPr>
   </w:style>
-  <w:style w:type="paragraph" w:styleId="Heading4">
+  <w:style w:type="paragraph" w:styleId="berschrift4">
     <w:name w:val="heading 4"/>
-    <w:basedOn w:val="Normal"/>
-    <w:next w:val="Normal"/>
-    <w:link w:val="Heading4Char"/>
+    <w:basedOn w:val="Standard"/>
+    <w:next w:val="Standard"/>
+    <w:link w:val="berschrift4Zchn"/>
     <w:uiPriority w:val="9"/>
     <w:unhideWhenUsed/>
     <w:qFormat/>
@@ -6181,11 +6539,11 @@
       <w:color w:val="007789" w:themeColor="accent1" w:themeShade="BF"/>
     </w:rPr>
   </w:style>
-  <w:style w:type="paragraph" w:styleId="Heading5">
+  <w:style w:type="paragraph" w:styleId="berschrift5">
     <w:name w:val="heading 5"/>
-    <w:basedOn w:val="Normal"/>
-    <w:next w:val="Normal"/>
-    <w:link w:val="Heading5Char"/>
+    <w:basedOn w:val="Standard"/>
+    <w:next w:val="Standard"/>
+    <w:link w:val="berschrift5Zchn"/>
     <w:uiPriority w:val="9"/>
     <w:unhideWhenUsed/>
     <w:qFormat/>
@@ -6201,11 +6559,11 @@
       <w:color w:val="007789" w:themeColor="accent1" w:themeShade="BF"/>
     </w:rPr>
   </w:style>
-  <w:style w:type="paragraph" w:styleId="Heading6">
+  <w:style w:type="paragraph" w:styleId="berschrift6">
     <w:name w:val="heading 6"/>
-    <w:basedOn w:val="Normal"/>
-    <w:next w:val="Normal"/>
-    <w:link w:val="Heading6Char"/>
+    <w:basedOn w:val="Standard"/>
+    <w:next w:val="Standard"/>
+    <w:link w:val="berschrift6Zchn"/>
     <w:uiPriority w:val="9"/>
     <w:semiHidden/>
     <w:unhideWhenUsed/>
@@ -6222,11 +6580,11 @@
       <w:color w:val="004F5B" w:themeColor="accent1" w:themeShade="7F"/>
     </w:rPr>
   </w:style>
-  <w:style w:type="paragraph" w:styleId="Heading7">
+  <w:style w:type="paragraph" w:styleId="berschrift7">
     <w:name w:val="heading 7"/>
-    <w:basedOn w:val="Normal"/>
-    <w:next w:val="Normal"/>
-    <w:link w:val="Heading7Char"/>
+    <w:basedOn w:val="Standard"/>
+    <w:next w:val="Standard"/>
+    <w:link w:val="berschrift7Zchn"/>
     <w:uiPriority w:val="9"/>
     <w:semiHidden/>
     <w:unhideWhenUsed/>
@@ -6245,11 +6603,11 @@
       <w:color w:val="004F5B" w:themeColor="accent1" w:themeShade="7F"/>
     </w:rPr>
   </w:style>
-  <w:style w:type="paragraph" w:styleId="Heading8">
+  <w:style w:type="paragraph" w:styleId="berschrift8">
     <w:name w:val="heading 8"/>
-    <w:basedOn w:val="Normal"/>
-    <w:next w:val="Normal"/>
-    <w:link w:val="Heading8Char"/>
+    <w:basedOn w:val="Standard"/>
+    <w:next w:val="Standard"/>
+    <w:link w:val="berschrift8Zchn"/>
     <w:uiPriority w:val="9"/>
     <w:semiHidden/>
     <w:unhideWhenUsed/>
@@ -6267,11 +6625,11 @@
       <w:szCs w:val="21"/>
     </w:rPr>
   </w:style>
-  <w:style w:type="paragraph" w:styleId="Heading9">
+  <w:style w:type="paragraph" w:styleId="berschrift9">
     <w:name w:val="heading 9"/>
-    <w:basedOn w:val="Normal"/>
-    <w:next w:val="Normal"/>
-    <w:link w:val="Heading9Char"/>
+    <w:basedOn w:val="Standard"/>
+    <w:next w:val="Standard"/>
+    <w:link w:val="berschrift9Zchn"/>
     <w:uiPriority w:val="9"/>
     <w:semiHidden/>
     <w:unhideWhenUsed/>
@@ -6291,13 +6649,13 @@
       <w:szCs w:val="21"/>
     </w:rPr>
   </w:style>
-  <w:style w:type="character" w:default="1" w:styleId="DefaultParagraphFont">
+  <w:style w:type="character" w:default="1" w:styleId="Absatz-Standardschriftart">
     <w:name w:val="Default Paragraph Font"/>
     <w:uiPriority w:val="1"/>
     <w:semiHidden/>
     <w:unhideWhenUsed/>
   </w:style>
-  <w:style w:type="table" w:default="1" w:styleId="TableNormal">
+  <w:style w:type="table" w:default="1" w:styleId="NormaleTabelle">
     <w:name w:val="Normal Table"/>
     <w:uiPriority w:val="99"/>
     <w:semiHidden/>
@@ -6312,16 +6670,16 @@
       </w:tblCellMar>
     </w:tblPr>
   </w:style>
-  <w:style w:type="numbering" w:default="1" w:styleId="NoList">
+  <w:style w:type="numbering" w:default="1" w:styleId="KeineListe">
     <w:name w:val="No List"/>
     <w:uiPriority w:val="99"/>
     <w:semiHidden/>
     <w:unhideWhenUsed/>
   </w:style>
-  <w:style w:type="character" w:customStyle="1" w:styleId="Heading1Char">
-    <w:name w:val="Heading 1 Char"/>
-    <w:basedOn w:val="DefaultParagraphFont"/>
-    <w:link w:val="Heading1"/>
+  <w:style w:type="character" w:customStyle="1" w:styleId="berschrift1Zchn">
+    <w:name w:val="Überschrift 1 Zchn"/>
+    <w:basedOn w:val="Absatz-Standardschriftart"/>
+    <w:link w:val="berschrift1"/>
     <w:uiPriority w:val="9"/>
     <w:rsid w:val="00333D0D"/>
     <w:rPr>
@@ -6330,10 +6688,10 @@
       <w:sz w:val="32"/>
     </w:rPr>
   </w:style>
-  <w:style w:type="character" w:customStyle="1" w:styleId="Heading2Char">
-    <w:name w:val="Heading 2 Char"/>
-    <w:basedOn w:val="DefaultParagraphFont"/>
-    <w:link w:val="Heading2"/>
+  <w:style w:type="character" w:customStyle="1" w:styleId="berschrift2Zchn">
+    <w:name w:val="Überschrift 2 Zchn"/>
+    <w:basedOn w:val="Absatz-Standardschriftart"/>
+    <w:link w:val="berschrift2"/>
     <w:uiPriority w:val="9"/>
     <w:rsid w:val="00333D0D"/>
     <w:rPr>
@@ -6345,7 +6703,7 @@
   </w:style>
   <w:style w:type="paragraph" w:customStyle="1" w:styleId="Kontaktinfos">
     <w:name w:val="Kontaktinfos"/>
-    <w:basedOn w:val="Normal"/>
+    <w:basedOn w:val="Standard"/>
     <w:uiPriority w:val="4"/>
     <w:qFormat/>
     <w:rsid w:val="00C6554A"/>
@@ -6354,9 +6712,9 @@
       <w:jc w:val="center"/>
     </w:pPr>
   </w:style>
-  <w:style w:type="paragraph" w:styleId="ListBullet">
+  <w:style w:type="paragraph" w:styleId="Aufzhlungszeichen">
     <w:name w:val="List Bullet"/>
-    <w:basedOn w:val="Normal"/>
+    <w:basedOn w:val="Standard"/>
     <w:uiPriority w:val="10"/>
     <w:unhideWhenUsed/>
     <w:qFormat/>
@@ -6367,10 +6725,10 @@
       </w:numPr>
     </w:pPr>
   </w:style>
-  <w:style w:type="paragraph" w:styleId="Title">
+  <w:style w:type="paragraph" w:styleId="Titel">
     <w:name w:val="Title"/>
-    <w:basedOn w:val="Normal"/>
-    <w:link w:val="TitleChar"/>
+    <w:basedOn w:val="Standard"/>
+    <w:link w:val="TitelZchn"/>
     <w:uiPriority w:val="2"/>
     <w:unhideWhenUsed/>
     <w:qFormat/>
@@ -6387,10 +6745,10 @@
       <w:sz w:val="60"/>
     </w:rPr>
   </w:style>
-  <w:style w:type="character" w:customStyle="1" w:styleId="TitleChar">
-    <w:name w:val="Title Char"/>
-    <w:basedOn w:val="DefaultParagraphFont"/>
-    <w:link w:val="Title"/>
+  <w:style w:type="character" w:customStyle="1" w:styleId="TitelZchn">
+    <w:name w:val="Titel Zchn"/>
+    <w:basedOn w:val="Absatz-Standardschriftart"/>
+    <w:link w:val="Titel"/>
     <w:uiPriority w:val="2"/>
     <w:rsid w:val="00333D0D"/>
     <w:rPr>
@@ -6400,10 +6758,10 @@
       <w:sz w:val="60"/>
     </w:rPr>
   </w:style>
-  <w:style w:type="paragraph" w:styleId="Subtitle">
+  <w:style w:type="paragraph" w:styleId="Untertitel">
     <w:name w:val="Subtitle"/>
-    <w:basedOn w:val="Normal"/>
-    <w:link w:val="SubtitleChar"/>
+    <w:basedOn w:val="Standard"/>
+    <w:link w:val="UntertitelZchn"/>
     <w:uiPriority w:val="3"/>
     <w:unhideWhenUsed/>
     <w:qFormat/>
@@ -6422,10 +6780,10 @@
       <w:sz w:val="26"/>
     </w:rPr>
   </w:style>
-  <w:style w:type="character" w:customStyle="1" w:styleId="SubtitleChar">
-    <w:name w:val="Subtitle Char"/>
-    <w:basedOn w:val="DefaultParagraphFont"/>
-    <w:link w:val="Subtitle"/>
+  <w:style w:type="character" w:customStyle="1" w:styleId="UntertitelZchn">
+    <w:name w:val="Untertitel Zchn"/>
+    <w:basedOn w:val="Absatz-Standardschriftart"/>
+    <w:link w:val="Untertitel"/>
     <w:uiPriority w:val="3"/>
     <w:rsid w:val="00333D0D"/>
     <w:rPr>
@@ -6434,10 +6792,10 @@
       <w:sz w:val="26"/>
     </w:rPr>
   </w:style>
-  <w:style w:type="paragraph" w:styleId="Footer">
+  <w:style w:type="paragraph" w:styleId="Fuzeile">
     <w:name w:val="footer"/>
-    <w:basedOn w:val="Normal"/>
-    <w:link w:val="FooterChar"/>
+    <w:basedOn w:val="Standard"/>
+    <w:link w:val="FuzeileZchn"/>
     <w:uiPriority w:val="99"/>
     <w:unhideWhenUsed/>
     <w:rsid w:val="00C6554A"/>
@@ -6449,10 +6807,10 @@
       <w:caps/>
     </w:rPr>
   </w:style>
-  <w:style w:type="character" w:customStyle="1" w:styleId="FooterChar">
-    <w:name w:val="Footer Char"/>
-    <w:basedOn w:val="DefaultParagraphFont"/>
-    <w:link w:val="Footer"/>
+  <w:style w:type="character" w:customStyle="1" w:styleId="FuzeileZchn">
+    <w:name w:val="Fußzeile Zchn"/>
+    <w:basedOn w:val="Absatz-Standardschriftart"/>
+    <w:link w:val="Fuzeile"/>
     <w:uiPriority w:val="99"/>
     <w:rsid w:val="00C6554A"/>
     <w:rPr>
@@ -6461,7 +6819,7 @@
   </w:style>
   <w:style w:type="paragraph" w:customStyle="1" w:styleId="Foto">
     <w:name w:val="Foto"/>
-    <w:basedOn w:val="Normal"/>
+    <w:basedOn w:val="Standard"/>
     <w:uiPriority w:val="1"/>
     <w:qFormat/>
     <w:rsid w:val="00C6554A"/>
@@ -6470,10 +6828,10 @@
       <w:jc w:val="center"/>
     </w:pPr>
   </w:style>
-  <w:style w:type="paragraph" w:styleId="Header">
+  <w:style w:type="paragraph" w:styleId="Kopfzeile">
     <w:name w:val="header"/>
-    <w:basedOn w:val="Normal"/>
-    <w:link w:val="HeaderChar"/>
+    <w:basedOn w:val="Standard"/>
+    <w:link w:val="KopfzeileZchn"/>
     <w:uiPriority w:val="99"/>
     <w:unhideWhenUsed/>
     <w:rsid w:val="00C6554A"/>
@@ -6481,10 +6839,10 @@
       <w:spacing w:before="0" w:after="0" w:line="240" w:lineRule="auto"/>
     </w:pPr>
   </w:style>
-  <w:style w:type="character" w:customStyle="1" w:styleId="HeaderChar">
-    <w:name w:val="Header Char"/>
-    <w:basedOn w:val="DefaultParagraphFont"/>
-    <w:link w:val="Header"/>
+  <w:style w:type="character" w:customStyle="1" w:styleId="KopfzeileZchn">
+    <w:name w:val="Kopfzeile Zchn"/>
+    <w:basedOn w:val="Absatz-Standardschriftart"/>
+    <w:link w:val="Kopfzeile"/>
     <w:uiPriority w:val="99"/>
     <w:rsid w:val="00C6554A"/>
     <w:rPr>
@@ -6494,9 +6852,9 @@
       <w:lang w:eastAsia="ja-JP"/>
     </w:rPr>
   </w:style>
-  <w:style w:type="paragraph" w:styleId="ListNumber">
+  <w:style w:type="paragraph" w:styleId="Listennummer">
     <w:name w:val="List Number"/>
-    <w:basedOn w:val="Normal"/>
+    <w:basedOn w:val="Standard"/>
     <w:uiPriority w:val="11"/>
     <w:unhideWhenUsed/>
     <w:qFormat/>
@@ -6508,10 +6866,10 @@
       <w:contextualSpacing/>
     </w:pPr>
   </w:style>
-  <w:style w:type="character" w:customStyle="1" w:styleId="Heading3Char">
-    <w:name w:val="Heading 3 Char"/>
-    <w:basedOn w:val="DefaultParagraphFont"/>
-    <w:link w:val="Heading3"/>
+  <w:style w:type="character" w:customStyle="1" w:styleId="berschrift3Zchn">
+    <w:name w:val="Überschrift 3 Zchn"/>
+    <w:basedOn w:val="Absatz-Standardschriftart"/>
+    <w:link w:val="berschrift3"/>
     <w:uiPriority w:val="9"/>
     <w:rsid w:val="00C6554A"/>
     <w:rPr>
@@ -6521,10 +6879,10 @@
       <w:szCs w:val="24"/>
     </w:rPr>
   </w:style>
-  <w:style w:type="character" w:customStyle="1" w:styleId="Heading8Char">
-    <w:name w:val="Heading 8 Char"/>
-    <w:basedOn w:val="DefaultParagraphFont"/>
-    <w:link w:val="Heading8"/>
+  <w:style w:type="character" w:customStyle="1" w:styleId="berschrift8Zchn">
+    <w:name w:val="Überschrift 8 Zchn"/>
+    <w:basedOn w:val="Absatz-Standardschriftart"/>
+    <w:link w:val="berschrift8"/>
     <w:uiPriority w:val="9"/>
     <w:semiHidden/>
     <w:rsid w:val="00C6554A"/>
@@ -6534,10 +6892,10 @@
       <w:szCs w:val="21"/>
     </w:rPr>
   </w:style>
-  <w:style w:type="character" w:customStyle="1" w:styleId="Heading9Char">
-    <w:name w:val="Heading 9 Char"/>
-    <w:basedOn w:val="DefaultParagraphFont"/>
-    <w:link w:val="Heading9"/>
+  <w:style w:type="character" w:customStyle="1" w:styleId="berschrift9Zchn">
+    <w:name w:val="Überschrift 9 Zchn"/>
+    <w:basedOn w:val="Absatz-Standardschriftart"/>
+    <w:link w:val="berschrift9"/>
     <w:uiPriority w:val="9"/>
     <w:semiHidden/>
     <w:rsid w:val="00C6554A"/>
@@ -6549,9 +6907,9 @@
       <w:szCs w:val="21"/>
     </w:rPr>
   </w:style>
-  <w:style w:type="character" w:styleId="IntenseEmphasis">
+  <w:style w:type="character" w:styleId="IntensiveHervorhebung">
     <w:name w:val="Intense Emphasis"/>
-    <w:basedOn w:val="DefaultParagraphFont"/>
+    <w:basedOn w:val="Absatz-Standardschriftart"/>
     <w:uiPriority w:val="21"/>
     <w:semiHidden/>
     <w:unhideWhenUsed/>
@@ -6563,11 +6921,11 @@
       <w:color w:val="007789" w:themeColor="accent1" w:themeShade="BF"/>
     </w:rPr>
   </w:style>
-  <w:style w:type="paragraph" w:styleId="IntenseQuote">
+  <w:style w:type="paragraph" w:styleId="IntensivesZitat">
     <w:name w:val="Intense Quote"/>
-    <w:basedOn w:val="Normal"/>
-    <w:next w:val="Normal"/>
-    <w:link w:val="IntenseQuoteChar"/>
+    <w:basedOn w:val="Standard"/>
+    <w:next w:val="Standard"/>
+    <w:link w:val="IntensivesZitatZchn"/>
     <w:uiPriority w:val="30"/>
     <w:semiHidden/>
     <w:unhideWhenUsed/>
@@ -6588,10 +6946,10 @@
       <w:color w:val="007789" w:themeColor="accent1" w:themeShade="BF"/>
     </w:rPr>
   </w:style>
-  <w:style w:type="character" w:customStyle="1" w:styleId="IntenseQuoteChar">
-    <w:name w:val="Intense Quote Char"/>
-    <w:basedOn w:val="DefaultParagraphFont"/>
-    <w:link w:val="IntenseQuote"/>
+  <w:style w:type="character" w:customStyle="1" w:styleId="IntensivesZitatZchn">
+    <w:name w:val="Intensives Zitat Zchn"/>
+    <w:basedOn w:val="Absatz-Standardschriftart"/>
+    <w:link w:val="IntensivesZitat"/>
     <w:uiPriority w:val="30"/>
     <w:semiHidden/>
     <w:rsid w:val="00C6554A"/>
@@ -6601,9 +6959,9 @@
       <w:color w:val="007789" w:themeColor="accent1" w:themeShade="BF"/>
     </w:rPr>
   </w:style>
-  <w:style w:type="character" w:styleId="IntenseReference">
+  <w:style w:type="character" w:styleId="IntensiverVerweis">
     <w:name w:val="Intense Reference"/>
-    <w:basedOn w:val="DefaultParagraphFont"/>
+    <w:basedOn w:val="Absatz-Standardschriftart"/>
     <w:uiPriority w:val="32"/>
     <w:semiHidden/>
     <w:unhideWhenUsed/>
@@ -6618,10 +6976,10 @@
       <w:spacing w:val="5"/>
     </w:rPr>
   </w:style>
-  <w:style w:type="paragraph" w:styleId="Caption">
+  <w:style w:type="paragraph" w:styleId="Beschriftung">
     <w:name w:val="caption"/>
-    <w:basedOn w:val="Normal"/>
-    <w:next w:val="Normal"/>
+    <w:basedOn w:val="Standard"/>
+    <w:next w:val="Standard"/>
     <w:uiPriority w:val="35"/>
     <w:semiHidden/>
     <w:unhideWhenUsed/>
@@ -6637,10 +6995,10 @@
       <w:szCs w:val="18"/>
     </w:rPr>
   </w:style>
-  <w:style w:type="paragraph" w:styleId="BalloonText">
+  <w:style w:type="paragraph" w:styleId="Sprechblasentext">
     <w:name w:val="Balloon Text"/>
-    <w:basedOn w:val="Normal"/>
-    <w:link w:val="BalloonTextChar"/>
+    <w:basedOn w:val="Standard"/>
+    <w:link w:val="SprechblasentextZchn"/>
     <w:uiPriority w:val="99"/>
     <w:semiHidden/>
     <w:unhideWhenUsed/>
@@ -6653,10 +7011,10 @@
       <w:szCs w:val="18"/>
     </w:rPr>
   </w:style>
-  <w:style w:type="character" w:customStyle="1" w:styleId="BalloonTextChar">
-    <w:name w:val="Balloon Text Char"/>
-    <w:basedOn w:val="DefaultParagraphFont"/>
-    <w:link w:val="BalloonText"/>
+  <w:style w:type="character" w:customStyle="1" w:styleId="SprechblasentextZchn">
+    <w:name w:val="Sprechblasentext Zchn"/>
+    <w:basedOn w:val="Absatz-Standardschriftart"/>
+    <w:link w:val="Sprechblasentext"/>
     <w:uiPriority w:val="99"/>
     <w:semiHidden/>
     <w:rsid w:val="00C6554A"/>
@@ -6665,9 +7023,9 @@
       <w:szCs w:val="18"/>
     </w:rPr>
   </w:style>
-  <w:style w:type="paragraph" w:styleId="BlockText">
+  <w:style w:type="paragraph" w:styleId="Blocktext">
     <w:name w:val="Block Text"/>
-    <w:basedOn w:val="Normal"/>
+    <w:basedOn w:val="Standard"/>
     <w:uiPriority w:val="99"/>
     <w:semiHidden/>
     <w:unhideWhenUsed/>
@@ -6688,10 +7046,10 @@
       <w:color w:val="007789" w:themeColor="accent1" w:themeShade="BF"/>
     </w:rPr>
   </w:style>
-  <w:style w:type="paragraph" w:styleId="BodyText3">
+  <w:style w:type="paragraph" w:styleId="Textkrper3">
     <w:name w:val="Body Text 3"/>
-    <w:basedOn w:val="Normal"/>
-    <w:link w:val="BodyText3Char"/>
+    <w:basedOn w:val="Standard"/>
+    <w:link w:val="Textkrper3Zchn"/>
     <w:uiPriority w:val="99"/>
     <w:semiHidden/>
     <w:unhideWhenUsed/>
@@ -6703,10 +7061,10 @@
       <w:szCs w:val="16"/>
     </w:rPr>
   </w:style>
-  <w:style w:type="character" w:customStyle="1" w:styleId="BodyText3Char">
-    <w:name w:val="Body Text 3 Char"/>
-    <w:basedOn w:val="DefaultParagraphFont"/>
-    <w:link w:val="BodyText3"/>
+  <w:style w:type="character" w:customStyle="1" w:styleId="Textkrper3Zchn">
+    <w:name w:val="Textkörper 3 Zchn"/>
+    <w:basedOn w:val="Absatz-Standardschriftart"/>
+    <w:link w:val="Textkrper3"/>
     <w:uiPriority w:val="99"/>
     <w:semiHidden/>
     <w:rsid w:val="00C6554A"/>
@@ -6714,10 +7072,10 @@
       <w:szCs w:val="16"/>
     </w:rPr>
   </w:style>
-  <w:style w:type="paragraph" w:styleId="BodyTextIndent3">
+  <w:style w:type="paragraph" w:styleId="Textkrper-Einzug3">
     <w:name w:val="Body Text Indent 3"/>
-    <w:basedOn w:val="Normal"/>
-    <w:link w:val="BodyTextIndent3Char"/>
+    <w:basedOn w:val="Standard"/>
+    <w:link w:val="Textkrper-Einzug3Zchn"/>
     <w:uiPriority w:val="99"/>
     <w:semiHidden/>
     <w:unhideWhenUsed/>
@@ -6730,10 +7088,10 @@
       <w:szCs w:val="16"/>
     </w:rPr>
   </w:style>
-  <w:style w:type="character" w:customStyle="1" w:styleId="BodyTextIndent3Char">
-    <w:name w:val="Body Text Indent 3 Char"/>
-    <w:basedOn w:val="DefaultParagraphFont"/>
-    <w:link w:val="BodyTextIndent3"/>
+  <w:style w:type="character" w:customStyle="1" w:styleId="Textkrper-Einzug3Zchn">
+    <w:name w:val="Textkörper-Einzug 3 Zchn"/>
+    <w:basedOn w:val="Absatz-Standardschriftart"/>
+    <w:link w:val="Textkrper-Einzug3"/>
     <w:uiPriority w:val="99"/>
     <w:semiHidden/>
     <w:rsid w:val="00C6554A"/>
@@ -6741,9 +7099,9 @@
       <w:szCs w:val="16"/>
     </w:rPr>
   </w:style>
-  <w:style w:type="character" w:styleId="CommentReference">
+  <w:style w:type="character" w:styleId="Kommentarzeichen">
     <w:name w:val="annotation reference"/>
-    <w:basedOn w:val="DefaultParagraphFont"/>
+    <w:basedOn w:val="Absatz-Standardschriftart"/>
     <w:uiPriority w:val="99"/>
     <w:semiHidden/>
     <w:unhideWhenUsed/>
@@ -6753,10 +7111,10 @@
       <w:szCs w:val="16"/>
     </w:rPr>
   </w:style>
-  <w:style w:type="paragraph" w:styleId="CommentText">
+  <w:style w:type="paragraph" w:styleId="Kommentartext">
     <w:name w:val="annotation text"/>
-    <w:basedOn w:val="Normal"/>
-    <w:link w:val="CommentTextChar"/>
+    <w:basedOn w:val="Standard"/>
+    <w:link w:val="KommentartextZchn"/>
     <w:uiPriority w:val="99"/>
     <w:semiHidden/>
     <w:unhideWhenUsed/>
@@ -6768,10 +7126,10 @@
       <w:szCs w:val="20"/>
     </w:rPr>
   </w:style>
-  <w:style w:type="character" w:customStyle="1" w:styleId="CommentTextChar">
-    <w:name w:val="Comment Text Char"/>
-    <w:basedOn w:val="DefaultParagraphFont"/>
-    <w:link w:val="CommentText"/>
+  <w:style w:type="character" w:customStyle="1" w:styleId="KommentartextZchn">
+    <w:name w:val="Kommentartext Zchn"/>
+    <w:basedOn w:val="Absatz-Standardschriftart"/>
+    <w:link w:val="Kommentartext"/>
     <w:uiPriority w:val="99"/>
     <w:semiHidden/>
     <w:rsid w:val="00C6554A"/>
@@ -6779,11 +7137,11 @@
       <w:szCs w:val="20"/>
     </w:rPr>
   </w:style>
-  <w:style w:type="paragraph" w:styleId="CommentSubject">
+  <w:style w:type="paragraph" w:styleId="Kommentarthema">
     <w:name w:val="annotation subject"/>
-    <w:basedOn w:val="CommentText"/>
-    <w:next w:val="CommentText"/>
-    <w:link w:val="CommentSubjectChar"/>
+    <w:basedOn w:val="Kommentartext"/>
+    <w:next w:val="Kommentartext"/>
+    <w:link w:val="KommentarthemaZchn"/>
     <w:uiPriority w:val="99"/>
     <w:semiHidden/>
     <w:unhideWhenUsed/>
@@ -6793,10 +7151,10 @@
       <w:bCs/>
     </w:rPr>
   </w:style>
-  <w:style w:type="character" w:customStyle="1" w:styleId="CommentSubjectChar">
-    <w:name w:val="Comment Subject Char"/>
-    <w:basedOn w:val="CommentTextChar"/>
-    <w:link w:val="CommentSubject"/>
+  <w:style w:type="character" w:customStyle="1" w:styleId="KommentarthemaZchn">
+    <w:name w:val="Kommentarthema Zchn"/>
+    <w:basedOn w:val="KommentartextZchn"/>
+    <w:link w:val="Kommentarthema"/>
     <w:uiPriority w:val="99"/>
     <w:semiHidden/>
     <w:rsid w:val="00C6554A"/>
@@ -6806,10 +7164,10 @@
       <w:szCs w:val="20"/>
     </w:rPr>
   </w:style>
-  <w:style w:type="paragraph" w:styleId="DocumentMap">
+  <w:style w:type="paragraph" w:styleId="Dokumentstruktur">
     <w:name w:val="Document Map"/>
-    <w:basedOn w:val="Normal"/>
-    <w:link w:val="DocumentMapChar"/>
+    <w:basedOn w:val="Standard"/>
+    <w:link w:val="DokumentstrukturZchn"/>
     <w:uiPriority w:val="99"/>
     <w:semiHidden/>
     <w:unhideWhenUsed/>
@@ -6822,10 +7180,10 @@
       <w:szCs w:val="16"/>
     </w:rPr>
   </w:style>
-  <w:style w:type="character" w:customStyle="1" w:styleId="DocumentMapChar">
-    <w:name w:val="Document Map Char"/>
-    <w:basedOn w:val="DefaultParagraphFont"/>
-    <w:link w:val="DocumentMap"/>
+  <w:style w:type="character" w:customStyle="1" w:styleId="DokumentstrukturZchn">
+    <w:name w:val="Dokumentstruktur Zchn"/>
+    <w:basedOn w:val="Absatz-Standardschriftart"/>
+    <w:link w:val="Dokumentstruktur"/>
     <w:uiPriority w:val="99"/>
     <w:semiHidden/>
     <w:rsid w:val="00C6554A"/>
@@ -6834,10 +7192,10 @@
       <w:szCs w:val="16"/>
     </w:rPr>
   </w:style>
-  <w:style w:type="paragraph" w:styleId="EndnoteText">
+  <w:style w:type="paragraph" w:styleId="Endnotentext">
     <w:name w:val="endnote text"/>
-    <w:basedOn w:val="Normal"/>
-    <w:link w:val="EndnoteTextChar"/>
+    <w:basedOn w:val="Standard"/>
+    <w:link w:val="EndnotentextZchn"/>
     <w:uiPriority w:val="99"/>
     <w:semiHidden/>
     <w:unhideWhenUsed/>
@@ -6849,10 +7207,10 @@
       <w:szCs w:val="20"/>
     </w:rPr>
   </w:style>
-  <w:style w:type="character" w:customStyle="1" w:styleId="EndnoteTextChar">
-    <w:name w:val="Endnote Text Char"/>
-    <w:basedOn w:val="DefaultParagraphFont"/>
-    <w:link w:val="EndnoteText"/>
+  <w:style w:type="character" w:customStyle="1" w:styleId="EndnotentextZchn">
+    <w:name w:val="Endnotentext Zchn"/>
+    <w:basedOn w:val="Absatz-Standardschriftart"/>
+    <w:link w:val="Endnotentext"/>
     <w:uiPriority w:val="99"/>
     <w:semiHidden/>
     <w:rsid w:val="00C6554A"/>
@@ -6860,9 +7218,9 @@
       <w:szCs w:val="20"/>
     </w:rPr>
   </w:style>
-  <w:style w:type="paragraph" w:styleId="EnvelopeReturn">
+  <w:style w:type="paragraph" w:styleId="Umschlagabsenderadresse">
     <w:name w:val="envelope return"/>
-    <w:basedOn w:val="Normal"/>
+    <w:basedOn w:val="Standard"/>
     <w:uiPriority w:val="99"/>
     <w:semiHidden/>
     <w:unhideWhenUsed/>
@@ -6875,9 +7233,9 @@
       <w:szCs w:val="20"/>
     </w:rPr>
   </w:style>
-  <w:style w:type="character" w:styleId="FollowedHyperlink">
+  <w:style w:type="character" w:styleId="BesuchterLink">
     <w:name w:val="FollowedHyperlink"/>
-    <w:basedOn w:val="DefaultParagraphFont"/>
+    <w:basedOn w:val="Absatz-Standardschriftart"/>
     <w:uiPriority w:val="99"/>
     <w:semiHidden/>
     <w:unhideWhenUsed/>
@@ -6887,10 +7245,10 @@
       <w:u w:val="single"/>
     </w:rPr>
   </w:style>
-  <w:style w:type="paragraph" w:styleId="FootnoteText">
+  <w:style w:type="paragraph" w:styleId="Funotentext">
     <w:name w:val="footnote text"/>
-    <w:basedOn w:val="Normal"/>
-    <w:link w:val="FootnoteTextChar"/>
+    <w:basedOn w:val="Standard"/>
+    <w:link w:val="FunotentextZchn"/>
     <w:uiPriority w:val="99"/>
     <w:semiHidden/>
     <w:unhideWhenUsed/>
@@ -6902,10 +7260,10 @@
       <w:szCs w:val="20"/>
     </w:rPr>
   </w:style>
-  <w:style w:type="character" w:customStyle="1" w:styleId="FootnoteTextChar">
-    <w:name w:val="Footnote Text Char"/>
-    <w:basedOn w:val="DefaultParagraphFont"/>
-    <w:link w:val="FootnoteText"/>
+  <w:style w:type="character" w:customStyle="1" w:styleId="FunotentextZchn">
+    <w:name w:val="Fußnotentext Zchn"/>
+    <w:basedOn w:val="Absatz-Standardschriftart"/>
+    <w:link w:val="Funotentext"/>
     <w:uiPriority w:val="99"/>
     <w:semiHidden/>
     <w:rsid w:val="00C6554A"/>
@@ -6915,7 +7273,7 @@
   </w:style>
   <w:style w:type="character" w:styleId="HTMLCode">
     <w:name w:val="HTML Code"/>
-    <w:basedOn w:val="DefaultParagraphFont"/>
+    <w:basedOn w:val="Absatz-Standardschriftart"/>
     <w:uiPriority w:val="99"/>
     <w:semiHidden/>
     <w:unhideWhenUsed/>
@@ -6926,9 +7284,9 @@
       <w:szCs w:val="20"/>
     </w:rPr>
   </w:style>
-  <w:style w:type="character" w:styleId="HTMLKeyboard">
+  <w:style w:type="character" w:styleId="HTMLTastatur">
     <w:name w:val="HTML Keyboard"/>
-    <w:basedOn w:val="DefaultParagraphFont"/>
+    <w:basedOn w:val="Absatz-Standardschriftart"/>
     <w:uiPriority w:val="99"/>
     <w:semiHidden/>
     <w:unhideWhenUsed/>
@@ -6939,10 +7297,10 @@
       <w:szCs w:val="20"/>
     </w:rPr>
   </w:style>
-  <w:style w:type="paragraph" w:styleId="HTMLPreformatted">
+  <w:style w:type="paragraph" w:styleId="HTMLVorformatiert">
     <w:name w:val="HTML Preformatted"/>
-    <w:basedOn w:val="Normal"/>
-    <w:link w:val="HTMLPreformattedChar"/>
+    <w:basedOn w:val="Standard"/>
+    <w:link w:val="HTMLVorformatiertZchn"/>
     <w:uiPriority w:val="99"/>
     <w:semiHidden/>
     <w:unhideWhenUsed/>
@@ -6955,10 +7313,10 @@
       <w:szCs w:val="20"/>
     </w:rPr>
   </w:style>
-  <w:style w:type="character" w:customStyle="1" w:styleId="HTMLPreformattedChar">
-    <w:name w:val="HTML Preformatted Char"/>
-    <w:basedOn w:val="DefaultParagraphFont"/>
-    <w:link w:val="HTMLPreformatted"/>
+  <w:style w:type="character" w:customStyle="1" w:styleId="HTMLVorformatiertZchn">
+    <w:name w:val="HTML Vorformatiert Zchn"/>
+    <w:basedOn w:val="Absatz-Standardschriftart"/>
+    <w:link w:val="HTMLVorformatiert"/>
     <w:uiPriority w:val="99"/>
     <w:semiHidden/>
     <w:rsid w:val="00C6554A"/>
@@ -6967,9 +7325,9 @@
       <w:szCs w:val="20"/>
     </w:rPr>
   </w:style>
-  <w:style w:type="character" w:styleId="HTMLTypewriter">
+  <w:style w:type="character" w:styleId="HTMLSchreibmaschine">
     <w:name w:val="HTML Typewriter"/>
-    <w:basedOn w:val="DefaultParagraphFont"/>
+    <w:basedOn w:val="Absatz-Standardschriftart"/>
     <w:uiPriority w:val="99"/>
     <w:semiHidden/>
     <w:unhideWhenUsed/>
@@ -6982,7 +7340,7 @@
   </w:style>
   <w:style w:type="character" w:styleId="Hyperlink">
     <w:name w:val="Hyperlink"/>
-    <w:basedOn w:val="DefaultParagraphFont"/>
+    <w:basedOn w:val="Absatz-Standardschriftart"/>
     <w:uiPriority w:val="99"/>
     <w:semiHidden/>
     <w:unhideWhenUsed/>
@@ -6992,9 +7350,9 @@
       <w:u w:val="single"/>
     </w:rPr>
   </w:style>
-  <w:style w:type="paragraph" w:styleId="MacroText">
+  <w:style w:type="paragraph" w:styleId="Makrotext">
     <w:name w:val="macro"/>
-    <w:link w:val="MacroTextChar"/>
+    <w:link w:val="MakrotextZchn"/>
     <w:uiPriority w:val="99"/>
     <w:semiHidden/>
     <w:unhideWhenUsed/>
@@ -7018,10 +7376,10 @@
       <w:szCs w:val="20"/>
     </w:rPr>
   </w:style>
-  <w:style w:type="character" w:customStyle="1" w:styleId="MacroTextChar">
-    <w:name w:val="Macro Text Char"/>
-    <w:basedOn w:val="DefaultParagraphFont"/>
-    <w:link w:val="MacroText"/>
+  <w:style w:type="character" w:customStyle="1" w:styleId="MakrotextZchn">
+    <w:name w:val="Makrotext Zchn"/>
+    <w:basedOn w:val="Absatz-Standardschriftart"/>
+    <w:link w:val="Makrotext"/>
     <w:uiPriority w:val="99"/>
     <w:semiHidden/>
     <w:rsid w:val="00C6554A"/>
@@ -7030,9 +7388,9 @@
       <w:szCs w:val="20"/>
     </w:rPr>
   </w:style>
-  <w:style w:type="character" w:styleId="PlaceholderText">
+  <w:style w:type="character" w:styleId="Platzhaltertext">
     <w:name w:val="Placeholder Text"/>
-    <w:basedOn w:val="DefaultParagraphFont"/>
+    <w:basedOn w:val="Absatz-Standardschriftart"/>
     <w:uiPriority w:val="99"/>
     <w:semiHidden/>
     <w:rsid w:val="00C6554A"/>
@@ -7040,10 +7398,10 @@
       <w:color w:val="595959" w:themeColor="text1" w:themeTint="A6"/>
     </w:rPr>
   </w:style>
-  <w:style w:type="paragraph" w:styleId="PlainText">
+  <w:style w:type="paragraph" w:styleId="NurText">
     <w:name w:val="Plain Text"/>
-    <w:basedOn w:val="Normal"/>
-    <w:link w:val="PlainTextChar"/>
+    <w:basedOn w:val="Standard"/>
+    <w:link w:val="NurTextZchn"/>
     <w:uiPriority w:val="99"/>
     <w:semiHidden/>
     <w:unhideWhenUsed/>
@@ -7056,10 +7414,10 @@
       <w:szCs w:val="21"/>
     </w:rPr>
   </w:style>
-  <w:style w:type="character" w:customStyle="1" w:styleId="PlainTextChar">
-    <w:name w:val="Plain Text Char"/>
-    <w:basedOn w:val="DefaultParagraphFont"/>
-    <w:link w:val="PlainText"/>
+  <w:style w:type="character" w:customStyle="1" w:styleId="NurTextZchn">
+    <w:name w:val="Nur Text Zchn"/>
+    <w:basedOn w:val="Absatz-Standardschriftart"/>
+    <w:link w:val="NurText"/>
     <w:uiPriority w:val="99"/>
     <w:semiHidden/>
     <w:rsid w:val="00C6554A"/>
@@ -7068,10 +7426,10 @@
       <w:szCs w:val="21"/>
     </w:rPr>
   </w:style>
-  <w:style w:type="character" w:customStyle="1" w:styleId="Heading7Char">
-    <w:name w:val="Heading 7 Char"/>
-    <w:basedOn w:val="DefaultParagraphFont"/>
-    <w:link w:val="Heading7"/>
+  <w:style w:type="character" w:customStyle="1" w:styleId="berschrift7Zchn">
+    <w:name w:val="Überschrift 7 Zchn"/>
+    <w:basedOn w:val="Absatz-Standardschriftart"/>
+    <w:link w:val="berschrift7"/>
     <w:uiPriority w:val="9"/>
     <w:semiHidden/>
     <w:rsid w:val="002554CD"/>
@@ -7082,10 +7440,10 @@
       <w:color w:val="004F5B" w:themeColor="accent1" w:themeShade="7F"/>
     </w:rPr>
   </w:style>
-  <w:style w:type="character" w:customStyle="1" w:styleId="Heading6Char">
-    <w:name w:val="Heading 6 Char"/>
-    <w:basedOn w:val="DefaultParagraphFont"/>
-    <w:link w:val="Heading6"/>
+  <w:style w:type="character" w:customStyle="1" w:styleId="berschrift6Zchn">
+    <w:name w:val="Überschrift 6 Zchn"/>
+    <w:basedOn w:val="Absatz-Standardschriftart"/>
+    <w:link w:val="berschrift6"/>
     <w:uiPriority w:val="9"/>
     <w:semiHidden/>
     <w:rsid w:val="002554CD"/>
@@ -7094,9 +7452,9 @@
       <w:color w:val="004F5B" w:themeColor="accent1" w:themeShade="7F"/>
     </w:rPr>
   </w:style>
-  <w:style w:type="paragraph" w:styleId="ListParagraph">
+  <w:style w:type="paragraph" w:styleId="Listenabsatz">
     <w:name w:val="List Paragraph"/>
-    <w:basedOn w:val="Normal"/>
+    <w:basedOn w:val="Standard"/>
     <w:uiPriority w:val="34"/>
     <w:unhideWhenUsed/>
     <w:qFormat/>
@@ -7106,9 +7464,9 @@
       <w:contextualSpacing/>
     </w:pPr>
   </w:style>
-  <w:style w:type="table" w:styleId="TableGrid">
+  <w:style w:type="table" w:styleId="Tabellenraster">
     <w:name w:val="Table Grid"/>
-    <w:basedOn w:val="TableNormal"/>
+    <w:basedOn w:val="NormaleTabelle"/>
     <w:uiPriority w:val="39"/>
     <w:rsid w:val="00632104"/>
     <w:pPr>
@@ -7125,10 +7483,10 @@
       </w:tblBorders>
     </w:tblPr>
   </w:style>
-  <w:style w:type="character" w:customStyle="1" w:styleId="Heading4Char">
-    <w:name w:val="Heading 4 Char"/>
-    <w:basedOn w:val="DefaultParagraphFont"/>
-    <w:link w:val="Heading4"/>
+  <w:style w:type="character" w:customStyle="1" w:styleId="berschrift4Zchn">
+    <w:name w:val="Überschrift 4 Zchn"/>
+    <w:basedOn w:val="Absatz-Standardschriftart"/>
+    <w:link w:val="berschrift4"/>
     <w:uiPriority w:val="9"/>
     <w:rsid w:val="00FB0F5A"/>
     <w:rPr>
@@ -7138,10 +7496,10 @@
       <w:color w:val="007789" w:themeColor="accent1" w:themeShade="BF"/>
     </w:rPr>
   </w:style>
-  <w:style w:type="character" w:customStyle="1" w:styleId="Heading5Char">
-    <w:name w:val="Heading 5 Char"/>
-    <w:basedOn w:val="DefaultParagraphFont"/>
-    <w:link w:val="Heading5"/>
+  <w:style w:type="character" w:customStyle="1" w:styleId="berschrift5Zchn">
+    <w:name w:val="Überschrift 5 Zchn"/>
+    <w:basedOn w:val="Absatz-Standardschriftart"/>
+    <w:link w:val="berschrift5"/>
     <w:uiPriority w:val="9"/>
     <w:rsid w:val="00011A87"/>
     <w:rPr>
@@ -7395,7 +7753,7 @@
     <w:lvl w:ilvl="0">
       <w:start w:val="1"/>
       <w:numFmt w:val="bullet"/>
-      <w:pStyle w:val="ListBullet"/>
+      <w:pStyle w:val="Aufzhlungszeichen"/>
       <w:lvlText w:val="−"/>
       <w:lvlJc w:val="left"/>
       <w:pPr>
@@ -7432,6 +7790,7 @@
     <w:rsidRoot w:val="000F4313"/>
     <w:rsid w:val="000F4313"/>
     <w:rsid w:val="0015794C"/>
+    <w:rsid w:val="00266B22"/>
     <w:rsid w:val="003542FE"/>
     <w:rsid w:val="0061341C"/>
     <w:rsid w:val="00786CE2"/>
@@ -7453,8 +7812,8 @@
   </m:mathPr>
   <w:themeFontLang w:val="de-DE"/>
   <w:clrSchemeMapping w:bg1="light1" w:t1="dark1" w:bg2="light2" w:t2="dark2" w:accent1="accent1" w:accent2="accent2" w:accent3="accent3" w:accent4="accent4" w:accent5="accent5" w:accent6="accent6" w:hyperlink="hyperlink" w:followedHyperlink="followedHyperlink"/>
-  <w:decimalSymbol w:val="."/>
-  <w:listSeparator w:val=","/>
+  <w:decimalSymbol w:val=","/>
+  <w:listSeparator w:val=";"/>
   <w15:chartTrackingRefBased/>
 </w:settings>
 </file>
@@ -7854,17 +8213,17 @@
     <w:lsdException w:name="Unresolved Mention" w:semiHidden="1" w:unhideWhenUsed="1"/>
     <w:lsdException w:name="Smart Link" w:semiHidden="1" w:unhideWhenUsed="1"/>
   </w:latentStyles>
-  <w:style w:type="paragraph" w:default="1" w:styleId="Normal">
+  <w:style w:type="paragraph" w:default="1" w:styleId="Standard">
     <w:name w:val="Normal"/>
     <w:qFormat/>
   </w:style>
-  <w:style w:type="character" w:default="1" w:styleId="DefaultParagraphFont">
+  <w:style w:type="character" w:default="1" w:styleId="Absatz-Standardschriftart">
     <w:name w:val="Default Paragraph Font"/>
     <w:uiPriority w:val="1"/>
     <w:semiHidden/>
     <w:unhideWhenUsed/>
   </w:style>
-  <w:style w:type="table" w:default="1" w:styleId="TableNormal">
+  <w:style w:type="table" w:default="1" w:styleId="NormaleTabelle">
     <w:name w:val="Normal Table"/>
     <w:uiPriority w:val="99"/>
     <w:semiHidden/>
@@ -7879,7 +8238,7 @@
       </w:tblCellMar>
     </w:tblPr>
   </w:style>
-  <w:style w:type="numbering" w:default="1" w:styleId="NoList">
+  <w:style w:type="numbering" w:default="1" w:styleId="KeineListe">
     <w:name w:val="No List"/>
     <w:uiPriority w:val="99"/>
     <w:semiHidden/>
@@ -7900,9 +8259,9 @@
   <w:style w:type="paragraph" w:customStyle="1" w:styleId="F04BE290AFE64245B67D8342468125EB">
     <w:name w:val="F04BE290AFE64245B67D8342468125EB"/>
   </w:style>
-  <w:style w:type="paragraph" w:styleId="ListBullet">
+  <w:style w:type="paragraph" w:styleId="Aufzhlungszeichen">
     <w:name w:val="List Bullet"/>
-    <w:basedOn w:val="Normal"/>
+    <w:basedOn w:val="Standard"/>
     <w:uiPriority w:val="10"/>
     <w:unhideWhenUsed/>
     <w:qFormat/>

--- a/Design/SRS.docx
+++ b/Design/SRS.docx
@@ -63,7 +63,7 @@
     </w:p>
     <w:p>
       <w:pPr>
-        <w:pStyle w:val="Titel"/>
+        <w:pStyle w:val="Title"/>
       </w:pPr>
       <w:sdt>
         <w:sdtPr>
@@ -90,7 +90,7 @@
     </w:p>
     <w:p>
       <w:pPr>
-        <w:pStyle w:val="Untertitel"/>
+        <w:pStyle w:val="Subtitle"/>
       </w:pPr>
       <w:sdt>
         <w:sdtPr>
@@ -206,7 +206,7 @@
     </w:p>
     <w:p>
       <w:pPr>
-        <w:pStyle w:val="berschrift1"/>
+        <w:pStyle w:val="Heading1"/>
         <w:numPr>
           <w:ilvl w:val="0"/>
           <w:numId w:val="18"/>
@@ -240,7 +240,7 @@
     </w:p>
     <w:p>
       <w:pPr>
-        <w:pStyle w:val="berschrift2"/>
+        <w:pStyle w:val="Heading2"/>
         <w:numPr>
           <w:ilvl w:val="1"/>
           <w:numId w:val="18"/>
@@ -283,7 +283,7 @@
     </w:p>
     <w:p>
       <w:pPr>
-        <w:pStyle w:val="berschrift2"/>
+        <w:pStyle w:val="Heading2"/>
         <w:numPr>
           <w:ilvl w:val="1"/>
           <w:numId w:val="18"/>
@@ -525,7 +525,7 @@
     </w:p>
     <w:p>
       <w:pPr>
-        <w:pStyle w:val="berschrift2"/>
+        <w:pStyle w:val="Heading2"/>
         <w:numPr>
           <w:ilvl w:val="1"/>
           <w:numId w:val="18"/>
@@ -537,7 +537,7 @@
     </w:p>
     <w:p>
       <w:pPr>
-        <w:pStyle w:val="berschrift2"/>
+        <w:pStyle w:val="Heading2"/>
         <w:numPr>
           <w:ilvl w:val="1"/>
           <w:numId w:val="18"/>
@@ -549,7 +549,7 @@
     </w:p>
     <w:p>
       <w:pPr>
-        <w:pStyle w:val="berschrift1"/>
+        <w:pStyle w:val="Heading1"/>
         <w:numPr>
           <w:ilvl w:val="0"/>
           <w:numId w:val="18"/>
@@ -561,7 +561,7 @@
     </w:p>
     <w:p>
       <w:pPr>
-        <w:pStyle w:val="berschrift2"/>
+        <w:pStyle w:val="Heading2"/>
         <w:numPr>
           <w:ilvl w:val="1"/>
           <w:numId w:val="18"/>
@@ -573,7 +573,7 @@
     </w:p>
     <w:p>
       <w:pPr>
-        <w:pStyle w:val="berschrift2"/>
+        <w:pStyle w:val="Heading2"/>
         <w:numPr>
           <w:ilvl w:val="1"/>
           <w:numId w:val="18"/>
@@ -586,7 +586,7 @@
     <w:p/>
     <w:p>
       <w:pPr>
-        <w:pStyle w:val="berschrift2"/>
+        <w:pStyle w:val="Heading2"/>
         <w:numPr>
           <w:ilvl w:val="1"/>
           <w:numId w:val="18"/>
@@ -599,7 +599,7 @@
     </w:p>
     <w:p>
       <w:pPr>
-        <w:pStyle w:val="berschrift3"/>
+        <w:pStyle w:val="Heading3"/>
         <w:numPr>
           <w:ilvl w:val="2"/>
           <w:numId w:val="18"/>
@@ -614,7 +614,7 @@
     </w:p>
     <w:p>
       <w:pPr>
-        <w:pStyle w:val="Listenabsatz"/>
+        <w:pStyle w:val="ListParagraph"/>
         <w:numPr>
           <w:ilvl w:val="0"/>
           <w:numId w:val="20"/>
@@ -639,8 +639,16 @@
         <w:rPr>
           <w:lang w:val="en-GB"/>
         </w:rPr>
-        <w:t>EU laws, Dutch and German laws</w:t>
-      </w:r>
+        <w:t xml:space="preserve">EU laws, Dutch and German </w:t>
+      </w:r>
+      <w:proofErr w:type="gramStart"/>
+      <w:r>
+        <w:rPr>
+          <w:lang w:val="en-GB"/>
+        </w:rPr>
+        <w:t>laws</w:t>
+      </w:r>
+      <w:proofErr w:type="gramEnd"/>
       <w:r>
         <w:rPr>
           <w:lang w:val="en-GB"/>
@@ -668,7 +676,7 @@
     </w:p>
     <w:p>
       <w:pPr>
-        <w:pStyle w:val="Listenabsatz"/>
+        <w:pStyle w:val="ListParagraph"/>
         <w:numPr>
           <w:ilvl w:val="0"/>
           <w:numId w:val="20"/>
@@ -694,7 +702,7 @@
     </w:p>
     <w:p>
       <w:pPr>
-        <w:pStyle w:val="berschrift3"/>
+        <w:pStyle w:val="Heading3"/>
         <w:numPr>
           <w:ilvl w:val="2"/>
           <w:numId w:val="18"/>
@@ -712,7 +720,7 @@
     </w:p>
     <w:p>
       <w:pPr>
-        <w:pStyle w:val="Listenabsatz"/>
+        <w:pStyle w:val="ListParagraph"/>
         <w:numPr>
           <w:ilvl w:val="0"/>
           <w:numId w:val="21"/>
@@ -730,7 +738,7 @@
     </w:p>
     <w:p>
       <w:pPr>
-        <w:pStyle w:val="Listenabsatz"/>
+        <w:pStyle w:val="ListParagraph"/>
         <w:numPr>
           <w:ilvl w:val="0"/>
           <w:numId w:val="21"/>
@@ -754,7 +762,7 @@
     </w:p>
     <w:p>
       <w:pPr>
-        <w:pStyle w:val="Listenabsatz"/>
+        <w:pStyle w:val="ListParagraph"/>
         <w:numPr>
           <w:ilvl w:val="0"/>
           <w:numId w:val="21"/>
@@ -772,7 +780,7 @@
     </w:p>
     <w:p>
       <w:pPr>
-        <w:pStyle w:val="Listenabsatz"/>
+        <w:pStyle w:val="ListParagraph"/>
         <w:numPr>
           <w:ilvl w:val="0"/>
           <w:numId w:val="21"/>
@@ -802,7 +810,7 @@
     </w:p>
     <w:p>
       <w:pPr>
-        <w:pStyle w:val="Listenabsatz"/>
+        <w:pStyle w:val="ListParagraph"/>
         <w:numPr>
           <w:ilvl w:val="0"/>
           <w:numId w:val="21"/>
@@ -844,7 +852,7 @@
     </w:p>
     <w:p>
       <w:pPr>
-        <w:pStyle w:val="berschrift3"/>
+        <w:pStyle w:val="Heading3"/>
         <w:numPr>
           <w:ilvl w:val="2"/>
           <w:numId w:val="37"/>
@@ -907,7 +915,7 @@
     </w:p>
     <w:p>
       <w:pPr>
-        <w:pStyle w:val="Listenabsatz"/>
+        <w:pStyle w:val="ListParagraph"/>
         <w:numPr>
           <w:ilvl w:val="0"/>
           <w:numId w:val="38"/>
@@ -962,7 +970,7 @@
     </w:p>
     <w:p>
       <w:pPr>
-        <w:pStyle w:val="berschrift3"/>
+        <w:pStyle w:val="Heading3"/>
         <w:ind w:firstLine="360"/>
         <w:rPr>
           <w:lang w:val="en-GB"/>
@@ -1002,7 +1010,7 @@
     </w:p>
     <w:p>
       <w:pPr>
-        <w:pStyle w:val="Listenabsatz"/>
+        <w:pStyle w:val="ListParagraph"/>
         <w:numPr>
           <w:ilvl w:val="0"/>
           <w:numId w:val="42"/>
@@ -1028,7 +1036,7 @@
     </w:p>
     <w:p>
       <w:pPr>
-        <w:pStyle w:val="Listenabsatz"/>
+        <w:pStyle w:val="ListParagraph"/>
         <w:numPr>
           <w:ilvl w:val="0"/>
           <w:numId w:val="42"/>
@@ -1046,11 +1054,14 @@
     </w:p>
     <w:p>
       <w:pPr>
-        <w:pStyle w:val="berschrift2"/>
+        <w:pStyle w:val="Heading2"/>
         <w:numPr>
           <w:ilvl w:val="1"/>
           <w:numId w:val="18"/>
         </w:numPr>
+        <w:rPr>
+          <w:lang w:val="en-GB"/>
+        </w:rPr>
       </w:pPr>
       <w:r>
         <w:t>Assumptions and Dependencies</w:t>
@@ -1058,32 +1069,20 @@
     </w:p>
     <w:p>
       <w:pPr>
-        <w:pStyle w:val="berschrift3"/>
-        <w:numPr>
-          <w:ilvl w:val="2"/>
-          <w:numId w:val="18"/>
-        </w:numPr>
-      </w:pPr>
-      <w:r>
-        <w:t>Assumptions</w:t>
+        <w:rPr>
+          <w:lang w:val="en-GB"/>
+        </w:rPr>
+      </w:pPr>
+      <w:r>
+        <w:rPr>
+          <w:lang w:val="en-GB"/>
+        </w:rPr>
+        <w:t>We assume several things during developing the software:</w:t>
       </w:r>
     </w:p>
     <w:p>
       <w:pPr>
-        <w:rPr>
-          <w:lang w:val="en-GB"/>
-        </w:rPr>
-      </w:pPr>
-      <w:r>
-        <w:rPr>
-          <w:lang w:val="en-GB"/>
-        </w:rPr>
-        <w:t>We assume several things during developing the software:</w:t>
-      </w:r>
-    </w:p>
-    <w:p>
-      <w:pPr>
-        <w:pStyle w:val="Listenabsatz"/>
+        <w:pStyle w:val="ListParagraph"/>
         <w:numPr>
           <w:ilvl w:val="0"/>
           <w:numId w:val="43"/>
@@ -1113,7 +1112,7 @@
     </w:p>
     <w:p>
       <w:pPr>
-        <w:pStyle w:val="Listenabsatz"/>
+        <w:pStyle w:val="ListParagraph"/>
         <w:numPr>
           <w:ilvl w:val="0"/>
           <w:numId w:val="43"/>
@@ -1143,7 +1142,7 @@
     </w:p>
     <w:p>
       <w:pPr>
-        <w:pStyle w:val="Listenabsatz"/>
+        <w:pStyle w:val="ListParagraph"/>
         <w:numPr>
           <w:ilvl w:val="0"/>
           <w:numId w:val="43"/>
@@ -1167,7 +1166,7 @@
     </w:p>
     <w:p>
       <w:pPr>
-        <w:pStyle w:val="Listenabsatz"/>
+        <w:pStyle w:val="ListParagraph"/>
         <w:numPr>
           <w:ilvl w:val="0"/>
           <w:numId w:val="43"/>
@@ -1214,48 +1213,7 @@
       </w:r>
     </w:p>
     <w:p>
-      <w:pPr>
-        <w:pStyle w:val="berschrift3"/>
-        <w:numPr>
-          <w:ilvl w:val="2"/>
-          <w:numId w:val="48"/>
-        </w:numPr>
-        <w:rPr>
-          <w:lang w:val="en-GB"/>
-        </w:rPr>
-      </w:pPr>
-      <w:r>
-        <w:rPr>
-          <w:lang w:val="en-GB"/>
-        </w:rPr>
-        <w:t>Dependencies</w:t>
-      </w:r>
-    </w:p>
-    <w:p>
-      <w:pPr>
-        <w:rPr>
-          <w:lang w:val="en-GB"/>
-        </w:rPr>
-      </w:pPr>
-    </w:p>
-    <w:p>
-      <w:pPr>
-        <w:rPr>
-          <w:lang w:val="en-GB"/>
-        </w:rPr>
-      </w:pPr>
-    </w:p>
-    <w:p>
-      <w:pPr>
-        <w:rPr>
-          <w:noProof/>
-          <w:lang w:val="en-GB"/>
-        </w:rPr>
-      </w:pPr>
-    </w:p>
-    <w:p>
-      <w:r>
-        <w:lastRenderedPageBreak/>
+      <w:r>
         <w:t>Use Cases</w:t>
       </w:r>
     </w:p>
@@ -1346,13 +1304,23 @@
           <w:lang w:val="en-GB" w:eastAsia="de-DE"/>
         </w:rPr>
       </w:pPr>
+      <w:proofErr w:type="gramStart"/>
       <w:r>
         <w:rPr>
           <w:rFonts w:ascii="Calibri" w:eastAsia="Times New Roman" w:hAnsi="Calibri" w:cs="Calibri"/>
           <w:color w:val="auto"/>
           <w:lang w:val="en-GB" w:eastAsia="de-DE"/>
         </w:rPr>
-        <w:t>An vehicle responding to an emergency wants to cross the intersection</w:t>
+        <w:t>An</w:t>
+      </w:r>
+      <w:proofErr w:type="gramEnd"/>
+      <w:r>
+        <w:rPr>
+          <w:rFonts w:ascii="Calibri" w:eastAsia="Times New Roman" w:hAnsi="Calibri" w:cs="Calibri"/>
+          <w:color w:val="auto"/>
+          <w:lang w:val="en-GB" w:eastAsia="de-DE"/>
+        </w:rPr>
+        <w:t xml:space="preserve"> vehicle responding to an emergency wants to cross the intersection</w:t>
       </w:r>
     </w:p>
     <w:p>
@@ -1378,16 +1346,14 @@
         </w:rPr>
         <w:t xml:space="preserve">A vehicle </w:t>
       </w:r>
-      <w:proofErr w:type="spellStart"/>
       <w:r>
         <w:rPr>
           <w:rFonts w:ascii="Calibri" w:eastAsia="Times New Roman" w:hAnsi="Calibri" w:cs="Calibri"/>
           <w:color w:val="auto"/>
           <w:lang w:val="en-GB" w:eastAsia="de-DE"/>
         </w:rPr>
-        <w:t>expiriences</w:t>
-      </w:r>
-      <w:proofErr w:type="spellEnd"/>
+        <w:t>experiences</w:t>
+      </w:r>
       <w:r>
         <w:rPr>
           <w:rFonts w:ascii="Calibri" w:eastAsia="Times New Roman" w:hAnsi="Calibri" w:cs="Calibri"/>
@@ -1488,6 +1454,7 @@
           <w:color w:val="auto"/>
           <w:lang w:val="en-GB" w:eastAsia="de-DE"/>
         </w:rPr>
+        <w:lastRenderedPageBreak/>
         <w:t>Car drives onto a red light and the intersection switches to green, because there are no other cars</w:t>
       </w:r>
     </w:p>
@@ -1500,7 +1467,7 @@
     </w:p>
     <w:tbl>
       <w:tblPr>
-        <w:tblStyle w:val="Tabellenraster"/>
+        <w:tblStyle w:val="TableGrid"/>
         <w:tblW w:w="0" w:type="auto"/>
         <w:tblLook w:val="04A0" w:firstRow="1" w:lastRow="0" w:firstColumn="1" w:lastColumn="0" w:noHBand="0" w:noVBand="1"/>
       </w:tblPr>
@@ -1684,7 +1651,7 @@
 <w:ftr xmlns:wpc="http://schemas.microsoft.com/office/word/2010/wordprocessingCanvas" xmlns:cx="http://schemas.microsoft.com/office/drawing/2014/chartex" xmlns:cx1="http://schemas.microsoft.com/office/drawing/2015/9/8/chartex" xmlns:cx2="http://schemas.microsoft.com/office/drawing/2015/10/21/chartex" xmlns:cx3="http://schemas.microsoft.com/office/drawing/2016/5/9/chartex" xmlns:cx4="http://schemas.microsoft.com/office/drawing/2016/5/10/chartex" xmlns:cx5="http://schemas.microsoft.com/office/drawing/2016/5/11/chartex" xmlns:cx6="http://schemas.microsoft.com/office/drawing/2016/5/12/chartex" xmlns:cx7="http://schemas.microsoft.com/office/drawing/2016/5/13/chartex" xmlns:cx8="http://schemas.microsoft.com/office/drawing/2016/5/14/chartex" xmlns:mc="http://schemas.openxmlformats.org/markup-compatibility/2006" xmlns:aink="http://schemas.microsoft.com/office/drawing/2016/ink" xmlns:am3d="http://schemas.microsoft.com/office/drawing/2017/model3d" xmlns:o="urn:schemas-microsoft-com:office:office" xmlns:r="http://schemas.openxmlformats.org/officeDocument/2006/relationships" xmlns:m="http://schemas.openxmlformats.org/officeDocument/2006/math" xmlns:v="urn:schemas-microsoft-com:vml" xmlns:wp14="http://schemas.microsoft.com/office/word/2010/wordprocessingDrawing" xmlns:wp="http://schemas.openxmlformats.org/drawingml/2006/wordprocessingDrawing" xmlns:w10="urn:schemas-microsoft-com:office:word" xmlns:w="http://schemas.openxmlformats.org/wordprocessingml/2006/main" xmlns:w14="http://schemas.microsoft.com/office/word/2010/wordml" xmlns:w15="http://schemas.microsoft.com/office/word/2012/wordml" xmlns:w16cex="http://schemas.microsoft.com/office/word/2018/wordml/cex" xmlns:w16cid="http://schemas.microsoft.com/office/word/2016/wordml/cid" xmlns:w16="http://schemas.microsoft.com/office/word/2018/wordml" xmlns:w16se="http://schemas.microsoft.com/office/word/2015/wordml/symex" xmlns:wpg="http://schemas.microsoft.com/office/word/2010/wordprocessingGroup" xmlns:wpi="http://schemas.microsoft.com/office/word/2010/wordprocessingInk" xmlns:wne="http://schemas.microsoft.com/office/word/2006/wordml" xmlns:wps="http://schemas.microsoft.com/office/word/2010/wordprocessingShape" mc:Ignorable="w14 w15 w16se w16cid w16 w16cex wp14">
   <w:p>
     <w:pPr>
-      <w:pStyle w:val="Fuzeile"/>
+      <w:pStyle w:val="Footer"/>
     </w:pPr>
     <w:r>
       <w:rPr>
@@ -1909,7 +1876,7 @@
     <w:lvl w:ilvl="0">
       <w:start w:val="1"/>
       <w:numFmt w:val="decimal"/>
-      <w:pStyle w:val="Listennummer"/>
+      <w:pStyle w:val="ListNumber"/>
       <w:lvlText w:val="%1."/>
       <w:lvlJc w:val="left"/>
       <w:pPr>
@@ -1927,7 +1894,7 @@
     <w:lvl w:ilvl="0">
       <w:start w:val="1"/>
       <w:numFmt w:val="bullet"/>
-      <w:pStyle w:val="Aufzhlungszeichen"/>
+      <w:pStyle w:val="ListBullet"/>
       <w:lvlText w:val="−"/>
       <w:lvlJc w:val="left"/>
       <w:pPr>
@@ -6446,16 +6413,16 @@
     <w:lsdException w:name="Unresolved Mention" w:semiHidden="1" w:unhideWhenUsed="1"/>
     <w:lsdException w:name="Smart Link" w:semiHidden="1" w:unhideWhenUsed="1"/>
   </w:latentStyles>
-  <w:style w:type="paragraph" w:default="1" w:styleId="Standard">
+  <w:style w:type="paragraph" w:default="1" w:styleId="Normal">
     <w:name w:val="Normal"/>
     <w:qFormat/>
     <w:rsid w:val="00333D0D"/>
   </w:style>
-  <w:style w:type="paragraph" w:styleId="berschrift1">
+  <w:style w:type="paragraph" w:styleId="Heading1">
     <w:name w:val="heading 1"/>
-    <w:basedOn w:val="Standard"/>
-    <w:next w:val="Standard"/>
-    <w:link w:val="berschrift1Zchn"/>
+    <w:basedOn w:val="Normal"/>
+    <w:next w:val="Normal"/>
+    <w:link w:val="Heading1Char"/>
     <w:uiPriority w:val="9"/>
     <w:qFormat/>
     <w:rsid w:val="00333D0D"/>
@@ -6472,11 +6439,11 @@
       <w:sz w:val="32"/>
     </w:rPr>
   </w:style>
-  <w:style w:type="paragraph" w:styleId="berschrift2">
+  <w:style w:type="paragraph" w:styleId="Heading2">
     <w:name w:val="heading 2"/>
-    <w:basedOn w:val="Standard"/>
-    <w:next w:val="Standard"/>
-    <w:link w:val="berschrift2Zchn"/>
+    <w:basedOn w:val="Normal"/>
+    <w:next w:val="Normal"/>
+    <w:link w:val="Heading2Char"/>
     <w:uiPriority w:val="9"/>
     <w:unhideWhenUsed/>
     <w:qFormat/>
@@ -6495,11 +6462,11 @@
       <w:sz w:val="24"/>
     </w:rPr>
   </w:style>
-  <w:style w:type="paragraph" w:styleId="berschrift3">
+  <w:style w:type="paragraph" w:styleId="Heading3">
     <w:name w:val="heading 3"/>
-    <w:basedOn w:val="Standard"/>
-    <w:next w:val="Standard"/>
-    <w:link w:val="berschrift3Zchn"/>
+    <w:basedOn w:val="Normal"/>
+    <w:next w:val="Normal"/>
+    <w:link w:val="Heading3Char"/>
     <w:uiPriority w:val="9"/>
     <w:unhideWhenUsed/>
     <w:qFormat/>
@@ -6517,11 +6484,11 @@
       <w:szCs w:val="24"/>
     </w:rPr>
   </w:style>
-  <w:style w:type="paragraph" w:styleId="berschrift4">
+  <w:style w:type="paragraph" w:styleId="Heading4">
     <w:name w:val="heading 4"/>
-    <w:basedOn w:val="Standard"/>
-    <w:next w:val="Standard"/>
-    <w:link w:val="berschrift4Zchn"/>
+    <w:basedOn w:val="Normal"/>
+    <w:next w:val="Normal"/>
+    <w:link w:val="Heading4Char"/>
     <w:uiPriority w:val="9"/>
     <w:unhideWhenUsed/>
     <w:qFormat/>
@@ -6539,11 +6506,11 @@
       <w:color w:val="007789" w:themeColor="accent1" w:themeShade="BF"/>
     </w:rPr>
   </w:style>
-  <w:style w:type="paragraph" w:styleId="berschrift5">
+  <w:style w:type="paragraph" w:styleId="Heading5">
     <w:name w:val="heading 5"/>
-    <w:basedOn w:val="Standard"/>
-    <w:next w:val="Standard"/>
-    <w:link w:val="berschrift5Zchn"/>
+    <w:basedOn w:val="Normal"/>
+    <w:next w:val="Normal"/>
+    <w:link w:val="Heading5Char"/>
     <w:uiPriority w:val="9"/>
     <w:unhideWhenUsed/>
     <w:qFormat/>
@@ -6559,11 +6526,11 @@
       <w:color w:val="007789" w:themeColor="accent1" w:themeShade="BF"/>
     </w:rPr>
   </w:style>
-  <w:style w:type="paragraph" w:styleId="berschrift6">
+  <w:style w:type="paragraph" w:styleId="Heading6">
     <w:name w:val="heading 6"/>
-    <w:basedOn w:val="Standard"/>
-    <w:next w:val="Standard"/>
-    <w:link w:val="berschrift6Zchn"/>
+    <w:basedOn w:val="Normal"/>
+    <w:next w:val="Normal"/>
+    <w:link w:val="Heading6Char"/>
     <w:uiPriority w:val="9"/>
     <w:semiHidden/>
     <w:unhideWhenUsed/>
@@ -6580,11 +6547,11 @@
       <w:color w:val="004F5B" w:themeColor="accent1" w:themeShade="7F"/>
     </w:rPr>
   </w:style>
-  <w:style w:type="paragraph" w:styleId="berschrift7">
+  <w:style w:type="paragraph" w:styleId="Heading7">
     <w:name w:val="heading 7"/>
-    <w:basedOn w:val="Standard"/>
-    <w:next w:val="Standard"/>
-    <w:link w:val="berschrift7Zchn"/>
+    <w:basedOn w:val="Normal"/>
+    <w:next w:val="Normal"/>
+    <w:link w:val="Heading7Char"/>
     <w:uiPriority w:val="9"/>
     <w:semiHidden/>
     <w:unhideWhenUsed/>
@@ -6603,11 +6570,11 @@
       <w:color w:val="004F5B" w:themeColor="accent1" w:themeShade="7F"/>
     </w:rPr>
   </w:style>
-  <w:style w:type="paragraph" w:styleId="berschrift8">
+  <w:style w:type="paragraph" w:styleId="Heading8">
     <w:name w:val="heading 8"/>
-    <w:basedOn w:val="Standard"/>
-    <w:next w:val="Standard"/>
-    <w:link w:val="berschrift8Zchn"/>
+    <w:basedOn w:val="Normal"/>
+    <w:next w:val="Normal"/>
+    <w:link w:val="Heading8Char"/>
     <w:uiPriority w:val="9"/>
     <w:semiHidden/>
     <w:unhideWhenUsed/>
@@ -6625,11 +6592,11 @@
       <w:szCs w:val="21"/>
     </w:rPr>
   </w:style>
-  <w:style w:type="paragraph" w:styleId="berschrift9">
+  <w:style w:type="paragraph" w:styleId="Heading9">
     <w:name w:val="heading 9"/>
-    <w:basedOn w:val="Standard"/>
-    <w:next w:val="Standard"/>
-    <w:link w:val="berschrift9Zchn"/>
+    <w:basedOn w:val="Normal"/>
+    <w:next w:val="Normal"/>
+    <w:link w:val="Heading9Char"/>
     <w:uiPriority w:val="9"/>
     <w:semiHidden/>
     <w:unhideWhenUsed/>
@@ -6649,13 +6616,13 @@
       <w:szCs w:val="21"/>
     </w:rPr>
   </w:style>
-  <w:style w:type="character" w:default="1" w:styleId="Absatz-Standardschriftart">
+  <w:style w:type="character" w:default="1" w:styleId="DefaultParagraphFont">
     <w:name w:val="Default Paragraph Font"/>
     <w:uiPriority w:val="1"/>
     <w:semiHidden/>
     <w:unhideWhenUsed/>
   </w:style>
-  <w:style w:type="table" w:default="1" w:styleId="NormaleTabelle">
+  <w:style w:type="table" w:default="1" w:styleId="TableNormal">
     <w:name w:val="Normal Table"/>
     <w:uiPriority w:val="99"/>
     <w:semiHidden/>
@@ -6670,16 +6637,16 @@
       </w:tblCellMar>
     </w:tblPr>
   </w:style>
-  <w:style w:type="numbering" w:default="1" w:styleId="KeineListe">
+  <w:style w:type="numbering" w:default="1" w:styleId="NoList">
     <w:name w:val="No List"/>
     <w:uiPriority w:val="99"/>
     <w:semiHidden/>
     <w:unhideWhenUsed/>
   </w:style>
-  <w:style w:type="character" w:customStyle="1" w:styleId="berschrift1Zchn">
-    <w:name w:val="Überschrift 1 Zchn"/>
-    <w:basedOn w:val="Absatz-Standardschriftart"/>
-    <w:link w:val="berschrift1"/>
+  <w:style w:type="character" w:customStyle="1" w:styleId="Heading1Char">
+    <w:name w:val="Heading 1 Char"/>
+    <w:basedOn w:val="DefaultParagraphFont"/>
+    <w:link w:val="Heading1"/>
     <w:uiPriority w:val="9"/>
     <w:rsid w:val="00333D0D"/>
     <w:rPr>
@@ -6688,10 +6655,10 @@
       <w:sz w:val="32"/>
     </w:rPr>
   </w:style>
-  <w:style w:type="character" w:customStyle="1" w:styleId="berschrift2Zchn">
-    <w:name w:val="Überschrift 2 Zchn"/>
-    <w:basedOn w:val="Absatz-Standardschriftart"/>
-    <w:link w:val="berschrift2"/>
+  <w:style w:type="character" w:customStyle="1" w:styleId="Heading2Char">
+    <w:name w:val="Heading 2 Char"/>
+    <w:basedOn w:val="DefaultParagraphFont"/>
+    <w:link w:val="Heading2"/>
     <w:uiPriority w:val="9"/>
     <w:rsid w:val="00333D0D"/>
     <w:rPr>
@@ -6703,7 +6670,7 @@
   </w:style>
   <w:style w:type="paragraph" w:customStyle="1" w:styleId="Kontaktinfos">
     <w:name w:val="Kontaktinfos"/>
-    <w:basedOn w:val="Standard"/>
+    <w:basedOn w:val="Normal"/>
     <w:uiPriority w:val="4"/>
     <w:qFormat/>
     <w:rsid w:val="00C6554A"/>
@@ -6712,9 +6679,9 @@
       <w:jc w:val="center"/>
     </w:pPr>
   </w:style>
-  <w:style w:type="paragraph" w:styleId="Aufzhlungszeichen">
+  <w:style w:type="paragraph" w:styleId="ListBullet">
     <w:name w:val="List Bullet"/>
-    <w:basedOn w:val="Standard"/>
+    <w:basedOn w:val="Normal"/>
     <w:uiPriority w:val="10"/>
     <w:unhideWhenUsed/>
     <w:qFormat/>
@@ -6725,10 +6692,10 @@
       </w:numPr>
     </w:pPr>
   </w:style>
-  <w:style w:type="paragraph" w:styleId="Titel">
+  <w:style w:type="paragraph" w:styleId="Title">
     <w:name w:val="Title"/>
-    <w:basedOn w:val="Standard"/>
-    <w:link w:val="TitelZchn"/>
+    <w:basedOn w:val="Normal"/>
+    <w:link w:val="TitleChar"/>
     <w:uiPriority w:val="2"/>
     <w:unhideWhenUsed/>
     <w:qFormat/>
@@ -6745,10 +6712,10 @@
       <w:sz w:val="60"/>
     </w:rPr>
   </w:style>
-  <w:style w:type="character" w:customStyle="1" w:styleId="TitelZchn">
-    <w:name w:val="Titel Zchn"/>
-    <w:basedOn w:val="Absatz-Standardschriftart"/>
-    <w:link w:val="Titel"/>
+  <w:style w:type="character" w:customStyle="1" w:styleId="TitleChar">
+    <w:name w:val="Title Char"/>
+    <w:basedOn w:val="DefaultParagraphFont"/>
+    <w:link w:val="Title"/>
     <w:uiPriority w:val="2"/>
     <w:rsid w:val="00333D0D"/>
     <w:rPr>
@@ -6758,10 +6725,10 @@
       <w:sz w:val="60"/>
     </w:rPr>
   </w:style>
-  <w:style w:type="paragraph" w:styleId="Untertitel">
+  <w:style w:type="paragraph" w:styleId="Subtitle">
     <w:name w:val="Subtitle"/>
-    <w:basedOn w:val="Standard"/>
-    <w:link w:val="UntertitelZchn"/>
+    <w:basedOn w:val="Normal"/>
+    <w:link w:val="SubtitleChar"/>
     <w:uiPriority w:val="3"/>
     <w:unhideWhenUsed/>
     <w:qFormat/>
@@ -6780,10 +6747,10 @@
       <w:sz w:val="26"/>
     </w:rPr>
   </w:style>
-  <w:style w:type="character" w:customStyle="1" w:styleId="UntertitelZchn">
-    <w:name w:val="Untertitel Zchn"/>
-    <w:basedOn w:val="Absatz-Standardschriftart"/>
-    <w:link w:val="Untertitel"/>
+  <w:style w:type="character" w:customStyle="1" w:styleId="SubtitleChar">
+    <w:name w:val="Subtitle Char"/>
+    <w:basedOn w:val="DefaultParagraphFont"/>
+    <w:link w:val="Subtitle"/>
     <w:uiPriority w:val="3"/>
     <w:rsid w:val="00333D0D"/>
     <w:rPr>
@@ -6792,10 +6759,10 @@
       <w:sz w:val="26"/>
     </w:rPr>
   </w:style>
-  <w:style w:type="paragraph" w:styleId="Fuzeile">
+  <w:style w:type="paragraph" w:styleId="Footer">
     <w:name w:val="footer"/>
-    <w:basedOn w:val="Standard"/>
-    <w:link w:val="FuzeileZchn"/>
+    <w:basedOn w:val="Normal"/>
+    <w:link w:val="FooterChar"/>
     <w:uiPriority w:val="99"/>
     <w:unhideWhenUsed/>
     <w:rsid w:val="00C6554A"/>
@@ -6807,10 +6774,10 @@
       <w:caps/>
     </w:rPr>
   </w:style>
-  <w:style w:type="character" w:customStyle="1" w:styleId="FuzeileZchn">
-    <w:name w:val="Fußzeile Zchn"/>
-    <w:basedOn w:val="Absatz-Standardschriftart"/>
-    <w:link w:val="Fuzeile"/>
+  <w:style w:type="character" w:customStyle="1" w:styleId="FooterChar">
+    <w:name w:val="Footer Char"/>
+    <w:basedOn w:val="DefaultParagraphFont"/>
+    <w:link w:val="Footer"/>
     <w:uiPriority w:val="99"/>
     <w:rsid w:val="00C6554A"/>
     <w:rPr>
@@ -6819,7 +6786,7 @@
   </w:style>
   <w:style w:type="paragraph" w:customStyle="1" w:styleId="Foto">
     <w:name w:val="Foto"/>
-    <w:basedOn w:val="Standard"/>
+    <w:basedOn w:val="Normal"/>
     <w:uiPriority w:val="1"/>
     <w:qFormat/>
     <w:rsid w:val="00C6554A"/>
@@ -6828,10 +6795,10 @@
       <w:jc w:val="center"/>
     </w:pPr>
   </w:style>
-  <w:style w:type="paragraph" w:styleId="Kopfzeile">
+  <w:style w:type="paragraph" w:styleId="Header">
     <w:name w:val="header"/>
-    <w:basedOn w:val="Standard"/>
-    <w:link w:val="KopfzeileZchn"/>
+    <w:basedOn w:val="Normal"/>
+    <w:link w:val="HeaderChar"/>
     <w:uiPriority w:val="99"/>
     <w:unhideWhenUsed/>
     <w:rsid w:val="00C6554A"/>
@@ -6839,10 +6806,10 @@
       <w:spacing w:before="0" w:after="0" w:line="240" w:lineRule="auto"/>
     </w:pPr>
   </w:style>
-  <w:style w:type="character" w:customStyle="1" w:styleId="KopfzeileZchn">
-    <w:name w:val="Kopfzeile Zchn"/>
-    <w:basedOn w:val="Absatz-Standardschriftart"/>
-    <w:link w:val="Kopfzeile"/>
+  <w:style w:type="character" w:customStyle="1" w:styleId="HeaderChar">
+    <w:name w:val="Header Char"/>
+    <w:basedOn w:val="DefaultParagraphFont"/>
+    <w:link w:val="Header"/>
     <w:uiPriority w:val="99"/>
     <w:rsid w:val="00C6554A"/>
     <w:rPr>
@@ -6852,9 +6819,9 @@
       <w:lang w:eastAsia="ja-JP"/>
     </w:rPr>
   </w:style>
-  <w:style w:type="paragraph" w:styleId="Listennummer">
+  <w:style w:type="paragraph" w:styleId="ListNumber">
     <w:name w:val="List Number"/>
-    <w:basedOn w:val="Standard"/>
+    <w:basedOn w:val="Normal"/>
     <w:uiPriority w:val="11"/>
     <w:unhideWhenUsed/>
     <w:qFormat/>
@@ -6866,10 +6833,10 @@
       <w:contextualSpacing/>
     </w:pPr>
   </w:style>
-  <w:style w:type="character" w:customStyle="1" w:styleId="berschrift3Zchn">
-    <w:name w:val="Überschrift 3 Zchn"/>
-    <w:basedOn w:val="Absatz-Standardschriftart"/>
-    <w:link w:val="berschrift3"/>
+  <w:style w:type="character" w:customStyle="1" w:styleId="Heading3Char">
+    <w:name w:val="Heading 3 Char"/>
+    <w:basedOn w:val="DefaultParagraphFont"/>
+    <w:link w:val="Heading3"/>
     <w:uiPriority w:val="9"/>
     <w:rsid w:val="00C6554A"/>
     <w:rPr>
@@ -6879,10 +6846,10 @@
       <w:szCs w:val="24"/>
     </w:rPr>
   </w:style>
-  <w:style w:type="character" w:customStyle="1" w:styleId="berschrift8Zchn">
-    <w:name w:val="Überschrift 8 Zchn"/>
-    <w:basedOn w:val="Absatz-Standardschriftart"/>
-    <w:link w:val="berschrift8"/>
+  <w:style w:type="character" w:customStyle="1" w:styleId="Heading8Char">
+    <w:name w:val="Heading 8 Char"/>
+    <w:basedOn w:val="DefaultParagraphFont"/>
+    <w:link w:val="Heading8"/>
     <w:uiPriority w:val="9"/>
     <w:semiHidden/>
     <w:rsid w:val="00C6554A"/>
@@ -6892,10 +6859,10 @@
       <w:szCs w:val="21"/>
     </w:rPr>
   </w:style>
-  <w:style w:type="character" w:customStyle="1" w:styleId="berschrift9Zchn">
-    <w:name w:val="Überschrift 9 Zchn"/>
-    <w:basedOn w:val="Absatz-Standardschriftart"/>
-    <w:link w:val="berschrift9"/>
+  <w:style w:type="character" w:customStyle="1" w:styleId="Heading9Char">
+    <w:name w:val="Heading 9 Char"/>
+    <w:basedOn w:val="DefaultParagraphFont"/>
+    <w:link w:val="Heading9"/>
     <w:uiPriority w:val="9"/>
     <w:semiHidden/>
     <w:rsid w:val="00C6554A"/>
@@ -6907,9 +6874,9 @@
       <w:szCs w:val="21"/>
     </w:rPr>
   </w:style>
-  <w:style w:type="character" w:styleId="IntensiveHervorhebung">
+  <w:style w:type="character" w:styleId="IntenseEmphasis">
     <w:name w:val="Intense Emphasis"/>
-    <w:basedOn w:val="Absatz-Standardschriftart"/>
+    <w:basedOn w:val="DefaultParagraphFont"/>
     <w:uiPriority w:val="21"/>
     <w:semiHidden/>
     <w:unhideWhenUsed/>
@@ -6921,11 +6888,11 @@
       <w:color w:val="007789" w:themeColor="accent1" w:themeShade="BF"/>
     </w:rPr>
   </w:style>
-  <w:style w:type="paragraph" w:styleId="IntensivesZitat">
+  <w:style w:type="paragraph" w:styleId="IntenseQuote">
     <w:name w:val="Intense Quote"/>
-    <w:basedOn w:val="Standard"/>
-    <w:next w:val="Standard"/>
-    <w:link w:val="IntensivesZitatZchn"/>
+    <w:basedOn w:val="Normal"/>
+    <w:next w:val="Normal"/>
+    <w:link w:val="IntenseQuoteChar"/>
     <w:uiPriority w:val="30"/>
     <w:semiHidden/>
     <w:unhideWhenUsed/>
@@ -6946,10 +6913,10 @@
       <w:color w:val="007789" w:themeColor="accent1" w:themeShade="BF"/>
     </w:rPr>
   </w:style>
-  <w:style w:type="character" w:customStyle="1" w:styleId="IntensivesZitatZchn">
-    <w:name w:val="Intensives Zitat Zchn"/>
-    <w:basedOn w:val="Absatz-Standardschriftart"/>
-    <w:link w:val="IntensivesZitat"/>
+  <w:style w:type="character" w:customStyle="1" w:styleId="IntenseQuoteChar">
+    <w:name w:val="Intense Quote Char"/>
+    <w:basedOn w:val="DefaultParagraphFont"/>
+    <w:link w:val="IntenseQuote"/>
     <w:uiPriority w:val="30"/>
     <w:semiHidden/>
     <w:rsid w:val="00C6554A"/>
@@ -6959,9 +6926,9 @@
       <w:color w:val="007789" w:themeColor="accent1" w:themeShade="BF"/>
     </w:rPr>
   </w:style>
-  <w:style w:type="character" w:styleId="IntensiverVerweis">
+  <w:style w:type="character" w:styleId="IntenseReference">
     <w:name w:val="Intense Reference"/>
-    <w:basedOn w:val="Absatz-Standardschriftart"/>
+    <w:basedOn w:val="DefaultParagraphFont"/>
     <w:uiPriority w:val="32"/>
     <w:semiHidden/>
     <w:unhideWhenUsed/>
@@ -6976,10 +6943,10 @@
       <w:spacing w:val="5"/>
     </w:rPr>
   </w:style>
-  <w:style w:type="paragraph" w:styleId="Beschriftung">
+  <w:style w:type="paragraph" w:styleId="Caption">
     <w:name w:val="caption"/>
-    <w:basedOn w:val="Standard"/>
-    <w:next w:val="Standard"/>
+    <w:basedOn w:val="Normal"/>
+    <w:next w:val="Normal"/>
     <w:uiPriority w:val="35"/>
     <w:semiHidden/>
     <w:unhideWhenUsed/>
@@ -6995,10 +6962,10 @@
       <w:szCs w:val="18"/>
     </w:rPr>
   </w:style>
-  <w:style w:type="paragraph" w:styleId="Sprechblasentext">
+  <w:style w:type="paragraph" w:styleId="BalloonText">
     <w:name w:val="Balloon Text"/>
-    <w:basedOn w:val="Standard"/>
-    <w:link w:val="SprechblasentextZchn"/>
+    <w:basedOn w:val="Normal"/>
+    <w:link w:val="BalloonTextChar"/>
     <w:uiPriority w:val="99"/>
     <w:semiHidden/>
     <w:unhideWhenUsed/>
@@ -7011,10 +6978,10 @@
       <w:szCs w:val="18"/>
     </w:rPr>
   </w:style>
-  <w:style w:type="character" w:customStyle="1" w:styleId="SprechblasentextZchn">
-    <w:name w:val="Sprechblasentext Zchn"/>
-    <w:basedOn w:val="Absatz-Standardschriftart"/>
-    <w:link w:val="Sprechblasentext"/>
+  <w:style w:type="character" w:customStyle="1" w:styleId="BalloonTextChar">
+    <w:name w:val="Balloon Text Char"/>
+    <w:basedOn w:val="DefaultParagraphFont"/>
+    <w:link w:val="BalloonText"/>
     <w:uiPriority w:val="99"/>
     <w:semiHidden/>
     <w:rsid w:val="00C6554A"/>
@@ -7023,9 +6990,9 @@
       <w:szCs w:val="18"/>
     </w:rPr>
   </w:style>
-  <w:style w:type="paragraph" w:styleId="Blocktext">
+  <w:style w:type="paragraph" w:styleId="BlockText">
     <w:name w:val="Block Text"/>
-    <w:basedOn w:val="Standard"/>
+    <w:basedOn w:val="Normal"/>
     <w:uiPriority w:val="99"/>
     <w:semiHidden/>
     <w:unhideWhenUsed/>
@@ -7046,10 +7013,10 @@
       <w:color w:val="007789" w:themeColor="accent1" w:themeShade="BF"/>
     </w:rPr>
   </w:style>
-  <w:style w:type="paragraph" w:styleId="Textkrper3">
+  <w:style w:type="paragraph" w:styleId="BodyText3">
     <w:name w:val="Body Text 3"/>
-    <w:basedOn w:val="Standard"/>
-    <w:link w:val="Textkrper3Zchn"/>
+    <w:basedOn w:val="Normal"/>
+    <w:link w:val="BodyText3Char"/>
     <w:uiPriority w:val="99"/>
     <w:semiHidden/>
     <w:unhideWhenUsed/>
@@ -7061,10 +7028,10 @@
       <w:szCs w:val="16"/>
     </w:rPr>
   </w:style>
-  <w:style w:type="character" w:customStyle="1" w:styleId="Textkrper3Zchn">
-    <w:name w:val="Textkörper 3 Zchn"/>
-    <w:basedOn w:val="Absatz-Standardschriftart"/>
-    <w:link w:val="Textkrper3"/>
+  <w:style w:type="character" w:customStyle="1" w:styleId="BodyText3Char">
+    <w:name w:val="Body Text 3 Char"/>
+    <w:basedOn w:val="DefaultParagraphFont"/>
+    <w:link w:val="BodyText3"/>
     <w:uiPriority w:val="99"/>
     <w:semiHidden/>
     <w:rsid w:val="00C6554A"/>
@@ -7072,10 +7039,10 @@
       <w:szCs w:val="16"/>
     </w:rPr>
   </w:style>
-  <w:style w:type="paragraph" w:styleId="Textkrper-Einzug3">
+  <w:style w:type="paragraph" w:styleId="BodyTextIndent3">
     <w:name w:val="Body Text Indent 3"/>
-    <w:basedOn w:val="Standard"/>
-    <w:link w:val="Textkrper-Einzug3Zchn"/>
+    <w:basedOn w:val="Normal"/>
+    <w:link w:val="BodyTextIndent3Char"/>
     <w:uiPriority w:val="99"/>
     <w:semiHidden/>
     <w:unhideWhenUsed/>
@@ -7088,10 +7055,10 @@
       <w:szCs w:val="16"/>
     </w:rPr>
   </w:style>
-  <w:style w:type="character" w:customStyle="1" w:styleId="Textkrper-Einzug3Zchn">
-    <w:name w:val="Textkörper-Einzug 3 Zchn"/>
-    <w:basedOn w:val="Absatz-Standardschriftart"/>
-    <w:link w:val="Textkrper-Einzug3"/>
+  <w:style w:type="character" w:customStyle="1" w:styleId="BodyTextIndent3Char">
+    <w:name w:val="Body Text Indent 3 Char"/>
+    <w:basedOn w:val="DefaultParagraphFont"/>
+    <w:link w:val="BodyTextIndent3"/>
     <w:uiPriority w:val="99"/>
     <w:semiHidden/>
     <w:rsid w:val="00C6554A"/>
@@ -7099,9 +7066,9 @@
       <w:szCs w:val="16"/>
     </w:rPr>
   </w:style>
-  <w:style w:type="character" w:styleId="Kommentarzeichen">
+  <w:style w:type="character" w:styleId="CommentReference">
     <w:name w:val="annotation reference"/>
-    <w:basedOn w:val="Absatz-Standardschriftart"/>
+    <w:basedOn w:val="DefaultParagraphFont"/>
     <w:uiPriority w:val="99"/>
     <w:semiHidden/>
     <w:unhideWhenUsed/>
@@ -7111,10 +7078,10 @@
       <w:szCs w:val="16"/>
     </w:rPr>
   </w:style>
-  <w:style w:type="paragraph" w:styleId="Kommentartext">
+  <w:style w:type="paragraph" w:styleId="CommentText">
     <w:name w:val="annotation text"/>
-    <w:basedOn w:val="Standard"/>
-    <w:link w:val="KommentartextZchn"/>
+    <w:basedOn w:val="Normal"/>
+    <w:link w:val="CommentTextChar"/>
     <w:uiPriority w:val="99"/>
     <w:semiHidden/>
     <w:unhideWhenUsed/>
@@ -7126,10 +7093,10 @@
       <w:szCs w:val="20"/>
     </w:rPr>
   </w:style>
-  <w:style w:type="character" w:customStyle="1" w:styleId="KommentartextZchn">
-    <w:name w:val="Kommentartext Zchn"/>
-    <w:basedOn w:val="Absatz-Standardschriftart"/>
-    <w:link w:val="Kommentartext"/>
+  <w:style w:type="character" w:customStyle="1" w:styleId="CommentTextChar">
+    <w:name w:val="Comment Text Char"/>
+    <w:basedOn w:val="DefaultParagraphFont"/>
+    <w:link w:val="CommentText"/>
     <w:uiPriority w:val="99"/>
     <w:semiHidden/>
     <w:rsid w:val="00C6554A"/>
@@ -7137,11 +7104,11 @@
       <w:szCs w:val="20"/>
     </w:rPr>
   </w:style>
-  <w:style w:type="paragraph" w:styleId="Kommentarthema">
+  <w:style w:type="paragraph" w:styleId="CommentSubject">
     <w:name w:val="annotation subject"/>
-    <w:basedOn w:val="Kommentartext"/>
-    <w:next w:val="Kommentartext"/>
-    <w:link w:val="KommentarthemaZchn"/>
+    <w:basedOn w:val="CommentText"/>
+    <w:next w:val="CommentText"/>
+    <w:link w:val="CommentSubjectChar"/>
     <w:uiPriority w:val="99"/>
     <w:semiHidden/>
     <w:unhideWhenUsed/>
@@ -7151,10 +7118,10 @@
       <w:bCs/>
     </w:rPr>
   </w:style>
-  <w:style w:type="character" w:customStyle="1" w:styleId="KommentarthemaZchn">
-    <w:name w:val="Kommentarthema Zchn"/>
-    <w:basedOn w:val="KommentartextZchn"/>
-    <w:link w:val="Kommentarthema"/>
+  <w:style w:type="character" w:customStyle="1" w:styleId="CommentSubjectChar">
+    <w:name w:val="Comment Subject Char"/>
+    <w:basedOn w:val="CommentTextChar"/>
+    <w:link w:val="CommentSubject"/>
     <w:uiPriority w:val="99"/>
     <w:semiHidden/>
     <w:rsid w:val="00C6554A"/>
@@ -7164,10 +7131,10 @@
       <w:szCs w:val="20"/>
     </w:rPr>
   </w:style>
-  <w:style w:type="paragraph" w:styleId="Dokumentstruktur">
+  <w:style w:type="paragraph" w:styleId="DocumentMap">
     <w:name w:val="Document Map"/>
-    <w:basedOn w:val="Standard"/>
-    <w:link w:val="DokumentstrukturZchn"/>
+    <w:basedOn w:val="Normal"/>
+    <w:link w:val="DocumentMapChar"/>
     <w:uiPriority w:val="99"/>
     <w:semiHidden/>
     <w:unhideWhenUsed/>
@@ -7180,10 +7147,10 @@
       <w:szCs w:val="16"/>
     </w:rPr>
   </w:style>
-  <w:style w:type="character" w:customStyle="1" w:styleId="DokumentstrukturZchn">
-    <w:name w:val="Dokumentstruktur Zchn"/>
-    <w:basedOn w:val="Absatz-Standardschriftart"/>
-    <w:link w:val="Dokumentstruktur"/>
+  <w:style w:type="character" w:customStyle="1" w:styleId="DocumentMapChar">
+    <w:name w:val="Document Map Char"/>
+    <w:basedOn w:val="DefaultParagraphFont"/>
+    <w:link w:val="DocumentMap"/>
     <w:uiPriority w:val="99"/>
     <w:semiHidden/>
     <w:rsid w:val="00C6554A"/>
@@ -7192,10 +7159,10 @@
       <w:szCs w:val="16"/>
     </w:rPr>
   </w:style>
-  <w:style w:type="paragraph" w:styleId="Endnotentext">
+  <w:style w:type="paragraph" w:styleId="EndnoteText">
     <w:name w:val="endnote text"/>
-    <w:basedOn w:val="Standard"/>
-    <w:link w:val="EndnotentextZchn"/>
+    <w:basedOn w:val="Normal"/>
+    <w:link w:val="EndnoteTextChar"/>
     <w:uiPriority w:val="99"/>
     <w:semiHidden/>
     <w:unhideWhenUsed/>
@@ -7207,10 +7174,10 @@
       <w:szCs w:val="20"/>
     </w:rPr>
   </w:style>
-  <w:style w:type="character" w:customStyle="1" w:styleId="EndnotentextZchn">
-    <w:name w:val="Endnotentext Zchn"/>
-    <w:basedOn w:val="Absatz-Standardschriftart"/>
-    <w:link w:val="Endnotentext"/>
+  <w:style w:type="character" w:customStyle="1" w:styleId="EndnoteTextChar">
+    <w:name w:val="Endnote Text Char"/>
+    <w:basedOn w:val="DefaultParagraphFont"/>
+    <w:link w:val="EndnoteText"/>
     <w:uiPriority w:val="99"/>
     <w:semiHidden/>
     <w:rsid w:val="00C6554A"/>
@@ -7218,9 +7185,9 @@
       <w:szCs w:val="20"/>
     </w:rPr>
   </w:style>
-  <w:style w:type="paragraph" w:styleId="Umschlagabsenderadresse">
+  <w:style w:type="paragraph" w:styleId="EnvelopeReturn">
     <w:name w:val="envelope return"/>
-    <w:basedOn w:val="Standard"/>
+    <w:basedOn w:val="Normal"/>
     <w:uiPriority w:val="99"/>
     <w:semiHidden/>
     <w:unhideWhenUsed/>
@@ -7233,9 +7200,9 @@
       <w:szCs w:val="20"/>
     </w:rPr>
   </w:style>
-  <w:style w:type="character" w:styleId="BesuchterLink">
+  <w:style w:type="character" w:styleId="FollowedHyperlink">
     <w:name w:val="FollowedHyperlink"/>
-    <w:basedOn w:val="Absatz-Standardschriftart"/>
+    <w:basedOn w:val="DefaultParagraphFont"/>
     <w:uiPriority w:val="99"/>
     <w:semiHidden/>
     <w:unhideWhenUsed/>
@@ -7245,10 +7212,10 @@
       <w:u w:val="single"/>
     </w:rPr>
   </w:style>
-  <w:style w:type="paragraph" w:styleId="Funotentext">
+  <w:style w:type="paragraph" w:styleId="FootnoteText">
     <w:name w:val="footnote text"/>
-    <w:basedOn w:val="Standard"/>
-    <w:link w:val="FunotentextZchn"/>
+    <w:basedOn w:val="Normal"/>
+    <w:link w:val="FootnoteTextChar"/>
     <w:uiPriority w:val="99"/>
     <w:semiHidden/>
     <w:unhideWhenUsed/>
@@ -7260,10 +7227,10 @@
       <w:szCs w:val="20"/>
     </w:rPr>
   </w:style>
-  <w:style w:type="character" w:customStyle="1" w:styleId="FunotentextZchn">
-    <w:name w:val="Fußnotentext Zchn"/>
-    <w:basedOn w:val="Absatz-Standardschriftart"/>
-    <w:link w:val="Funotentext"/>
+  <w:style w:type="character" w:customStyle="1" w:styleId="FootnoteTextChar">
+    <w:name w:val="Footnote Text Char"/>
+    <w:basedOn w:val="DefaultParagraphFont"/>
+    <w:link w:val="FootnoteText"/>
     <w:uiPriority w:val="99"/>
     <w:semiHidden/>
     <w:rsid w:val="00C6554A"/>
@@ -7273,7 +7240,7 @@
   </w:style>
   <w:style w:type="character" w:styleId="HTMLCode">
     <w:name w:val="HTML Code"/>
-    <w:basedOn w:val="Absatz-Standardschriftart"/>
+    <w:basedOn w:val="DefaultParagraphFont"/>
     <w:uiPriority w:val="99"/>
     <w:semiHidden/>
     <w:unhideWhenUsed/>
@@ -7284,9 +7251,9 @@
       <w:szCs w:val="20"/>
     </w:rPr>
   </w:style>
-  <w:style w:type="character" w:styleId="HTMLTastatur">
+  <w:style w:type="character" w:styleId="HTMLKeyboard">
     <w:name w:val="HTML Keyboard"/>
-    <w:basedOn w:val="Absatz-Standardschriftart"/>
+    <w:basedOn w:val="DefaultParagraphFont"/>
     <w:uiPriority w:val="99"/>
     <w:semiHidden/>
     <w:unhideWhenUsed/>
@@ -7297,10 +7264,10 @@
       <w:szCs w:val="20"/>
     </w:rPr>
   </w:style>
-  <w:style w:type="paragraph" w:styleId="HTMLVorformatiert">
+  <w:style w:type="paragraph" w:styleId="HTMLPreformatted">
     <w:name w:val="HTML Preformatted"/>
-    <w:basedOn w:val="Standard"/>
-    <w:link w:val="HTMLVorformatiertZchn"/>
+    <w:basedOn w:val="Normal"/>
+    <w:link w:val="HTMLPreformattedChar"/>
     <w:uiPriority w:val="99"/>
     <w:semiHidden/>
     <w:unhideWhenUsed/>
@@ -7313,10 +7280,10 @@
       <w:szCs w:val="20"/>
     </w:rPr>
   </w:style>
-  <w:style w:type="character" w:customStyle="1" w:styleId="HTMLVorformatiertZchn">
-    <w:name w:val="HTML Vorformatiert Zchn"/>
-    <w:basedOn w:val="Absatz-Standardschriftart"/>
-    <w:link w:val="HTMLVorformatiert"/>
+  <w:style w:type="character" w:customStyle="1" w:styleId="HTMLPreformattedChar">
+    <w:name w:val="HTML Preformatted Char"/>
+    <w:basedOn w:val="DefaultParagraphFont"/>
+    <w:link w:val="HTMLPreformatted"/>
     <w:uiPriority w:val="99"/>
     <w:semiHidden/>
     <w:rsid w:val="00C6554A"/>
@@ -7325,9 +7292,9 @@
       <w:szCs w:val="20"/>
     </w:rPr>
   </w:style>
-  <w:style w:type="character" w:styleId="HTMLSchreibmaschine">
+  <w:style w:type="character" w:styleId="HTMLTypewriter">
     <w:name w:val="HTML Typewriter"/>
-    <w:basedOn w:val="Absatz-Standardschriftart"/>
+    <w:basedOn w:val="DefaultParagraphFont"/>
     <w:uiPriority w:val="99"/>
     <w:semiHidden/>
     <w:unhideWhenUsed/>
@@ -7340,7 +7307,7 @@
   </w:style>
   <w:style w:type="character" w:styleId="Hyperlink">
     <w:name w:val="Hyperlink"/>
-    <w:basedOn w:val="Absatz-Standardschriftart"/>
+    <w:basedOn w:val="DefaultParagraphFont"/>
     <w:uiPriority w:val="99"/>
     <w:semiHidden/>
     <w:unhideWhenUsed/>
@@ -7350,9 +7317,9 @@
       <w:u w:val="single"/>
     </w:rPr>
   </w:style>
-  <w:style w:type="paragraph" w:styleId="Makrotext">
+  <w:style w:type="paragraph" w:styleId="MacroText">
     <w:name w:val="macro"/>
-    <w:link w:val="MakrotextZchn"/>
+    <w:link w:val="MacroTextChar"/>
     <w:uiPriority w:val="99"/>
     <w:semiHidden/>
     <w:unhideWhenUsed/>
@@ -7376,10 +7343,10 @@
       <w:szCs w:val="20"/>
     </w:rPr>
   </w:style>
-  <w:style w:type="character" w:customStyle="1" w:styleId="MakrotextZchn">
-    <w:name w:val="Makrotext Zchn"/>
-    <w:basedOn w:val="Absatz-Standardschriftart"/>
-    <w:link w:val="Makrotext"/>
+  <w:style w:type="character" w:customStyle="1" w:styleId="MacroTextChar">
+    <w:name w:val="Macro Text Char"/>
+    <w:basedOn w:val="DefaultParagraphFont"/>
+    <w:link w:val="MacroText"/>
     <w:uiPriority w:val="99"/>
     <w:semiHidden/>
     <w:rsid w:val="00C6554A"/>
@@ -7388,9 +7355,9 @@
       <w:szCs w:val="20"/>
     </w:rPr>
   </w:style>
-  <w:style w:type="character" w:styleId="Platzhaltertext">
+  <w:style w:type="character" w:styleId="PlaceholderText">
     <w:name w:val="Placeholder Text"/>
-    <w:basedOn w:val="Absatz-Standardschriftart"/>
+    <w:basedOn w:val="DefaultParagraphFont"/>
     <w:uiPriority w:val="99"/>
     <w:semiHidden/>
     <w:rsid w:val="00C6554A"/>
@@ -7398,10 +7365,10 @@
       <w:color w:val="595959" w:themeColor="text1" w:themeTint="A6"/>
     </w:rPr>
   </w:style>
-  <w:style w:type="paragraph" w:styleId="NurText">
+  <w:style w:type="paragraph" w:styleId="PlainText">
     <w:name w:val="Plain Text"/>
-    <w:basedOn w:val="Standard"/>
-    <w:link w:val="NurTextZchn"/>
+    <w:basedOn w:val="Normal"/>
+    <w:link w:val="PlainTextChar"/>
     <w:uiPriority w:val="99"/>
     <w:semiHidden/>
     <w:unhideWhenUsed/>
@@ -7414,10 +7381,10 @@
       <w:szCs w:val="21"/>
     </w:rPr>
   </w:style>
-  <w:style w:type="character" w:customStyle="1" w:styleId="NurTextZchn">
-    <w:name w:val="Nur Text Zchn"/>
-    <w:basedOn w:val="Absatz-Standardschriftart"/>
-    <w:link w:val="NurText"/>
+  <w:style w:type="character" w:customStyle="1" w:styleId="PlainTextChar">
+    <w:name w:val="Plain Text Char"/>
+    <w:basedOn w:val="DefaultParagraphFont"/>
+    <w:link w:val="PlainText"/>
     <w:uiPriority w:val="99"/>
     <w:semiHidden/>
     <w:rsid w:val="00C6554A"/>
@@ -7426,10 +7393,10 @@
       <w:szCs w:val="21"/>
     </w:rPr>
   </w:style>
-  <w:style w:type="character" w:customStyle="1" w:styleId="berschrift7Zchn">
-    <w:name w:val="Überschrift 7 Zchn"/>
-    <w:basedOn w:val="Absatz-Standardschriftart"/>
-    <w:link w:val="berschrift7"/>
+  <w:style w:type="character" w:customStyle="1" w:styleId="Heading7Char">
+    <w:name w:val="Heading 7 Char"/>
+    <w:basedOn w:val="DefaultParagraphFont"/>
+    <w:link w:val="Heading7"/>
     <w:uiPriority w:val="9"/>
     <w:semiHidden/>
     <w:rsid w:val="002554CD"/>
@@ -7440,10 +7407,10 @@
       <w:color w:val="004F5B" w:themeColor="accent1" w:themeShade="7F"/>
     </w:rPr>
   </w:style>
-  <w:style w:type="character" w:customStyle="1" w:styleId="berschrift6Zchn">
-    <w:name w:val="Überschrift 6 Zchn"/>
-    <w:basedOn w:val="Absatz-Standardschriftart"/>
-    <w:link w:val="berschrift6"/>
+  <w:style w:type="character" w:customStyle="1" w:styleId="Heading6Char">
+    <w:name w:val="Heading 6 Char"/>
+    <w:basedOn w:val="DefaultParagraphFont"/>
+    <w:link w:val="Heading6"/>
     <w:uiPriority w:val="9"/>
     <w:semiHidden/>
     <w:rsid w:val="002554CD"/>
@@ -7452,9 +7419,9 @@
       <w:color w:val="004F5B" w:themeColor="accent1" w:themeShade="7F"/>
     </w:rPr>
   </w:style>
-  <w:style w:type="paragraph" w:styleId="Listenabsatz">
+  <w:style w:type="paragraph" w:styleId="ListParagraph">
     <w:name w:val="List Paragraph"/>
-    <w:basedOn w:val="Standard"/>
+    <w:basedOn w:val="Normal"/>
     <w:uiPriority w:val="34"/>
     <w:unhideWhenUsed/>
     <w:qFormat/>
@@ -7464,9 +7431,9 @@
       <w:contextualSpacing/>
     </w:pPr>
   </w:style>
-  <w:style w:type="table" w:styleId="Tabellenraster">
+  <w:style w:type="table" w:styleId="TableGrid">
     <w:name w:val="Table Grid"/>
-    <w:basedOn w:val="NormaleTabelle"/>
+    <w:basedOn w:val="TableNormal"/>
     <w:uiPriority w:val="39"/>
     <w:rsid w:val="00632104"/>
     <w:pPr>
@@ -7483,10 +7450,10 @@
       </w:tblBorders>
     </w:tblPr>
   </w:style>
-  <w:style w:type="character" w:customStyle="1" w:styleId="berschrift4Zchn">
-    <w:name w:val="Überschrift 4 Zchn"/>
-    <w:basedOn w:val="Absatz-Standardschriftart"/>
-    <w:link w:val="berschrift4"/>
+  <w:style w:type="character" w:customStyle="1" w:styleId="Heading4Char">
+    <w:name w:val="Heading 4 Char"/>
+    <w:basedOn w:val="DefaultParagraphFont"/>
+    <w:link w:val="Heading4"/>
     <w:uiPriority w:val="9"/>
     <w:rsid w:val="00FB0F5A"/>
     <w:rPr>
@@ -7496,10 +7463,10 @@
       <w:color w:val="007789" w:themeColor="accent1" w:themeShade="BF"/>
     </w:rPr>
   </w:style>
-  <w:style w:type="character" w:customStyle="1" w:styleId="berschrift5Zchn">
-    <w:name w:val="Überschrift 5 Zchn"/>
-    <w:basedOn w:val="Absatz-Standardschriftart"/>
-    <w:link w:val="berschrift5"/>
+  <w:style w:type="character" w:customStyle="1" w:styleId="Heading5Char">
+    <w:name w:val="Heading 5 Char"/>
+    <w:basedOn w:val="DefaultParagraphFont"/>
+    <w:link w:val="Heading5"/>
     <w:uiPriority w:val="9"/>
     <w:rsid w:val="00011A87"/>
     <w:rPr>
@@ -7753,7 +7720,7 @@
     <w:lvl w:ilvl="0">
       <w:start w:val="1"/>
       <w:numFmt w:val="bullet"/>
-      <w:pStyle w:val="Aufzhlungszeichen"/>
+      <w:pStyle w:val="ListBullet"/>
       <w:lvlText w:val="−"/>
       <w:lvlJc w:val="left"/>
       <w:pPr>
@@ -7796,6 +7763,7 @@
     <w:rsid w:val="00786CE2"/>
     <w:rsid w:val="00A41737"/>
     <w:rsid w:val="00A90EC0"/>
+    <w:rsid w:val="00D4047E"/>
   </w:rsids>
   <m:mathPr>
     <m:mathFont m:val="Cambria Math"/>
@@ -7812,8 +7780,8 @@
   </m:mathPr>
   <w:themeFontLang w:val="de-DE"/>
   <w:clrSchemeMapping w:bg1="light1" w:t1="dark1" w:bg2="light2" w:t2="dark2" w:accent1="accent1" w:accent2="accent2" w:accent3="accent3" w:accent4="accent4" w:accent5="accent5" w:accent6="accent6" w:hyperlink="hyperlink" w:followedHyperlink="followedHyperlink"/>
-  <w:decimalSymbol w:val=","/>
-  <w:listSeparator w:val=";"/>
+  <w:decimalSymbol w:val="."/>
+  <w:listSeparator w:val=","/>
   <w15:chartTrackingRefBased/>
 </w:settings>
 </file>
@@ -8213,17 +8181,17 @@
     <w:lsdException w:name="Unresolved Mention" w:semiHidden="1" w:unhideWhenUsed="1"/>
     <w:lsdException w:name="Smart Link" w:semiHidden="1" w:unhideWhenUsed="1"/>
   </w:latentStyles>
-  <w:style w:type="paragraph" w:default="1" w:styleId="Standard">
+  <w:style w:type="paragraph" w:default="1" w:styleId="Normal">
     <w:name w:val="Normal"/>
     <w:qFormat/>
   </w:style>
-  <w:style w:type="character" w:default="1" w:styleId="Absatz-Standardschriftart">
+  <w:style w:type="character" w:default="1" w:styleId="DefaultParagraphFont">
     <w:name w:val="Default Paragraph Font"/>
     <w:uiPriority w:val="1"/>
     <w:semiHidden/>
     <w:unhideWhenUsed/>
   </w:style>
-  <w:style w:type="table" w:default="1" w:styleId="NormaleTabelle">
+  <w:style w:type="table" w:default="1" w:styleId="TableNormal">
     <w:name w:val="Normal Table"/>
     <w:uiPriority w:val="99"/>
     <w:semiHidden/>
@@ -8238,7 +8206,7 @@
       </w:tblCellMar>
     </w:tblPr>
   </w:style>
-  <w:style w:type="numbering" w:default="1" w:styleId="KeineListe">
+  <w:style w:type="numbering" w:default="1" w:styleId="NoList">
     <w:name w:val="No List"/>
     <w:uiPriority w:val="99"/>
     <w:semiHidden/>
@@ -8259,9 +8227,9 @@
   <w:style w:type="paragraph" w:customStyle="1" w:styleId="F04BE290AFE64245B67D8342468125EB">
     <w:name w:val="F04BE290AFE64245B67D8342468125EB"/>
   </w:style>
-  <w:style w:type="paragraph" w:styleId="Aufzhlungszeichen">
+  <w:style w:type="paragraph" w:styleId="ListBullet">
     <w:name w:val="List Bullet"/>
-    <w:basedOn w:val="Standard"/>
+    <w:basedOn w:val="Normal"/>
     <w:uiPriority w:val="10"/>
     <w:unhideWhenUsed/>
     <w:qFormat/>
